--- a/Documentations/FunctionDescription.docx
+++ b/Documentations/FunctionDescription.docx
@@ -6,21 +6,4184 @@
       <w:pPr>
         <w:rPr>
           <w:b/>
+          <w:sz w:val="28"/>
+          <w:szCs w:val="28"/>
         </w:rPr>
       </w:pPr>
       <w:r>
         <w:rPr>
           <w:b/>
+          <w:sz w:val="28"/>
+          <w:szCs w:val="28"/>
         </w:rPr>
         <w:t>Describe all the function of Alfresco Mobile Client</w:t>
+      </w:r>
+    </w:p>
+    <w:p>
+      <w:pPr>
+        <w:pStyle w:val="TOC1"/>
+        <w:tabs>
+          <w:tab w:val="left" w:pos="440"/>
+          <w:tab w:val="right" w:leader="dot" w:pos="9350"/>
+        </w:tabs>
+        <w:rPr>
+          <w:rFonts w:eastAsiaTheme="minorEastAsia"/>
+          <w:noProof/>
+        </w:rPr>
+      </w:pPr>
+      <w:r>
+        <w:rPr>
+          <w:b/>
+          <w:sz w:val="28"/>
+          <w:szCs w:val="28"/>
+        </w:rPr>
+        <w:fldChar w:fldCharType="begin"/>
+      </w:r>
+      <w:r>
+        <w:rPr>
+          <w:b/>
+          <w:sz w:val="28"/>
+          <w:szCs w:val="28"/>
+        </w:rPr>
+        <w:instrText xml:space="preserve"> TOC \o "1-3" \h \z \u </w:instrText>
+      </w:r>
+      <w:r>
+        <w:rPr>
+          <w:b/>
+          <w:sz w:val="28"/>
+          <w:szCs w:val="28"/>
+        </w:rPr>
+        <w:fldChar w:fldCharType="separate"/>
+      </w:r>
+      <w:hyperlink w:anchor="_Toc325210390" w:history="1">
+        <w:r>
+          <w:rPr>
+            <w:rStyle w:val="Hyperlink"/>
+            <w:noProof/>
+          </w:rPr>
+          <w:t>1.</w:t>
+        </w:r>
+        <w:r>
+          <w:rPr>
+            <w:rFonts w:eastAsiaTheme="minorEastAsia"/>
+            <w:noProof/>
+          </w:rPr>
+          <w:tab/>
+        </w:r>
+        <w:r>
+          <w:rPr>
+            <w:rStyle w:val="Hyperlink"/>
+            <w:noProof/>
+          </w:rPr>
+          <w:t>Manage account</w:t>
+        </w:r>
+        <w:r>
+          <w:rPr>
+            <w:noProof/>
+            <w:webHidden/>
+          </w:rPr>
+          <w:tab/>
+        </w:r>
+        <w:r>
+          <w:rPr>
+            <w:noProof/>
+            <w:webHidden/>
+          </w:rPr>
+          <w:fldChar w:fldCharType="begin"/>
+        </w:r>
+        <w:r>
+          <w:rPr>
+            <w:noProof/>
+            <w:webHidden/>
+          </w:rPr>
+          <w:instrText xml:space="preserve"> PAGEREF _Toc325210390 \h </w:instrText>
+        </w:r>
+        <w:r>
+          <w:rPr>
+            <w:noProof/>
+            <w:webHidden/>
+          </w:rPr>
+        </w:r>
+        <w:r>
+          <w:rPr>
+            <w:noProof/>
+            <w:webHidden/>
+          </w:rPr>
+          <w:fldChar w:fldCharType="separate"/>
+        </w:r>
+        <w:r>
+          <w:rPr>
+            <w:noProof/>
+            <w:webHidden/>
+          </w:rPr>
+          <w:t>2</w:t>
+        </w:r>
+        <w:r>
+          <w:rPr>
+            <w:noProof/>
+            <w:webHidden/>
+          </w:rPr>
+          <w:fldChar w:fldCharType="end"/>
+        </w:r>
+      </w:hyperlink>
+    </w:p>
+    <w:p>
+      <w:pPr>
+        <w:pStyle w:val="TOC2"/>
+        <w:tabs>
+          <w:tab w:val="left" w:pos="660"/>
+          <w:tab w:val="right" w:leader="dot" w:pos="9350"/>
+        </w:tabs>
+        <w:rPr>
+          <w:rFonts w:eastAsiaTheme="minorEastAsia"/>
+          <w:noProof/>
+        </w:rPr>
+      </w:pPr>
+      <w:hyperlink w:anchor="_Toc325210391" w:history="1">
+        <w:r>
+          <w:rPr>
+            <w:rStyle w:val="Hyperlink"/>
+            <w:noProof/>
+          </w:rPr>
+          <w:t>a.</w:t>
+        </w:r>
+        <w:r>
+          <w:rPr>
+            <w:rFonts w:eastAsiaTheme="minorEastAsia"/>
+            <w:noProof/>
+          </w:rPr>
+          <w:tab/>
+        </w:r>
+        <w:r>
+          <w:rPr>
+            <w:rStyle w:val="Hyperlink"/>
+            <w:noProof/>
+          </w:rPr>
+          <w:t>Register</w:t>
+        </w:r>
+        <w:r>
+          <w:rPr>
+            <w:noProof/>
+            <w:webHidden/>
+          </w:rPr>
+          <w:tab/>
+        </w:r>
+        <w:r>
+          <w:rPr>
+            <w:noProof/>
+            <w:webHidden/>
+          </w:rPr>
+          <w:fldChar w:fldCharType="begin"/>
+        </w:r>
+        <w:r>
+          <w:rPr>
+            <w:noProof/>
+            <w:webHidden/>
+          </w:rPr>
+          <w:instrText xml:space="preserve"> PAGEREF _Toc325210391 \h </w:instrText>
+        </w:r>
+        <w:r>
+          <w:rPr>
+            <w:noProof/>
+            <w:webHidden/>
+          </w:rPr>
+        </w:r>
+        <w:r>
+          <w:rPr>
+            <w:noProof/>
+            <w:webHidden/>
+          </w:rPr>
+          <w:fldChar w:fldCharType="separate"/>
+        </w:r>
+        <w:r>
+          <w:rPr>
+            <w:noProof/>
+            <w:webHidden/>
+          </w:rPr>
+          <w:t>2</w:t>
+        </w:r>
+        <w:r>
+          <w:rPr>
+            <w:noProof/>
+            <w:webHidden/>
+          </w:rPr>
+          <w:fldChar w:fldCharType="end"/>
+        </w:r>
+      </w:hyperlink>
+    </w:p>
+    <w:p>
+      <w:pPr>
+        <w:pStyle w:val="TOC2"/>
+        <w:tabs>
+          <w:tab w:val="left" w:pos="660"/>
+          <w:tab w:val="right" w:leader="dot" w:pos="9350"/>
+        </w:tabs>
+        <w:rPr>
+          <w:rFonts w:eastAsiaTheme="minorEastAsia"/>
+          <w:noProof/>
+        </w:rPr>
+      </w:pPr>
+      <w:hyperlink w:anchor="_Toc325210392" w:history="1">
+        <w:r>
+          <w:rPr>
+            <w:rStyle w:val="Hyperlink"/>
+            <w:noProof/>
+          </w:rPr>
+          <w:t>b.</w:t>
+        </w:r>
+        <w:r>
+          <w:rPr>
+            <w:rFonts w:eastAsiaTheme="minorEastAsia"/>
+            <w:noProof/>
+          </w:rPr>
+          <w:tab/>
+        </w:r>
+        <w:r>
+          <w:rPr>
+            <w:rStyle w:val="Hyperlink"/>
+            <w:noProof/>
+          </w:rPr>
+          <w:t>Log in</w:t>
+        </w:r>
+        <w:r>
+          <w:rPr>
+            <w:noProof/>
+            <w:webHidden/>
+          </w:rPr>
+          <w:tab/>
+        </w:r>
+        <w:r>
+          <w:rPr>
+            <w:noProof/>
+            <w:webHidden/>
+          </w:rPr>
+          <w:fldChar w:fldCharType="begin"/>
+        </w:r>
+        <w:r>
+          <w:rPr>
+            <w:noProof/>
+            <w:webHidden/>
+          </w:rPr>
+          <w:instrText xml:space="preserve"> PAGEREF _Toc325210392 \h </w:instrText>
+        </w:r>
+        <w:r>
+          <w:rPr>
+            <w:noProof/>
+            <w:webHidden/>
+          </w:rPr>
+        </w:r>
+        <w:r>
+          <w:rPr>
+            <w:noProof/>
+            <w:webHidden/>
+          </w:rPr>
+          <w:fldChar w:fldCharType="separate"/>
+        </w:r>
+        <w:r>
+          <w:rPr>
+            <w:noProof/>
+            <w:webHidden/>
+          </w:rPr>
+          <w:t>2</w:t>
+        </w:r>
+        <w:r>
+          <w:rPr>
+            <w:noProof/>
+            <w:webHidden/>
+          </w:rPr>
+          <w:fldChar w:fldCharType="end"/>
+        </w:r>
+      </w:hyperlink>
+    </w:p>
+    <w:p>
+      <w:pPr>
+        <w:pStyle w:val="TOC2"/>
+        <w:tabs>
+          <w:tab w:val="left" w:pos="660"/>
+          <w:tab w:val="right" w:leader="dot" w:pos="9350"/>
+        </w:tabs>
+        <w:rPr>
+          <w:rFonts w:eastAsiaTheme="minorEastAsia"/>
+          <w:noProof/>
+        </w:rPr>
+      </w:pPr>
+      <w:hyperlink w:anchor="_Toc325210393" w:history="1">
+        <w:r>
+          <w:rPr>
+            <w:rStyle w:val="Hyperlink"/>
+            <w:noProof/>
+          </w:rPr>
+          <w:t>c.</w:t>
+        </w:r>
+        <w:r>
+          <w:rPr>
+            <w:rFonts w:eastAsiaTheme="minorEastAsia"/>
+            <w:noProof/>
+          </w:rPr>
+          <w:tab/>
+        </w:r>
+        <w:r>
+          <w:rPr>
+            <w:rStyle w:val="Hyperlink"/>
+            <w:noProof/>
+          </w:rPr>
+          <w:t>Log out</w:t>
+        </w:r>
+        <w:r>
+          <w:rPr>
+            <w:noProof/>
+            <w:webHidden/>
+          </w:rPr>
+          <w:tab/>
+        </w:r>
+        <w:r>
+          <w:rPr>
+            <w:noProof/>
+            <w:webHidden/>
+          </w:rPr>
+          <w:fldChar w:fldCharType="begin"/>
+        </w:r>
+        <w:r>
+          <w:rPr>
+            <w:noProof/>
+            <w:webHidden/>
+          </w:rPr>
+          <w:instrText xml:space="preserve"> PAGEREF _Toc325210393 \h </w:instrText>
+        </w:r>
+        <w:r>
+          <w:rPr>
+            <w:noProof/>
+            <w:webHidden/>
+          </w:rPr>
+        </w:r>
+        <w:r>
+          <w:rPr>
+            <w:noProof/>
+            <w:webHidden/>
+          </w:rPr>
+          <w:fldChar w:fldCharType="separate"/>
+        </w:r>
+        <w:r>
+          <w:rPr>
+            <w:noProof/>
+            <w:webHidden/>
+          </w:rPr>
+          <w:t>3</w:t>
+        </w:r>
+        <w:r>
+          <w:rPr>
+            <w:noProof/>
+            <w:webHidden/>
+          </w:rPr>
+          <w:fldChar w:fldCharType="end"/>
+        </w:r>
+      </w:hyperlink>
+    </w:p>
+    <w:p>
+      <w:pPr>
+        <w:pStyle w:val="TOC2"/>
+        <w:tabs>
+          <w:tab w:val="left" w:pos="660"/>
+          <w:tab w:val="right" w:leader="dot" w:pos="9350"/>
+        </w:tabs>
+        <w:rPr>
+          <w:rFonts w:eastAsiaTheme="minorEastAsia"/>
+          <w:noProof/>
+        </w:rPr>
+      </w:pPr>
+      <w:hyperlink w:anchor="_Toc325210394" w:history="1">
+        <w:r>
+          <w:rPr>
+            <w:rStyle w:val="Hyperlink"/>
+            <w:noProof/>
+          </w:rPr>
+          <w:t>d.</w:t>
+        </w:r>
+        <w:r>
+          <w:rPr>
+            <w:rFonts w:eastAsiaTheme="minorEastAsia"/>
+            <w:noProof/>
+          </w:rPr>
+          <w:tab/>
+        </w:r>
+        <w:r>
+          <w:rPr>
+            <w:rStyle w:val="Hyperlink"/>
+            <w:noProof/>
+          </w:rPr>
+          <w:t>Edit profile</w:t>
+        </w:r>
+        <w:r>
+          <w:rPr>
+            <w:noProof/>
+            <w:webHidden/>
+          </w:rPr>
+          <w:tab/>
+        </w:r>
+        <w:r>
+          <w:rPr>
+            <w:noProof/>
+            <w:webHidden/>
+          </w:rPr>
+          <w:fldChar w:fldCharType="begin"/>
+        </w:r>
+        <w:r>
+          <w:rPr>
+            <w:noProof/>
+            <w:webHidden/>
+          </w:rPr>
+          <w:instrText xml:space="preserve"> PAGEREF _Toc325210394 \h </w:instrText>
+        </w:r>
+        <w:r>
+          <w:rPr>
+            <w:noProof/>
+            <w:webHidden/>
+          </w:rPr>
+        </w:r>
+        <w:r>
+          <w:rPr>
+            <w:noProof/>
+            <w:webHidden/>
+          </w:rPr>
+          <w:fldChar w:fldCharType="separate"/>
+        </w:r>
+        <w:r>
+          <w:rPr>
+            <w:noProof/>
+            <w:webHidden/>
+          </w:rPr>
+          <w:t>3</w:t>
+        </w:r>
+        <w:r>
+          <w:rPr>
+            <w:noProof/>
+            <w:webHidden/>
+          </w:rPr>
+          <w:fldChar w:fldCharType="end"/>
+        </w:r>
+      </w:hyperlink>
+    </w:p>
+    <w:p>
+      <w:pPr>
+        <w:pStyle w:val="TOC2"/>
+        <w:tabs>
+          <w:tab w:val="left" w:pos="660"/>
+          <w:tab w:val="right" w:leader="dot" w:pos="9350"/>
+        </w:tabs>
+        <w:rPr>
+          <w:rFonts w:eastAsiaTheme="minorEastAsia"/>
+          <w:noProof/>
+        </w:rPr>
+      </w:pPr>
+      <w:hyperlink w:anchor="_Toc325210395" w:history="1">
+        <w:r>
+          <w:rPr>
+            <w:rStyle w:val="Hyperlink"/>
+            <w:noProof/>
+          </w:rPr>
+          <w:t>e.</w:t>
+        </w:r>
+        <w:r>
+          <w:rPr>
+            <w:rFonts w:eastAsiaTheme="minorEastAsia"/>
+            <w:noProof/>
+          </w:rPr>
+          <w:tab/>
+        </w:r>
+        <w:r>
+          <w:rPr>
+            <w:rStyle w:val="Hyperlink"/>
+            <w:noProof/>
+          </w:rPr>
+          <w:t>Share status</w:t>
+        </w:r>
+        <w:r>
+          <w:rPr>
+            <w:noProof/>
+            <w:webHidden/>
+          </w:rPr>
+          <w:tab/>
+        </w:r>
+        <w:r>
+          <w:rPr>
+            <w:noProof/>
+            <w:webHidden/>
+          </w:rPr>
+          <w:fldChar w:fldCharType="begin"/>
+        </w:r>
+        <w:r>
+          <w:rPr>
+            <w:noProof/>
+            <w:webHidden/>
+          </w:rPr>
+          <w:instrText xml:space="preserve"> PAGEREF _Toc325210395 \h </w:instrText>
+        </w:r>
+        <w:r>
+          <w:rPr>
+            <w:noProof/>
+            <w:webHidden/>
+          </w:rPr>
+        </w:r>
+        <w:r>
+          <w:rPr>
+            <w:noProof/>
+            <w:webHidden/>
+          </w:rPr>
+          <w:fldChar w:fldCharType="separate"/>
+        </w:r>
+        <w:r>
+          <w:rPr>
+            <w:noProof/>
+            <w:webHidden/>
+          </w:rPr>
+          <w:t>3</w:t>
+        </w:r>
+        <w:r>
+          <w:rPr>
+            <w:noProof/>
+            <w:webHidden/>
+          </w:rPr>
+          <w:fldChar w:fldCharType="end"/>
+        </w:r>
+      </w:hyperlink>
+    </w:p>
+    <w:p>
+      <w:pPr>
+        <w:pStyle w:val="TOC2"/>
+        <w:tabs>
+          <w:tab w:val="left" w:pos="660"/>
+          <w:tab w:val="right" w:leader="dot" w:pos="9350"/>
+        </w:tabs>
+        <w:rPr>
+          <w:rFonts w:eastAsiaTheme="minorEastAsia"/>
+          <w:noProof/>
+        </w:rPr>
+      </w:pPr>
+      <w:hyperlink w:anchor="_Toc325210396" w:history="1">
+        <w:r>
+          <w:rPr>
+            <w:rStyle w:val="Hyperlink"/>
+            <w:noProof/>
+          </w:rPr>
+          <w:t>f.</w:t>
+        </w:r>
+        <w:r>
+          <w:rPr>
+            <w:rFonts w:eastAsiaTheme="minorEastAsia"/>
+            <w:noProof/>
+          </w:rPr>
+          <w:tab/>
+        </w:r>
+        <w:r>
+          <w:rPr>
+            <w:rStyle w:val="Hyperlink"/>
+            <w:noProof/>
+          </w:rPr>
+          <w:t>Change password</w:t>
+        </w:r>
+        <w:r>
+          <w:rPr>
+            <w:noProof/>
+            <w:webHidden/>
+          </w:rPr>
+          <w:tab/>
+        </w:r>
+        <w:r>
+          <w:rPr>
+            <w:noProof/>
+            <w:webHidden/>
+          </w:rPr>
+          <w:fldChar w:fldCharType="begin"/>
+        </w:r>
+        <w:r>
+          <w:rPr>
+            <w:noProof/>
+            <w:webHidden/>
+          </w:rPr>
+          <w:instrText xml:space="preserve"> PAGEREF _Toc325210396 \h </w:instrText>
+        </w:r>
+        <w:r>
+          <w:rPr>
+            <w:noProof/>
+            <w:webHidden/>
+          </w:rPr>
+        </w:r>
+        <w:r>
+          <w:rPr>
+            <w:noProof/>
+            <w:webHidden/>
+          </w:rPr>
+          <w:fldChar w:fldCharType="separate"/>
+        </w:r>
+        <w:r>
+          <w:rPr>
+            <w:noProof/>
+            <w:webHidden/>
+          </w:rPr>
+          <w:t>3</w:t>
+        </w:r>
+        <w:r>
+          <w:rPr>
+            <w:noProof/>
+            <w:webHidden/>
+          </w:rPr>
+          <w:fldChar w:fldCharType="end"/>
+        </w:r>
+      </w:hyperlink>
+    </w:p>
+    <w:p>
+      <w:pPr>
+        <w:pStyle w:val="TOC2"/>
+        <w:tabs>
+          <w:tab w:val="left" w:pos="660"/>
+          <w:tab w:val="right" w:leader="dot" w:pos="9350"/>
+        </w:tabs>
+        <w:rPr>
+          <w:rFonts w:eastAsiaTheme="minorEastAsia"/>
+          <w:noProof/>
+        </w:rPr>
+      </w:pPr>
+      <w:hyperlink w:anchor="_Toc325210397" w:history="1">
+        <w:r>
+          <w:rPr>
+            <w:rStyle w:val="Hyperlink"/>
+            <w:noProof/>
+          </w:rPr>
+          <w:t>g.</w:t>
+        </w:r>
+        <w:r>
+          <w:rPr>
+            <w:rFonts w:eastAsiaTheme="minorEastAsia"/>
+            <w:noProof/>
+          </w:rPr>
+          <w:tab/>
+        </w:r>
+        <w:r>
+          <w:rPr>
+            <w:rStyle w:val="Hyperlink"/>
+            <w:noProof/>
+          </w:rPr>
+          <w:t>View associated information</w:t>
+        </w:r>
+        <w:r>
+          <w:rPr>
+            <w:noProof/>
+            <w:webHidden/>
+          </w:rPr>
+          <w:tab/>
+        </w:r>
+        <w:r>
+          <w:rPr>
+            <w:noProof/>
+            <w:webHidden/>
+          </w:rPr>
+          <w:fldChar w:fldCharType="begin"/>
+        </w:r>
+        <w:r>
+          <w:rPr>
+            <w:noProof/>
+            <w:webHidden/>
+          </w:rPr>
+          <w:instrText xml:space="preserve"> PAGEREF _Toc325210397 \h </w:instrText>
+        </w:r>
+        <w:r>
+          <w:rPr>
+            <w:noProof/>
+            <w:webHidden/>
+          </w:rPr>
+        </w:r>
+        <w:r>
+          <w:rPr>
+            <w:noProof/>
+            <w:webHidden/>
+          </w:rPr>
+          <w:fldChar w:fldCharType="separate"/>
+        </w:r>
+        <w:r>
+          <w:rPr>
+            <w:noProof/>
+            <w:webHidden/>
+          </w:rPr>
+          <w:t>3</w:t>
+        </w:r>
+        <w:r>
+          <w:rPr>
+            <w:noProof/>
+            <w:webHidden/>
+          </w:rPr>
+          <w:fldChar w:fldCharType="end"/>
+        </w:r>
+      </w:hyperlink>
+    </w:p>
+    <w:p>
+      <w:pPr>
+        <w:pStyle w:val="TOC2"/>
+        <w:tabs>
+          <w:tab w:val="left" w:pos="660"/>
+          <w:tab w:val="right" w:leader="dot" w:pos="9350"/>
+        </w:tabs>
+        <w:rPr>
+          <w:rFonts w:eastAsiaTheme="minorEastAsia"/>
+          <w:noProof/>
+        </w:rPr>
+      </w:pPr>
+      <w:hyperlink w:anchor="_Toc325210398" w:history="1">
+        <w:r>
+          <w:rPr>
+            <w:rStyle w:val="Hyperlink"/>
+            <w:noProof/>
+          </w:rPr>
+          <w:t>h.</w:t>
+        </w:r>
+        <w:r>
+          <w:rPr>
+            <w:rFonts w:eastAsiaTheme="minorEastAsia"/>
+            <w:noProof/>
+          </w:rPr>
+          <w:tab/>
+        </w:r>
+        <w:r>
+          <w:rPr>
+            <w:rStyle w:val="Hyperlink"/>
+            <w:noProof/>
+          </w:rPr>
+          <w:t>Notification</w:t>
+        </w:r>
+        <w:r>
+          <w:rPr>
+            <w:noProof/>
+            <w:webHidden/>
+          </w:rPr>
+          <w:tab/>
+        </w:r>
+        <w:r>
+          <w:rPr>
+            <w:noProof/>
+            <w:webHidden/>
+          </w:rPr>
+          <w:fldChar w:fldCharType="begin"/>
+        </w:r>
+        <w:r>
+          <w:rPr>
+            <w:noProof/>
+            <w:webHidden/>
+          </w:rPr>
+          <w:instrText xml:space="preserve"> PAGEREF _Toc325210398 \h </w:instrText>
+        </w:r>
+        <w:r>
+          <w:rPr>
+            <w:noProof/>
+            <w:webHidden/>
+          </w:rPr>
+        </w:r>
+        <w:r>
+          <w:rPr>
+            <w:noProof/>
+            <w:webHidden/>
+          </w:rPr>
+          <w:fldChar w:fldCharType="separate"/>
+        </w:r>
+        <w:r>
+          <w:rPr>
+            <w:noProof/>
+            <w:webHidden/>
+          </w:rPr>
+          <w:t>3</w:t>
+        </w:r>
+        <w:r>
+          <w:rPr>
+            <w:noProof/>
+            <w:webHidden/>
+          </w:rPr>
+          <w:fldChar w:fldCharType="end"/>
+        </w:r>
+      </w:hyperlink>
+    </w:p>
+    <w:p>
+      <w:pPr>
+        <w:pStyle w:val="TOC2"/>
+        <w:tabs>
+          <w:tab w:val="left" w:pos="660"/>
+          <w:tab w:val="right" w:leader="dot" w:pos="9350"/>
+        </w:tabs>
+        <w:rPr>
+          <w:rFonts w:eastAsiaTheme="minorEastAsia"/>
+          <w:noProof/>
+        </w:rPr>
+      </w:pPr>
+      <w:hyperlink w:anchor="_Toc325210399" w:history="1">
+        <w:r>
+          <w:rPr>
+            <w:rStyle w:val="Hyperlink"/>
+            <w:noProof/>
+          </w:rPr>
+          <w:t>i.</w:t>
+        </w:r>
+        <w:r>
+          <w:rPr>
+            <w:rFonts w:eastAsiaTheme="minorEastAsia"/>
+            <w:noProof/>
+          </w:rPr>
+          <w:tab/>
+        </w:r>
+        <w:r>
+          <w:rPr>
+            <w:rStyle w:val="Hyperlink"/>
+            <w:noProof/>
+          </w:rPr>
+          <w:t>Account setting</w:t>
+        </w:r>
+        <w:r>
+          <w:rPr>
+            <w:noProof/>
+            <w:webHidden/>
+          </w:rPr>
+          <w:tab/>
+        </w:r>
+        <w:r>
+          <w:rPr>
+            <w:noProof/>
+            <w:webHidden/>
+          </w:rPr>
+          <w:fldChar w:fldCharType="begin"/>
+        </w:r>
+        <w:r>
+          <w:rPr>
+            <w:noProof/>
+            <w:webHidden/>
+          </w:rPr>
+          <w:instrText xml:space="preserve"> PAGEREF _Toc325210399 \h </w:instrText>
+        </w:r>
+        <w:r>
+          <w:rPr>
+            <w:noProof/>
+            <w:webHidden/>
+          </w:rPr>
+        </w:r>
+        <w:r>
+          <w:rPr>
+            <w:noProof/>
+            <w:webHidden/>
+          </w:rPr>
+          <w:fldChar w:fldCharType="separate"/>
+        </w:r>
+        <w:r>
+          <w:rPr>
+            <w:noProof/>
+            <w:webHidden/>
+          </w:rPr>
+          <w:t>3</w:t>
+        </w:r>
+        <w:r>
+          <w:rPr>
+            <w:noProof/>
+            <w:webHidden/>
+          </w:rPr>
+          <w:fldChar w:fldCharType="end"/>
+        </w:r>
+      </w:hyperlink>
+    </w:p>
+    <w:p>
+      <w:pPr>
+        <w:pStyle w:val="TOC2"/>
+        <w:tabs>
+          <w:tab w:val="left" w:pos="660"/>
+          <w:tab w:val="right" w:leader="dot" w:pos="9350"/>
+        </w:tabs>
+        <w:rPr>
+          <w:rFonts w:eastAsiaTheme="minorEastAsia"/>
+          <w:noProof/>
+        </w:rPr>
+      </w:pPr>
+      <w:hyperlink w:anchor="_Toc325210400" w:history="1">
+        <w:r>
+          <w:rPr>
+            <w:rStyle w:val="Hyperlink"/>
+            <w:noProof/>
+          </w:rPr>
+          <w:t>j.</w:t>
+        </w:r>
+        <w:r>
+          <w:rPr>
+            <w:rFonts w:eastAsiaTheme="minorEastAsia"/>
+            <w:noProof/>
+          </w:rPr>
+          <w:tab/>
+        </w:r>
+        <w:r>
+          <w:rPr>
+            <w:rStyle w:val="Hyperlink"/>
+            <w:noProof/>
+          </w:rPr>
+          <w:t>Record activities</w:t>
+        </w:r>
+        <w:r>
+          <w:rPr>
+            <w:noProof/>
+            <w:webHidden/>
+          </w:rPr>
+          <w:tab/>
+        </w:r>
+        <w:r>
+          <w:rPr>
+            <w:noProof/>
+            <w:webHidden/>
+          </w:rPr>
+          <w:fldChar w:fldCharType="begin"/>
+        </w:r>
+        <w:r>
+          <w:rPr>
+            <w:noProof/>
+            <w:webHidden/>
+          </w:rPr>
+          <w:instrText xml:space="preserve"> PAGEREF _Toc325210400 \h </w:instrText>
+        </w:r>
+        <w:r>
+          <w:rPr>
+            <w:noProof/>
+            <w:webHidden/>
+          </w:rPr>
+        </w:r>
+        <w:r>
+          <w:rPr>
+            <w:noProof/>
+            <w:webHidden/>
+          </w:rPr>
+          <w:fldChar w:fldCharType="separate"/>
+        </w:r>
+        <w:r>
+          <w:rPr>
+            <w:noProof/>
+            <w:webHidden/>
+          </w:rPr>
+          <w:t>3</w:t>
+        </w:r>
+        <w:r>
+          <w:rPr>
+            <w:noProof/>
+            <w:webHidden/>
+          </w:rPr>
+          <w:fldChar w:fldCharType="end"/>
+        </w:r>
+      </w:hyperlink>
+    </w:p>
+    <w:p>
+      <w:pPr>
+        <w:pStyle w:val="TOC1"/>
+        <w:tabs>
+          <w:tab w:val="left" w:pos="440"/>
+          <w:tab w:val="right" w:leader="dot" w:pos="9350"/>
+        </w:tabs>
+        <w:rPr>
+          <w:rFonts w:eastAsiaTheme="minorEastAsia"/>
+          <w:noProof/>
+        </w:rPr>
+      </w:pPr>
+      <w:hyperlink w:anchor="_Toc325210401" w:history="1">
+        <w:r>
+          <w:rPr>
+            <w:rStyle w:val="Hyperlink"/>
+            <w:noProof/>
+          </w:rPr>
+          <w:t>2.</w:t>
+        </w:r>
+        <w:r>
+          <w:rPr>
+            <w:rFonts w:eastAsiaTheme="minorEastAsia"/>
+            <w:noProof/>
+          </w:rPr>
+          <w:tab/>
+        </w:r>
+        <w:r>
+          <w:rPr>
+            <w:rStyle w:val="Hyperlink"/>
+            <w:noProof/>
+          </w:rPr>
+          <w:t>Manage Site</w:t>
+        </w:r>
+        <w:r>
+          <w:rPr>
+            <w:noProof/>
+            <w:webHidden/>
+          </w:rPr>
+          <w:tab/>
+        </w:r>
+        <w:r>
+          <w:rPr>
+            <w:noProof/>
+            <w:webHidden/>
+          </w:rPr>
+          <w:fldChar w:fldCharType="begin"/>
+        </w:r>
+        <w:r>
+          <w:rPr>
+            <w:noProof/>
+            <w:webHidden/>
+          </w:rPr>
+          <w:instrText xml:space="preserve"> PAGEREF _Toc325210401 \h </w:instrText>
+        </w:r>
+        <w:r>
+          <w:rPr>
+            <w:noProof/>
+            <w:webHidden/>
+          </w:rPr>
+        </w:r>
+        <w:r>
+          <w:rPr>
+            <w:noProof/>
+            <w:webHidden/>
+          </w:rPr>
+          <w:fldChar w:fldCharType="separate"/>
+        </w:r>
+        <w:r>
+          <w:rPr>
+            <w:noProof/>
+            <w:webHidden/>
+          </w:rPr>
+          <w:t>3</w:t>
+        </w:r>
+        <w:r>
+          <w:rPr>
+            <w:noProof/>
+            <w:webHidden/>
+          </w:rPr>
+          <w:fldChar w:fldCharType="end"/>
+        </w:r>
+      </w:hyperlink>
+    </w:p>
+    <w:p>
+      <w:pPr>
+        <w:pStyle w:val="TOC2"/>
+        <w:tabs>
+          <w:tab w:val="left" w:pos="660"/>
+          <w:tab w:val="right" w:leader="dot" w:pos="9350"/>
+        </w:tabs>
+        <w:rPr>
+          <w:rFonts w:eastAsiaTheme="minorEastAsia"/>
+          <w:noProof/>
+        </w:rPr>
+      </w:pPr>
+      <w:hyperlink w:anchor="_Toc325210402" w:history="1">
+        <w:r>
+          <w:rPr>
+            <w:rStyle w:val="Hyperlink"/>
+            <w:noProof/>
+          </w:rPr>
+          <w:t>a.</w:t>
+        </w:r>
+        <w:r>
+          <w:rPr>
+            <w:rFonts w:eastAsiaTheme="minorEastAsia"/>
+            <w:noProof/>
+          </w:rPr>
+          <w:tab/>
+        </w:r>
+        <w:r>
+          <w:rPr>
+            <w:rStyle w:val="Hyperlink"/>
+            <w:noProof/>
+          </w:rPr>
+          <w:t>Create site</w:t>
+        </w:r>
+        <w:r>
+          <w:rPr>
+            <w:noProof/>
+            <w:webHidden/>
+          </w:rPr>
+          <w:tab/>
+        </w:r>
+        <w:r>
+          <w:rPr>
+            <w:noProof/>
+            <w:webHidden/>
+          </w:rPr>
+          <w:fldChar w:fldCharType="begin"/>
+        </w:r>
+        <w:r>
+          <w:rPr>
+            <w:noProof/>
+            <w:webHidden/>
+          </w:rPr>
+          <w:instrText xml:space="preserve"> PAGEREF _Toc325210402 \h </w:instrText>
+        </w:r>
+        <w:r>
+          <w:rPr>
+            <w:noProof/>
+            <w:webHidden/>
+          </w:rPr>
+        </w:r>
+        <w:r>
+          <w:rPr>
+            <w:noProof/>
+            <w:webHidden/>
+          </w:rPr>
+          <w:fldChar w:fldCharType="separate"/>
+        </w:r>
+        <w:r>
+          <w:rPr>
+            <w:noProof/>
+            <w:webHidden/>
+          </w:rPr>
+          <w:t>3</w:t>
+        </w:r>
+        <w:r>
+          <w:rPr>
+            <w:noProof/>
+            <w:webHidden/>
+          </w:rPr>
+          <w:fldChar w:fldCharType="end"/>
+        </w:r>
+      </w:hyperlink>
+    </w:p>
+    <w:p>
+      <w:pPr>
+        <w:pStyle w:val="TOC2"/>
+        <w:tabs>
+          <w:tab w:val="left" w:pos="660"/>
+          <w:tab w:val="right" w:leader="dot" w:pos="9350"/>
+        </w:tabs>
+        <w:rPr>
+          <w:rFonts w:eastAsiaTheme="minorEastAsia"/>
+          <w:noProof/>
+        </w:rPr>
+      </w:pPr>
+      <w:hyperlink w:anchor="_Toc325210403" w:history="1">
+        <w:r>
+          <w:rPr>
+            <w:rStyle w:val="Hyperlink"/>
+            <w:noProof/>
+          </w:rPr>
+          <w:t>b.</w:t>
+        </w:r>
+        <w:r>
+          <w:rPr>
+            <w:rFonts w:eastAsiaTheme="minorEastAsia"/>
+            <w:noProof/>
+          </w:rPr>
+          <w:tab/>
+        </w:r>
+        <w:r>
+          <w:rPr>
+            <w:rStyle w:val="Hyperlink"/>
+            <w:noProof/>
+          </w:rPr>
+          <w:t>Edit site</w:t>
+        </w:r>
+        <w:r>
+          <w:rPr>
+            <w:noProof/>
+            <w:webHidden/>
+          </w:rPr>
+          <w:tab/>
+        </w:r>
+        <w:r>
+          <w:rPr>
+            <w:noProof/>
+            <w:webHidden/>
+          </w:rPr>
+          <w:fldChar w:fldCharType="begin"/>
+        </w:r>
+        <w:r>
+          <w:rPr>
+            <w:noProof/>
+            <w:webHidden/>
+          </w:rPr>
+          <w:instrText xml:space="preserve"> PAGEREF _Toc325210403 \h </w:instrText>
+        </w:r>
+        <w:r>
+          <w:rPr>
+            <w:noProof/>
+            <w:webHidden/>
+          </w:rPr>
+        </w:r>
+        <w:r>
+          <w:rPr>
+            <w:noProof/>
+            <w:webHidden/>
+          </w:rPr>
+          <w:fldChar w:fldCharType="separate"/>
+        </w:r>
+        <w:r>
+          <w:rPr>
+            <w:noProof/>
+            <w:webHidden/>
+          </w:rPr>
+          <w:t>3</w:t>
+        </w:r>
+        <w:r>
+          <w:rPr>
+            <w:noProof/>
+            <w:webHidden/>
+          </w:rPr>
+          <w:fldChar w:fldCharType="end"/>
+        </w:r>
+      </w:hyperlink>
+    </w:p>
+    <w:p>
+      <w:pPr>
+        <w:pStyle w:val="TOC2"/>
+        <w:tabs>
+          <w:tab w:val="left" w:pos="660"/>
+          <w:tab w:val="right" w:leader="dot" w:pos="9350"/>
+        </w:tabs>
+        <w:rPr>
+          <w:rFonts w:eastAsiaTheme="minorEastAsia"/>
+          <w:noProof/>
+        </w:rPr>
+      </w:pPr>
+      <w:hyperlink w:anchor="_Toc325210404" w:history="1">
+        <w:r>
+          <w:rPr>
+            <w:rStyle w:val="Hyperlink"/>
+            <w:noProof/>
+          </w:rPr>
+          <w:t>c.</w:t>
+        </w:r>
+        <w:r>
+          <w:rPr>
+            <w:rFonts w:eastAsiaTheme="minorEastAsia"/>
+            <w:noProof/>
+          </w:rPr>
+          <w:tab/>
+        </w:r>
+        <w:r>
+          <w:rPr>
+            <w:rStyle w:val="Hyperlink"/>
+            <w:noProof/>
+          </w:rPr>
+          <w:t>Leave site</w:t>
+        </w:r>
+        <w:r>
+          <w:rPr>
+            <w:noProof/>
+            <w:webHidden/>
+          </w:rPr>
+          <w:tab/>
+        </w:r>
+        <w:r>
+          <w:rPr>
+            <w:noProof/>
+            <w:webHidden/>
+          </w:rPr>
+          <w:fldChar w:fldCharType="begin"/>
+        </w:r>
+        <w:r>
+          <w:rPr>
+            <w:noProof/>
+            <w:webHidden/>
+          </w:rPr>
+          <w:instrText xml:space="preserve"> PAGEREF _Toc325210404 \h </w:instrText>
+        </w:r>
+        <w:r>
+          <w:rPr>
+            <w:noProof/>
+            <w:webHidden/>
+          </w:rPr>
+        </w:r>
+        <w:r>
+          <w:rPr>
+            <w:noProof/>
+            <w:webHidden/>
+          </w:rPr>
+          <w:fldChar w:fldCharType="separate"/>
+        </w:r>
+        <w:r>
+          <w:rPr>
+            <w:noProof/>
+            <w:webHidden/>
+          </w:rPr>
+          <w:t>3</w:t>
+        </w:r>
+        <w:r>
+          <w:rPr>
+            <w:noProof/>
+            <w:webHidden/>
+          </w:rPr>
+          <w:fldChar w:fldCharType="end"/>
+        </w:r>
+      </w:hyperlink>
+    </w:p>
+    <w:p>
+      <w:pPr>
+        <w:pStyle w:val="TOC2"/>
+        <w:tabs>
+          <w:tab w:val="left" w:pos="660"/>
+          <w:tab w:val="right" w:leader="dot" w:pos="9350"/>
+        </w:tabs>
+        <w:rPr>
+          <w:rFonts w:eastAsiaTheme="minorEastAsia"/>
+          <w:noProof/>
+        </w:rPr>
+      </w:pPr>
+      <w:hyperlink w:anchor="_Toc325210405" w:history="1">
+        <w:r>
+          <w:rPr>
+            <w:rStyle w:val="Hyperlink"/>
+            <w:noProof/>
+          </w:rPr>
+          <w:t>d.</w:t>
+        </w:r>
+        <w:r>
+          <w:rPr>
+            <w:rFonts w:eastAsiaTheme="minorEastAsia"/>
+            <w:noProof/>
+          </w:rPr>
+          <w:tab/>
+        </w:r>
+        <w:r>
+          <w:rPr>
+            <w:rStyle w:val="Hyperlink"/>
+            <w:noProof/>
+          </w:rPr>
+          <w:t>Delete site</w:t>
+        </w:r>
+        <w:r>
+          <w:rPr>
+            <w:noProof/>
+            <w:webHidden/>
+          </w:rPr>
+          <w:tab/>
+        </w:r>
+        <w:r>
+          <w:rPr>
+            <w:noProof/>
+            <w:webHidden/>
+          </w:rPr>
+          <w:fldChar w:fldCharType="begin"/>
+        </w:r>
+        <w:r>
+          <w:rPr>
+            <w:noProof/>
+            <w:webHidden/>
+          </w:rPr>
+          <w:instrText xml:space="preserve"> PAGEREF _Toc325210405 \h </w:instrText>
+        </w:r>
+        <w:r>
+          <w:rPr>
+            <w:noProof/>
+            <w:webHidden/>
+          </w:rPr>
+        </w:r>
+        <w:r>
+          <w:rPr>
+            <w:noProof/>
+            <w:webHidden/>
+          </w:rPr>
+          <w:fldChar w:fldCharType="separate"/>
+        </w:r>
+        <w:r>
+          <w:rPr>
+            <w:noProof/>
+            <w:webHidden/>
+          </w:rPr>
+          <w:t>3</w:t>
+        </w:r>
+        <w:r>
+          <w:rPr>
+            <w:noProof/>
+            <w:webHidden/>
+          </w:rPr>
+          <w:fldChar w:fldCharType="end"/>
+        </w:r>
+      </w:hyperlink>
+    </w:p>
+    <w:p>
+      <w:pPr>
+        <w:pStyle w:val="TOC2"/>
+        <w:tabs>
+          <w:tab w:val="left" w:pos="660"/>
+          <w:tab w:val="right" w:leader="dot" w:pos="9350"/>
+        </w:tabs>
+        <w:rPr>
+          <w:rFonts w:eastAsiaTheme="minorEastAsia"/>
+          <w:noProof/>
+        </w:rPr>
+      </w:pPr>
+      <w:hyperlink w:anchor="_Toc325210406" w:history="1">
+        <w:r>
+          <w:rPr>
+            <w:rStyle w:val="Hyperlink"/>
+            <w:noProof/>
+          </w:rPr>
+          <w:t>e.</w:t>
+        </w:r>
+        <w:r>
+          <w:rPr>
+            <w:rFonts w:eastAsiaTheme="minorEastAsia"/>
+            <w:noProof/>
+          </w:rPr>
+          <w:tab/>
+        </w:r>
+        <w:r>
+          <w:rPr>
+            <w:rStyle w:val="Hyperlink"/>
+            <w:noProof/>
+          </w:rPr>
+          <w:t>Add a site to favorites</w:t>
+        </w:r>
+        <w:r>
+          <w:rPr>
+            <w:noProof/>
+            <w:webHidden/>
+          </w:rPr>
+          <w:tab/>
+        </w:r>
+        <w:r>
+          <w:rPr>
+            <w:noProof/>
+            <w:webHidden/>
+          </w:rPr>
+          <w:fldChar w:fldCharType="begin"/>
+        </w:r>
+        <w:r>
+          <w:rPr>
+            <w:noProof/>
+            <w:webHidden/>
+          </w:rPr>
+          <w:instrText xml:space="preserve"> PAGEREF _Toc325210406 \h </w:instrText>
+        </w:r>
+        <w:r>
+          <w:rPr>
+            <w:noProof/>
+            <w:webHidden/>
+          </w:rPr>
+        </w:r>
+        <w:r>
+          <w:rPr>
+            <w:noProof/>
+            <w:webHidden/>
+          </w:rPr>
+          <w:fldChar w:fldCharType="separate"/>
+        </w:r>
+        <w:r>
+          <w:rPr>
+            <w:noProof/>
+            <w:webHidden/>
+          </w:rPr>
+          <w:t>3</w:t>
+        </w:r>
+        <w:r>
+          <w:rPr>
+            <w:noProof/>
+            <w:webHidden/>
+          </w:rPr>
+          <w:fldChar w:fldCharType="end"/>
+        </w:r>
+      </w:hyperlink>
+    </w:p>
+    <w:p>
+      <w:pPr>
+        <w:pStyle w:val="TOC2"/>
+        <w:tabs>
+          <w:tab w:val="left" w:pos="660"/>
+          <w:tab w:val="right" w:leader="dot" w:pos="9350"/>
+        </w:tabs>
+        <w:rPr>
+          <w:rFonts w:eastAsiaTheme="minorEastAsia"/>
+          <w:noProof/>
+        </w:rPr>
+      </w:pPr>
+      <w:hyperlink w:anchor="_Toc325210407" w:history="1">
+        <w:r>
+          <w:rPr>
+            <w:rStyle w:val="Hyperlink"/>
+            <w:noProof/>
+          </w:rPr>
+          <w:t>f.</w:t>
+        </w:r>
+        <w:r>
+          <w:rPr>
+            <w:rFonts w:eastAsiaTheme="minorEastAsia"/>
+            <w:noProof/>
+          </w:rPr>
+          <w:tab/>
+        </w:r>
+        <w:r>
+          <w:rPr>
+            <w:rStyle w:val="Hyperlink"/>
+            <w:noProof/>
+          </w:rPr>
+          <w:t>Invite people to member</w:t>
+        </w:r>
+        <w:r>
+          <w:rPr>
+            <w:noProof/>
+            <w:webHidden/>
+          </w:rPr>
+          <w:tab/>
+        </w:r>
+        <w:r>
+          <w:rPr>
+            <w:noProof/>
+            <w:webHidden/>
+          </w:rPr>
+          <w:fldChar w:fldCharType="begin"/>
+        </w:r>
+        <w:r>
+          <w:rPr>
+            <w:noProof/>
+            <w:webHidden/>
+          </w:rPr>
+          <w:instrText xml:space="preserve"> PAGEREF _Toc325210407 \h </w:instrText>
+        </w:r>
+        <w:r>
+          <w:rPr>
+            <w:noProof/>
+            <w:webHidden/>
+          </w:rPr>
+        </w:r>
+        <w:r>
+          <w:rPr>
+            <w:noProof/>
+            <w:webHidden/>
+          </w:rPr>
+          <w:fldChar w:fldCharType="separate"/>
+        </w:r>
+        <w:r>
+          <w:rPr>
+            <w:noProof/>
+            <w:webHidden/>
+          </w:rPr>
+          <w:t>3</w:t>
+        </w:r>
+        <w:r>
+          <w:rPr>
+            <w:noProof/>
+            <w:webHidden/>
+          </w:rPr>
+          <w:fldChar w:fldCharType="end"/>
+        </w:r>
+      </w:hyperlink>
+    </w:p>
+    <w:p>
+      <w:pPr>
+        <w:pStyle w:val="TOC2"/>
+        <w:tabs>
+          <w:tab w:val="left" w:pos="660"/>
+          <w:tab w:val="right" w:leader="dot" w:pos="9350"/>
+        </w:tabs>
+        <w:rPr>
+          <w:rFonts w:eastAsiaTheme="minorEastAsia"/>
+          <w:noProof/>
+        </w:rPr>
+      </w:pPr>
+      <w:hyperlink w:anchor="_Toc325210408" w:history="1">
+        <w:r>
+          <w:rPr>
+            <w:rStyle w:val="Hyperlink"/>
+            <w:noProof/>
+          </w:rPr>
+          <w:t>g.</w:t>
+        </w:r>
+        <w:r>
+          <w:rPr>
+            <w:rFonts w:eastAsiaTheme="minorEastAsia"/>
+            <w:noProof/>
+          </w:rPr>
+          <w:tab/>
+        </w:r>
+        <w:r>
+          <w:rPr>
+            <w:rStyle w:val="Hyperlink"/>
+            <w:noProof/>
+          </w:rPr>
+          <w:t>Remove member</w:t>
+        </w:r>
+        <w:r>
+          <w:rPr>
+            <w:noProof/>
+            <w:webHidden/>
+          </w:rPr>
+          <w:tab/>
+        </w:r>
+        <w:r>
+          <w:rPr>
+            <w:noProof/>
+            <w:webHidden/>
+          </w:rPr>
+          <w:fldChar w:fldCharType="begin"/>
+        </w:r>
+        <w:r>
+          <w:rPr>
+            <w:noProof/>
+            <w:webHidden/>
+          </w:rPr>
+          <w:instrText xml:space="preserve"> PAGEREF _Toc325210408 \h </w:instrText>
+        </w:r>
+        <w:r>
+          <w:rPr>
+            <w:noProof/>
+            <w:webHidden/>
+          </w:rPr>
+        </w:r>
+        <w:r>
+          <w:rPr>
+            <w:noProof/>
+            <w:webHidden/>
+          </w:rPr>
+          <w:fldChar w:fldCharType="separate"/>
+        </w:r>
+        <w:r>
+          <w:rPr>
+            <w:noProof/>
+            <w:webHidden/>
+          </w:rPr>
+          <w:t>3</w:t>
+        </w:r>
+        <w:r>
+          <w:rPr>
+            <w:noProof/>
+            <w:webHidden/>
+          </w:rPr>
+          <w:fldChar w:fldCharType="end"/>
+        </w:r>
+      </w:hyperlink>
+    </w:p>
+    <w:p>
+      <w:pPr>
+        <w:pStyle w:val="TOC1"/>
+        <w:tabs>
+          <w:tab w:val="left" w:pos="440"/>
+          <w:tab w:val="right" w:leader="dot" w:pos="9350"/>
+        </w:tabs>
+        <w:rPr>
+          <w:rFonts w:eastAsiaTheme="minorEastAsia"/>
+          <w:noProof/>
+        </w:rPr>
+      </w:pPr>
+      <w:hyperlink w:anchor="_Toc325210409" w:history="1">
+        <w:r>
+          <w:rPr>
+            <w:rStyle w:val="Hyperlink"/>
+            <w:noProof/>
+          </w:rPr>
+          <w:t>3.</w:t>
+        </w:r>
+        <w:r>
+          <w:rPr>
+            <w:rFonts w:eastAsiaTheme="minorEastAsia"/>
+            <w:noProof/>
+          </w:rPr>
+          <w:tab/>
+        </w:r>
+        <w:r>
+          <w:rPr>
+            <w:rStyle w:val="Hyperlink"/>
+            <w:noProof/>
+          </w:rPr>
+          <w:t>Manage Documents</w:t>
+        </w:r>
+        <w:r>
+          <w:rPr>
+            <w:noProof/>
+            <w:webHidden/>
+          </w:rPr>
+          <w:tab/>
+        </w:r>
+        <w:r>
+          <w:rPr>
+            <w:noProof/>
+            <w:webHidden/>
+          </w:rPr>
+          <w:fldChar w:fldCharType="begin"/>
+        </w:r>
+        <w:r>
+          <w:rPr>
+            <w:noProof/>
+            <w:webHidden/>
+          </w:rPr>
+          <w:instrText xml:space="preserve"> PAGEREF _Toc325210409 \h </w:instrText>
+        </w:r>
+        <w:r>
+          <w:rPr>
+            <w:noProof/>
+            <w:webHidden/>
+          </w:rPr>
+        </w:r>
+        <w:r>
+          <w:rPr>
+            <w:noProof/>
+            <w:webHidden/>
+          </w:rPr>
+          <w:fldChar w:fldCharType="separate"/>
+        </w:r>
+        <w:r>
+          <w:rPr>
+            <w:noProof/>
+            <w:webHidden/>
+          </w:rPr>
+          <w:t>3</w:t>
+        </w:r>
+        <w:r>
+          <w:rPr>
+            <w:noProof/>
+            <w:webHidden/>
+          </w:rPr>
+          <w:fldChar w:fldCharType="end"/>
+        </w:r>
+      </w:hyperlink>
+    </w:p>
+    <w:p>
+      <w:pPr>
+        <w:pStyle w:val="TOC2"/>
+        <w:tabs>
+          <w:tab w:val="left" w:pos="660"/>
+          <w:tab w:val="right" w:leader="dot" w:pos="9350"/>
+        </w:tabs>
+        <w:rPr>
+          <w:rFonts w:eastAsiaTheme="minorEastAsia"/>
+          <w:noProof/>
+        </w:rPr>
+      </w:pPr>
+      <w:hyperlink w:anchor="_Toc325210410" w:history="1">
+        <w:r>
+          <w:rPr>
+            <w:rStyle w:val="Hyperlink"/>
+            <w:noProof/>
+          </w:rPr>
+          <w:t>a.</w:t>
+        </w:r>
+        <w:r>
+          <w:rPr>
+            <w:rFonts w:eastAsiaTheme="minorEastAsia"/>
+            <w:noProof/>
+          </w:rPr>
+          <w:tab/>
+        </w:r>
+        <w:r>
+          <w:rPr>
+            <w:rStyle w:val="Hyperlink"/>
+            <w:noProof/>
+          </w:rPr>
+          <w:t>Upload documents</w:t>
+        </w:r>
+        <w:r>
+          <w:rPr>
+            <w:noProof/>
+            <w:webHidden/>
+          </w:rPr>
+          <w:tab/>
+        </w:r>
+        <w:r>
+          <w:rPr>
+            <w:noProof/>
+            <w:webHidden/>
+          </w:rPr>
+          <w:fldChar w:fldCharType="begin"/>
+        </w:r>
+        <w:r>
+          <w:rPr>
+            <w:noProof/>
+            <w:webHidden/>
+          </w:rPr>
+          <w:instrText xml:space="preserve"> PAGEREF _Toc325210410 \h </w:instrText>
+        </w:r>
+        <w:r>
+          <w:rPr>
+            <w:noProof/>
+            <w:webHidden/>
+          </w:rPr>
+        </w:r>
+        <w:r>
+          <w:rPr>
+            <w:noProof/>
+            <w:webHidden/>
+          </w:rPr>
+          <w:fldChar w:fldCharType="separate"/>
+        </w:r>
+        <w:r>
+          <w:rPr>
+            <w:noProof/>
+            <w:webHidden/>
+          </w:rPr>
+          <w:t>3</w:t>
+        </w:r>
+        <w:r>
+          <w:rPr>
+            <w:noProof/>
+            <w:webHidden/>
+          </w:rPr>
+          <w:fldChar w:fldCharType="end"/>
+        </w:r>
+      </w:hyperlink>
+    </w:p>
+    <w:p>
+      <w:pPr>
+        <w:pStyle w:val="TOC2"/>
+        <w:tabs>
+          <w:tab w:val="left" w:pos="660"/>
+          <w:tab w:val="right" w:leader="dot" w:pos="9350"/>
+        </w:tabs>
+        <w:rPr>
+          <w:rFonts w:eastAsiaTheme="minorEastAsia"/>
+          <w:noProof/>
+        </w:rPr>
+      </w:pPr>
+      <w:hyperlink w:anchor="_Toc325210411" w:history="1">
+        <w:r>
+          <w:rPr>
+            <w:rStyle w:val="Hyperlink"/>
+            <w:noProof/>
+          </w:rPr>
+          <w:t>b.</w:t>
+        </w:r>
+        <w:r>
+          <w:rPr>
+            <w:rFonts w:eastAsiaTheme="minorEastAsia"/>
+            <w:noProof/>
+          </w:rPr>
+          <w:tab/>
+        </w:r>
+        <w:r>
+          <w:rPr>
+            <w:rStyle w:val="Hyperlink"/>
+            <w:noProof/>
+          </w:rPr>
+          <w:t>Download documents</w:t>
+        </w:r>
+        <w:r>
+          <w:rPr>
+            <w:noProof/>
+            <w:webHidden/>
+          </w:rPr>
+          <w:tab/>
+        </w:r>
+        <w:r>
+          <w:rPr>
+            <w:noProof/>
+            <w:webHidden/>
+          </w:rPr>
+          <w:fldChar w:fldCharType="begin"/>
+        </w:r>
+        <w:r>
+          <w:rPr>
+            <w:noProof/>
+            <w:webHidden/>
+          </w:rPr>
+          <w:instrText xml:space="preserve"> PAGEREF _Toc325210411 \h </w:instrText>
+        </w:r>
+        <w:r>
+          <w:rPr>
+            <w:noProof/>
+            <w:webHidden/>
+          </w:rPr>
+        </w:r>
+        <w:r>
+          <w:rPr>
+            <w:noProof/>
+            <w:webHidden/>
+          </w:rPr>
+          <w:fldChar w:fldCharType="separate"/>
+        </w:r>
+        <w:r>
+          <w:rPr>
+            <w:noProof/>
+            <w:webHidden/>
+          </w:rPr>
+          <w:t>3</w:t>
+        </w:r>
+        <w:r>
+          <w:rPr>
+            <w:noProof/>
+            <w:webHidden/>
+          </w:rPr>
+          <w:fldChar w:fldCharType="end"/>
+        </w:r>
+      </w:hyperlink>
+    </w:p>
+    <w:p>
+      <w:pPr>
+        <w:pStyle w:val="TOC2"/>
+        <w:tabs>
+          <w:tab w:val="left" w:pos="660"/>
+          <w:tab w:val="right" w:leader="dot" w:pos="9350"/>
+        </w:tabs>
+        <w:rPr>
+          <w:rFonts w:eastAsiaTheme="minorEastAsia"/>
+          <w:noProof/>
+        </w:rPr>
+      </w:pPr>
+      <w:hyperlink w:anchor="_Toc325210412" w:history="1">
+        <w:r>
+          <w:rPr>
+            <w:rStyle w:val="Hyperlink"/>
+            <w:noProof/>
+          </w:rPr>
+          <w:t>c.</w:t>
+        </w:r>
+        <w:r>
+          <w:rPr>
+            <w:rFonts w:eastAsiaTheme="minorEastAsia"/>
+            <w:noProof/>
+          </w:rPr>
+          <w:tab/>
+        </w:r>
+        <w:r>
+          <w:rPr>
+            <w:rStyle w:val="Hyperlink"/>
+            <w:noProof/>
+          </w:rPr>
+          <w:t>View in browser</w:t>
+        </w:r>
+        <w:r>
+          <w:rPr>
+            <w:noProof/>
+            <w:webHidden/>
+          </w:rPr>
+          <w:tab/>
+        </w:r>
+        <w:r>
+          <w:rPr>
+            <w:noProof/>
+            <w:webHidden/>
+          </w:rPr>
+          <w:fldChar w:fldCharType="begin"/>
+        </w:r>
+        <w:r>
+          <w:rPr>
+            <w:noProof/>
+            <w:webHidden/>
+          </w:rPr>
+          <w:instrText xml:space="preserve"> PAGEREF _Toc325210412 \h </w:instrText>
+        </w:r>
+        <w:r>
+          <w:rPr>
+            <w:noProof/>
+            <w:webHidden/>
+          </w:rPr>
+        </w:r>
+        <w:r>
+          <w:rPr>
+            <w:noProof/>
+            <w:webHidden/>
+          </w:rPr>
+          <w:fldChar w:fldCharType="separate"/>
+        </w:r>
+        <w:r>
+          <w:rPr>
+            <w:noProof/>
+            <w:webHidden/>
+          </w:rPr>
+          <w:t>3</w:t>
+        </w:r>
+        <w:r>
+          <w:rPr>
+            <w:noProof/>
+            <w:webHidden/>
+          </w:rPr>
+          <w:fldChar w:fldCharType="end"/>
+        </w:r>
+      </w:hyperlink>
+    </w:p>
+    <w:p>
+      <w:pPr>
+        <w:pStyle w:val="TOC2"/>
+        <w:tabs>
+          <w:tab w:val="left" w:pos="660"/>
+          <w:tab w:val="right" w:leader="dot" w:pos="9350"/>
+        </w:tabs>
+        <w:rPr>
+          <w:rFonts w:eastAsiaTheme="minorEastAsia"/>
+          <w:noProof/>
+        </w:rPr>
+      </w:pPr>
+      <w:hyperlink w:anchor="_Toc325210413" w:history="1">
+        <w:r>
+          <w:rPr>
+            <w:rStyle w:val="Hyperlink"/>
+            <w:noProof/>
+          </w:rPr>
+          <w:t>d.</w:t>
+        </w:r>
+        <w:r>
+          <w:rPr>
+            <w:rFonts w:eastAsiaTheme="minorEastAsia"/>
+            <w:noProof/>
+          </w:rPr>
+          <w:tab/>
+        </w:r>
+        <w:r>
+          <w:rPr>
+            <w:rStyle w:val="Hyperlink"/>
+            <w:noProof/>
+          </w:rPr>
+          <w:t>Edit properties</w:t>
+        </w:r>
+        <w:r>
+          <w:rPr>
+            <w:noProof/>
+            <w:webHidden/>
+          </w:rPr>
+          <w:tab/>
+        </w:r>
+        <w:r>
+          <w:rPr>
+            <w:noProof/>
+            <w:webHidden/>
+          </w:rPr>
+          <w:fldChar w:fldCharType="begin"/>
+        </w:r>
+        <w:r>
+          <w:rPr>
+            <w:noProof/>
+            <w:webHidden/>
+          </w:rPr>
+          <w:instrText xml:space="preserve"> PAGEREF _Toc325210413 \h </w:instrText>
+        </w:r>
+        <w:r>
+          <w:rPr>
+            <w:noProof/>
+            <w:webHidden/>
+          </w:rPr>
+        </w:r>
+        <w:r>
+          <w:rPr>
+            <w:noProof/>
+            <w:webHidden/>
+          </w:rPr>
+          <w:fldChar w:fldCharType="separate"/>
+        </w:r>
+        <w:r>
+          <w:rPr>
+            <w:noProof/>
+            <w:webHidden/>
+          </w:rPr>
+          <w:t>3</w:t>
+        </w:r>
+        <w:r>
+          <w:rPr>
+            <w:noProof/>
+            <w:webHidden/>
+          </w:rPr>
+          <w:fldChar w:fldCharType="end"/>
+        </w:r>
+      </w:hyperlink>
+    </w:p>
+    <w:p>
+      <w:pPr>
+        <w:pStyle w:val="TOC2"/>
+        <w:tabs>
+          <w:tab w:val="left" w:pos="660"/>
+          <w:tab w:val="right" w:leader="dot" w:pos="9350"/>
+        </w:tabs>
+        <w:rPr>
+          <w:rFonts w:eastAsiaTheme="minorEastAsia"/>
+          <w:noProof/>
+        </w:rPr>
+      </w:pPr>
+      <w:hyperlink w:anchor="_Toc325210414" w:history="1">
+        <w:r>
+          <w:rPr>
+            <w:rStyle w:val="Hyperlink"/>
+            <w:noProof/>
+          </w:rPr>
+          <w:t>e.</w:t>
+        </w:r>
+        <w:r>
+          <w:rPr>
+            <w:rFonts w:eastAsiaTheme="minorEastAsia"/>
+            <w:noProof/>
+          </w:rPr>
+          <w:tab/>
+        </w:r>
+        <w:r>
+          <w:rPr>
+            <w:rStyle w:val="Hyperlink"/>
+            <w:noProof/>
+          </w:rPr>
+          <w:t>Upload new version</w:t>
+        </w:r>
+        <w:r>
+          <w:rPr>
+            <w:noProof/>
+            <w:webHidden/>
+          </w:rPr>
+          <w:tab/>
+        </w:r>
+        <w:r>
+          <w:rPr>
+            <w:noProof/>
+            <w:webHidden/>
+          </w:rPr>
+          <w:fldChar w:fldCharType="begin"/>
+        </w:r>
+        <w:r>
+          <w:rPr>
+            <w:noProof/>
+            <w:webHidden/>
+          </w:rPr>
+          <w:instrText xml:space="preserve"> PAGEREF _Toc325210414 \h </w:instrText>
+        </w:r>
+        <w:r>
+          <w:rPr>
+            <w:noProof/>
+            <w:webHidden/>
+          </w:rPr>
+        </w:r>
+        <w:r>
+          <w:rPr>
+            <w:noProof/>
+            <w:webHidden/>
+          </w:rPr>
+          <w:fldChar w:fldCharType="separate"/>
+        </w:r>
+        <w:r>
+          <w:rPr>
+            <w:noProof/>
+            <w:webHidden/>
+          </w:rPr>
+          <w:t>4</w:t>
+        </w:r>
+        <w:r>
+          <w:rPr>
+            <w:noProof/>
+            <w:webHidden/>
+          </w:rPr>
+          <w:fldChar w:fldCharType="end"/>
+        </w:r>
+      </w:hyperlink>
+    </w:p>
+    <w:p>
+      <w:pPr>
+        <w:pStyle w:val="TOC2"/>
+        <w:tabs>
+          <w:tab w:val="left" w:pos="660"/>
+          <w:tab w:val="right" w:leader="dot" w:pos="9350"/>
+        </w:tabs>
+        <w:rPr>
+          <w:rFonts w:eastAsiaTheme="minorEastAsia"/>
+          <w:noProof/>
+        </w:rPr>
+      </w:pPr>
+      <w:hyperlink w:anchor="_Toc325210415" w:history="1">
+        <w:r>
+          <w:rPr>
+            <w:rStyle w:val="Hyperlink"/>
+            <w:noProof/>
+          </w:rPr>
+          <w:t>f.</w:t>
+        </w:r>
+        <w:r>
+          <w:rPr>
+            <w:rFonts w:eastAsiaTheme="minorEastAsia"/>
+            <w:noProof/>
+          </w:rPr>
+          <w:tab/>
+        </w:r>
+        <w:r>
+          <w:rPr>
+            <w:rStyle w:val="Hyperlink"/>
+            <w:noProof/>
+          </w:rPr>
+          <w:t>Edit offline</w:t>
+        </w:r>
+        <w:r>
+          <w:rPr>
+            <w:noProof/>
+            <w:webHidden/>
+          </w:rPr>
+          <w:tab/>
+        </w:r>
+        <w:r>
+          <w:rPr>
+            <w:noProof/>
+            <w:webHidden/>
+          </w:rPr>
+          <w:fldChar w:fldCharType="begin"/>
+        </w:r>
+        <w:r>
+          <w:rPr>
+            <w:noProof/>
+            <w:webHidden/>
+          </w:rPr>
+          <w:instrText xml:space="preserve"> PAGEREF _Toc325210415 \h </w:instrText>
+        </w:r>
+        <w:r>
+          <w:rPr>
+            <w:noProof/>
+            <w:webHidden/>
+          </w:rPr>
+        </w:r>
+        <w:r>
+          <w:rPr>
+            <w:noProof/>
+            <w:webHidden/>
+          </w:rPr>
+          <w:fldChar w:fldCharType="separate"/>
+        </w:r>
+        <w:r>
+          <w:rPr>
+            <w:noProof/>
+            <w:webHidden/>
+          </w:rPr>
+          <w:t>4</w:t>
+        </w:r>
+        <w:r>
+          <w:rPr>
+            <w:noProof/>
+            <w:webHidden/>
+          </w:rPr>
+          <w:fldChar w:fldCharType="end"/>
+        </w:r>
+      </w:hyperlink>
+    </w:p>
+    <w:p>
+      <w:pPr>
+        <w:pStyle w:val="TOC2"/>
+        <w:tabs>
+          <w:tab w:val="left" w:pos="660"/>
+          <w:tab w:val="right" w:leader="dot" w:pos="9350"/>
+        </w:tabs>
+        <w:rPr>
+          <w:rFonts w:eastAsiaTheme="minorEastAsia"/>
+          <w:noProof/>
+        </w:rPr>
+      </w:pPr>
+      <w:hyperlink w:anchor="_Toc325210416" w:history="1">
+        <w:r>
+          <w:rPr>
+            <w:rStyle w:val="Hyperlink"/>
+            <w:noProof/>
+          </w:rPr>
+          <w:t>g.</w:t>
+        </w:r>
+        <w:r>
+          <w:rPr>
+            <w:rFonts w:eastAsiaTheme="minorEastAsia"/>
+            <w:noProof/>
+          </w:rPr>
+          <w:tab/>
+        </w:r>
+        <w:r>
+          <w:rPr>
+            <w:rStyle w:val="Hyperlink"/>
+            <w:noProof/>
+          </w:rPr>
+          <w:t>Copy to</w:t>
+        </w:r>
+        <w:r>
+          <w:rPr>
+            <w:noProof/>
+            <w:webHidden/>
+          </w:rPr>
+          <w:tab/>
+        </w:r>
+        <w:r>
+          <w:rPr>
+            <w:noProof/>
+            <w:webHidden/>
+          </w:rPr>
+          <w:fldChar w:fldCharType="begin"/>
+        </w:r>
+        <w:r>
+          <w:rPr>
+            <w:noProof/>
+            <w:webHidden/>
+          </w:rPr>
+          <w:instrText xml:space="preserve"> PAGEREF _Toc325210416 \h </w:instrText>
+        </w:r>
+        <w:r>
+          <w:rPr>
+            <w:noProof/>
+            <w:webHidden/>
+          </w:rPr>
+        </w:r>
+        <w:r>
+          <w:rPr>
+            <w:noProof/>
+            <w:webHidden/>
+          </w:rPr>
+          <w:fldChar w:fldCharType="separate"/>
+        </w:r>
+        <w:r>
+          <w:rPr>
+            <w:noProof/>
+            <w:webHidden/>
+          </w:rPr>
+          <w:t>4</w:t>
+        </w:r>
+        <w:r>
+          <w:rPr>
+            <w:noProof/>
+            <w:webHidden/>
+          </w:rPr>
+          <w:fldChar w:fldCharType="end"/>
+        </w:r>
+      </w:hyperlink>
+    </w:p>
+    <w:p>
+      <w:pPr>
+        <w:pStyle w:val="TOC2"/>
+        <w:tabs>
+          <w:tab w:val="left" w:pos="660"/>
+          <w:tab w:val="right" w:leader="dot" w:pos="9350"/>
+        </w:tabs>
+        <w:rPr>
+          <w:rFonts w:eastAsiaTheme="minorEastAsia"/>
+          <w:noProof/>
+        </w:rPr>
+      </w:pPr>
+      <w:hyperlink w:anchor="_Toc325210417" w:history="1">
+        <w:r>
+          <w:rPr>
+            <w:rStyle w:val="Hyperlink"/>
+            <w:noProof/>
+          </w:rPr>
+          <w:t>h.</w:t>
+        </w:r>
+        <w:r>
+          <w:rPr>
+            <w:rFonts w:eastAsiaTheme="minorEastAsia"/>
+            <w:noProof/>
+          </w:rPr>
+          <w:tab/>
+        </w:r>
+        <w:r>
+          <w:rPr>
+            <w:rStyle w:val="Hyperlink"/>
+            <w:noProof/>
+          </w:rPr>
+          <w:t>Move to</w:t>
+        </w:r>
+        <w:r>
+          <w:rPr>
+            <w:noProof/>
+            <w:webHidden/>
+          </w:rPr>
+          <w:tab/>
+        </w:r>
+        <w:r>
+          <w:rPr>
+            <w:noProof/>
+            <w:webHidden/>
+          </w:rPr>
+          <w:fldChar w:fldCharType="begin"/>
+        </w:r>
+        <w:r>
+          <w:rPr>
+            <w:noProof/>
+            <w:webHidden/>
+          </w:rPr>
+          <w:instrText xml:space="preserve"> PAGEREF _Toc325210417 \h </w:instrText>
+        </w:r>
+        <w:r>
+          <w:rPr>
+            <w:noProof/>
+            <w:webHidden/>
+          </w:rPr>
+        </w:r>
+        <w:r>
+          <w:rPr>
+            <w:noProof/>
+            <w:webHidden/>
+          </w:rPr>
+          <w:fldChar w:fldCharType="separate"/>
+        </w:r>
+        <w:r>
+          <w:rPr>
+            <w:noProof/>
+            <w:webHidden/>
+          </w:rPr>
+          <w:t>4</w:t>
+        </w:r>
+        <w:r>
+          <w:rPr>
+            <w:noProof/>
+            <w:webHidden/>
+          </w:rPr>
+          <w:fldChar w:fldCharType="end"/>
+        </w:r>
+      </w:hyperlink>
+    </w:p>
+    <w:p>
+      <w:pPr>
+        <w:pStyle w:val="TOC2"/>
+        <w:tabs>
+          <w:tab w:val="left" w:pos="660"/>
+          <w:tab w:val="right" w:leader="dot" w:pos="9350"/>
+        </w:tabs>
+        <w:rPr>
+          <w:rFonts w:eastAsiaTheme="minorEastAsia"/>
+          <w:noProof/>
+        </w:rPr>
+      </w:pPr>
+      <w:hyperlink w:anchor="_Toc325210418" w:history="1">
+        <w:r>
+          <w:rPr>
+            <w:rStyle w:val="Hyperlink"/>
+            <w:noProof/>
+          </w:rPr>
+          <w:t>i.</w:t>
+        </w:r>
+        <w:r>
+          <w:rPr>
+            <w:rFonts w:eastAsiaTheme="minorEastAsia"/>
+            <w:noProof/>
+          </w:rPr>
+          <w:tab/>
+        </w:r>
+        <w:r>
+          <w:rPr>
+            <w:rStyle w:val="Hyperlink"/>
+            <w:noProof/>
+          </w:rPr>
+          <w:t>Delete documents</w:t>
+        </w:r>
+        <w:r>
+          <w:rPr>
+            <w:noProof/>
+            <w:webHidden/>
+          </w:rPr>
+          <w:tab/>
+        </w:r>
+        <w:r>
+          <w:rPr>
+            <w:noProof/>
+            <w:webHidden/>
+          </w:rPr>
+          <w:fldChar w:fldCharType="begin"/>
+        </w:r>
+        <w:r>
+          <w:rPr>
+            <w:noProof/>
+            <w:webHidden/>
+          </w:rPr>
+          <w:instrText xml:space="preserve"> PAGEREF _Toc325210418 \h </w:instrText>
+        </w:r>
+        <w:r>
+          <w:rPr>
+            <w:noProof/>
+            <w:webHidden/>
+          </w:rPr>
+        </w:r>
+        <w:r>
+          <w:rPr>
+            <w:noProof/>
+            <w:webHidden/>
+          </w:rPr>
+          <w:fldChar w:fldCharType="separate"/>
+        </w:r>
+        <w:r>
+          <w:rPr>
+            <w:noProof/>
+            <w:webHidden/>
+          </w:rPr>
+          <w:t>4</w:t>
+        </w:r>
+        <w:r>
+          <w:rPr>
+            <w:noProof/>
+            <w:webHidden/>
+          </w:rPr>
+          <w:fldChar w:fldCharType="end"/>
+        </w:r>
+      </w:hyperlink>
+    </w:p>
+    <w:p>
+      <w:pPr>
+        <w:pStyle w:val="TOC2"/>
+        <w:tabs>
+          <w:tab w:val="left" w:pos="660"/>
+          <w:tab w:val="right" w:leader="dot" w:pos="9350"/>
+        </w:tabs>
+        <w:rPr>
+          <w:rFonts w:eastAsiaTheme="minorEastAsia"/>
+          <w:noProof/>
+        </w:rPr>
+      </w:pPr>
+      <w:hyperlink w:anchor="_Toc325210419" w:history="1">
+        <w:r>
+          <w:rPr>
+            <w:rStyle w:val="Hyperlink"/>
+            <w:noProof/>
+          </w:rPr>
+          <w:t>j.</w:t>
+        </w:r>
+        <w:r>
+          <w:rPr>
+            <w:rFonts w:eastAsiaTheme="minorEastAsia"/>
+            <w:noProof/>
+          </w:rPr>
+          <w:tab/>
+        </w:r>
+        <w:r>
+          <w:rPr>
+            <w:rStyle w:val="Hyperlink"/>
+            <w:noProof/>
+          </w:rPr>
+          <w:t>Add to favorite documents</w:t>
+        </w:r>
+        <w:r>
+          <w:rPr>
+            <w:noProof/>
+            <w:webHidden/>
+          </w:rPr>
+          <w:tab/>
+        </w:r>
+        <w:r>
+          <w:rPr>
+            <w:noProof/>
+            <w:webHidden/>
+          </w:rPr>
+          <w:fldChar w:fldCharType="begin"/>
+        </w:r>
+        <w:r>
+          <w:rPr>
+            <w:noProof/>
+            <w:webHidden/>
+          </w:rPr>
+          <w:instrText xml:space="preserve"> PAGEREF _Toc325210419 \h </w:instrText>
+        </w:r>
+        <w:r>
+          <w:rPr>
+            <w:noProof/>
+            <w:webHidden/>
+          </w:rPr>
+        </w:r>
+        <w:r>
+          <w:rPr>
+            <w:noProof/>
+            <w:webHidden/>
+          </w:rPr>
+          <w:fldChar w:fldCharType="separate"/>
+        </w:r>
+        <w:r>
+          <w:rPr>
+            <w:noProof/>
+            <w:webHidden/>
+          </w:rPr>
+          <w:t>4</w:t>
+        </w:r>
+        <w:r>
+          <w:rPr>
+            <w:noProof/>
+            <w:webHidden/>
+          </w:rPr>
+          <w:fldChar w:fldCharType="end"/>
+        </w:r>
+      </w:hyperlink>
+    </w:p>
+    <w:p>
+      <w:pPr>
+        <w:pStyle w:val="TOC2"/>
+        <w:tabs>
+          <w:tab w:val="left" w:pos="660"/>
+          <w:tab w:val="right" w:leader="dot" w:pos="9350"/>
+        </w:tabs>
+        <w:rPr>
+          <w:rFonts w:eastAsiaTheme="minorEastAsia"/>
+          <w:noProof/>
+        </w:rPr>
+      </w:pPr>
+      <w:hyperlink w:anchor="_Toc325210420" w:history="1">
+        <w:r>
+          <w:rPr>
+            <w:rStyle w:val="Hyperlink"/>
+            <w:noProof/>
+          </w:rPr>
+          <w:t>k.</w:t>
+        </w:r>
+        <w:r>
+          <w:rPr>
+            <w:rFonts w:eastAsiaTheme="minorEastAsia"/>
+            <w:noProof/>
+          </w:rPr>
+          <w:tab/>
+        </w:r>
+        <w:r>
+          <w:rPr>
+            <w:rStyle w:val="Hyperlink"/>
+            <w:noProof/>
+          </w:rPr>
+          <w:t>Like documents</w:t>
+        </w:r>
+        <w:r>
+          <w:rPr>
+            <w:noProof/>
+            <w:webHidden/>
+          </w:rPr>
+          <w:tab/>
+        </w:r>
+        <w:r>
+          <w:rPr>
+            <w:noProof/>
+            <w:webHidden/>
+          </w:rPr>
+          <w:fldChar w:fldCharType="begin"/>
+        </w:r>
+        <w:r>
+          <w:rPr>
+            <w:noProof/>
+            <w:webHidden/>
+          </w:rPr>
+          <w:instrText xml:space="preserve"> PAGEREF _Toc325210420 \h </w:instrText>
+        </w:r>
+        <w:r>
+          <w:rPr>
+            <w:noProof/>
+            <w:webHidden/>
+          </w:rPr>
+        </w:r>
+        <w:r>
+          <w:rPr>
+            <w:noProof/>
+            <w:webHidden/>
+          </w:rPr>
+          <w:fldChar w:fldCharType="separate"/>
+        </w:r>
+        <w:r>
+          <w:rPr>
+            <w:noProof/>
+            <w:webHidden/>
+          </w:rPr>
+          <w:t>4</w:t>
+        </w:r>
+        <w:r>
+          <w:rPr>
+            <w:noProof/>
+            <w:webHidden/>
+          </w:rPr>
+          <w:fldChar w:fldCharType="end"/>
+        </w:r>
+      </w:hyperlink>
+    </w:p>
+    <w:p>
+      <w:pPr>
+        <w:pStyle w:val="TOC2"/>
+        <w:tabs>
+          <w:tab w:val="left" w:pos="660"/>
+          <w:tab w:val="right" w:leader="dot" w:pos="9350"/>
+        </w:tabs>
+        <w:rPr>
+          <w:rFonts w:eastAsiaTheme="minorEastAsia"/>
+          <w:noProof/>
+        </w:rPr>
+      </w:pPr>
+      <w:hyperlink w:anchor="_Toc325210421" w:history="1">
+        <w:r>
+          <w:rPr>
+            <w:rStyle w:val="Hyperlink"/>
+            <w:noProof/>
+          </w:rPr>
+          <w:t>l.</w:t>
+        </w:r>
+        <w:r>
+          <w:rPr>
+            <w:rFonts w:eastAsiaTheme="minorEastAsia"/>
+            <w:noProof/>
+          </w:rPr>
+          <w:tab/>
+        </w:r>
+        <w:r>
+          <w:rPr>
+            <w:rStyle w:val="Hyperlink"/>
+            <w:noProof/>
+          </w:rPr>
+          <w:t>Comment documents</w:t>
+        </w:r>
+        <w:r>
+          <w:rPr>
+            <w:noProof/>
+            <w:webHidden/>
+          </w:rPr>
+          <w:tab/>
+        </w:r>
+        <w:r>
+          <w:rPr>
+            <w:noProof/>
+            <w:webHidden/>
+          </w:rPr>
+          <w:fldChar w:fldCharType="begin"/>
+        </w:r>
+        <w:r>
+          <w:rPr>
+            <w:noProof/>
+            <w:webHidden/>
+          </w:rPr>
+          <w:instrText xml:space="preserve"> PAGEREF _Toc325210421 \h </w:instrText>
+        </w:r>
+        <w:r>
+          <w:rPr>
+            <w:noProof/>
+            <w:webHidden/>
+          </w:rPr>
+        </w:r>
+        <w:r>
+          <w:rPr>
+            <w:noProof/>
+            <w:webHidden/>
+          </w:rPr>
+          <w:fldChar w:fldCharType="separate"/>
+        </w:r>
+        <w:r>
+          <w:rPr>
+            <w:noProof/>
+            <w:webHidden/>
+          </w:rPr>
+          <w:t>4</w:t>
+        </w:r>
+        <w:r>
+          <w:rPr>
+            <w:noProof/>
+            <w:webHidden/>
+          </w:rPr>
+          <w:fldChar w:fldCharType="end"/>
+        </w:r>
+      </w:hyperlink>
+    </w:p>
+    <w:p>
+      <w:pPr>
+        <w:pStyle w:val="TOC2"/>
+        <w:tabs>
+          <w:tab w:val="left" w:pos="880"/>
+          <w:tab w:val="right" w:leader="dot" w:pos="9350"/>
+        </w:tabs>
+        <w:rPr>
+          <w:rFonts w:eastAsiaTheme="minorEastAsia"/>
+          <w:noProof/>
+        </w:rPr>
+      </w:pPr>
+      <w:hyperlink w:anchor="_Toc325210422" w:history="1">
+        <w:r>
+          <w:rPr>
+            <w:rStyle w:val="Hyperlink"/>
+            <w:noProof/>
+          </w:rPr>
+          <w:t>m.</w:t>
+        </w:r>
+        <w:r>
+          <w:rPr>
+            <w:rFonts w:eastAsiaTheme="minorEastAsia"/>
+            <w:noProof/>
+          </w:rPr>
+          <w:tab/>
+        </w:r>
+        <w:r>
+          <w:rPr>
+            <w:rStyle w:val="Hyperlink"/>
+            <w:noProof/>
+          </w:rPr>
+          <w:t>Add tag documents</w:t>
+        </w:r>
+        <w:r>
+          <w:rPr>
+            <w:noProof/>
+            <w:webHidden/>
+          </w:rPr>
+          <w:tab/>
+        </w:r>
+        <w:r>
+          <w:rPr>
+            <w:noProof/>
+            <w:webHidden/>
+          </w:rPr>
+          <w:fldChar w:fldCharType="begin"/>
+        </w:r>
+        <w:r>
+          <w:rPr>
+            <w:noProof/>
+            <w:webHidden/>
+          </w:rPr>
+          <w:instrText xml:space="preserve"> PAGEREF _Toc325210422 \h </w:instrText>
+        </w:r>
+        <w:r>
+          <w:rPr>
+            <w:noProof/>
+            <w:webHidden/>
+          </w:rPr>
+        </w:r>
+        <w:r>
+          <w:rPr>
+            <w:noProof/>
+            <w:webHidden/>
+          </w:rPr>
+          <w:fldChar w:fldCharType="separate"/>
+        </w:r>
+        <w:r>
+          <w:rPr>
+            <w:noProof/>
+            <w:webHidden/>
+          </w:rPr>
+          <w:t>4</w:t>
+        </w:r>
+        <w:r>
+          <w:rPr>
+            <w:noProof/>
+            <w:webHidden/>
+          </w:rPr>
+          <w:fldChar w:fldCharType="end"/>
+        </w:r>
+      </w:hyperlink>
+    </w:p>
+    <w:p>
+      <w:pPr>
+        <w:pStyle w:val="TOC1"/>
+        <w:tabs>
+          <w:tab w:val="left" w:pos="440"/>
+          <w:tab w:val="right" w:leader="dot" w:pos="9350"/>
+        </w:tabs>
+        <w:rPr>
+          <w:rFonts w:eastAsiaTheme="minorEastAsia"/>
+          <w:noProof/>
+        </w:rPr>
+      </w:pPr>
+      <w:hyperlink w:anchor="_Toc325210423" w:history="1">
+        <w:r>
+          <w:rPr>
+            <w:rStyle w:val="Hyperlink"/>
+            <w:noProof/>
+          </w:rPr>
+          <w:t>4.</w:t>
+        </w:r>
+        <w:r>
+          <w:rPr>
+            <w:rFonts w:eastAsiaTheme="minorEastAsia"/>
+            <w:noProof/>
+          </w:rPr>
+          <w:tab/>
+        </w:r>
+        <w:r>
+          <w:rPr>
+            <w:rStyle w:val="Hyperlink"/>
+            <w:noProof/>
+          </w:rPr>
+          <w:t>Manage Task</w:t>
+        </w:r>
+        <w:r>
+          <w:rPr>
+            <w:noProof/>
+            <w:webHidden/>
+          </w:rPr>
+          <w:tab/>
+        </w:r>
+        <w:r>
+          <w:rPr>
+            <w:noProof/>
+            <w:webHidden/>
+          </w:rPr>
+          <w:fldChar w:fldCharType="begin"/>
+        </w:r>
+        <w:r>
+          <w:rPr>
+            <w:noProof/>
+            <w:webHidden/>
+          </w:rPr>
+          <w:instrText xml:space="preserve"> PAGEREF _Toc325210423 \h </w:instrText>
+        </w:r>
+        <w:r>
+          <w:rPr>
+            <w:noProof/>
+            <w:webHidden/>
+          </w:rPr>
+        </w:r>
+        <w:r>
+          <w:rPr>
+            <w:noProof/>
+            <w:webHidden/>
+          </w:rPr>
+          <w:fldChar w:fldCharType="separate"/>
+        </w:r>
+        <w:r>
+          <w:rPr>
+            <w:noProof/>
+            <w:webHidden/>
+          </w:rPr>
+          <w:t>4</w:t>
+        </w:r>
+        <w:r>
+          <w:rPr>
+            <w:noProof/>
+            <w:webHidden/>
+          </w:rPr>
+          <w:fldChar w:fldCharType="end"/>
+        </w:r>
+      </w:hyperlink>
+    </w:p>
+    <w:p>
+      <w:pPr>
+        <w:pStyle w:val="TOC2"/>
+        <w:tabs>
+          <w:tab w:val="left" w:pos="660"/>
+          <w:tab w:val="right" w:leader="dot" w:pos="9350"/>
+        </w:tabs>
+        <w:rPr>
+          <w:rFonts w:eastAsiaTheme="minorEastAsia"/>
+          <w:noProof/>
+        </w:rPr>
+      </w:pPr>
+      <w:hyperlink w:anchor="_Toc325210424" w:history="1">
+        <w:r>
+          <w:rPr>
+            <w:rStyle w:val="Hyperlink"/>
+            <w:noProof/>
+          </w:rPr>
+          <w:t>a.</w:t>
+        </w:r>
+        <w:r>
+          <w:rPr>
+            <w:rFonts w:eastAsiaTheme="minorEastAsia"/>
+            <w:noProof/>
+          </w:rPr>
+          <w:tab/>
+        </w:r>
+        <w:r>
+          <w:rPr>
+            <w:rStyle w:val="Hyperlink"/>
+            <w:noProof/>
+          </w:rPr>
+          <w:t>Create task</w:t>
+        </w:r>
+        <w:r>
+          <w:rPr>
+            <w:noProof/>
+            <w:webHidden/>
+          </w:rPr>
+          <w:tab/>
+        </w:r>
+        <w:r>
+          <w:rPr>
+            <w:noProof/>
+            <w:webHidden/>
+          </w:rPr>
+          <w:fldChar w:fldCharType="begin"/>
+        </w:r>
+        <w:r>
+          <w:rPr>
+            <w:noProof/>
+            <w:webHidden/>
+          </w:rPr>
+          <w:instrText xml:space="preserve"> PAGEREF _Toc325210424 \h </w:instrText>
+        </w:r>
+        <w:r>
+          <w:rPr>
+            <w:noProof/>
+            <w:webHidden/>
+          </w:rPr>
+        </w:r>
+        <w:r>
+          <w:rPr>
+            <w:noProof/>
+            <w:webHidden/>
+          </w:rPr>
+          <w:fldChar w:fldCharType="separate"/>
+        </w:r>
+        <w:r>
+          <w:rPr>
+            <w:noProof/>
+            <w:webHidden/>
+          </w:rPr>
+          <w:t>4</w:t>
+        </w:r>
+        <w:r>
+          <w:rPr>
+            <w:noProof/>
+            <w:webHidden/>
+          </w:rPr>
+          <w:fldChar w:fldCharType="end"/>
+        </w:r>
+      </w:hyperlink>
+    </w:p>
+    <w:p>
+      <w:pPr>
+        <w:pStyle w:val="TOC2"/>
+        <w:tabs>
+          <w:tab w:val="left" w:pos="660"/>
+          <w:tab w:val="right" w:leader="dot" w:pos="9350"/>
+        </w:tabs>
+        <w:rPr>
+          <w:rFonts w:eastAsiaTheme="minorEastAsia"/>
+          <w:noProof/>
+        </w:rPr>
+      </w:pPr>
+      <w:hyperlink w:anchor="_Toc325210425" w:history="1">
+        <w:r>
+          <w:rPr>
+            <w:rStyle w:val="Hyperlink"/>
+            <w:noProof/>
+          </w:rPr>
+          <w:t>b.</w:t>
+        </w:r>
+        <w:r>
+          <w:rPr>
+            <w:rFonts w:eastAsiaTheme="minorEastAsia"/>
+            <w:noProof/>
+          </w:rPr>
+          <w:tab/>
+        </w:r>
+        <w:r>
+          <w:rPr>
+            <w:rStyle w:val="Hyperlink"/>
+            <w:noProof/>
+          </w:rPr>
+          <w:t>Edit task</w:t>
+        </w:r>
+        <w:r>
+          <w:rPr>
+            <w:noProof/>
+            <w:webHidden/>
+          </w:rPr>
+          <w:tab/>
+        </w:r>
+        <w:r>
+          <w:rPr>
+            <w:noProof/>
+            <w:webHidden/>
+          </w:rPr>
+          <w:fldChar w:fldCharType="begin"/>
+        </w:r>
+        <w:r>
+          <w:rPr>
+            <w:noProof/>
+            <w:webHidden/>
+          </w:rPr>
+          <w:instrText xml:space="preserve"> PAGEREF _Toc325210425 \h </w:instrText>
+        </w:r>
+        <w:r>
+          <w:rPr>
+            <w:noProof/>
+            <w:webHidden/>
+          </w:rPr>
+        </w:r>
+        <w:r>
+          <w:rPr>
+            <w:noProof/>
+            <w:webHidden/>
+          </w:rPr>
+          <w:fldChar w:fldCharType="separate"/>
+        </w:r>
+        <w:r>
+          <w:rPr>
+            <w:noProof/>
+            <w:webHidden/>
+          </w:rPr>
+          <w:t>4</w:t>
+        </w:r>
+        <w:r>
+          <w:rPr>
+            <w:noProof/>
+            <w:webHidden/>
+          </w:rPr>
+          <w:fldChar w:fldCharType="end"/>
+        </w:r>
+      </w:hyperlink>
+    </w:p>
+    <w:p>
+      <w:pPr>
+        <w:pStyle w:val="TOC2"/>
+        <w:tabs>
+          <w:tab w:val="left" w:pos="660"/>
+          <w:tab w:val="right" w:leader="dot" w:pos="9350"/>
+        </w:tabs>
+        <w:rPr>
+          <w:rFonts w:eastAsiaTheme="minorEastAsia"/>
+          <w:noProof/>
+        </w:rPr>
+      </w:pPr>
+      <w:hyperlink w:anchor="_Toc325210426" w:history="1">
+        <w:r>
+          <w:rPr>
+            <w:rStyle w:val="Hyperlink"/>
+            <w:noProof/>
+          </w:rPr>
+          <w:t>c.</w:t>
+        </w:r>
+        <w:r>
+          <w:rPr>
+            <w:rFonts w:eastAsiaTheme="minorEastAsia"/>
+            <w:noProof/>
+          </w:rPr>
+          <w:tab/>
+        </w:r>
+        <w:r>
+          <w:rPr>
+            <w:rStyle w:val="Hyperlink"/>
+            <w:noProof/>
+          </w:rPr>
+          <w:t>View task</w:t>
+        </w:r>
+        <w:r>
+          <w:rPr>
+            <w:noProof/>
+            <w:webHidden/>
+          </w:rPr>
+          <w:tab/>
+        </w:r>
+        <w:r>
+          <w:rPr>
+            <w:noProof/>
+            <w:webHidden/>
+          </w:rPr>
+          <w:fldChar w:fldCharType="begin"/>
+        </w:r>
+        <w:r>
+          <w:rPr>
+            <w:noProof/>
+            <w:webHidden/>
+          </w:rPr>
+          <w:instrText xml:space="preserve"> PAGEREF _Toc325210426 \h </w:instrText>
+        </w:r>
+        <w:r>
+          <w:rPr>
+            <w:noProof/>
+            <w:webHidden/>
+          </w:rPr>
+        </w:r>
+        <w:r>
+          <w:rPr>
+            <w:noProof/>
+            <w:webHidden/>
+          </w:rPr>
+          <w:fldChar w:fldCharType="separate"/>
+        </w:r>
+        <w:r>
+          <w:rPr>
+            <w:noProof/>
+            <w:webHidden/>
+          </w:rPr>
+          <w:t>4</w:t>
+        </w:r>
+        <w:r>
+          <w:rPr>
+            <w:noProof/>
+            <w:webHidden/>
+          </w:rPr>
+          <w:fldChar w:fldCharType="end"/>
+        </w:r>
+      </w:hyperlink>
+    </w:p>
+    <w:p>
+      <w:pPr>
+        <w:pStyle w:val="TOC2"/>
+        <w:tabs>
+          <w:tab w:val="left" w:pos="660"/>
+          <w:tab w:val="right" w:leader="dot" w:pos="9350"/>
+        </w:tabs>
+        <w:rPr>
+          <w:rFonts w:eastAsiaTheme="minorEastAsia"/>
+          <w:noProof/>
+        </w:rPr>
+      </w:pPr>
+      <w:hyperlink w:anchor="_Toc325210427" w:history="1">
+        <w:r>
+          <w:rPr>
+            <w:rStyle w:val="Hyperlink"/>
+            <w:noProof/>
+          </w:rPr>
+          <w:t>d.</w:t>
+        </w:r>
+        <w:r>
+          <w:rPr>
+            <w:rFonts w:eastAsiaTheme="minorEastAsia"/>
+            <w:noProof/>
+          </w:rPr>
+          <w:tab/>
+        </w:r>
+        <w:r>
+          <w:rPr>
+            <w:rStyle w:val="Hyperlink"/>
+            <w:noProof/>
+          </w:rPr>
+          <w:t>View history</w:t>
+        </w:r>
+        <w:r>
+          <w:rPr>
+            <w:noProof/>
+            <w:webHidden/>
+          </w:rPr>
+          <w:tab/>
+        </w:r>
+        <w:r>
+          <w:rPr>
+            <w:noProof/>
+            <w:webHidden/>
+          </w:rPr>
+          <w:fldChar w:fldCharType="begin"/>
+        </w:r>
+        <w:r>
+          <w:rPr>
+            <w:noProof/>
+            <w:webHidden/>
+          </w:rPr>
+          <w:instrText xml:space="preserve"> PAGEREF _Toc325210427 \h </w:instrText>
+        </w:r>
+        <w:r>
+          <w:rPr>
+            <w:noProof/>
+            <w:webHidden/>
+          </w:rPr>
+        </w:r>
+        <w:r>
+          <w:rPr>
+            <w:noProof/>
+            <w:webHidden/>
+          </w:rPr>
+          <w:fldChar w:fldCharType="separate"/>
+        </w:r>
+        <w:r>
+          <w:rPr>
+            <w:noProof/>
+            <w:webHidden/>
+          </w:rPr>
+          <w:t>4</w:t>
+        </w:r>
+        <w:r>
+          <w:rPr>
+            <w:noProof/>
+            <w:webHidden/>
+          </w:rPr>
+          <w:fldChar w:fldCharType="end"/>
+        </w:r>
+      </w:hyperlink>
+    </w:p>
+    <w:p>
+      <w:pPr>
+        <w:rPr>
+          <w:b/>
+          <w:sz w:val="28"/>
+          <w:szCs w:val="28"/>
+        </w:rPr>
+      </w:pPr>
+      <w:r>
+        <w:rPr>
+          <w:b/>
+          <w:sz w:val="28"/>
+          <w:szCs w:val="28"/>
+        </w:rPr>
+        <w:fldChar w:fldCharType="end"/>
+      </w:r>
+    </w:p>
+    <w:p>
+      <w:pPr>
+        <w:pStyle w:val="Heading1"/>
+        <w:numPr>
+          <w:ilvl w:val="0"/>
+          <w:numId w:val="15"/>
+        </w:numPr>
+      </w:pPr>
+      <w:bookmarkStart w:id="0" w:name="_Toc325210390"/>
+      <w:r>
+        <w:t>Manage account</w:t>
+      </w:r>
+      <w:bookmarkEnd w:id="0"/>
+    </w:p>
+    <w:p>
+      <w:pPr>
+        <w:pStyle w:val="Heading2"/>
+        <w:numPr>
+          <w:ilvl w:val="0"/>
+          <w:numId w:val="16"/>
+        </w:numPr>
+        <w:rPr>
+          <w:sz w:val="28"/>
+          <w:szCs w:val="28"/>
+        </w:rPr>
+      </w:pPr>
+      <w:bookmarkStart w:id="1" w:name="_Toc325210391"/>
+      <w:r>
+        <w:rPr>
+          <w:sz w:val="28"/>
+          <w:szCs w:val="28"/>
+        </w:rPr>
+        <w:t>Register</w:t>
+      </w:r>
+      <w:bookmarkEnd w:id="1"/>
+    </w:p>
+    <w:p>
+      <w:r>
+        <w:t xml:space="preserve">You input your email, and then </w:t>
+      </w:r>
+      <w:proofErr w:type="gramStart"/>
+      <w:r>
+        <w:t>Alfresco</w:t>
+      </w:r>
+      <w:proofErr w:type="gramEnd"/>
+      <w:r>
+        <w:t xml:space="preserve"> </w:t>
+      </w:r>
+      <w:r>
+        <w:t>system will send an invitation email to you. After active your account, you can log in and use Alfresco service.</w:t>
+      </w:r>
+      <w:r>
+        <w:t xml:space="preserve"> You should complete your registration process by web browser.</w:t>
+      </w:r>
+    </w:p>
+    <w:p>
+      <w:pPr>
+        <w:pStyle w:val="Heading2"/>
+        <w:numPr>
+          <w:ilvl w:val="0"/>
+          <w:numId w:val="16"/>
+        </w:numPr>
+        <w:rPr>
+          <w:sz w:val="28"/>
+          <w:szCs w:val="28"/>
+        </w:rPr>
+      </w:pPr>
+      <w:bookmarkStart w:id="2" w:name="_Toc325210392"/>
+      <w:r>
+        <w:rPr>
+          <w:sz w:val="28"/>
+          <w:szCs w:val="28"/>
+        </w:rPr>
+        <w:t>Log in</w:t>
+      </w:r>
+      <w:bookmarkEnd w:id="2"/>
+    </w:p>
+    <w:p>
+      <w:r>
+        <w:t>Enter email and password then you can log in alfresco system.</w:t>
+      </w:r>
+    </w:p>
+    <w:p>
+      <w:pPr>
+        <w:rPr>
+          <w:sz w:val="28"/>
+          <w:szCs w:val="28"/>
+        </w:rPr>
+      </w:pPr>
+    </w:p>
+    <w:p>
+      <w:pPr>
+        <w:pStyle w:val="Heading2"/>
+        <w:numPr>
+          <w:ilvl w:val="0"/>
+          <w:numId w:val="16"/>
+        </w:numPr>
+        <w:rPr>
+          <w:sz w:val="28"/>
+          <w:szCs w:val="28"/>
+        </w:rPr>
+      </w:pPr>
+      <w:bookmarkStart w:id="3" w:name="_Toc325210393"/>
+      <w:r>
+        <w:rPr>
+          <w:sz w:val="28"/>
+          <w:szCs w:val="28"/>
+        </w:rPr>
+        <w:t>Log out</w:t>
+      </w:r>
+      <w:bookmarkEnd w:id="3"/>
+    </w:p>
+    <w:p/>
+    <w:p>
+      <w:pPr>
+        <w:pStyle w:val="Heading2"/>
+        <w:numPr>
+          <w:ilvl w:val="0"/>
+          <w:numId w:val="16"/>
+        </w:numPr>
+        <w:rPr>
+          <w:sz w:val="28"/>
+          <w:szCs w:val="28"/>
+        </w:rPr>
+      </w:pPr>
+      <w:bookmarkStart w:id="4" w:name="_Toc325210394"/>
+      <w:r>
+        <w:rPr>
+          <w:sz w:val="28"/>
+          <w:szCs w:val="28"/>
+        </w:rPr>
+        <w:lastRenderedPageBreak/>
+        <w:t>Edit profile</w:t>
+      </w:r>
+      <w:bookmarkEnd w:id="4"/>
+    </w:p>
+    <w:p>
+      <w:pPr>
+        <w:pStyle w:val="Heading2"/>
+        <w:numPr>
+          <w:ilvl w:val="0"/>
+          <w:numId w:val="16"/>
+        </w:numPr>
+        <w:rPr>
+          <w:sz w:val="28"/>
+          <w:szCs w:val="28"/>
+        </w:rPr>
+      </w:pPr>
+      <w:bookmarkStart w:id="5" w:name="_Toc325210395"/>
+      <w:r>
+        <w:rPr>
+          <w:sz w:val="28"/>
+          <w:szCs w:val="28"/>
+        </w:rPr>
+        <w:t>Share status</w:t>
+      </w:r>
+      <w:bookmarkEnd w:id="5"/>
+    </w:p>
+    <w:p>
+      <w:pPr>
+        <w:pStyle w:val="Heading2"/>
+        <w:numPr>
+          <w:ilvl w:val="0"/>
+          <w:numId w:val="16"/>
+        </w:numPr>
+        <w:rPr>
+          <w:sz w:val="28"/>
+          <w:szCs w:val="28"/>
+        </w:rPr>
+      </w:pPr>
+      <w:bookmarkStart w:id="6" w:name="_Toc325210396"/>
+      <w:r>
+        <w:rPr>
+          <w:sz w:val="28"/>
+          <w:szCs w:val="28"/>
+        </w:rPr>
+        <w:t>Change password</w:t>
+      </w:r>
+      <w:bookmarkEnd w:id="6"/>
+    </w:p>
+    <w:p>
+      <w:pPr>
+        <w:pStyle w:val="Heading2"/>
+        <w:numPr>
+          <w:ilvl w:val="0"/>
+          <w:numId w:val="16"/>
+        </w:numPr>
+        <w:rPr>
+          <w:sz w:val="28"/>
+          <w:szCs w:val="28"/>
+        </w:rPr>
+      </w:pPr>
+      <w:bookmarkStart w:id="7" w:name="_Toc325210397"/>
+      <w:r>
+        <w:rPr>
+          <w:sz w:val="28"/>
+          <w:szCs w:val="28"/>
+        </w:rPr>
+        <w:t>View associated information</w:t>
+      </w:r>
+      <w:bookmarkEnd w:id="7"/>
+    </w:p>
+    <w:p>
+      <w:pPr>
+        <w:pStyle w:val="Heading2"/>
+        <w:numPr>
+          <w:ilvl w:val="0"/>
+          <w:numId w:val="16"/>
+        </w:numPr>
+        <w:rPr>
+          <w:sz w:val="28"/>
+          <w:szCs w:val="28"/>
+        </w:rPr>
+      </w:pPr>
+      <w:bookmarkStart w:id="8" w:name="_Toc325210398"/>
+      <w:r>
+        <w:rPr>
+          <w:sz w:val="28"/>
+          <w:szCs w:val="28"/>
+        </w:rPr>
+        <w:t>Notification</w:t>
+      </w:r>
+      <w:bookmarkEnd w:id="8"/>
+    </w:p>
+    <w:p>
+      <w:pPr>
+        <w:pStyle w:val="Heading2"/>
+        <w:numPr>
+          <w:ilvl w:val="0"/>
+          <w:numId w:val="16"/>
+        </w:numPr>
+        <w:rPr>
+          <w:sz w:val="28"/>
+          <w:szCs w:val="28"/>
+        </w:rPr>
+      </w:pPr>
+      <w:bookmarkStart w:id="9" w:name="_Toc325210399"/>
+      <w:r>
+        <w:rPr>
+          <w:sz w:val="28"/>
+          <w:szCs w:val="28"/>
+        </w:rPr>
+        <w:t>Account setting</w:t>
+      </w:r>
+      <w:bookmarkEnd w:id="9"/>
+    </w:p>
+    <w:p>
+      <w:pPr>
+        <w:pStyle w:val="Heading2"/>
+        <w:numPr>
+          <w:ilvl w:val="0"/>
+          <w:numId w:val="16"/>
+        </w:numPr>
+        <w:rPr>
+          <w:sz w:val="28"/>
+          <w:szCs w:val="28"/>
+        </w:rPr>
+      </w:pPr>
+      <w:bookmarkStart w:id="10" w:name="_Toc325210400"/>
+      <w:r>
+        <w:rPr>
+          <w:sz w:val="28"/>
+          <w:szCs w:val="28"/>
+        </w:rPr>
+        <w:t>Record ac</w:t>
+      </w:r>
+      <w:r>
+        <w:rPr>
+          <w:sz w:val="28"/>
+          <w:szCs w:val="28"/>
+        </w:rPr>
+        <w:t>tivities</w:t>
+      </w:r>
+      <w:bookmarkEnd w:id="10"/>
+    </w:p>
+    <w:p>
+      <w:pPr>
+        <w:pStyle w:val="Heading1"/>
+        <w:numPr>
+          <w:ilvl w:val="0"/>
+          <w:numId w:val="15"/>
+        </w:numPr>
+      </w:pPr>
+      <w:bookmarkStart w:id="11" w:name="_Toc325210401"/>
+      <w:r>
+        <w:t>Manage Site</w:t>
+      </w:r>
+      <w:bookmarkEnd w:id="11"/>
+    </w:p>
+    <w:p>
+      <w:pPr>
+        <w:pStyle w:val="Heading2"/>
+        <w:numPr>
+          <w:ilvl w:val="0"/>
+          <w:numId w:val="17"/>
+        </w:numPr>
+        <w:rPr>
+          <w:sz w:val="28"/>
+          <w:szCs w:val="28"/>
+        </w:rPr>
+      </w:pPr>
+      <w:bookmarkStart w:id="12" w:name="_Toc325210402"/>
+      <w:r>
+        <w:rPr>
+          <w:sz w:val="28"/>
+          <w:szCs w:val="28"/>
+        </w:rPr>
+        <w:t>Create site</w:t>
+      </w:r>
+      <w:bookmarkEnd w:id="12"/>
+    </w:p>
+    <w:p>
+      <w:pPr>
+        <w:pStyle w:val="Heading2"/>
+        <w:numPr>
+          <w:ilvl w:val="0"/>
+          <w:numId w:val="17"/>
+        </w:numPr>
+        <w:rPr>
+          <w:sz w:val="28"/>
+          <w:szCs w:val="28"/>
+        </w:rPr>
+      </w:pPr>
+      <w:bookmarkStart w:id="13" w:name="_Toc325210403"/>
+      <w:r>
+        <w:rPr>
+          <w:sz w:val="28"/>
+          <w:szCs w:val="28"/>
+        </w:rPr>
+        <w:t>Edit site</w:t>
+      </w:r>
+      <w:bookmarkEnd w:id="13"/>
+    </w:p>
+    <w:p>
+      <w:pPr>
+        <w:pStyle w:val="Heading2"/>
+        <w:numPr>
+          <w:ilvl w:val="0"/>
+          <w:numId w:val="17"/>
+        </w:numPr>
+        <w:rPr>
+          <w:sz w:val="28"/>
+          <w:szCs w:val="28"/>
+        </w:rPr>
+      </w:pPr>
+      <w:bookmarkStart w:id="14" w:name="_Toc325210404"/>
+      <w:r>
+        <w:rPr>
+          <w:sz w:val="28"/>
+          <w:szCs w:val="28"/>
+        </w:rPr>
+        <w:t>Leave site</w:t>
+      </w:r>
+      <w:bookmarkEnd w:id="14"/>
+    </w:p>
+    <w:p>
+      <w:pPr>
+        <w:pStyle w:val="Heading2"/>
+        <w:numPr>
+          <w:ilvl w:val="0"/>
+          <w:numId w:val="17"/>
+        </w:numPr>
+        <w:rPr>
+          <w:sz w:val="28"/>
+          <w:szCs w:val="28"/>
+        </w:rPr>
+      </w:pPr>
+      <w:bookmarkStart w:id="15" w:name="_Toc325210405"/>
+      <w:r>
+        <w:rPr>
+          <w:sz w:val="28"/>
+          <w:szCs w:val="28"/>
+        </w:rPr>
+        <w:t>Delete site</w:t>
+      </w:r>
+      <w:bookmarkEnd w:id="15"/>
+    </w:p>
+    <w:p>
+      <w:pPr>
+        <w:pStyle w:val="Heading2"/>
+        <w:numPr>
+          <w:ilvl w:val="0"/>
+          <w:numId w:val="17"/>
+        </w:numPr>
+        <w:rPr>
+          <w:sz w:val="28"/>
+          <w:szCs w:val="28"/>
+        </w:rPr>
+      </w:pPr>
+      <w:bookmarkStart w:id="16" w:name="_Toc325210406"/>
+      <w:r>
+        <w:rPr>
+          <w:sz w:val="28"/>
+          <w:szCs w:val="28"/>
+        </w:rPr>
+        <w:t>Add a site to favorites</w:t>
+      </w:r>
+      <w:bookmarkEnd w:id="16"/>
+    </w:p>
+    <w:p>
+      <w:pPr>
+        <w:pStyle w:val="Heading2"/>
+        <w:numPr>
+          <w:ilvl w:val="0"/>
+          <w:numId w:val="17"/>
+        </w:numPr>
+        <w:rPr>
+          <w:sz w:val="28"/>
+          <w:szCs w:val="28"/>
+        </w:rPr>
+      </w:pPr>
+      <w:bookmarkStart w:id="17" w:name="_Toc325210407"/>
+      <w:r>
+        <w:rPr>
+          <w:sz w:val="28"/>
+          <w:szCs w:val="28"/>
+        </w:rPr>
+        <w:t>Invite people to member</w:t>
+      </w:r>
+      <w:bookmarkEnd w:id="17"/>
+    </w:p>
+    <w:p>
+      <w:pPr>
+        <w:pStyle w:val="Heading2"/>
+        <w:numPr>
+          <w:ilvl w:val="0"/>
+          <w:numId w:val="17"/>
+        </w:numPr>
+        <w:rPr>
+          <w:sz w:val="28"/>
+          <w:szCs w:val="28"/>
+        </w:rPr>
+      </w:pPr>
+      <w:bookmarkStart w:id="18" w:name="_Toc325210408"/>
+      <w:r>
+        <w:rPr>
+          <w:sz w:val="28"/>
+          <w:szCs w:val="28"/>
+        </w:rPr>
+        <w:t>Remove member</w:t>
+      </w:r>
+      <w:bookmarkEnd w:id="18"/>
+    </w:p>
+    <w:p>
+      <w:pPr>
+        <w:pStyle w:val="Heading1"/>
+        <w:numPr>
+          <w:ilvl w:val="0"/>
+          <w:numId w:val="15"/>
+        </w:numPr>
+      </w:pPr>
+      <w:bookmarkStart w:id="19" w:name="_Toc325210409"/>
+      <w:r>
+        <w:t>Manage Documents</w:t>
+      </w:r>
+      <w:bookmarkEnd w:id="19"/>
+    </w:p>
+    <w:p>
+      <w:pPr>
+        <w:pStyle w:val="Heading2"/>
+        <w:numPr>
+          <w:ilvl w:val="0"/>
+          <w:numId w:val="18"/>
+        </w:numPr>
+        <w:rPr>
+          <w:sz w:val="28"/>
+          <w:szCs w:val="28"/>
+        </w:rPr>
+      </w:pPr>
+      <w:bookmarkStart w:id="20" w:name="_Toc325210410"/>
+      <w:r>
+        <w:rPr>
+          <w:sz w:val="28"/>
+          <w:szCs w:val="28"/>
+        </w:rPr>
+        <w:t>Upload documents</w:t>
+      </w:r>
+      <w:bookmarkEnd w:id="20"/>
+    </w:p>
+    <w:p>
+      <w:pPr>
+        <w:pStyle w:val="Heading2"/>
+        <w:numPr>
+          <w:ilvl w:val="0"/>
+          <w:numId w:val="18"/>
+        </w:numPr>
+        <w:rPr>
+          <w:sz w:val="28"/>
+          <w:szCs w:val="28"/>
+        </w:rPr>
+      </w:pPr>
+      <w:bookmarkStart w:id="21" w:name="_Toc325210411"/>
+      <w:r>
+        <w:rPr>
+          <w:sz w:val="28"/>
+          <w:szCs w:val="28"/>
+        </w:rPr>
+        <w:t>Download documents</w:t>
+      </w:r>
+      <w:bookmarkEnd w:id="21"/>
+    </w:p>
+    <w:p>
+      <w:pPr>
+        <w:pStyle w:val="Heading2"/>
+        <w:numPr>
+          <w:ilvl w:val="0"/>
+          <w:numId w:val="18"/>
+        </w:numPr>
+        <w:rPr>
+          <w:sz w:val="28"/>
+          <w:szCs w:val="28"/>
+        </w:rPr>
+      </w:pPr>
+      <w:bookmarkStart w:id="22" w:name="_Toc325210412"/>
+      <w:r>
+        <w:rPr>
+          <w:sz w:val="28"/>
+          <w:szCs w:val="28"/>
+        </w:rPr>
+        <w:t>View in browser</w:t>
+      </w:r>
+      <w:bookmarkEnd w:id="22"/>
+    </w:p>
+    <w:p>
+      <w:pPr>
+        <w:pStyle w:val="Heading2"/>
+        <w:numPr>
+          <w:ilvl w:val="0"/>
+          <w:numId w:val="18"/>
+        </w:numPr>
+        <w:rPr>
+          <w:sz w:val="28"/>
+          <w:szCs w:val="28"/>
+        </w:rPr>
+      </w:pPr>
+      <w:bookmarkStart w:id="23" w:name="_Toc325210413"/>
+      <w:r>
+        <w:rPr>
+          <w:sz w:val="28"/>
+          <w:szCs w:val="28"/>
+        </w:rPr>
+        <w:t>Edit properties</w:t>
+      </w:r>
+      <w:bookmarkEnd w:id="23"/>
+    </w:p>
+    <w:p>
+      <w:pPr>
+        <w:pStyle w:val="Heading2"/>
+        <w:numPr>
+          <w:ilvl w:val="0"/>
+          <w:numId w:val="18"/>
+        </w:numPr>
+        <w:rPr>
+          <w:sz w:val="28"/>
+          <w:szCs w:val="28"/>
+        </w:rPr>
+      </w:pPr>
+      <w:bookmarkStart w:id="24" w:name="_Toc325210414"/>
+      <w:r>
+        <w:rPr>
+          <w:sz w:val="28"/>
+          <w:szCs w:val="28"/>
+        </w:rPr>
+        <w:t>Upload new version</w:t>
+      </w:r>
+      <w:bookmarkEnd w:id="24"/>
+    </w:p>
+    <w:p>
+      <w:pPr>
+        <w:pStyle w:val="Heading2"/>
+        <w:numPr>
+          <w:ilvl w:val="0"/>
+          <w:numId w:val="18"/>
+        </w:numPr>
+        <w:rPr>
+          <w:sz w:val="28"/>
+          <w:szCs w:val="28"/>
+        </w:rPr>
+      </w:pPr>
+      <w:bookmarkStart w:id="25" w:name="_Toc325210415"/>
+      <w:r>
+        <w:rPr>
+          <w:sz w:val="28"/>
+          <w:szCs w:val="28"/>
+        </w:rPr>
+        <w:lastRenderedPageBreak/>
+        <w:t>Edit offline</w:t>
+      </w:r>
+      <w:bookmarkEnd w:id="25"/>
+    </w:p>
+    <w:p>
+      <w:pPr>
+        <w:pStyle w:val="Heading2"/>
+        <w:numPr>
+          <w:ilvl w:val="0"/>
+          <w:numId w:val="18"/>
+        </w:numPr>
+        <w:rPr>
+          <w:sz w:val="28"/>
+          <w:szCs w:val="28"/>
+        </w:rPr>
+      </w:pPr>
+      <w:bookmarkStart w:id="26" w:name="_Toc325210416"/>
+      <w:r>
+        <w:rPr>
+          <w:sz w:val="28"/>
+          <w:szCs w:val="28"/>
+        </w:rPr>
+        <w:t>Copy to</w:t>
+      </w:r>
+      <w:bookmarkEnd w:id="26"/>
+    </w:p>
+    <w:p>
+      <w:pPr>
+        <w:pStyle w:val="Heading2"/>
+        <w:numPr>
+          <w:ilvl w:val="0"/>
+          <w:numId w:val="18"/>
+        </w:numPr>
+        <w:rPr>
+          <w:sz w:val="28"/>
+          <w:szCs w:val="28"/>
+        </w:rPr>
+      </w:pPr>
+      <w:bookmarkStart w:id="27" w:name="_Toc325210417"/>
+      <w:r>
+        <w:rPr>
+          <w:sz w:val="28"/>
+          <w:szCs w:val="28"/>
+        </w:rPr>
+        <w:t>Move to</w:t>
+      </w:r>
+      <w:bookmarkEnd w:id="27"/>
+    </w:p>
+    <w:p>
+      <w:pPr>
+        <w:pStyle w:val="Heading2"/>
+        <w:numPr>
+          <w:ilvl w:val="0"/>
+          <w:numId w:val="18"/>
+        </w:numPr>
+        <w:rPr>
+          <w:sz w:val="28"/>
+          <w:szCs w:val="28"/>
+        </w:rPr>
+      </w:pPr>
+      <w:bookmarkStart w:id="28" w:name="_Toc325210418"/>
+      <w:r>
+        <w:rPr>
+          <w:sz w:val="28"/>
+          <w:szCs w:val="28"/>
+        </w:rPr>
+        <w:t>Delete documents</w:t>
+      </w:r>
+      <w:bookmarkEnd w:id="28"/>
+    </w:p>
+    <w:p>
+      <w:pPr>
+        <w:pStyle w:val="Heading2"/>
+        <w:numPr>
+          <w:ilvl w:val="0"/>
+          <w:numId w:val="18"/>
+        </w:numPr>
+        <w:rPr>
+          <w:sz w:val="28"/>
+          <w:szCs w:val="28"/>
+        </w:rPr>
+      </w:pPr>
+      <w:bookmarkStart w:id="29" w:name="_Toc325210419"/>
+      <w:r>
+        <w:rPr>
+          <w:sz w:val="28"/>
+          <w:szCs w:val="28"/>
+        </w:rPr>
+        <w:t>Add to favorite documents</w:t>
+      </w:r>
+      <w:bookmarkEnd w:id="29"/>
+    </w:p>
+    <w:p>
+      <w:pPr>
+        <w:pStyle w:val="Heading2"/>
+        <w:numPr>
+          <w:ilvl w:val="0"/>
+          <w:numId w:val="18"/>
+        </w:numPr>
+        <w:rPr>
+          <w:sz w:val="28"/>
+          <w:szCs w:val="28"/>
+        </w:rPr>
+      </w:pPr>
+      <w:bookmarkStart w:id="30" w:name="_Toc325210420"/>
+      <w:r>
+        <w:rPr>
+          <w:sz w:val="28"/>
+          <w:szCs w:val="28"/>
+        </w:rPr>
+        <w:t>Like documents</w:t>
+      </w:r>
+      <w:bookmarkEnd w:id="30"/>
+    </w:p>
+    <w:p>
+      <w:pPr>
+        <w:pStyle w:val="Heading2"/>
+        <w:numPr>
+          <w:ilvl w:val="0"/>
+          <w:numId w:val="18"/>
+        </w:numPr>
+        <w:rPr>
+          <w:sz w:val="28"/>
+          <w:szCs w:val="28"/>
+        </w:rPr>
+      </w:pPr>
+      <w:bookmarkStart w:id="31" w:name="_Toc325210421"/>
+      <w:r>
+        <w:rPr>
+          <w:sz w:val="28"/>
+          <w:szCs w:val="28"/>
+        </w:rPr>
+        <w:t>Comment documents</w:t>
+      </w:r>
+      <w:bookmarkEnd w:id="31"/>
+    </w:p>
+    <w:p>
+      <w:pPr>
+        <w:pStyle w:val="Heading2"/>
+        <w:numPr>
+          <w:ilvl w:val="0"/>
+          <w:numId w:val="18"/>
+        </w:numPr>
+        <w:rPr>
+          <w:sz w:val="28"/>
+          <w:szCs w:val="28"/>
+        </w:rPr>
+      </w:pPr>
+      <w:bookmarkStart w:id="32" w:name="_Toc325210422"/>
+      <w:r>
+        <w:rPr>
+          <w:sz w:val="28"/>
+          <w:szCs w:val="28"/>
+        </w:rPr>
+        <w:t>Add tag documents</w:t>
+      </w:r>
+      <w:bookmarkEnd w:id="32"/>
+    </w:p>
+    <w:p>
+      <w:pPr>
+        <w:pStyle w:val="Heading1"/>
+        <w:numPr>
+          <w:ilvl w:val="0"/>
+          <w:numId w:val="15"/>
+        </w:numPr>
+      </w:pPr>
+      <w:bookmarkStart w:id="33" w:name="_Toc325210423"/>
+      <w:r>
+        <w:t>Manage Task</w:t>
+      </w:r>
+      <w:bookmarkEnd w:id="33"/>
+    </w:p>
+    <w:p>
+      <w:pPr>
+        <w:pStyle w:val="Heading2"/>
+        <w:numPr>
+          <w:ilvl w:val="0"/>
+          <w:numId w:val="19"/>
+        </w:numPr>
+        <w:rPr>
+          <w:sz w:val="28"/>
+          <w:szCs w:val="28"/>
+        </w:rPr>
+      </w:pPr>
+      <w:bookmarkStart w:id="34" w:name="_Toc325210424"/>
+      <w:r>
+        <w:rPr>
+          <w:sz w:val="28"/>
+          <w:szCs w:val="28"/>
+        </w:rPr>
+        <w:t>Create task</w:t>
+      </w:r>
+      <w:bookmarkEnd w:id="34"/>
+    </w:p>
+    <w:p>
+      <w:pPr>
+        <w:pStyle w:val="Heading2"/>
+        <w:numPr>
+          <w:ilvl w:val="0"/>
+          <w:numId w:val="19"/>
+        </w:numPr>
+        <w:rPr>
+          <w:sz w:val="28"/>
+          <w:szCs w:val="28"/>
+        </w:rPr>
+      </w:pPr>
+      <w:bookmarkStart w:id="35" w:name="_Toc325210425"/>
+      <w:r>
+        <w:rPr>
+          <w:sz w:val="28"/>
+          <w:szCs w:val="28"/>
+        </w:rPr>
+        <w:t>Edit task</w:t>
+      </w:r>
+      <w:bookmarkEnd w:id="35"/>
+    </w:p>
+    <w:p>
+      <w:pPr>
+        <w:pStyle w:val="Heading2"/>
+        <w:numPr>
+          <w:ilvl w:val="0"/>
+          <w:numId w:val="19"/>
+        </w:numPr>
+        <w:rPr>
+          <w:sz w:val="28"/>
+          <w:szCs w:val="28"/>
+        </w:rPr>
+      </w:pPr>
+      <w:bookmarkStart w:id="36" w:name="_Toc325210426"/>
+      <w:r>
+        <w:rPr>
+          <w:sz w:val="28"/>
+          <w:szCs w:val="28"/>
+        </w:rPr>
+        <w:t>View task</w:t>
+      </w:r>
+      <w:bookmarkEnd w:id="36"/>
+    </w:p>
+    <w:p>
+      <w:pPr>
+        <w:pStyle w:val="Heading2"/>
+        <w:numPr>
+          <w:ilvl w:val="0"/>
+          <w:numId w:val="19"/>
+        </w:numPr>
+        <w:rPr>
+          <w:sz w:val="28"/>
+          <w:szCs w:val="28"/>
+        </w:rPr>
+      </w:pPr>
+      <w:bookmarkStart w:id="37" w:name="_Toc325210427"/>
+      <w:r>
+        <w:rPr>
+          <w:sz w:val="28"/>
+          <w:szCs w:val="28"/>
+        </w:rPr>
+        <w:t>View history</w:t>
+      </w:r>
+      <w:bookmarkEnd w:id="37"/>
+    </w:p>
+    <w:p>
+      <w:pPr>
+        <w:rPr>
+          <w:sz w:val="28"/>
+          <w:szCs w:val="28"/>
+        </w:rPr>
+      </w:pPr>
+    </w:p>
+    <w:p>
+      <w:pPr>
+        <w:pStyle w:val="Caption"/>
+        <w:keepNext/>
+        <w:rPr>
+          <w:sz w:val="28"/>
+          <w:szCs w:val="28"/>
+        </w:rPr>
+      </w:pPr>
+      <w:r>
+        <w:rPr>
+          <w:sz w:val="28"/>
+          <w:szCs w:val="28"/>
+        </w:rPr>
+        <w:t xml:space="preserve">Table </w:t>
+      </w:r>
+      <w:r>
+        <w:rPr>
+          <w:sz w:val="28"/>
+          <w:szCs w:val="28"/>
+        </w:rPr>
+        <w:fldChar w:fldCharType="begin"/>
+      </w:r>
+      <w:r>
+        <w:rPr>
+          <w:sz w:val="28"/>
+          <w:szCs w:val="28"/>
+        </w:rPr>
+        <w:instrText xml:space="preserve"> SEQ Table \* ARABIC </w:instrText>
+      </w:r>
+      <w:r>
+        <w:rPr>
+          <w:sz w:val="28"/>
+          <w:szCs w:val="28"/>
+        </w:rPr>
+        <w:fldChar w:fldCharType="separate"/>
+      </w:r>
+      <w:r>
+        <w:rPr>
+          <w:noProof/>
+          <w:sz w:val="28"/>
+          <w:szCs w:val="28"/>
+        </w:rPr>
+        <w:t>1</w:t>
+      </w:r>
+      <w:r>
+        <w:rPr>
+          <w:sz w:val="28"/>
+          <w:szCs w:val="28"/>
+        </w:rPr>
+        <w:fldChar w:fldCharType="end"/>
+      </w:r>
+      <w:r>
+        <w:rPr>
+          <w:sz w:val="28"/>
+          <w:szCs w:val="28"/>
+        </w:rPr>
+        <w:t xml:space="preserve">: All function of </w:t>
+      </w:r>
+      <w:r>
+        <w:rPr>
+          <w:sz w:val="28"/>
+          <w:szCs w:val="28"/>
+        </w:rPr>
+        <w:t>alfresco</w:t>
+      </w:r>
+      <w:r>
+        <w:rPr>
+          <w:sz w:val="28"/>
+          <w:szCs w:val="28"/>
+        </w:rPr>
+        <w:t xml:space="preserve"> mobile client</w:t>
       </w:r>
     </w:p>
     <w:tbl>
       <w:tblPr>
         <w:tblStyle w:val="TableGrid"/>
-        <w:tblpPr w:leftFromText="180" w:rightFromText="180" w:vertAnchor="page" w:horzAnchor="margin" w:tblpY="2280"/>
-        <w:tblW w:w="5000" w:type="pct"/>
-        <w:tblLayout w:type="fixed"/>
+        <w:tblW w:w="0" w:type="auto"/>
         <w:tblCellMar>
           <w:left w:w="115" w:type="dxa"/>
           <w:right w:w="115" w:type="dxa"/>
@@ -28,295 +4191,664 @@
         <w:tblLook w:val="04A0"/>
       </w:tblPr>
       <w:tblGrid>
-        <w:gridCol w:w="834"/>
-        <w:gridCol w:w="1082"/>
-        <w:gridCol w:w="635"/>
-        <w:gridCol w:w="2338"/>
-        <w:gridCol w:w="4701"/>
+        <w:gridCol w:w="1095"/>
+        <w:gridCol w:w="1847"/>
+        <w:gridCol w:w="882"/>
+        <w:gridCol w:w="1810"/>
+        <w:gridCol w:w="3956"/>
       </w:tblGrid>
       <w:tr>
-        <w:tc>
-          <w:tcPr>
-            <w:tcW w:w="435" w:type="pct"/>
+        <w:trPr>
+          <w:tblHeader/>
+        </w:trPr>
+        <w:tc>
+          <w:tcPr>
+            <w:tcW w:w="0" w:type="auto"/>
             <w:shd w:val="clear" w:color="auto" w:fill="D9D9D9" w:themeFill="background1" w:themeFillShade="D9"/>
-          </w:tcPr>
-          <w:p>
+            <w:vAlign w:val="center"/>
+          </w:tcPr>
+          <w:p>
+            <w:pPr>
+              <w:rPr>
+                <w:sz w:val="28"/>
+                <w:szCs w:val="28"/>
+              </w:rPr>
+            </w:pPr>
             <w:r>
+              <w:rPr>
+                <w:sz w:val="28"/>
+                <w:szCs w:val="28"/>
+              </w:rPr>
               <w:t>Version</w:t>
             </w:r>
           </w:p>
         </w:tc>
         <w:tc>
           <w:tcPr>
-            <w:tcW w:w="564" w:type="pct"/>
+            <w:tcW w:w="0" w:type="auto"/>
             <w:shd w:val="clear" w:color="auto" w:fill="D9D9D9" w:themeFill="background1" w:themeFillShade="D9"/>
-          </w:tcPr>
-          <w:p>
+            <w:vAlign w:val="center"/>
+          </w:tcPr>
+          <w:p>
+            <w:pPr>
+              <w:rPr>
+                <w:sz w:val="28"/>
+                <w:szCs w:val="28"/>
+              </w:rPr>
+            </w:pPr>
             <w:r>
+              <w:rPr>
+                <w:sz w:val="28"/>
+                <w:szCs w:val="28"/>
+              </w:rPr>
               <w:t>Group of functions</w:t>
             </w:r>
           </w:p>
         </w:tc>
         <w:tc>
           <w:tcPr>
-            <w:tcW w:w="331" w:type="pct"/>
+            <w:tcW w:w="882" w:type="dxa"/>
             <w:shd w:val="clear" w:color="auto" w:fill="D9D9D9" w:themeFill="background1" w:themeFillShade="D9"/>
-          </w:tcPr>
-          <w:p>
+            <w:vAlign w:val="center"/>
+          </w:tcPr>
+          <w:p>
+            <w:pPr>
+              <w:rPr>
+                <w:sz w:val="28"/>
+                <w:szCs w:val="28"/>
+              </w:rPr>
+            </w:pPr>
             <w:r>
+              <w:rPr>
+                <w:sz w:val="28"/>
+                <w:szCs w:val="28"/>
+              </w:rPr>
               <w:t>ID</w:t>
             </w:r>
           </w:p>
         </w:tc>
         <w:tc>
           <w:tcPr>
-            <w:tcW w:w="1219" w:type="pct"/>
+            <w:tcW w:w="1810" w:type="dxa"/>
             <w:shd w:val="clear" w:color="auto" w:fill="D9D9D9" w:themeFill="background1" w:themeFillShade="D9"/>
-          </w:tcPr>
-          <w:p>
+            <w:vAlign w:val="center"/>
+          </w:tcPr>
+          <w:p>
+            <w:pPr>
+              <w:rPr>
+                <w:sz w:val="28"/>
+                <w:szCs w:val="28"/>
+              </w:rPr>
+            </w:pPr>
             <w:r>
+              <w:rPr>
+                <w:sz w:val="28"/>
+                <w:szCs w:val="28"/>
+              </w:rPr>
               <w:t>Function</w:t>
             </w:r>
           </w:p>
         </w:tc>
         <w:tc>
           <w:tcPr>
-            <w:tcW w:w="2451" w:type="pct"/>
+            <w:tcW w:w="0" w:type="auto"/>
             <w:shd w:val="clear" w:color="auto" w:fill="D9D9D9" w:themeFill="background1" w:themeFillShade="D9"/>
-          </w:tcPr>
-          <w:p>
+            <w:vAlign w:val="center"/>
+          </w:tcPr>
+          <w:p>
+            <w:pPr>
+              <w:rPr>
+                <w:sz w:val="28"/>
+                <w:szCs w:val="28"/>
+              </w:rPr>
+            </w:pPr>
             <w:r>
+              <w:rPr>
+                <w:sz w:val="28"/>
+                <w:szCs w:val="28"/>
+              </w:rPr>
               <w:t>Description</w:t>
             </w:r>
           </w:p>
         </w:tc>
       </w:tr>
       <w:tr>
-        <w:tc>
-          <w:tcPr>
-            <w:tcW w:w="435" w:type="pct"/>
-          </w:tcPr>
-          <w:p>
+        <w:trPr>
+          <w:tblHeader/>
+        </w:trPr>
+        <w:tc>
+          <w:tcPr>
+            <w:tcW w:w="0" w:type="auto"/>
+            <w:vMerge w:val="restart"/>
+            <w:vAlign w:val="center"/>
+          </w:tcPr>
+          <w:p>
+            <w:pPr>
+              <w:rPr>
+                <w:sz w:val="28"/>
+                <w:szCs w:val="28"/>
+              </w:rPr>
+            </w:pPr>
             <w:r>
+              <w:rPr>
+                <w:sz w:val="28"/>
+                <w:szCs w:val="28"/>
+              </w:rPr>
               <w:t>1.0</w:t>
             </w:r>
           </w:p>
         </w:tc>
         <w:tc>
           <w:tcPr>
-            <w:tcW w:w="564" w:type="pct"/>
+            <w:tcW w:w="0" w:type="auto"/>
             <w:vMerge w:val="restart"/>
-          </w:tcPr>
-          <w:p>
+            <w:vAlign w:val="center"/>
+          </w:tcPr>
+          <w:p>
+            <w:pPr>
+              <w:rPr>
+                <w:sz w:val="28"/>
+                <w:szCs w:val="28"/>
+              </w:rPr>
+            </w:pPr>
             <w:r>
+              <w:rPr>
+                <w:sz w:val="28"/>
+                <w:szCs w:val="28"/>
+              </w:rPr>
               <w:t>Manage account</w:t>
             </w:r>
           </w:p>
         </w:tc>
         <w:tc>
           <w:tcPr>
-            <w:tcW w:w="331" w:type="pct"/>
-          </w:tcPr>
-          <w:p/>
-        </w:tc>
-        <w:tc>
-          <w:tcPr>
-            <w:tcW w:w="1219" w:type="pct"/>
-          </w:tcPr>
-          <w:p>
+            <w:tcW w:w="882" w:type="dxa"/>
+            <w:vAlign w:val="center"/>
+          </w:tcPr>
+          <w:p>
+            <w:pPr>
+              <w:pStyle w:val="ListParagraph"/>
+              <w:numPr>
+                <w:ilvl w:val="0"/>
+                <w:numId w:val="9"/>
+              </w:numPr>
+              <w:rPr>
+                <w:sz w:val="28"/>
+                <w:szCs w:val="28"/>
+              </w:rPr>
+            </w:pPr>
+          </w:p>
+        </w:tc>
+        <w:tc>
+          <w:tcPr>
+            <w:tcW w:w="1810" w:type="dxa"/>
+            <w:vAlign w:val="center"/>
+          </w:tcPr>
+          <w:p>
+            <w:pPr>
+              <w:rPr>
+                <w:sz w:val="28"/>
+                <w:szCs w:val="28"/>
+              </w:rPr>
+            </w:pPr>
             <w:r>
+              <w:rPr>
+                <w:sz w:val="28"/>
+                <w:szCs w:val="28"/>
+              </w:rPr>
               <w:t>Log in</w:t>
             </w:r>
           </w:p>
         </w:tc>
         <w:tc>
           <w:tcPr>
-            <w:tcW w:w="2451" w:type="pct"/>
-          </w:tcPr>
-          <w:p/>
+            <w:tcW w:w="0" w:type="auto"/>
+            <w:vAlign w:val="center"/>
+          </w:tcPr>
+          <w:p>
+            <w:pPr>
+              <w:rPr>
+                <w:sz w:val="28"/>
+                <w:szCs w:val="28"/>
+              </w:rPr>
+            </w:pPr>
+          </w:p>
         </w:tc>
       </w:tr>
       <w:tr>
-        <w:tc>
-          <w:tcPr>
-            <w:tcW w:w="435" w:type="pct"/>
-          </w:tcPr>
-          <w:p/>
-        </w:tc>
-        <w:tc>
-          <w:tcPr>
-            <w:tcW w:w="564" w:type="pct"/>
+        <w:trPr>
+          <w:tblHeader/>
+        </w:trPr>
+        <w:tc>
+          <w:tcPr>
+            <w:tcW w:w="0" w:type="auto"/>
             <w:vMerge/>
-          </w:tcPr>
-          <w:p/>
-        </w:tc>
-        <w:tc>
-          <w:tcPr>
-            <w:tcW w:w="331" w:type="pct"/>
-          </w:tcPr>
-          <w:p/>
-        </w:tc>
-        <w:tc>
-          <w:tcPr>
-            <w:tcW w:w="1219" w:type="pct"/>
-          </w:tcPr>
-          <w:p>
+            <w:vAlign w:val="center"/>
+          </w:tcPr>
+          <w:p>
+            <w:pPr>
+              <w:rPr>
+                <w:sz w:val="28"/>
+                <w:szCs w:val="28"/>
+              </w:rPr>
+            </w:pPr>
+          </w:p>
+        </w:tc>
+        <w:tc>
+          <w:tcPr>
+            <w:tcW w:w="0" w:type="auto"/>
+            <w:vMerge/>
+            <w:vAlign w:val="center"/>
+          </w:tcPr>
+          <w:p>
+            <w:pPr>
+              <w:rPr>
+                <w:sz w:val="28"/>
+                <w:szCs w:val="28"/>
+              </w:rPr>
+            </w:pPr>
+          </w:p>
+        </w:tc>
+        <w:tc>
+          <w:tcPr>
+            <w:tcW w:w="882" w:type="dxa"/>
+            <w:vAlign w:val="center"/>
+          </w:tcPr>
+          <w:p>
+            <w:pPr>
+              <w:pStyle w:val="ListParagraph"/>
+              <w:numPr>
+                <w:ilvl w:val="0"/>
+                <w:numId w:val="9"/>
+              </w:numPr>
+              <w:rPr>
+                <w:sz w:val="28"/>
+                <w:szCs w:val="28"/>
+              </w:rPr>
+            </w:pPr>
+          </w:p>
+        </w:tc>
+        <w:tc>
+          <w:tcPr>
+            <w:tcW w:w="1810" w:type="dxa"/>
+            <w:vAlign w:val="center"/>
+          </w:tcPr>
+          <w:p>
+            <w:pPr>
+              <w:rPr>
+                <w:sz w:val="28"/>
+                <w:szCs w:val="28"/>
+              </w:rPr>
+            </w:pPr>
             <w:r>
+              <w:rPr>
+                <w:sz w:val="28"/>
+                <w:szCs w:val="28"/>
+              </w:rPr>
               <w:t>Log out</w:t>
             </w:r>
           </w:p>
         </w:tc>
         <w:tc>
           <w:tcPr>
-            <w:tcW w:w="2451" w:type="pct"/>
-          </w:tcPr>
-          <w:p/>
+            <w:tcW w:w="0" w:type="auto"/>
+            <w:vAlign w:val="center"/>
+          </w:tcPr>
+          <w:p>
+            <w:pPr>
+              <w:rPr>
+                <w:sz w:val="28"/>
+                <w:szCs w:val="28"/>
+              </w:rPr>
+            </w:pPr>
+          </w:p>
         </w:tc>
       </w:tr>
       <w:tr>
-        <w:tc>
-          <w:tcPr>
-            <w:tcW w:w="435" w:type="pct"/>
-          </w:tcPr>
-          <w:p/>
-        </w:tc>
-        <w:tc>
-          <w:tcPr>
-            <w:tcW w:w="564" w:type="pct"/>
+        <w:trPr>
+          <w:tblHeader/>
+        </w:trPr>
+        <w:tc>
+          <w:tcPr>
+            <w:tcW w:w="0" w:type="auto"/>
             <w:vMerge/>
-          </w:tcPr>
-          <w:p/>
-        </w:tc>
-        <w:tc>
-          <w:tcPr>
-            <w:tcW w:w="331" w:type="pct"/>
-          </w:tcPr>
-          <w:p/>
-        </w:tc>
-        <w:tc>
-          <w:tcPr>
-            <w:tcW w:w="1219" w:type="pct"/>
-          </w:tcPr>
-          <w:p>
+            <w:vAlign w:val="center"/>
+          </w:tcPr>
+          <w:p>
+            <w:pPr>
+              <w:rPr>
+                <w:sz w:val="28"/>
+                <w:szCs w:val="28"/>
+              </w:rPr>
+            </w:pPr>
+          </w:p>
+        </w:tc>
+        <w:tc>
+          <w:tcPr>
+            <w:tcW w:w="0" w:type="auto"/>
+            <w:vMerge/>
+            <w:vAlign w:val="center"/>
+          </w:tcPr>
+          <w:p>
+            <w:pPr>
+              <w:rPr>
+                <w:sz w:val="28"/>
+                <w:szCs w:val="28"/>
+              </w:rPr>
+            </w:pPr>
+          </w:p>
+        </w:tc>
+        <w:tc>
+          <w:tcPr>
+            <w:tcW w:w="882" w:type="dxa"/>
+            <w:vAlign w:val="center"/>
+          </w:tcPr>
+          <w:p>
+            <w:pPr>
+              <w:pStyle w:val="ListParagraph"/>
+              <w:numPr>
+                <w:ilvl w:val="0"/>
+                <w:numId w:val="9"/>
+              </w:numPr>
+              <w:rPr>
+                <w:sz w:val="28"/>
+                <w:szCs w:val="28"/>
+              </w:rPr>
+            </w:pPr>
+          </w:p>
+        </w:tc>
+        <w:tc>
+          <w:tcPr>
+            <w:tcW w:w="1810" w:type="dxa"/>
+            <w:vAlign w:val="center"/>
+          </w:tcPr>
+          <w:p>
+            <w:pPr>
+              <w:rPr>
+                <w:sz w:val="28"/>
+                <w:szCs w:val="28"/>
+              </w:rPr>
+            </w:pPr>
             <w:r>
+              <w:rPr>
+                <w:sz w:val="28"/>
+                <w:szCs w:val="28"/>
+              </w:rPr>
               <w:t>Edit profile</w:t>
             </w:r>
           </w:p>
         </w:tc>
         <w:tc>
           <w:tcPr>
-            <w:tcW w:w="2451" w:type="pct"/>
-          </w:tcPr>
-          <w:p/>
+            <w:tcW w:w="0" w:type="auto"/>
+            <w:vAlign w:val="center"/>
+          </w:tcPr>
+          <w:p>
+            <w:pPr>
+              <w:rPr>
+                <w:sz w:val="28"/>
+                <w:szCs w:val="28"/>
+              </w:rPr>
+            </w:pPr>
+          </w:p>
         </w:tc>
       </w:tr>
       <w:tr>
-        <w:tc>
-          <w:tcPr>
-            <w:tcW w:w="435" w:type="pct"/>
-          </w:tcPr>
-          <w:p/>
-        </w:tc>
-        <w:tc>
-          <w:tcPr>
-            <w:tcW w:w="564" w:type="pct"/>
+        <w:trPr>
+          <w:tblHeader/>
+        </w:trPr>
+        <w:tc>
+          <w:tcPr>
+            <w:tcW w:w="0" w:type="auto"/>
             <w:vMerge/>
-          </w:tcPr>
-          <w:p/>
-        </w:tc>
-        <w:tc>
-          <w:tcPr>
-            <w:tcW w:w="331" w:type="pct"/>
-          </w:tcPr>
-          <w:p/>
-        </w:tc>
-        <w:tc>
-          <w:tcPr>
-            <w:tcW w:w="1219" w:type="pct"/>
-          </w:tcPr>
-          <w:p>
+            <w:vAlign w:val="center"/>
+          </w:tcPr>
+          <w:p>
+            <w:pPr>
+              <w:rPr>
+                <w:sz w:val="28"/>
+                <w:szCs w:val="28"/>
+              </w:rPr>
+            </w:pPr>
+          </w:p>
+        </w:tc>
+        <w:tc>
+          <w:tcPr>
+            <w:tcW w:w="0" w:type="auto"/>
+            <w:vMerge/>
+            <w:vAlign w:val="center"/>
+          </w:tcPr>
+          <w:p>
+            <w:pPr>
+              <w:rPr>
+                <w:sz w:val="28"/>
+                <w:szCs w:val="28"/>
+              </w:rPr>
+            </w:pPr>
+          </w:p>
+        </w:tc>
+        <w:tc>
+          <w:tcPr>
+            <w:tcW w:w="882" w:type="dxa"/>
+            <w:vAlign w:val="center"/>
+          </w:tcPr>
+          <w:p>
+            <w:pPr>
+              <w:pStyle w:val="ListParagraph"/>
+              <w:numPr>
+                <w:ilvl w:val="0"/>
+                <w:numId w:val="9"/>
+              </w:numPr>
+              <w:rPr>
+                <w:sz w:val="28"/>
+                <w:szCs w:val="28"/>
+              </w:rPr>
+            </w:pPr>
+          </w:p>
+        </w:tc>
+        <w:tc>
+          <w:tcPr>
+            <w:tcW w:w="1810" w:type="dxa"/>
+            <w:vAlign w:val="center"/>
+          </w:tcPr>
+          <w:p>
+            <w:pPr>
+              <w:rPr>
+                <w:sz w:val="28"/>
+                <w:szCs w:val="28"/>
+              </w:rPr>
+            </w:pPr>
             <w:r>
+              <w:rPr>
+                <w:sz w:val="28"/>
+                <w:szCs w:val="28"/>
+              </w:rPr>
               <w:t>Share status</w:t>
             </w:r>
           </w:p>
         </w:tc>
         <w:tc>
           <w:tcPr>
-            <w:tcW w:w="2451" w:type="pct"/>
-          </w:tcPr>
-          <w:p/>
+            <w:tcW w:w="0" w:type="auto"/>
+            <w:vAlign w:val="center"/>
+          </w:tcPr>
+          <w:p>
+            <w:pPr>
+              <w:rPr>
+                <w:sz w:val="28"/>
+                <w:szCs w:val="28"/>
+              </w:rPr>
+            </w:pPr>
+          </w:p>
         </w:tc>
       </w:tr>
       <w:tr>
-        <w:tc>
-          <w:tcPr>
-            <w:tcW w:w="435" w:type="pct"/>
-          </w:tcPr>
-          <w:p/>
-        </w:tc>
-        <w:tc>
-          <w:tcPr>
-            <w:tcW w:w="564" w:type="pct"/>
+        <w:trPr>
+          <w:tblHeader/>
+        </w:trPr>
+        <w:tc>
+          <w:tcPr>
+            <w:tcW w:w="0" w:type="auto"/>
             <w:vMerge/>
-          </w:tcPr>
-          <w:p/>
-        </w:tc>
-        <w:tc>
-          <w:tcPr>
-            <w:tcW w:w="331" w:type="pct"/>
-          </w:tcPr>
-          <w:p/>
-        </w:tc>
-        <w:tc>
-          <w:tcPr>
-            <w:tcW w:w="1219" w:type="pct"/>
-          </w:tcPr>
-          <w:p>
+            <w:vAlign w:val="center"/>
+          </w:tcPr>
+          <w:p>
+            <w:pPr>
+              <w:rPr>
+                <w:sz w:val="28"/>
+                <w:szCs w:val="28"/>
+              </w:rPr>
+            </w:pPr>
+          </w:p>
+        </w:tc>
+        <w:tc>
+          <w:tcPr>
+            <w:tcW w:w="0" w:type="auto"/>
+            <w:vMerge/>
+            <w:vAlign w:val="center"/>
+          </w:tcPr>
+          <w:p>
+            <w:pPr>
+              <w:rPr>
+                <w:sz w:val="28"/>
+                <w:szCs w:val="28"/>
+              </w:rPr>
+            </w:pPr>
+          </w:p>
+        </w:tc>
+        <w:tc>
+          <w:tcPr>
+            <w:tcW w:w="882" w:type="dxa"/>
+            <w:vAlign w:val="center"/>
+          </w:tcPr>
+          <w:p>
+            <w:pPr>
+              <w:pStyle w:val="ListParagraph"/>
+              <w:numPr>
+                <w:ilvl w:val="0"/>
+                <w:numId w:val="9"/>
+              </w:numPr>
+              <w:rPr>
+                <w:sz w:val="28"/>
+                <w:szCs w:val="28"/>
+              </w:rPr>
+            </w:pPr>
+          </w:p>
+        </w:tc>
+        <w:tc>
+          <w:tcPr>
+            <w:tcW w:w="1810" w:type="dxa"/>
+            <w:vAlign w:val="center"/>
+          </w:tcPr>
+          <w:p>
+            <w:pPr>
+              <w:rPr>
+                <w:sz w:val="28"/>
+                <w:szCs w:val="28"/>
+              </w:rPr>
+            </w:pPr>
             <w:r>
+              <w:rPr>
+                <w:sz w:val="28"/>
+                <w:szCs w:val="28"/>
+              </w:rPr>
               <w:t>Change password</w:t>
             </w:r>
           </w:p>
         </w:tc>
         <w:tc>
           <w:tcPr>
-            <w:tcW w:w="2451" w:type="pct"/>
-          </w:tcPr>
-          <w:p/>
+            <w:tcW w:w="0" w:type="auto"/>
+            <w:vAlign w:val="center"/>
+          </w:tcPr>
+          <w:p>
+            <w:pPr>
+              <w:rPr>
+                <w:sz w:val="28"/>
+                <w:szCs w:val="28"/>
+              </w:rPr>
+            </w:pPr>
+          </w:p>
         </w:tc>
       </w:tr>
       <w:tr>
-        <w:tc>
-          <w:tcPr>
-            <w:tcW w:w="435" w:type="pct"/>
-          </w:tcPr>
-          <w:p/>
-        </w:tc>
-        <w:tc>
-          <w:tcPr>
-            <w:tcW w:w="564" w:type="pct"/>
+        <w:trPr>
+          <w:tblHeader/>
+        </w:trPr>
+        <w:tc>
+          <w:tcPr>
+            <w:tcW w:w="0" w:type="auto"/>
             <w:vMerge/>
-          </w:tcPr>
-          <w:p/>
-        </w:tc>
-        <w:tc>
-          <w:tcPr>
-            <w:tcW w:w="331" w:type="pct"/>
-          </w:tcPr>
-          <w:p/>
-        </w:tc>
-        <w:tc>
-          <w:tcPr>
-            <w:tcW w:w="1219" w:type="pct"/>
-          </w:tcPr>
-          <w:p>
+            <w:vAlign w:val="center"/>
+          </w:tcPr>
+          <w:p>
+            <w:pPr>
+              <w:rPr>
+                <w:sz w:val="28"/>
+                <w:szCs w:val="28"/>
+              </w:rPr>
+            </w:pPr>
+          </w:p>
+        </w:tc>
+        <w:tc>
+          <w:tcPr>
+            <w:tcW w:w="0" w:type="auto"/>
+            <w:vMerge/>
+            <w:vAlign w:val="center"/>
+          </w:tcPr>
+          <w:p>
+            <w:pPr>
+              <w:rPr>
+                <w:sz w:val="28"/>
+                <w:szCs w:val="28"/>
+              </w:rPr>
+            </w:pPr>
+          </w:p>
+        </w:tc>
+        <w:tc>
+          <w:tcPr>
+            <w:tcW w:w="882" w:type="dxa"/>
+            <w:vAlign w:val="center"/>
+          </w:tcPr>
+          <w:p>
+            <w:pPr>
+              <w:pStyle w:val="ListParagraph"/>
+              <w:numPr>
+                <w:ilvl w:val="0"/>
+                <w:numId w:val="9"/>
+              </w:numPr>
+              <w:rPr>
+                <w:sz w:val="28"/>
+                <w:szCs w:val="28"/>
+              </w:rPr>
+            </w:pPr>
+          </w:p>
+        </w:tc>
+        <w:tc>
+          <w:tcPr>
+            <w:tcW w:w="1810" w:type="dxa"/>
+            <w:vAlign w:val="center"/>
+          </w:tcPr>
+          <w:p>
+            <w:pPr>
+              <w:rPr>
+                <w:sz w:val="28"/>
+                <w:szCs w:val="28"/>
+              </w:rPr>
+            </w:pPr>
             <w:r>
+              <w:rPr>
+                <w:sz w:val="28"/>
+                <w:szCs w:val="28"/>
+              </w:rPr>
               <w:t>View associated information</w:t>
             </w:r>
           </w:p>
         </w:tc>
         <w:tc>
           <w:tcPr>
-            <w:tcW w:w="2451" w:type="pct"/>
+            <w:tcW w:w="0" w:type="auto"/>
+            <w:vAlign w:val="center"/>
           </w:tcPr>
           <w:p>
             <w:pPr>
@@ -325,8 +4857,16 @@
                 <w:ilvl w:val="0"/>
                 <w:numId w:val="1"/>
               </w:numPr>
+              <w:rPr>
+                <w:sz w:val="28"/>
+                <w:szCs w:val="28"/>
+              </w:rPr>
             </w:pPr>
             <w:r>
+              <w:rPr>
+                <w:sz w:val="28"/>
+                <w:szCs w:val="28"/>
+              </w:rPr>
               <w:t>Personal information</w:t>
             </w:r>
           </w:p>
@@ -337,8 +4877,16 @@
                 <w:ilvl w:val="0"/>
                 <w:numId w:val="1"/>
               </w:numPr>
+              <w:rPr>
+                <w:sz w:val="28"/>
+                <w:szCs w:val="28"/>
+              </w:rPr>
             </w:pPr>
             <w:r>
+              <w:rPr>
+                <w:sz w:val="28"/>
+                <w:szCs w:val="28"/>
+              </w:rPr>
               <w:t>Site</w:t>
             </w:r>
           </w:p>
@@ -349,8 +4897,16 @@
                 <w:ilvl w:val="0"/>
                 <w:numId w:val="1"/>
               </w:numPr>
+              <w:rPr>
+                <w:sz w:val="28"/>
+                <w:szCs w:val="28"/>
+              </w:rPr>
             </w:pPr>
             <w:r>
+              <w:rPr>
+                <w:sz w:val="28"/>
+                <w:szCs w:val="28"/>
+              </w:rPr>
               <w:t>Content</w:t>
             </w:r>
           </w:p>
@@ -361,8 +4917,16 @@
                 <w:ilvl w:val="0"/>
                 <w:numId w:val="2"/>
               </w:numPr>
+              <w:rPr>
+                <w:sz w:val="28"/>
+                <w:szCs w:val="28"/>
+              </w:rPr>
             </w:pPr>
             <w:r>
+              <w:rPr>
+                <w:sz w:val="28"/>
+                <w:szCs w:val="28"/>
+              </w:rPr>
               <w:t>Recent add</w:t>
             </w:r>
           </w:p>
@@ -373,8 +4937,16 @@
                 <w:ilvl w:val="0"/>
                 <w:numId w:val="2"/>
               </w:numPr>
+              <w:rPr>
+                <w:sz w:val="28"/>
+                <w:szCs w:val="28"/>
+              </w:rPr>
             </w:pPr>
             <w:r>
+              <w:rPr>
+                <w:sz w:val="28"/>
+                <w:szCs w:val="28"/>
+              </w:rPr>
               <w:t>Recent modified</w:t>
             </w:r>
           </w:p>
@@ -385,8 +4957,16 @@
                 <w:ilvl w:val="0"/>
                 <w:numId w:val="1"/>
               </w:numPr>
+              <w:rPr>
+                <w:sz w:val="28"/>
+                <w:szCs w:val="28"/>
+              </w:rPr>
             </w:pPr>
             <w:r>
+              <w:rPr>
+                <w:sz w:val="28"/>
+                <w:szCs w:val="28"/>
+              </w:rPr>
               <w:t>I’m following</w:t>
             </w:r>
           </w:p>
@@ -397,83 +4977,188 @@
                 <w:ilvl w:val="0"/>
                 <w:numId w:val="1"/>
               </w:numPr>
+              <w:rPr>
+                <w:sz w:val="28"/>
+                <w:szCs w:val="28"/>
+              </w:rPr>
             </w:pPr>
             <w:r>
+              <w:rPr>
+                <w:sz w:val="28"/>
+                <w:szCs w:val="28"/>
+              </w:rPr>
               <w:t>Following me</w:t>
             </w:r>
           </w:p>
         </w:tc>
       </w:tr>
       <w:tr>
-        <w:tc>
-          <w:tcPr>
-            <w:tcW w:w="435" w:type="pct"/>
-          </w:tcPr>
-          <w:p/>
-        </w:tc>
-        <w:tc>
-          <w:tcPr>
-            <w:tcW w:w="564" w:type="pct"/>
+        <w:trPr>
+          <w:tblHeader/>
+        </w:trPr>
+        <w:tc>
+          <w:tcPr>
+            <w:tcW w:w="0" w:type="auto"/>
             <w:vMerge/>
-          </w:tcPr>
-          <w:p/>
-        </w:tc>
-        <w:tc>
-          <w:tcPr>
-            <w:tcW w:w="331" w:type="pct"/>
-          </w:tcPr>
-          <w:p/>
-        </w:tc>
-        <w:tc>
-          <w:tcPr>
-            <w:tcW w:w="1219" w:type="pct"/>
-          </w:tcPr>
-          <w:p>
+            <w:vAlign w:val="center"/>
+          </w:tcPr>
+          <w:p>
+            <w:pPr>
+              <w:rPr>
+                <w:sz w:val="28"/>
+                <w:szCs w:val="28"/>
+              </w:rPr>
+            </w:pPr>
+          </w:p>
+        </w:tc>
+        <w:tc>
+          <w:tcPr>
+            <w:tcW w:w="0" w:type="auto"/>
+            <w:vMerge/>
+            <w:vAlign w:val="center"/>
+          </w:tcPr>
+          <w:p>
+            <w:pPr>
+              <w:rPr>
+                <w:sz w:val="28"/>
+                <w:szCs w:val="28"/>
+              </w:rPr>
+            </w:pPr>
+          </w:p>
+        </w:tc>
+        <w:tc>
+          <w:tcPr>
+            <w:tcW w:w="882" w:type="dxa"/>
+            <w:vAlign w:val="center"/>
+          </w:tcPr>
+          <w:p>
+            <w:pPr>
+              <w:pStyle w:val="ListParagraph"/>
+              <w:numPr>
+                <w:ilvl w:val="0"/>
+                <w:numId w:val="9"/>
+              </w:numPr>
+              <w:rPr>
+                <w:sz w:val="28"/>
+                <w:szCs w:val="28"/>
+              </w:rPr>
+            </w:pPr>
+          </w:p>
+        </w:tc>
+        <w:tc>
+          <w:tcPr>
+            <w:tcW w:w="1810" w:type="dxa"/>
+            <w:vAlign w:val="center"/>
+          </w:tcPr>
+          <w:p>
+            <w:pPr>
+              <w:rPr>
+                <w:sz w:val="28"/>
+                <w:szCs w:val="28"/>
+              </w:rPr>
+            </w:pPr>
             <w:r>
+              <w:rPr>
+                <w:sz w:val="28"/>
+                <w:szCs w:val="28"/>
+              </w:rPr>
               <w:t>Notification</w:t>
             </w:r>
           </w:p>
         </w:tc>
         <w:tc>
           <w:tcPr>
-            <w:tcW w:w="2451" w:type="pct"/>
-          </w:tcPr>
-          <w:p/>
+            <w:tcW w:w="0" w:type="auto"/>
+            <w:vAlign w:val="center"/>
+          </w:tcPr>
+          <w:p>
+            <w:pPr>
+              <w:rPr>
+                <w:sz w:val="28"/>
+                <w:szCs w:val="28"/>
+              </w:rPr>
+            </w:pPr>
+          </w:p>
         </w:tc>
       </w:tr>
       <w:tr>
-        <w:tc>
-          <w:tcPr>
-            <w:tcW w:w="435" w:type="pct"/>
-          </w:tcPr>
-          <w:p/>
-        </w:tc>
-        <w:tc>
-          <w:tcPr>
-            <w:tcW w:w="564" w:type="pct"/>
+        <w:trPr>
+          <w:tblHeader/>
+        </w:trPr>
+        <w:tc>
+          <w:tcPr>
+            <w:tcW w:w="0" w:type="auto"/>
             <w:vMerge/>
-          </w:tcPr>
-          <w:p/>
-        </w:tc>
-        <w:tc>
-          <w:tcPr>
-            <w:tcW w:w="331" w:type="pct"/>
-          </w:tcPr>
-          <w:p/>
-        </w:tc>
-        <w:tc>
-          <w:tcPr>
-            <w:tcW w:w="1219" w:type="pct"/>
-          </w:tcPr>
-          <w:p>
+            <w:vAlign w:val="center"/>
+          </w:tcPr>
+          <w:p>
+            <w:pPr>
+              <w:rPr>
+                <w:sz w:val="28"/>
+                <w:szCs w:val="28"/>
+              </w:rPr>
+            </w:pPr>
+          </w:p>
+        </w:tc>
+        <w:tc>
+          <w:tcPr>
+            <w:tcW w:w="0" w:type="auto"/>
+            <w:vMerge/>
+            <w:vAlign w:val="center"/>
+          </w:tcPr>
+          <w:p>
+            <w:pPr>
+              <w:rPr>
+                <w:sz w:val="28"/>
+                <w:szCs w:val="28"/>
+              </w:rPr>
+            </w:pPr>
+          </w:p>
+        </w:tc>
+        <w:tc>
+          <w:tcPr>
+            <w:tcW w:w="882" w:type="dxa"/>
+            <w:vAlign w:val="center"/>
+          </w:tcPr>
+          <w:p>
+            <w:pPr>
+              <w:pStyle w:val="ListParagraph"/>
+              <w:numPr>
+                <w:ilvl w:val="0"/>
+                <w:numId w:val="9"/>
+              </w:numPr>
+              <w:rPr>
+                <w:sz w:val="28"/>
+                <w:szCs w:val="28"/>
+              </w:rPr>
+            </w:pPr>
+          </w:p>
+        </w:tc>
+        <w:tc>
+          <w:tcPr>
+            <w:tcW w:w="1810" w:type="dxa"/>
+            <w:vAlign w:val="center"/>
+          </w:tcPr>
+          <w:p>
+            <w:pPr>
+              <w:rPr>
+                <w:sz w:val="28"/>
+                <w:szCs w:val="28"/>
+              </w:rPr>
+            </w:pPr>
             <w:r>
+              <w:rPr>
+                <w:sz w:val="28"/>
+                <w:szCs w:val="28"/>
+              </w:rPr>
               <w:t>Account settings</w:t>
             </w:r>
           </w:p>
         </w:tc>
         <w:tc>
           <w:tcPr>
-            <w:tcW w:w="2451" w:type="pct"/>
+            <w:tcW w:w="0" w:type="auto"/>
+            <w:vAlign w:val="center"/>
           </w:tcPr>
           <w:p>
             <w:pPr>
@@ -482,8 +5167,16 @@
                 <w:ilvl w:val="0"/>
                 <w:numId w:val="3"/>
               </w:numPr>
+              <w:rPr>
+                <w:sz w:val="28"/>
+                <w:szCs w:val="28"/>
+              </w:rPr>
             </w:pPr>
             <w:r>
+              <w:rPr>
+                <w:sz w:val="28"/>
+                <w:szCs w:val="28"/>
+              </w:rPr>
               <w:t>Account summary</w:t>
             </w:r>
           </w:p>
@@ -494,8 +5187,16 @@
                 <w:ilvl w:val="0"/>
                 <w:numId w:val="3"/>
               </w:numPr>
+              <w:rPr>
+                <w:sz w:val="28"/>
+                <w:szCs w:val="28"/>
+              </w:rPr>
             </w:pPr>
             <w:r>
+              <w:rPr>
+                <w:sz w:val="28"/>
+                <w:szCs w:val="28"/>
+              </w:rPr>
               <w:t>Manage users (upgrade account required)</w:t>
             </w:r>
           </w:p>
@@ -506,8 +5207,16 @@
                 <w:ilvl w:val="0"/>
                 <w:numId w:val="3"/>
               </w:numPr>
+              <w:rPr>
+                <w:sz w:val="28"/>
+                <w:szCs w:val="28"/>
+              </w:rPr>
             </w:pPr>
             <w:r>
+              <w:rPr>
+                <w:sz w:val="28"/>
+                <w:szCs w:val="28"/>
+              </w:rPr>
               <w:t>Application (upgrade account required)</w:t>
             </w:r>
           </w:p>
@@ -518,46 +5227,99 @@
                 <w:ilvl w:val="0"/>
                 <w:numId w:val="3"/>
               </w:numPr>
+              <w:rPr>
+                <w:sz w:val="28"/>
+                <w:szCs w:val="28"/>
+              </w:rPr>
             </w:pPr>
             <w:r>
+              <w:rPr>
+                <w:sz w:val="28"/>
+                <w:szCs w:val="28"/>
+              </w:rPr>
               <w:t>Trashcan (upgrade account required)</w:t>
             </w:r>
           </w:p>
         </w:tc>
       </w:tr>
       <w:tr>
-        <w:tc>
-          <w:tcPr>
-            <w:tcW w:w="435" w:type="pct"/>
-          </w:tcPr>
-          <w:p/>
-        </w:tc>
-        <w:tc>
-          <w:tcPr>
-            <w:tcW w:w="564" w:type="pct"/>
+        <w:trPr>
+          <w:tblHeader/>
+        </w:trPr>
+        <w:tc>
+          <w:tcPr>
+            <w:tcW w:w="0" w:type="auto"/>
             <w:vMerge/>
-          </w:tcPr>
-          <w:p/>
-        </w:tc>
-        <w:tc>
-          <w:tcPr>
-            <w:tcW w:w="331" w:type="pct"/>
-          </w:tcPr>
-          <w:p/>
-        </w:tc>
-        <w:tc>
-          <w:tcPr>
-            <w:tcW w:w="1219" w:type="pct"/>
-          </w:tcPr>
-          <w:p>
+            <w:vAlign w:val="center"/>
+          </w:tcPr>
+          <w:p>
+            <w:pPr>
+              <w:rPr>
+                <w:sz w:val="28"/>
+                <w:szCs w:val="28"/>
+              </w:rPr>
+            </w:pPr>
+          </w:p>
+        </w:tc>
+        <w:tc>
+          <w:tcPr>
+            <w:tcW w:w="0" w:type="auto"/>
+            <w:vMerge/>
+            <w:vAlign w:val="center"/>
+          </w:tcPr>
+          <w:p>
+            <w:pPr>
+              <w:rPr>
+                <w:sz w:val="28"/>
+                <w:szCs w:val="28"/>
+              </w:rPr>
+            </w:pPr>
+          </w:p>
+        </w:tc>
+        <w:tc>
+          <w:tcPr>
+            <w:tcW w:w="882" w:type="dxa"/>
+            <w:vAlign w:val="center"/>
+          </w:tcPr>
+          <w:p>
+            <w:pPr>
+              <w:pStyle w:val="ListParagraph"/>
+              <w:numPr>
+                <w:ilvl w:val="0"/>
+                <w:numId w:val="9"/>
+              </w:numPr>
+              <w:rPr>
+                <w:sz w:val="28"/>
+                <w:szCs w:val="28"/>
+              </w:rPr>
+            </w:pPr>
+          </w:p>
+        </w:tc>
+        <w:tc>
+          <w:tcPr>
+            <w:tcW w:w="1810" w:type="dxa"/>
+            <w:vAlign w:val="center"/>
+          </w:tcPr>
+          <w:p>
+            <w:pPr>
+              <w:rPr>
+                <w:sz w:val="28"/>
+                <w:szCs w:val="28"/>
+              </w:rPr>
+            </w:pPr>
             <w:r>
+              <w:rPr>
+                <w:sz w:val="28"/>
+                <w:szCs w:val="28"/>
+              </w:rPr>
               <w:t>Record activities</w:t>
             </w:r>
           </w:p>
         </w:tc>
         <w:tc>
           <w:tcPr>
-            <w:tcW w:w="2451" w:type="pct"/>
+            <w:tcW w:w="0" w:type="auto"/>
+            <w:vAlign w:val="center"/>
           </w:tcPr>
           <w:p>
             <w:pPr>
@@ -569,12 +5331,16 @@
               <w:rPr>
                 <w:b/>
                 <w:i/>
+                <w:sz w:val="28"/>
+                <w:szCs w:val="28"/>
               </w:rPr>
             </w:pPr>
             <w:r>
               <w:rPr>
                 <w:b/>
                 <w:i/>
+                <w:sz w:val="28"/>
+                <w:szCs w:val="28"/>
               </w:rPr>
               <w:t>Users</w:t>
             </w:r>
@@ -586,8 +5352,16 @@
                 <w:ilvl w:val="0"/>
                 <w:numId w:val="5"/>
               </w:numPr>
+              <w:rPr>
+                <w:sz w:val="28"/>
+                <w:szCs w:val="28"/>
+              </w:rPr>
             </w:pPr>
             <w:r>
+              <w:rPr>
+                <w:sz w:val="28"/>
+                <w:szCs w:val="28"/>
+              </w:rPr>
               <w:t>My activities</w:t>
             </w:r>
           </w:p>
@@ -598,8 +5372,16 @@
                 <w:ilvl w:val="0"/>
                 <w:numId w:val="5"/>
               </w:numPr>
+              <w:rPr>
+                <w:sz w:val="28"/>
+                <w:szCs w:val="28"/>
+              </w:rPr>
             </w:pPr>
             <w:r>
+              <w:rPr>
+                <w:sz w:val="28"/>
+                <w:szCs w:val="28"/>
+              </w:rPr>
               <w:t>Everyone else’s activities</w:t>
             </w:r>
           </w:p>
@@ -610,8 +5392,16 @@
                 <w:ilvl w:val="0"/>
                 <w:numId w:val="5"/>
               </w:numPr>
+              <w:rPr>
+                <w:sz w:val="28"/>
+                <w:szCs w:val="28"/>
+              </w:rPr>
             </w:pPr>
             <w:r>
+              <w:rPr>
+                <w:sz w:val="28"/>
+                <w:szCs w:val="28"/>
+              </w:rPr>
               <w:t>Everyone’s activities</w:t>
             </w:r>
           </w:p>
@@ -622,8 +5412,16 @@
                 <w:ilvl w:val="0"/>
                 <w:numId w:val="5"/>
               </w:numPr>
+              <w:rPr>
+                <w:sz w:val="28"/>
+                <w:szCs w:val="28"/>
+              </w:rPr>
             </w:pPr>
             <w:r>
+              <w:rPr>
+                <w:sz w:val="28"/>
+                <w:szCs w:val="28"/>
+              </w:rPr>
               <w:t>I’m following</w:t>
             </w:r>
           </w:p>
@@ -637,12 +5435,16 @@
               <w:rPr>
                 <w:b/>
                 <w:i/>
+                <w:sz w:val="28"/>
+                <w:szCs w:val="28"/>
               </w:rPr>
             </w:pPr>
             <w:r>
               <w:rPr>
                 <w:b/>
                 <w:i/>
+                <w:sz w:val="28"/>
+                <w:szCs w:val="28"/>
               </w:rPr>
               <w:t>Items</w:t>
             </w:r>
@@ -654,8 +5456,16 @@
                 <w:ilvl w:val="0"/>
                 <w:numId w:val="6"/>
               </w:numPr>
+              <w:rPr>
+                <w:sz w:val="28"/>
+                <w:szCs w:val="28"/>
+              </w:rPr>
             </w:pPr>
             <w:r>
+              <w:rPr>
+                <w:sz w:val="28"/>
+                <w:szCs w:val="28"/>
+              </w:rPr>
               <w:t>Status</w:t>
             </w:r>
           </w:p>
@@ -666,8 +5476,16 @@
                 <w:ilvl w:val="0"/>
                 <w:numId w:val="6"/>
               </w:numPr>
+              <w:rPr>
+                <w:sz w:val="28"/>
+                <w:szCs w:val="28"/>
+              </w:rPr>
             </w:pPr>
             <w:r>
+              <w:rPr>
+                <w:sz w:val="28"/>
+                <w:szCs w:val="28"/>
+              </w:rPr>
               <w:t>Comment</w:t>
             </w:r>
           </w:p>
@@ -678,8 +5496,16 @@
                 <w:ilvl w:val="0"/>
                 <w:numId w:val="6"/>
               </w:numPr>
+              <w:rPr>
+                <w:sz w:val="28"/>
+                <w:szCs w:val="28"/>
+              </w:rPr>
             </w:pPr>
             <w:r>
+              <w:rPr>
+                <w:sz w:val="28"/>
+                <w:szCs w:val="28"/>
+              </w:rPr>
               <w:t>Content</w:t>
             </w:r>
           </w:p>
@@ -690,8 +5516,16 @@
                 <w:ilvl w:val="0"/>
                 <w:numId w:val="6"/>
               </w:numPr>
+              <w:rPr>
+                <w:sz w:val="28"/>
+                <w:szCs w:val="28"/>
+              </w:rPr>
             </w:pPr>
             <w:r>
+              <w:rPr>
+                <w:sz w:val="28"/>
+                <w:szCs w:val="28"/>
+              </w:rPr>
               <w:t>Membership</w:t>
             </w:r>
           </w:p>
@@ -705,12 +5539,16 @@
               <w:rPr>
                 <w:b/>
                 <w:i/>
+                <w:sz w:val="28"/>
+                <w:szCs w:val="28"/>
               </w:rPr>
             </w:pPr>
             <w:r>
               <w:rPr>
                 <w:b/>
                 <w:i/>
+                <w:sz w:val="28"/>
+                <w:szCs w:val="28"/>
               </w:rPr>
               <w:t>Time</w:t>
             </w:r>
@@ -722,8 +5560,16 @@
                 <w:ilvl w:val="0"/>
                 <w:numId w:val="7"/>
               </w:numPr>
+              <w:rPr>
+                <w:sz w:val="28"/>
+                <w:szCs w:val="28"/>
+              </w:rPr>
             </w:pPr>
             <w:r>
+              <w:rPr>
+                <w:sz w:val="28"/>
+                <w:szCs w:val="28"/>
+              </w:rPr>
               <w:t>Today</w:t>
             </w:r>
           </w:p>
@@ -734,8 +5580,16 @@
                 <w:ilvl w:val="0"/>
                 <w:numId w:val="7"/>
               </w:numPr>
+              <w:rPr>
+                <w:sz w:val="28"/>
+                <w:szCs w:val="28"/>
+              </w:rPr>
             </w:pPr>
             <w:r>
+              <w:rPr>
+                <w:sz w:val="28"/>
+                <w:szCs w:val="28"/>
+              </w:rPr>
               <w:t>Last one week</w:t>
             </w:r>
           </w:p>
@@ -746,8 +5600,16 @@
                 <w:ilvl w:val="0"/>
                 <w:numId w:val="7"/>
               </w:numPr>
+              <w:rPr>
+                <w:sz w:val="28"/>
+                <w:szCs w:val="28"/>
+              </w:rPr>
             </w:pPr>
             <w:r>
+              <w:rPr>
+                <w:sz w:val="28"/>
+                <w:szCs w:val="28"/>
+              </w:rPr>
               <w:t>Last two week</w:t>
             </w:r>
           </w:p>
@@ -758,154 +5620,559 @@
                 <w:ilvl w:val="0"/>
                 <w:numId w:val="7"/>
               </w:numPr>
+              <w:rPr>
+                <w:sz w:val="28"/>
+                <w:szCs w:val="28"/>
+              </w:rPr>
             </w:pPr>
             <w:r>
+              <w:rPr>
+                <w:sz w:val="28"/>
+                <w:szCs w:val="28"/>
+              </w:rPr>
               <w:t>Last three week</w:t>
             </w:r>
           </w:p>
-          <w:p/>
+          <w:p>
+            <w:pPr>
+              <w:rPr>
+                <w:sz w:val="28"/>
+                <w:szCs w:val="28"/>
+              </w:rPr>
+            </w:pPr>
+          </w:p>
         </w:tc>
       </w:tr>
       <w:tr>
-        <w:tc>
-          <w:tcPr>
-            <w:tcW w:w="435" w:type="pct"/>
-          </w:tcPr>
-          <w:p/>
-        </w:tc>
-        <w:tc>
-          <w:tcPr>
-            <w:tcW w:w="564" w:type="pct"/>
-          </w:tcPr>
-          <w:p/>
-        </w:tc>
-        <w:tc>
-          <w:tcPr>
-            <w:tcW w:w="331" w:type="pct"/>
-          </w:tcPr>
-          <w:p/>
-        </w:tc>
-        <w:tc>
-          <w:tcPr>
-            <w:tcW w:w="1219" w:type="pct"/>
-          </w:tcPr>
-          <w:p>
+        <w:trPr>
+          <w:tblHeader/>
+        </w:trPr>
+        <w:tc>
+          <w:tcPr>
+            <w:tcW w:w="0" w:type="auto"/>
+            <w:vMerge/>
+            <w:vAlign w:val="center"/>
+          </w:tcPr>
+          <w:p>
+            <w:pPr>
+              <w:rPr>
+                <w:sz w:val="28"/>
+                <w:szCs w:val="28"/>
+              </w:rPr>
+            </w:pPr>
+          </w:p>
+        </w:tc>
+        <w:tc>
+          <w:tcPr>
+            <w:tcW w:w="0" w:type="auto"/>
+            <w:vMerge w:val="restart"/>
+            <w:vAlign w:val="center"/>
+          </w:tcPr>
+          <w:p>
+            <w:pPr>
+              <w:rPr>
+                <w:sz w:val="28"/>
+                <w:szCs w:val="28"/>
+              </w:rPr>
+            </w:pPr>
             <w:r>
+              <w:rPr>
+                <w:sz w:val="28"/>
+                <w:szCs w:val="28"/>
+              </w:rPr>
+              <w:t>Manage site</w:t>
+            </w:r>
+          </w:p>
+        </w:tc>
+        <w:tc>
+          <w:tcPr>
+            <w:tcW w:w="882" w:type="dxa"/>
+            <w:vAlign w:val="center"/>
+          </w:tcPr>
+          <w:p>
+            <w:pPr>
+              <w:pStyle w:val="ListParagraph"/>
+              <w:numPr>
+                <w:ilvl w:val="0"/>
+                <w:numId w:val="9"/>
+              </w:numPr>
+              <w:rPr>
+                <w:sz w:val="28"/>
+                <w:szCs w:val="28"/>
+              </w:rPr>
+            </w:pPr>
+          </w:p>
+        </w:tc>
+        <w:tc>
+          <w:tcPr>
+            <w:tcW w:w="1810" w:type="dxa"/>
+            <w:vAlign w:val="center"/>
+          </w:tcPr>
+          <w:p>
+            <w:pPr>
+              <w:rPr>
+                <w:sz w:val="28"/>
+                <w:szCs w:val="28"/>
+              </w:rPr>
+            </w:pPr>
+            <w:r>
+              <w:rPr>
+                <w:sz w:val="28"/>
+                <w:szCs w:val="28"/>
+              </w:rPr>
               <w:t>Create site</w:t>
             </w:r>
           </w:p>
         </w:tc>
         <w:tc>
           <w:tcPr>
-            <w:tcW w:w="2451" w:type="pct"/>
-          </w:tcPr>
-          <w:p/>
+            <w:tcW w:w="0" w:type="auto"/>
+            <w:vAlign w:val="center"/>
+          </w:tcPr>
+          <w:p>
+            <w:pPr>
+              <w:rPr>
+                <w:sz w:val="28"/>
+                <w:szCs w:val="28"/>
+              </w:rPr>
+            </w:pPr>
+          </w:p>
         </w:tc>
       </w:tr>
       <w:tr>
-        <w:tc>
-          <w:tcPr>
-            <w:tcW w:w="435" w:type="pct"/>
-          </w:tcPr>
-          <w:p/>
-        </w:tc>
-        <w:tc>
-          <w:tcPr>
-            <w:tcW w:w="564" w:type="pct"/>
-          </w:tcPr>
-          <w:p/>
-        </w:tc>
-        <w:tc>
-          <w:tcPr>
-            <w:tcW w:w="331" w:type="pct"/>
-          </w:tcPr>
-          <w:p/>
-        </w:tc>
-        <w:tc>
-          <w:tcPr>
-            <w:tcW w:w="1219" w:type="pct"/>
-          </w:tcPr>
-          <w:p>
+        <w:trPr>
+          <w:tblHeader/>
+        </w:trPr>
+        <w:tc>
+          <w:tcPr>
+            <w:tcW w:w="0" w:type="auto"/>
+            <w:vMerge/>
+            <w:vAlign w:val="center"/>
+          </w:tcPr>
+          <w:p>
+            <w:pPr>
+              <w:rPr>
+                <w:sz w:val="28"/>
+                <w:szCs w:val="28"/>
+              </w:rPr>
+            </w:pPr>
+          </w:p>
+        </w:tc>
+        <w:tc>
+          <w:tcPr>
+            <w:tcW w:w="0" w:type="auto"/>
+            <w:vMerge/>
+            <w:vAlign w:val="center"/>
+          </w:tcPr>
+          <w:p>
+            <w:pPr>
+              <w:rPr>
+                <w:sz w:val="28"/>
+                <w:szCs w:val="28"/>
+              </w:rPr>
+            </w:pPr>
+          </w:p>
+        </w:tc>
+        <w:tc>
+          <w:tcPr>
+            <w:tcW w:w="882" w:type="dxa"/>
+            <w:vAlign w:val="center"/>
+          </w:tcPr>
+          <w:p>
+            <w:pPr>
+              <w:pStyle w:val="ListParagraph"/>
+              <w:numPr>
+                <w:ilvl w:val="0"/>
+                <w:numId w:val="9"/>
+              </w:numPr>
+              <w:rPr>
+                <w:sz w:val="28"/>
+                <w:szCs w:val="28"/>
+              </w:rPr>
+            </w:pPr>
+          </w:p>
+        </w:tc>
+        <w:tc>
+          <w:tcPr>
+            <w:tcW w:w="1810" w:type="dxa"/>
+            <w:vAlign w:val="center"/>
+          </w:tcPr>
+          <w:p>
+            <w:pPr>
+              <w:rPr>
+                <w:sz w:val="28"/>
+                <w:szCs w:val="28"/>
+              </w:rPr>
+            </w:pPr>
             <w:r>
+              <w:rPr>
+                <w:sz w:val="28"/>
+                <w:szCs w:val="28"/>
+              </w:rPr>
+              <w:t>Edit site</w:t>
+            </w:r>
+          </w:p>
+        </w:tc>
+        <w:tc>
+          <w:tcPr>
+            <w:tcW w:w="0" w:type="auto"/>
+            <w:vAlign w:val="center"/>
+          </w:tcPr>
+          <w:p>
+            <w:pPr>
+              <w:rPr>
+                <w:sz w:val="28"/>
+                <w:szCs w:val="28"/>
+              </w:rPr>
+            </w:pPr>
+          </w:p>
+        </w:tc>
+      </w:tr>
+      <w:tr>
+        <w:trPr>
+          <w:tblHeader/>
+        </w:trPr>
+        <w:tc>
+          <w:tcPr>
+            <w:tcW w:w="0" w:type="auto"/>
+            <w:vMerge/>
+            <w:vAlign w:val="center"/>
+          </w:tcPr>
+          <w:p>
+            <w:pPr>
+              <w:rPr>
+                <w:sz w:val="28"/>
+                <w:szCs w:val="28"/>
+              </w:rPr>
+            </w:pPr>
+          </w:p>
+        </w:tc>
+        <w:tc>
+          <w:tcPr>
+            <w:tcW w:w="0" w:type="auto"/>
+            <w:vMerge/>
+            <w:vAlign w:val="center"/>
+          </w:tcPr>
+          <w:p>
+            <w:pPr>
+              <w:rPr>
+                <w:sz w:val="28"/>
+                <w:szCs w:val="28"/>
+              </w:rPr>
+            </w:pPr>
+          </w:p>
+        </w:tc>
+        <w:tc>
+          <w:tcPr>
+            <w:tcW w:w="882" w:type="dxa"/>
+            <w:vAlign w:val="center"/>
+          </w:tcPr>
+          <w:p>
+            <w:pPr>
+              <w:pStyle w:val="ListParagraph"/>
+              <w:numPr>
+                <w:ilvl w:val="0"/>
+                <w:numId w:val="9"/>
+              </w:numPr>
+              <w:rPr>
+                <w:sz w:val="28"/>
+                <w:szCs w:val="28"/>
+              </w:rPr>
+            </w:pPr>
+          </w:p>
+        </w:tc>
+        <w:tc>
+          <w:tcPr>
+            <w:tcW w:w="1810" w:type="dxa"/>
+            <w:vAlign w:val="center"/>
+          </w:tcPr>
+          <w:p>
+            <w:pPr>
+              <w:rPr>
+                <w:sz w:val="28"/>
+                <w:szCs w:val="28"/>
+              </w:rPr>
+            </w:pPr>
+            <w:r>
+              <w:rPr>
+                <w:sz w:val="28"/>
+                <w:szCs w:val="28"/>
+              </w:rPr>
+              <w:t>Leave a site</w:t>
+            </w:r>
+          </w:p>
+        </w:tc>
+        <w:tc>
+          <w:tcPr>
+            <w:tcW w:w="0" w:type="auto"/>
+            <w:vAlign w:val="center"/>
+          </w:tcPr>
+          <w:p>
+            <w:pPr>
+              <w:rPr>
+                <w:sz w:val="28"/>
+                <w:szCs w:val="28"/>
+              </w:rPr>
+            </w:pPr>
+          </w:p>
+        </w:tc>
+      </w:tr>
+      <w:tr>
+        <w:trPr>
+          <w:tblHeader/>
+        </w:trPr>
+        <w:tc>
+          <w:tcPr>
+            <w:tcW w:w="0" w:type="auto"/>
+            <w:vMerge/>
+            <w:vAlign w:val="center"/>
+          </w:tcPr>
+          <w:p>
+            <w:pPr>
+              <w:rPr>
+                <w:sz w:val="28"/>
+                <w:szCs w:val="28"/>
+              </w:rPr>
+            </w:pPr>
+          </w:p>
+        </w:tc>
+        <w:tc>
+          <w:tcPr>
+            <w:tcW w:w="0" w:type="auto"/>
+            <w:vMerge/>
+            <w:vAlign w:val="center"/>
+          </w:tcPr>
+          <w:p>
+            <w:pPr>
+              <w:rPr>
+                <w:sz w:val="28"/>
+                <w:szCs w:val="28"/>
+              </w:rPr>
+            </w:pPr>
+          </w:p>
+        </w:tc>
+        <w:tc>
+          <w:tcPr>
+            <w:tcW w:w="882" w:type="dxa"/>
+            <w:vAlign w:val="center"/>
+          </w:tcPr>
+          <w:p>
+            <w:pPr>
+              <w:pStyle w:val="ListParagraph"/>
+              <w:numPr>
+                <w:ilvl w:val="0"/>
+                <w:numId w:val="9"/>
+              </w:numPr>
+              <w:rPr>
+                <w:sz w:val="28"/>
+                <w:szCs w:val="28"/>
+              </w:rPr>
+            </w:pPr>
+          </w:p>
+        </w:tc>
+        <w:tc>
+          <w:tcPr>
+            <w:tcW w:w="1810" w:type="dxa"/>
+            <w:vAlign w:val="center"/>
+          </w:tcPr>
+          <w:p>
+            <w:pPr>
+              <w:rPr>
+                <w:sz w:val="28"/>
+                <w:szCs w:val="28"/>
+              </w:rPr>
+            </w:pPr>
+            <w:r>
+              <w:rPr>
+                <w:sz w:val="28"/>
+                <w:szCs w:val="28"/>
+              </w:rPr>
               <w:t>Delete site</w:t>
             </w:r>
           </w:p>
         </w:tc>
         <w:tc>
           <w:tcPr>
-            <w:tcW w:w="2451" w:type="pct"/>
-          </w:tcPr>
-          <w:p/>
+            <w:tcW w:w="0" w:type="auto"/>
+            <w:vAlign w:val="center"/>
+          </w:tcPr>
+          <w:p>
+            <w:pPr>
+              <w:rPr>
+                <w:sz w:val="28"/>
+                <w:szCs w:val="28"/>
+              </w:rPr>
+            </w:pPr>
+          </w:p>
         </w:tc>
       </w:tr>
       <w:tr>
-        <w:tc>
-          <w:tcPr>
-            <w:tcW w:w="435" w:type="pct"/>
-          </w:tcPr>
-          <w:p/>
-        </w:tc>
-        <w:tc>
-          <w:tcPr>
-            <w:tcW w:w="564" w:type="pct"/>
-          </w:tcPr>
-          <w:p/>
-        </w:tc>
-        <w:tc>
-          <w:tcPr>
-            <w:tcW w:w="331" w:type="pct"/>
-          </w:tcPr>
-          <w:p/>
-        </w:tc>
-        <w:tc>
-          <w:tcPr>
-            <w:tcW w:w="1219" w:type="pct"/>
-          </w:tcPr>
-          <w:p>
+        <w:trPr>
+          <w:tblHeader/>
+        </w:trPr>
+        <w:tc>
+          <w:tcPr>
+            <w:tcW w:w="0" w:type="auto"/>
+            <w:vMerge/>
+            <w:vAlign w:val="center"/>
+          </w:tcPr>
+          <w:p>
+            <w:pPr>
+              <w:rPr>
+                <w:sz w:val="28"/>
+                <w:szCs w:val="28"/>
+              </w:rPr>
+            </w:pPr>
+          </w:p>
+        </w:tc>
+        <w:tc>
+          <w:tcPr>
+            <w:tcW w:w="0" w:type="auto"/>
+            <w:vMerge/>
+            <w:vAlign w:val="center"/>
+          </w:tcPr>
+          <w:p>
+            <w:pPr>
+              <w:rPr>
+                <w:sz w:val="28"/>
+                <w:szCs w:val="28"/>
+              </w:rPr>
+            </w:pPr>
+          </w:p>
+        </w:tc>
+        <w:tc>
+          <w:tcPr>
+            <w:tcW w:w="882" w:type="dxa"/>
+            <w:vAlign w:val="center"/>
+          </w:tcPr>
+          <w:p>
+            <w:pPr>
+              <w:pStyle w:val="ListParagraph"/>
+              <w:numPr>
+                <w:ilvl w:val="0"/>
+                <w:numId w:val="9"/>
+              </w:numPr>
+              <w:rPr>
+                <w:sz w:val="28"/>
+                <w:szCs w:val="28"/>
+              </w:rPr>
+            </w:pPr>
+          </w:p>
+        </w:tc>
+        <w:tc>
+          <w:tcPr>
+            <w:tcW w:w="1810" w:type="dxa"/>
+            <w:vAlign w:val="center"/>
+          </w:tcPr>
+          <w:p>
+            <w:pPr>
+              <w:rPr>
+                <w:sz w:val="28"/>
+                <w:szCs w:val="28"/>
+              </w:rPr>
+            </w:pPr>
             <w:r>
+              <w:rPr>
+                <w:sz w:val="28"/>
+                <w:szCs w:val="28"/>
+              </w:rPr>
               <w:t>Add a site to favorites</w:t>
             </w:r>
           </w:p>
         </w:tc>
         <w:tc>
           <w:tcPr>
-            <w:tcW w:w="2451" w:type="pct"/>
-          </w:tcPr>
-          <w:p/>
+            <w:tcW w:w="0" w:type="auto"/>
+            <w:vAlign w:val="center"/>
+          </w:tcPr>
+          <w:p>
+            <w:pPr>
+              <w:rPr>
+                <w:sz w:val="28"/>
+                <w:szCs w:val="28"/>
+              </w:rPr>
+            </w:pPr>
+          </w:p>
         </w:tc>
       </w:tr>
       <w:tr>
-        <w:tc>
-          <w:tcPr>
-            <w:tcW w:w="435" w:type="pct"/>
-          </w:tcPr>
-          <w:p/>
-        </w:tc>
-        <w:tc>
-          <w:tcPr>
-            <w:tcW w:w="564" w:type="pct"/>
-          </w:tcPr>
-          <w:p/>
-        </w:tc>
-        <w:tc>
-          <w:tcPr>
-            <w:tcW w:w="331" w:type="pct"/>
-          </w:tcPr>
-          <w:p/>
-        </w:tc>
-        <w:tc>
-          <w:tcPr>
-            <w:tcW w:w="1219" w:type="pct"/>
-          </w:tcPr>
-          <w:p>
+        <w:trPr>
+          <w:tblHeader/>
+        </w:trPr>
+        <w:tc>
+          <w:tcPr>
+            <w:tcW w:w="0" w:type="auto"/>
+            <w:vMerge/>
+            <w:vAlign w:val="center"/>
+          </w:tcPr>
+          <w:p>
+            <w:pPr>
+              <w:rPr>
+                <w:sz w:val="28"/>
+                <w:szCs w:val="28"/>
+              </w:rPr>
+            </w:pPr>
+          </w:p>
+        </w:tc>
+        <w:tc>
+          <w:tcPr>
+            <w:tcW w:w="0" w:type="auto"/>
+            <w:vMerge/>
+            <w:vAlign w:val="center"/>
+          </w:tcPr>
+          <w:p>
+            <w:pPr>
+              <w:rPr>
+                <w:sz w:val="28"/>
+                <w:szCs w:val="28"/>
+              </w:rPr>
+            </w:pPr>
+          </w:p>
+        </w:tc>
+        <w:tc>
+          <w:tcPr>
+            <w:tcW w:w="882" w:type="dxa"/>
+            <w:vAlign w:val="center"/>
+          </w:tcPr>
+          <w:p>
+            <w:pPr>
+              <w:pStyle w:val="ListParagraph"/>
+              <w:numPr>
+                <w:ilvl w:val="0"/>
+                <w:numId w:val="9"/>
+              </w:numPr>
+              <w:rPr>
+                <w:sz w:val="28"/>
+                <w:szCs w:val="28"/>
+              </w:rPr>
+            </w:pPr>
+          </w:p>
+        </w:tc>
+        <w:tc>
+          <w:tcPr>
+            <w:tcW w:w="1810" w:type="dxa"/>
+            <w:vAlign w:val="center"/>
+          </w:tcPr>
+          <w:p>
+            <w:pPr>
+              <w:rPr>
+                <w:sz w:val="28"/>
+                <w:szCs w:val="28"/>
+              </w:rPr>
+            </w:pPr>
             <w:r>
+              <w:rPr>
+                <w:sz w:val="28"/>
+                <w:szCs w:val="28"/>
+              </w:rPr>
               <w:t>Invite people to members</w:t>
             </w:r>
           </w:p>
         </w:tc>
         <w:tc>
           <w:tcPr>
-            <w:tcW w:w="2451" w:type="pct"/>
+            <w:tcW w:w="0" w:type="auto"/>
+            <w:vAlign w:val="center"/>
           </w:tcPr>
           <w:p>
             <w:pPr>
@@ -914,8 +6181,16 @@
                 <w:ilvl w:val="0"/>
                 <w:numId w:val="8"/>
               </w:numPr>
+              <w:rPr>
+                <w:sz w:val="28"/>
+                <w:szCs w:val="28"/>
+              </w:rPr>
             </w:pPr>
             <w:r>
+              <w:rPr>
+                <w:sz w:val="28"/>
+                <w:szCs w:val="28"/>
+              </w:rPr>
               <w:t>Manager</w:t>
             </w:r>
           </w:p>
@@ -926,8 +6201,16 @@
                 <w:ilvl w:val="0"/>
                 <w:numId w:val="8"/>
               </w:numPr>
+              <w:rPr>
+                <w:sz w:val="28"/>
+                <w:szCs w:val="28"/>
+              </w:rPr>
             </w:pPr>
             <w:r>
+              <w:rPr>
+                <w:sz w:val="28"/>
+                <w:szCs w:val="28"/>
+              </w:rPr>
               <w:t>Collaborator</w:t>
             </w:r>
           </w:p>
@@ -938,8 +6221,16 @@
                 <w:ilvl w:val="0"/>
                 <w:numId w:val="8"/>
               </w:numPr>
+              <w:rPr>
+                <w:sz w:val="28"/>
+                <w:szCs w:val="28"/>
+              </w:rPr>
             </w:pPr>
             <w:r>
+              <w:rPr>
+                <w:sz w:val="28"/>
+                <w:szCs w:val="28"/>
+              </w:rPr>
               <w:t>Contributor</w:t>
             </w:r>
           </w:p>
@@ -950,48 +6241,1717 @@
                 <w:ilvl w:val="0"/>
                 <w:numId w:val="8"/>
               </w:numPr>
+              <w:rPr>
+                <w:sz w:val="28"/>
+                <w:szCs w:val="28"/>
+              </w:rPr>
             </w:pPr>
             <w:r>
+              <w:rPr>
+                <w:sz w:val="28"/>
+                <w:szCs w:val="28"/>
+              </w:rPr>
               <w:t>Consumer</w:t>
             </w:r>
           </w:p>
-          <w:p/>
+          <w:p>
+            <w:pPr>
+              <w:rPr>
+                <w:sz w:val="28"/>
+                <w:szCs w:val="28"/>
+              </w:rPr>
+            </w:pPr>
+          </w:p>
         </w:tc>
       </w:tr>
       <w:tr>
-        <w:tc>
-          <w:tcPr>
-            <w:tcW w:w="435" w:type="pct"/>
-          </w:tcPr>
-          <w:p/>
-        </w:tc>
-        <w:tc>
-          <w:tcPr>
-            <w:tcW w:w="564" w:type="pct"/>
-          </w:tcPr>
-          <w:p/>
-        </w:tc>
-        <w:tc>
-          <w:tcPr>
-            <w:tcW w:w="331" w:type="pct"/>
-          </w:tcPr>
-          <w:p/>
-        </w:tc>
-        <w:tc>
-          <w:tcPr>
-            <w:tcW w:w="1219" w:type="pct"/>
-          </w:tcPr>
-          <w:p>
+        <w:trPr>
+          <w:tblHeader/>
+        </w:trPr>
+        <w:tc>
+          <w:tcPr>
+            <w:tcW w:w="0" w:type="auto"/>
+            <w:vMerge/>
+            <w:vAlign w:val="center"/>
+          </w:tcPr>
+          <w:p>
+            <w:pPr>
+              <w:rPr>
+                <w:sz w:val="28"/>
+                <w:szCs w:val="28"/>
+              </w:rPr>
+            </w:pPr>
+          </w:p>
+        </w:tc>
+        <w:tc>
+          <w:tcPr>
+            <w:tcW w:w="0" w:type="auto"/>
+            <w:vMerge/>
+            <w:vAlign w:val="center"/>
+          </w:tcPr>
+          <w:p>
+            <w:pPr>
+              <w:rPr>
+                <w:sz w:val="28"/>
+                <w:szCs w:val="28"/>
+              </w:rPr>
+            </w:pPr>
+          </w:p>
+        </w:tc>
+        <w:tc>
+          <w:tcPr>
+            <w:tcW w:w="882" w:type="dxa"/>
+            <w:vAlign w:val="center"/>
+          </w:tcPr>
+          <w:p>
+            <w:pPr>
+              <w:pStyle w:val="ListParagraph"/>
+              <w:numPr>
+                <w:ilvl w:val="0"/>
+                <w:numId w:val="9"/>
+              </w:numPr>
+              <w:rPr>
+                <w:sz w:val="28"/>
+                <w:szCs w:val="28"/>
+              </w:rPr>
+            </w:pPr>
+          </w:p>
+        </w:tc>
+        <w:tc>
+          <w:tcPr>
+            <w:tcW w:w="1810" w:type="dxa"/>
+            <w:vAlign w:val="center"/>
+          </w:tcPr>
+          <w:p>
+            <w:pPr>
+              <w:rPr>
+                <w:sz w:val="28"/>
+                <w:szCs w:val="28"/>
+              </w:rPr>
+            </w:pPr>
             <w:r>
+              <w:rPr>
+                <w:sz w:val="28"/>
+                <w:szCs w:val="28"/>
+              </w:rPr>
               <w:t>Remove member</w:t>
             </w:r>
           </w:p>
         </w:tc>
         <w:tc>
           <w:tcPr>
-            <w:tcW w:w="2451" w:type="pct"/>
-          </w:tcPr>
-          <w:p/>
+            <w:tcW w:w="0" w:type="auto"/>
+            <w:vAlign w:val="center"/>
+          </w:tcPr>
+          <w:p>
+            <w:pPr>
+              <w:rPr>
+                <w:sz w:val="28"/>
+                <w:szCs w:val="28"/>
+              </w:rPr>
+            </w:pPr>
+          </w:p>
+        </w:tc>
+      </w:tr>
+      <w:tr>
+        <w:trPr>
+          <w:tblHeader/>
+        </w:trPr>
+        <w:tc>
+          <w:tcPr>
+            <w:tcW w:w="0" w:type="auto"/>
+            <w:vMerge/>
+            <w:vAlign w:val="center"/>
+          </w:tcPr>
+          <w:p>
+            <w:pPr>
+              <w:rPr>
+                <w:sz w:val="28"/>
+                <w:szCs w:val="28"/>
+              </w:rPr>
+            </w:pPr>
+          </w:p>
+        </w:tc>
+        <w:tc>
+          <w:tcPr>
+            <w:tcW w:w="0" w:type="auto"/>
+            <w:vMerge w:val="restart"/>
+            <w:vAlign w:val="center"/>
+          </w:tcPr>
+          <w:p>
+            <w:pPr>
+              <w:rPr>
+                <w:sz w:val="28"/>
+                <w:szCs w:val="28"/>
+              </w:rPr>
+            </w:pPr>
+            <w:r>
+              <w:rPr>
+                <w:sz w:val="28"/>
+                <w:szCs w:val="28"/>
+              </w:rPr>
+              <w:t>Manage documents</w:t>
+            </w:r>
+          </w:p>
+        </w:tc>
+        <w:tc>
+          <w:tcPr>
+            <w:tcW w:w="882" w:type="dxa"/>
+            <w:vAlign w:val="center"/>
+          </w:tcPr>
+          <w:p>
+            <w:pPr>
+              <w:pStyle w:val="ListParagraph"/>
+              <w:numPr>
+                <w:ilvl w:val="0"/>
+                <w:numId w:val="9"/>
+              </w:numPr>
+              <w:rPr>
+                <w:sz w:val="28"/>
+                <w:szCs w:val="28"/>
+              </w:rPr>
+            </w:pPr>
+          </w:p>
+        </w:tc>
+        <w:tc>
+          <w:tcPr>
+            <w:tcW w:w="1810" w:type="dxa"/>
+            <w:vAlign w:val="center"/>
+          </w:tcPr>
+          <w:p>
+            <w:pPr>
+              <w:rPr>
+                <w:sz w:val="28"/>
+                <w:szCs w:val="28"/>
+              </w:rPr>
+            </w:pPr>
+            <w:r>
+              <w:rPr>
+                <w:sz w:val="28"/>
+                <w:szCs w:val="28"/>
+              </w:rPr>
+              <w:t>Upload documents</w:t>
+            </w:r>
+          </w:p>
+        </w:tc>
+        <w:tc>
+          <w:tcPr>
+            <w:tcW w:w="0" w:type="auto"/>
+            <w:vAlign w:val="center"/>
+          </w:tcPr>
+          <w:p>
+            <w:pPr>
+              <w:rPr>
+                <w:sz w:val="28"/>
+                <w:szCs w:val="28"/>
+              </w:rPr>
+            </w:pPr>
+          </w:p>
+        </w:tc>
+      </w:tr>
+      <w:tr>
+        <w:trPr>
+          <w:tblHeader/>
+        </w:trPr>
+        <w:tc>
+          <w:tcPr>
+            <w:tcW w:w="0" w:type="auto"/>
+            <w:vMerge/>
+            <w:vAlign w:val="center"/>
+          </w:tcPr>
+          <w:p>
+            <w:pPr>
+              <w:rPr>
+                <w:sz w:val="28"/>
+                <w:szCs w:val="28"/>
+              </w:rPr>
+            </w:pPr>
+          </w:p>
+        </w:tc>
+        <w:tc>
+          <w:tcPr>
+            <w:tcW w:w="0" w:type="auto"/>
+            <w:vMerge/>
+            <w:vAlign w:val="center"/>
+          </w:tcPr>
+          <w:p>
+            <w:pPr>
+              <w:rPr>
+                <w:sz w:val="28"/>
+                <w:szCs w:val="28"/>
+              </w:rPr>
+            </w:pPr>
+          </w:p>
+        </w:tc>
+        <w:tc>
+          <w:tcPr>
+            <w:tcW w:w="882" w:type="dxa"/>
+            <w:vAlign w:val="center"/>
+          </w:tcPr>
+          <w:p>
+            <w:pPr>
+              <w:pStyle w:val="ListParagraph"/>
+              <w:numPr>
+                <w:ilvl w:val="0"/>
+                <w:numId w:val="9"/>
+              </w:numPr>
+              <w:rPr>
+                <w:sz w:val="28"/>
+                <w:szCs w:val="28"/>
+              </w:rPr>
+            </w:pPr>
+          </w:p>
+        </w:tc>
+        <w:tc>
+          <w:tcPr>
+            <w:tcW w:w="1810" w:type="dxa"/>
+            <w:vAlign w:val="center"/>
+          </w:tcPr>
+          <w:p>
+            <w:pPr>
+              <w:rPr>
+                <w:sz w:val="28"/>
+                <w:szCs w:val="28"/>
+              </w:rPr>
+            </w:pPr>
+            <w:r>
+              <w:rPr>
+                <w:sz w:val="28"/>
+                <w:szCs w:val="28"/>
+              </w:rPr>
+              <w:t>Download documents</w:t>
+            </w:r>
+          </w:p>
+        </w:tc>
+        <w:tc>
+          <w:tcPr>
+            <w:tcW w:w="0" w:type="auto"/>
+            <w:vAlign w:val="center"/>
+          </w:tcPr>
+          <w:p>
+            <w:pPr>
+              <w:rPr>
+                <w:sz w:val="28"/>
+                <w:szCs w:val="28"/>
+              </w:rPr>
+            </w:pPr>
+          </w:p>
+        </w:tc>
+      </w:tr>
+      <w:tr>
+        <w:trPr>
+          <w:tblHeader/>
+        </w:trPr>
+        <w:tc>
+          <w:tcPr>
+            <w:tcW w:w="0" w:type="auto"/>
+            <w:vMerge/>
+            <w:vAlign w:val="center"/>
+          </w:tcPr>
+          <w:p>
+            <w:pPr>
+              <w:rPr>
+                <w:sz w:val="28"/>
+                <w:szCs w:val="28"/>
+              </w:rPr>
+            </w:pPr>
+          </w:p>
+        </w:tc>
+        <w:tc>
+          <w:tcPr>
+            <w:tcW w:w="0" w:type="auto"/>
+            <w:vMerge/>
+            <w:vAlign w:val="center"/>
+          </w:tcPr>
+          <w:p>
+            <w:pPr>
+              <w:rPr>
+                <w:sz w:val="28"/>
+                <w:szCs w:val="28"/>
+              </w:rPr>
+            </w:pPr>
+          </w:p>
+        </w:tc>
+        <w:tc>
+          <w:tcPr>
+            <w:tcW w:w="882" w:type="dxa"/>
+            <w:vAlign w:val="center"/>
+          </w:tcPr>
+          <w:p>
+            <w:pPr>
+              <w:pStyle w:val="ListParagraph"/>
+              <w:numPr>
+                <w:ilvl w:val="0"/>
+                <w:numId w:val="9"/>
+              </w:numPr>
+              <w:rPr>
+                <w:sz w:val="28"/>
+                <w:szCs w:val="28"/>
+              </w:rPr>
+            </w:pPr>
+          </w:p>
+        </w:tc>
+        <w:tc>
+          <w:tcPr>
+            <w:tcW w:w="1810" w:type="dxa"/>
+            <w:vAlign w:val="center"/>
+          </w:tcPr>
+          <w:p>
+            <w:pPr>
+              <w:rPr>
+                <w:sz w:val="28"/>
+                <w:szCs w:val="28"/>
+              </w:rPr>
+            </w:pPr>
+            <w:r>
+              <w:rPr>
+                <w:sz w:val="28"/>
+                <w:szCs w:val="28"/>
+              </w:rPr>
+              <w:t>View in browser</w:t>
+            </w:r>
+          </w:p>
+        </w:tc>
+        <w:tc>
+          <w:tcPr>
+            <w:tcW w:w="0" w:type="auto"/>
+            <w:vAlign w:val="center"/>
+          </w:tcPr>
+          <w:p>
+            <w:pPr>
+              <w:rPr>
+                <w:sz w:val="28"/>
+                <w:szCs w:val="28"/>
+              </w:rPr>
+            </w:pPr>
+          </w:p>
+        </w:tc>
+      </w:tr>
+      <w:tr>
+        <w:trPr>
+          <w:tblHeader/>
+        </w:trPr>
+        <w:tc>
+          <w:tcPr>
+            <w:tcW w:w="0" w:type="auto"/>
+            <w:vMerge/>
+            <w:vAlign w:val="center"/>
+          </w:tcPr>
+          <w:p>
+            <w:pPr>
+              <w:rPr>
+                <w:sz w:val="28"/>
+                <w:szCs w:val="28"/>
+              </w:rPr>
+            </w:pPr>
+          </w:p>
+        </w:tc>
+        <w:tc>
+          <w:tcPr>
+            <w:tcW w:w="0" w:type="auto"/>
+            <w:vMerge/>
+            <w:vAlign w:val="center"/>
+          </w:tcPr>
+          <w:p>
+            <w:pPr>
+              <w:rPr>
+                <w:sz w:val="28"/>
+                <w:szCs w:val="28"/>
+              </w:rPr>
+            </w:pPr>
+          </w:p>
+        </w:tc>
+        <w:tc>
+          <w:tcPr>
+            <w:tcW w:w="882" w:type="dxa"/>
+            <w:vAlign w:val="center"/>
+          </w:tcPr>
+          <w:p>
+            <w:pPr>
+              <w:pStyle w:val="ListParagraph"/>
+              <w:numPr>
+                <w:ilvl w:val="0"/>
+                <w:numId w:val="9"/>
+              </w:numPr>
+              <w:rPr>
+                <w:sz w:val="28"/>
+                <w:szCs w:val="28"/>
+              </w:rPr>
+            </w:pPr>
+          </w:p>
+        </w:tc>
+        <w:tc>
+          <w:tcPr>
+            <w:tcW w:w="1810" w:type="dxa"/>
+            <w:vAlign w:val="center"/>
+          </w:tcPr>
+          <w:p>
+            <w:pPr>
+              <w:rPr>
+                <w:sz w:val="28"/>
+                <w:szCs w:val="28"/>
+              </w:rPr>
+            </w:pPr>
+            <w:r>
+              <w:rPr>
+                <w:sz w:val="28"/>
+                <w:szCs w:val="28"/>
+              </w:rPr>
+              <w:t>Edit properties</w:t>
+            </w:r>
+          </w:p>
+        </w:tc>
+        <w:tc>
+          <w:tcPr>
+            <w:tcW w:w="0" w:type="auto"/>
+            <w:vAlign w:val="center"/>
+          </w:tcPr>
+          <w:p>
+            <w:pPr>
+              <w:rPr>
+                <w:sz w:val="28"/>
+                <w:szCs w:val="28"/>
+              </w:rPr>
+            </w:pPr>
+          </w:p>
+        </w:tc>
+      </w:tr>
+      <w:tr>
+        <w:trPr>
+          <w:tblHeader/>
+        </w:trPr>
+        <w:tc>
+          <w:tcPr>
+            <w:tcW w:w="0" w:type="auto"/>
+            <w:vMerge/>
+            <w:vAlign w:val="center"/>
+          </w:tcPr>
+          <w:p>
+            <w:pPr>
+              <w:rPr>
+                <w:sz w:val="28"/>
+                <w:szCs w:val="28"/>
+              </w:rPr>
+            </w:pPr>
+          </w:p>
+        </w:tc>
+        <w:tc>
+          <w:tcPr>
+            <w:tcW w:w="0" w:type="auto"/>
+            <w:vMerge/>
+            <w:vAlign w:val="center"/>
+          </w:tcPr>
+          <w:p>
+            <w:pPr>
+              <w:rPr>
+                <w:sz w:val="28"/>
+                <w:szCs w:val="28"/>
+              </w:rPr>
+            </w:pPr>
+          </w:p>
+        </w:tc>
+        <w:tc>
+          <w:tcPr>
+            <w:tcW w:w="882" w:type="dxa"/>
+            <w:vAlign w:val="center"/>
+          </w:tcPr>
+          <w:p>
+            <w:pPr>
+              <w:pStyle w:val="ListParagraph"/>
+              <w:numPr>
+                <w:ilvl w:val="0"/>
+                <w:numId w:val="9"/>
+              </w:numPr>
+              <w:rPr>
+                <w:sz w:val="28"/>
+                <w:szCs w:val="28"/>
+              </w:rPr>
+            </w:pPr>
+          </w:p>
+        </w:tc>
+        <w:tc>
+          <w:tcPr>
+            <w:tcW w:w="1810" w:type="dxa"/>
+            <w:vAlign w:val="center"/>
+          </w:tcPr>
+          <w:p>
+            <w:pPr>
+              <w:rPr>
+                <w:sz w:val="28"/>
+                <w:szCs w:val="28"/>
+              </w:rPr>
+            </w:pPr>
+            <w:r>
+              <w:rPr>
+                <w:sz w:val="28"/>
+                <w:szCs w:val="28"/>
+              </w:rPr>
+              <w:t>Upload new version</w:t>
+            </w:r>
+          </w:p>
+        </w:tc>
+        <w:tc>
+          <w:tcPr>
+            <w:tcW w:w="0" w:type="auto"/>
+            <w:vAlign w:val="center"/>
+          </w:tcPr>
+          <w:p>
+            <w:pPr>
+              <w:rPr>
+                <w:sz w:val="28"/>
+                <w:szCs w:val="28"/>
+              </w:rPr>
+            </w:pPr>
+          </w:p>
+        </w:tc>
+      </w:tr>
+      <w:tr>
+        <w:trPr>
+          <w:tblHeader/>
+        </w:trPr>
+        <w:tc>
+          <w:tcPr>
+            <w:tcW w:w="0" w:type="auto"/>
+            <w:vMerge/>
+            <w:vAlign w:val="center"/>
+          </w:tcPr>
+          <w:p>
+            <w:pPr>
+              <w:rPr>
+                <w:sz w:val="28"/>
+                <w:szCs w:val="28"/>
+              </w:rPr>
+            </w:pPr>
+          </w:p>
+        </w:tc>
+        <w:tc>
+          <w:tcPr>
+            <w:tcW w:w="0" w:type="auto"/>
+            <w:vMerge/>
+            <w:vAlign w:val="center"/>
+          </w:tcPr>
+          <w:p>
+            <w:pPr>
+              <w:rPr>
+                <w:sz w:val="28"/>
+                <w:szCs w:val="28"/>
+              </w:rPr>
+            </w:pPr>
+          </w:p>
+        </w:tc>
+        <w:tc>
+          <w:tcPr>
+            <w:tcW w:w="882" w:type="dxa"/>
+            <w:vAlign w:val="center"/>
+          </w:tcPr>
+          <w:p>
+            <w:pPr>
+              <w:pStyle w:val="ListParagraph"/>
+              <w:numPr>
+                <w:ilvl w:val="0"/>
+                <w:numId w:val="9"/>
+              </w:numPr>
+              <w:rPr>
+                <w:sz w:val="28"/>
+                <w:szCs w:val="28"/>
+              </w:rPr>
+            </w:pPr>
+          </w:p>
+        </w:tc>
+        <w:tc>
+          <w:tcPr>
+            <w:tcW w:w="1810" w:type="dxa"/>
+            <w:vAlign w:val="center"/>
+          </w:tcPr>
+          <w:p>
+            <w:pPr>
+              <w:rPr>
+                <w:sz w:val="28"/>
+                <w:szCs w:val="28"/>
+              </w:rPr>
+            </w:pPr>
+            <w:r>
+              <w:rPr>
+                <w:sz w:val="28"/>
+                <w:szCs w:val="28"/>
+              </w:rPr>
+              <w:t>Edit offline</w:t>
+            </w:r>
+          </w:p>
+        </w:tc>
+        <w:tc>
+          <w:tcPr>
+            <w:tcW w:w="0" w:type="auto"/>
+            <w:vAlign w:val="center"/>
+          </w:tcPr>
+          <w:p>
+            <w:pPr>
+              <w:rPr>
+                <w:sz w:val="28"/>
+                <w:szCs w:val="28"/>
+              </w:rPr>
+            </w:pPr>
+          </w:p>
+        </w:tc>
+      </w:tr>
+      <w:tr>
+        <w:trPr>
+          <w:tblHeader/>
+        </w:trPr>
+        <w:tc>
+          <w:tcPr>
+            <w:tcW w:w="0" w:type="auto"/>
+            <w:vMerge/>
+            <w:vAlign w:val="center"/>
+          </w:tcPr>
+          <w:p>
+            <w:pPr>
+              <w:rPr>
+                <w:sz w:val="28"/>
+                <w:szCs w:val="28"/>
+              </w:rPr>
+            </w:pPr>
+          </w:p>
+        </w:tc>
+        <w:tc>
+          <w:tcPr>
+            <w:tcW w:w="0" w:type="auto"/>
+            <w:vMerge/>
+            <w:vAlign w:val="center"/>
+          </w:tcPr>
+          <w:p>
+            <w:pPr>
+              <w:rPr>
+                <w:sz w:val="28"/>
+                <w:szCs w:val="28"/>
+              </w:rPr>
+            </w:pPr>
+          </w:p>
+        </w:tc>
+        <w:tc>
+          <w:tcPr>
+            <w:tcW w:w="882" w:type="dxa"/>
+            <w:vAlign w:val="center"/>
+          </w:tcPr>
+          <w:p>
+            <w:pPr>
+              <w:pStyle w:val="ListParagraph"/>
+              <w:numPr>
+                <w:ilvl w:val="0"/>
+                <w:numId w:val="9"/>
+              </w:numPr>
+              <w:rPr>
+                <w:sz w:val="28"/>
+                <w:szCs w:val="28"/>
+              </w:rPr>
+            </w:pPr>
+          </w:p>
+        </w:tc>
+        <w:tc>
+          <w:tcPr>
+            <w:tcW w:w="1810" w:type="dxa"/>
+            <w:vAlign w:val="center"/>
+          </w:tcPr>
+          <w:p>
+            <w:pPr>
+              <w:rPr>
+                <w:sz w:val="28"/>
+                <w:szCs w:val="28"/>
+              </w:rPr>
+            </w:pPr>
+            <w:r>
+              <w:rPr>
+                <w:sz w:val="28"/>
+                <w:szCs w:val="28"/>
+              </w:rPr>
+              <w:t>Copy to</w:t>
+            </w:r>
+          </w:p>
+        </w:tc>
+        <w:tc>
+          <w:tcPr>
+            <w:tcW w:w="0" w:type="auto"/>
+            <w:vAlign w:val="center"/>
+          </w:tcPr>
+          <w:p>
+            <w:pPr>
+              <w:rPr>
+                <w:sz w:val="28"/>
+                <w:szCs w:val="28"/>
+              </w:rPr>
+            </w:pPr>
+          </w:p>
+        </w:tc>
+      </w:tr>
+      <w:tr>
+        <w:trPr>
+          <w:tblHeader/>
+        </w:trPr>
+        <w:tc>
+          <w:tcPr>
+            <w:tcW w:w="0" w:type="auto"/>
+            <w:vMerge/>
+            <w:vAlign w:val="center"/>
+          </w:tcPr>
+          <w:p>
+            <w:pPr>
+              <w:rPr>
+                <w:sz w:val="28"/>
+                <w:szCs w:val="28"/>
+              </w:rPr>
+            </w:pPr>
+          </w:p>
+        </w:tc>
+        <w:tc>
+          <w:tcPr>
+            <w:tcW w:w="0" w:type="auto"/>
+            <w:vMerge/>
+            <w:vAlign w:val="center"/>
+          </w:tcPr>
+          <w:p>
+            <w:pPr>
+              <w:rPr>
+                <w:sz w:val="28"/>
+                <w:szCs w:val="28"/>
+              </w:rPr>
+            </w:pPr>
+          </w:p>
+        </w:tc>
+        <w:tc>
+          <w:tcPr>
+            <w:tcW w:w="882" w:type="dxa"/>
+            <w:vAlign w:val="center"/>
+          </w:tcPr>
+          <w:p>
+            <w:pPr>
+              <w:pStyle w:val="ListParagraph"/>
+              <w:numPr>
+                <w:ilvl w:val="0"/>
+                <w:numId w:val="9"/>
+              </w:numPr>
+              <w:rPr>
+                <w:sz w:val="28"/>
+                <w:szCs w:val="28"/>
+              </w:rPr>
+            </w:pPr>
+          </w:p>
+        </w:tc>
+        <w:tc>
+          <w:tcPr>
+            <w:tcW w:w="1810" w:type="dxa"/>
+            <w:vAlign w:val="center"/>
+          </w:tcPr>
+          <w:p>
+            <w:pPr>
+              <w:rPr>
+                <w:sz w:val="28"/>
+                <w:szCs w:val="28"/>
+              </w:rPr>
+            </w:pPr>
+            <w:r>
+              <w:rPr>
+                <w:sz w:val="28"/>
+                <w:szCs w:val="28"/>
+              </w:rPr>
+              <w:t>Move to</w:t>
+            </w:r>
+          </w:p>
+        </w:tc>
+        <w:tc>
+          <w:tcPr>
+            <w:tcW w:w="0" w:type="auto"/>
+            <w:vAlign w:val="center"/>
+          </w:tcPr>
+          <w:p>
+            <w:pPr>
+              <w:rPr>
+                <w:sz w:val="28"/>
+                <w:szCs w:val="28"/>
+              </w:rPr>
+            </w:pPr>
+          </w:p>
+        </w:tc>
+      </w:tr>
+      <w:tr>
+        <w:trPr>
+          <w:tblHeader/>
+        </w:trPr>
+        <w:tc>
+          <w:tcPr>
+            <w:tcW w:w="0" w:type="auto"/>
+            <w:vMerge/>
+            <w:vAlign w:val="center"/>
+          </w:tcPr>
+          <w:p>
+            <w:pPr>
+              <w:rPr>
+                <w:sz w:val="28"/>
+                <w:szCs w:val="28"/>
+              </w:rPr>
+            </w:pPr>
+          </w:p>
+        </w:tc>
+        <w:tc>
+          <w:tcPr>
+            <w:tcW w:w="0" w:type="auto"/>
+            <w:vMerge/>
+            <w:vAlign w:val="center"/>
+          </w:tcPr>
+          <w:p>
+            <w:pPr>
+              <w:rPr>
+                <w:sz w:val="28"/>
+                <w:szCs w:val="28"/>
+              </w:rPr>
+            </w:pPr>
+          </w:p>
+        </w:tc>
+        <w:tc>
+          <w:tcPr>
+            <w:tcW w:w="882" w:type="dxa"/>
+            <w:vAlign w:val="center"/>
+          </w:tcPr>
+          <w:p>
+            <w:pPr>
+              <w:pStyle w:val="ListParagraph"/>
+              <w:numPr>
+                <w:ilvl w:val="0"/>
+                <w:numId w:val="9"/>
+              </w:numPr>
+              <w:rPr>
+                <w:sz w:val="28"/>
+                <w:szCs w:val="28"/>
+              </w:rPr>
+            </w:pPr>
+          </w:p>
+        </w:tc>
+        <w:tc>
+          <w:tcPr>
+            <w:tcW w:w="1810" w:type="dxa"/>
+            <w:vAlign w:val="center"/>
+          </w:tcPr>
+          <w:p>
+            <w:pPr>
+              <w:rPr>
+                <w:sz w:val="28"/>
+                <w:szCs w:val="28"/>
+              </w:rPr>
+            </w:pPr>
+            <w:r>
+              <w:rPr>
+                <w:sz w:val="28"/>
+                <w:szCs w:val="28"/>
+              </w:rPr>
+              <w:t>Delete documents</w:t>
+            </w:r>
+          </w:p>
+        </w:tc>
+        <w:tc>
+          <w:tcPr>
+            <w:tcW w:w="0" w:type="auto"/>
+            <w:vAlign w:val="center"/>
+          </w:tcPr>
+          <w:p>
+            <w:pPr>
+              <w:rPr>
+                <w:sz w:val="28"/>
+                <w:szCs w:val="28"/>
+              </w:rPr>
+            </w:pPr>
+          </w:p>
+        </w:tc>
+      </w:tr>
+      <w:tr>
+        <w:trPr>
+          <w:tblHeader/>
+        </w:trPr>
+        <w:tc>
+          <w:tcPr>
+            <w:tcW w:w="0" w:type="auto"/>
+            <w:vMerge/>
+            <w:vAlign w:val="center"/>
+          </w:tcPr>
+          <w:p>
+            <w:pPr>
+              <w:rPr>
+                <w:sz w:val="28"/>
+                <w:szCs w:val="28"/>
+              </w:rPr>
+            </w:pPr>
+          </w:p>
+        </w:tc>
+        <w:tc>
+          <w:tcPr>
+            <w:tcW w:w="0" w:type="auto"/>
+            <w:vMerge/>
+            <w:vAlign w:val="center"/>
+          </w:tcPr>
+          <w:p>
+            <w:pPr>
+              <w:rPr>
+                <w:sz w:val="28"/>
+                <w:szCs w:val="28"/>
+              </w:rPr>
+            </w:pPr>
+          </w:p>
+        </w:tc>
+        <w:tc>
+          <w:tcPr>
+            <w:tcW w:w="882" w:type="dxa"/>
+            <w:vAlign w:val="center"/>
+          </w:tcPr>
+          <w:p>
+            <w:pPr>
+              <w:pStyle w:val="ListParagraph"/>
+              <w:numPr>
+                <w:ilvl w:val="0"/>
+                <w:numId w:val="9"/>
+              </w:numPr>
+              <w:rPr>
+                <w:sz w:val="28"/>
+                <w:szCs w:val="28"/>
+              </w:rPr>
+            </w:pPr>
+          </w:p>
+        </w:tc>
+        <w:tc>
+          <w:tcPr>
+            <w:tcW w:w="1810" w:type="dxa"/>
+            <w:vAlign w:val="center"/>
+          </w:tcPr>
+          <w:p>
+            <w:pPr>
+              <w:rPr>
+                <w:sz w:val="28"/>
+                <w:szCs w:val="28"/>
+              </w:rPr>
+            </w:pPr>
+            <w:r>
+              <w:rPr>
+                <w:sz w:val="28"/>
+                <w:szCs w:val="28"/>
+              </w:rPr>
+              <w:t>Manage permission</w:t>
+            </w:r>
+          </w:p>
+        </w:tc>
+        <w:tc>
+          <w:tcPr>
+            <w:tcW w:w="0" w:type="auto"/>
+            <w:vAlign w:val="center"/>
+          </w:tcPr>
+          <w:p>
+            <w:pPr>
+              <w:rPr>
+                <w:sz w:val="28"/>
+                <w:szCs w:val="28"/>
+              </w:rPr>
+            </w:pPr>
+          </w:p>
+        </w:tc>
+      </w:tr>
+      <w:tr>
+        <w:trPr>
+          <w:tblHeader/>
+        </w:trPr>
+        <w:tc>
+          <w:tcPr>
+            <w:tcW w:w="0" w:type="auto"/>
+            <w:vMerge/>
+            <w:vAlign w:val="center"/>
+          </w:tcPr>
+          <w:p>
+            <w:pPr>
+              <w:rPr>
+                <w:sz w:val="28"/>
+                <w:szCs w:val="28"/>
+              </w:rPr>
+            </w:pPr>
+          </w:p>
+        </w:tc>
+        <w:tc>
+          <w:tcPr>
+            <w:tcW w:w="0" w:type="auto"/>
+            <w:vMerge/>
+            <w:vAlign w:val="center"/>
+          </w:tcPr>
+          <w:p>
+            <w:pPr>
+              <w:rPr>
+                <w:sz w:val="28"/>
+                <w:szCs w:val="28"/>
+              </w:rPr>
+            </w:pPr>
+          </w:p>
+        </w:tc>
+        <w:tc>
+          <w:tcPr>
+            <w:tcW w:w="882" w:type="dxa"/>
+            <w:vAlign w:val="center"/>
+          </w:tcPr>
+          <w:p>
+            <w:pPr>
+              <w:pStyle w:val="ListParagraph"/>
+              <w:numPr>
+                <w:ilvl w:val="0"/>
+                <w:numId w:val="9"/>
+              </w:numPr>
+              <w:rPr>
+                <w:sz w:val="28"/>
+                <w:szCs w:val="28"/>
+              </w:rPr>
+            </w:pPr>
+          </w:p>
+        </w:tc>
+        <w:tc>
+          <w:tcPr>
+            <w:tcW w:w="1810" w:type="dxa"/>
+            <w:vAlign w:val="center"/>
+          </w:tcPr>
+          <w:p>
+            <w:pPr>
+              <w:rPr>
+                <w:sz w:val="28"/>
+                <w:szCs w:val="28"/>
+              </w:rPr>
+            </w:pPr>
+            <w:r>
+              <w:rPr>
+                <w:sz w:val="28"/>
+                <w:szCs w:val="28"/>
+              </w:rPr>
+              <w:t>Add to favorite documents</w:t>
+            </w:r>
+          </w:p>
+        </w:tc>
+        <w:tc>
+          <w:tcPr>
+            <w:tcW w:w="0" w:type="auto"/>
+            <w:vAlign w:val="center"/>
+          </w:tcPr>
+          <w:p>
+            <w:pPr>
+              <w:rPr>
+                <w:sz w:val="28"/>
+                <w:szCs w:val="28"/>
+              </w:rPr>
+            </w:pPr>
+          </w:p>
+        </w:tc>
+      </w:tr>
+      <w:tr>
+        <w:trPr>
+          <w:tblHeader/>
+        </w:trPr>
+        <w:tc>
+          <w:tcPr>
+            <w:tcW w:w="0" w:type="auto"/>
+            <w:vMerge/>
+            <w:vAlign w:val="center"/>
+          </w:tcPr>
+          <w:p>
+            <w:pPr>
+              <w:rPr>
+                <w:sz w:val="28"/>
+                <w:szCs w:val="28"/>
+              </w:rPr>
+            </w:pPr>
+          </w:p>
+        </w:tc>
+        <w:tc>
+          <w:tcPr>
+            <w:tcW w:w="0" w:type="auto"/>
+            <w:vMerge/>
+            <w:vAlign w:val="center"/>
+          </w:tcPr>
+          <w:p>
+            <w:pPr>
+              <w:rPr>
+                <w:sz w:val="28"/>
+                <w:szCs w:val="28"/>
+              </w:rPr>
+            </w:pPr>
+          </w:p>
+        </w:tc>
+        <w:tc>
+          <w:tcPr>
+            <w:tcW w:w="882" w:type="dxa"/>
+            <w:vAlign w:val="center"/>
+          </w:tcPr>
+          <w:p>
+            <w:pPr>
+              <w:pStyle w:val="ListParagraph"/>
+              <w:numPr>
+                <w:ilvl w:val="0"/>
+                <w:numId w:val="9"/>
+              </w:numPr>
+              <w:rPr>
+                <w:sz w:val="28"/>
+                <w:szCs w:val="28"/>
+              </w:rPr>
+            </w:pPr>
+          </w:p>
+        </w:tc>
+        <w:tc>
+          <w:tcPr>
+            <w:tcW w:w="1810" w:type="dxa"/>
+            <w:vAlign w:val="center"/>
+          </w:tcPr>
+          <w:p>
+            <w:pPr>
+              <w:rPr>
+                <w:sz w:val="28"/>
+                <w:szCs w:val="28"/>
+              </w:rPr>
+            </w:pPr>
+            <w:r>
+              <w:rPr>
+                <w:sz w:val="28"/>
+                <w:szCs w:val="28"/>
+              </w:rPr>
+              <w:t>Like documents</w:t>
+            </w:r>
+          </w:p>
+        </w:tc>
+        <w:tc>
+          <w:tcPr>
+            <w:tcW w:w="0" w:type="auto"/>
+            <w:vAlign w:val="center"/>
+          </w:tcPr>
+          <w:p>
+            <w:pPr>
+              <w:rPr>
+                <w:sz w:val="28"/>
+                <w:szCs w:val="28"/>
+              </w:rPr>
+            </w:pPr>
+          </w:p>
+        </w:tc>
+      </w:tr>
+      <w:tr>
+        <w:trPr>
+          <w:tblHeader/>
+        </w:trPr>
+        <w:tc>
+          <w:tcPr>
+            <w:tcW w:w="0" w:type="auto"/>
+            <w:vMerge/>
+            <w:vAlign w:val="center"/>
+          </w:tcPr>
+          <w:p>
+            <w:pPr>
+              <w:rPr>
+                <w:sz w:val="28"/>
+                <w:szCs w:val="28"/>
+              </w:rPr>
+            </w:pPr>
+          </w:p>
+        </w:tc>
+        <w:tc>
+          <w:tcPr>
+            <w:tcW w:w="0" w:type="auto"/>
+            <w:vMerge/>
+            <w:vAlign w:val="center"/>
+          </w:tcPr>
+          <w:p>
+            <w:pPr>
+              <w:rPr>
+                <w:sz w:val="28"/>
+                <w:szCs w:val="28"/>
+              </w:rPr>
+            </w:pPr>
+          </w:p>
+        </w:tc>
+        <w:tc>
+          <w:tcPr>
+            <w:tcW w:w="882" w:type="dxa"/>
+            <w:vAlign w:val="center"/>
+          </w:tcPr>
+          <w:p>
+            <w:pPr>
+              <w:pStyle w:val="ListParagraph"/>
+              <w:numPr>
+                <w:ilvl w:val="0"/>
+                <w:numId w:val="9"/>
+              </w:numPr>
+              <w:rPr>
+                <w:sz w:val="28"/>
+                <w:szCs w:val="28"/>
+              </w:rPr>
+            </w:pPr>
+          </w:p>
+        </w:tc>
+        <w:tc>
+          <w:tcPr>
+            <w:tcW w:w="1810" w:type="dxa"/>
+            <w:vAlign w:val="center"/>
+          </w:tcPr>
+          <w:p>
+            <w:pPr>
+              <w:rPr>
+                <w:sz w:val="28"/>
+                <w:szCs w:val="28"/>
+              </w:rPr>
+            </w:pPr>
+            <w:r>
+              <w:rPr>
+                <w:sz w:val="28"/>
+                <w:szCs w:val="28"/>
+              </w:rPr>
+              <w:t>Comment documents</w:t>
+            </w:r>
+          </w:p>
+        </w:tc>
+        <w:tc>
+          <w:tcPr>
+            <w:tcW w:w="0" w:type="auto"/>
+            <w:vAlign w:val="center"/>
+          </w:tcPr>
+          <w:p>
+            <w:pPr>
+              <w:rPr>
+                <w:sz w:val="28"/>
+                <w:szCs w:val="28"/>
+              </w:rPr>
+            </w:pPr>
+          </w:p>
+        </w:tc>
+      </w:tr>
+      <w:tr>
+        <w:trPr>
+          <w:tblHeader/>
+        </w:trPr>
+        <w:tc>
+          <w:tcPr>
+            <w:tcW w:w="0" w:type="auto"/>
+            <w:vMerge/>
+            <w:vAlign w:val="center"/>
+          </w:tcPr>
+          <w:p>
+            <w:pPr>
+              <w:rPr>
+                <w:sz w:val="28"/>
+                <w:szCs w:val="28"/>
+              </w:rPr>
+            </w:pPr>
+          </w:p>
+        </w:tc>
+        <w:tc>
+          <w:tcPr>
+            <w:tcW w:w="0" w:type="auto"/>
+            <w:vMerge/>
+            <w:vAlign w:val="center"/>
+          </w:tcPr>
+          <w:p>
+            <w:pPr>
+              <w:rPr>
+                <w:sz w:val="28"/>
+                <w:szCs w:val="28"/>
+              </w:rPr>
+            </w:pPr>
+          </w:p>
+        </w:tc>
+        <w:tc>
+          <w:tcPr>
+            <w:tcW w:w="882" w:type="dxa"/>
+            <w:vAlign w:val="center"/>
+          </w:tcPr>
+          <w:p>
+            <w:pPr>
+              <w:pStyle w:val="ListParagraph"/>
+              <w:numPr>
+                <w:ilvl w:val="0"/>
+                <w:numId w:val="9"/>
+              </w:numPr>
+              <w:rPr>
+                <w:sz w:val="28"/>
+                <w:szCs w:val="28"/>
+              </w:rPr>
+            </w:pPr>
+          </w:p>
+        </w:tc>
+        <w:tc>
+          <w:tcPr>
+            <w:tcW w:w="1810" w:type="dxa"/>
+            <w:vAlign w:val="center"/>
+          </w:tcPr>
+          <w:p>
+            <w:pPr>
+              <w:rPr>
+                <w:sz w:val="28"/>
+                <w:szCs w:val="28"/>
+              </w:rPr>
+            </w:pPr>
+            <w:r>
+              <w:rPr>
+                <w:sz w:val="28"/>
+                <w:szCs w:val="28"/>
+              </w:rPr>
+              <w:t>Add tag documents</w:t>
+            </w:r>
+          </w:p>
+        </w:tc>
+        <w:tc>
+          <w:tcPr>
+            <w:tcW w:w="0" w:type="auto"/>
+            <w:vAlign w:val="center"/>
+          </w:tcPr>
+          <w:p>
+            <w:pPr>
+              <w:rPr>
+                <w:sz w:val="28"/>
+                <w:szCs w:val="28"/>
+              </w:rPr>
+            </w:pPr>
+          </w:p>
+        </w:tc>
+      </w:tr>
+      <w:tr>
+        <w:trPr>
+          <w:tblHeader/>
+        </w:trPr>
+        <w:tc>
+          <w:tcPr>
+            <w:tcW w:w="0" w:type="auto"/>
+            <w:vAlign w:val="center"/>
+          </w:tcPr>
+          <w:p>
+            <w:pPr>
+              <w:rPr>
+                <w:sz w:val="28"/>
+                <w:szCs w:val="28"/>
+              </w:rPr>
+            </w:pPr>
+          </w:p>
+        </w:tc>
+        <w:tc>
+          <w:tcPr>
+            <w:tcW w:w="0" w:type="auto"/>
+            <w:vAlign w:val="center"/>
+          </w:tcPr>
+          <w:p>
+            <w:pPr>
+              <w:rPr>
+                <w:sz w:val="28"/>
+                <w:szCs w:val="28"/>
+              </w:rPr>
+            </w:pPr>
+          </w:p>
+        </w:tc>
+        <w:tc>
+          <w:tcPr>
+            <w:tcW w:w="882" w:type="dxa"/>
+            <w:vAlign w:val="center"/>
+          </w:tcPr>
+          <w:p>
+            <w:pPr>
+              <w:pStyle w:val="ListParagraph"/>
+              <w:numPr>
+                <w:ilvl w:val="0"/>
+                <w:numId w:val="9"/>
+              </w:numPr>
+              <w:rPr>
+                <w:sz w:val="28"/>
+                <w:szCs w:val="28"/>
+              </w:rPr>
+            </w:pPr>
+          </w:p>
+        </w:tc>
+        <w:tc>
+          <w:tcPr>
+            <w:tcW w:w="1810" w:type="dxa"/>
+            <w:vAlign w:val="center"/>
+          </w:tcPr>
+          <w:p>
+            <w:pPr>
+              <w:rPr>
+                <w:sz w:val="28"/>
+                <w:szCs w:val="28"/>
+              </w:rPr>
+            </w:pPr>
+            <w:r>
+              <w:rPr>
+                <w:sz w:val="28"/>
+                <w:szCs w:val="28"/>
+              </w:rPr>
+              <w:t>Create task</w:t>
+            </w:r>
+          </w:p>
+        </w:tc>
+        <w:tc>
+          <w:tcPr>
+            <w:tcW w:w="0" w:type="auto"/>
+            <w:vAlign w:val="center"/>
+          </w:tcPr>
+          <w:p>
+            <w:pPr>
+              <w:rPr>
+                <w:sz w:val="28"/>
+                <w:szCs w:val="28"/>
+              </w:rPr>
+            </w:pPr>
+          </w:p>
+        </w:tc>
+      </w:tr>
+      <w:tr>
+        <w:trPr>
+          <w:tblHeader/>
+        </w:trPr>
+        <w:tc>
+          <w:tcPr>
+            <w:tcW w:w="0" w:type="auto"/>
+            <w:vAlign w:val="center"/>
+          </w:tcPr>
+          <w:p>
+            <w:pPr>
+              <w:rPr>
+                <w:sz w:val="28"/>
+                <w:szCs w:val="28"/>
+              </w:rPr>
+            </w:pPr>
+          </w:p>
+        </w:tc>
+        <w:tc>
+          <w:tcPr>
+            <w:tcW w:w="0" w:type="auto"/>
+            <w:vAlign w:val="center"/>
+          </w:tcPr>
+          <w:p>
+            <w:pPr>
+              <w:rPr>
+                <w:sz w:val="28"/>
+                <w:szCs w:val="28"/>
+              </w:rPr>
+            </w:pPr>
+          </w:p>
+        </w:tc>
+        <w:tc>
+          <w:tcPr>
+            <w:tcW w:w="882" w:type="dxa"/>
+            <w:vAlign w:val="center"/>
+          </w:tcPr>
+          <w:p>
+            <w:pPr>
+              <w:pStyle w:val="ListParagraph"/>
+              <w:numPr>
+                <w:ilvl w:val="0"/>
+                <w:numId w:val="9"/>
+              </w:numPr>
+              <w:rPr>
+                <w:sz w:val="28"/>
+                <w:szCs w:val="28"/>
+              </w:rPr>
+            </w:pPr>
+          </w:p>
+        </w:tc>
+        <w:tc>
+          <w:tcPr>
+            <w:tcW w:w="1810" w:type="dxa"/>
+            <w:vAlign w:val="center"/>
+          </w:tcPr>
+          <w:p>
+            <w:pPr>
+              <w:rPr>
+                <w:sz w:val="28"/>
+                <w:szCs w:val="28"/>
+              </w:rPr>
+            </w:pPr>
+            <w:r>
+              <w:rPr>
+                <w:sz w:val="28"/>
+                <w:szCs w:val="28"/>
+              </w:rPr>
+              <w:t>Edit task</w:t>
+            </w:r>
+          </w:p>
+        </w:tc>
+        <w:tc>
+          <w:tcPr>
+            <w:tcW w:w="0" w:type="auto"/>
+            <w:vAlign w:val="center"/>
+          </w:tcPr>
+          <w:p>
+            <w:pPr>
+              <w:rPr>
+                <w:sz w:val="28"/>
+                <w:szCs w:val="28"/>
+              </w:rPr>
+            </w:pPr>
+          </w:p>
+        </w:tc>
+      </w:tr>
+      <w:tr>
+        <w:trPr>
+          <w:tblHeader/>
+        </w:trPr>
+        <w:tc>
+          <w:tcPr>
+            <w:tcW w:w="0" w:type="auto"/>
+            <w:vAlign w:val="center"/>
+          </w:tcPr>
+          <w:p>
+            <w:pPr>
+              <w:rPr>
+                <w:sz w:val="28"/>
+                <w:szCs w:val="28"/>
+              </w:rPr>
+            </w:pPr>
+          </w:p>
+        </w:tc>
+        <w:tc>
+          <w:tcPr>
+            <w:tcW w:w="0" w:type="auto"/>
+            <w:vAlign w:val="center"/>
+          </w:tcPr>
+          <w:p>
+            <w:pPr>
+              <w:rPr>
+                <w:sz w:val="28"/>
+                <w:szCs w:val="28"/>
+              </w:rPr>
+            </w:pPr>
+          </w:p>
+        </w:tc>
+        <w:tc>
+          <w:tcPr>
+            <w:tcW w:w="882" w:type="dxa"/>
+            <w:vAlign w:val="center"/>
+          </w:tcPr>
+          <w:p>
+            <w:pPr>
+              <w:pStyle w:val="ListParagraph"/>
+              <w:numPr>
+                <w:ilvl w:val="0"/>
+                <w:numId w:val="9"/>
+              </w:numPr>
+              <w:rPr>
+                <w:sz w:val="28"/>
+                <w:szCs w:val="28"/>
+              </w:rPr>
+            </w:pPr>
+          </w:p>
+        </w:tc>
+        <w:tc>
+          <w:tcPr>
+            <w:tcW w:w="1810" w:type="dxa"/>
+            <w:vAlign w:val="center"/>
+          </w:tcPr>
+          <w:p>
+            <w:pPr>
+              <w:rPr>
+                <w:sz w:val="28"/>
+                <w:szCs w:val="28"/>
+              </w:rPr>
+            </w:pPr>
+            <w:r>
+              <w:rPr>
+                <w:sz w:val="28"/>
+                <w:szCs w:val="28"/>
+              </w:rPr>
+              <w:t>View task</w:t>
+            </w:r>
+          </w:p>
+        </w:tc>
+        <w:tc>
+          <w:tcPr>
+            <w:tcW w:w="0" w:type="auto"/>
+            <w:vAlign w:val="center"/>
+          </w:tcPr>
+          <w:p>
+            <w:pPr>
+              <w:rPr>
+                <w:sz w:val="28"/>
+                <w:szCs w:val="28"/>
+              </w:rPr>
+            </w:pPr>
+          </w:p>
+        </w:tc>
+      </w:tr>
+      <w:tr>
+        <w:trPr>
+          <w:tblHeader/>
+        </w:trPr>
+        <w:tc>
+          <w:tcPr>
+            <w:tcW w:w="0" w:type="auto"/>
+            <w:vAlign w:val="center"/>
+          </w:tcPr>
+          <w:p>
+            <w:pPr>
+              <w:rPr>
+                <w:sz w:val="28"/>
+                <w:szCs w:val="28"/>
+              </w:rPr>
+            </w:pPr>
+          </w:p>
+        </w:tc>
+        <w:tc>
+          <w:tcPr>
+            <w:tcW w:w="0" w:type="auto"/>
+            <w:vAlign w:val="center"/>
+          </w:tcPr>
+          <w:p>
+            <w:pPr>
+              <w:rPr>
+                <w:sz w:val="28"/>
+                <w:szCs w:val="28"/>
+              </w:rPr>
+            </w:pPr>
+          </w:p>
+        </w:tc>
+        <w:tc>
+          <w:tcPr>
+            <w:tcW w:w="882" w:type="dxa"/>
+            <w:vAlign w:val="center"/>
+          </w:tcPr>
+          <w:p>
+            <w:pPr>
+              <w:pStyle w:val="ListParagraph"/>
+              <w:numPr>
+                <w:ilvl w:val="0"/>
+                <w:numId w:val="9"/>
+              </w:numPr>
+              <w:rPr>
+                <w:sz w:val="28"/>
+                <w:szCs w:val="28"/>
+              </w:rPr>
+            </w:pPr>
+          </w:p>
+        </w:tc>
+        <w:tc>
+          <w:tcPr>
+            <w:tcW w:w="1810" w:type="dxa"/>
+            <w:vAlign w:val="center"/>
+          </w:tcPr>
+          <w:p>
+            <w:pPr>
+              <w:rPr>
+                <w:sz w:val="28"/>
+                <w:szCs w:val="28"/>
+              </w:rPr>
+            </w:pPr>
+            <w:r>
+              <w:rPr>
+                <w:sz w:val="28"/>
+                <w:szCs w:val="28"/>
+              </w:rPr>
+              <w:t>View history</w:t>
+            </w:r>
+          </w:p>
+        </w:tc>
+        <w:tc>
+          <w:tcPr>
+            <w:tcW w:w="0" w:type="auto"/>
+            <w:vAlign w:val="center"/>
+          </w:tcPr>
+          <w:p>
+            <w:pPr>
+              <w:rPr>
+                <w:sz w:val="28"/>
+                <w:szCs w:val="28"/>
+              </w:rPr>
+            </w:pPr>
+          </w:p>
         </w:tc>
       </w:tr>
     </w:tbl>
@@ -999,6 +7959,8 @@
       <w:pPr>
         <w:rPr>
           <w:b/>
+          <w:sz w:val="28"/>
+          <w:szCs w:val="28"/>
         </w:rPr>
       </w:pPr>
     </w:p>
@@ -1006,6 +7968,8 @@
       <w:pPr>
         <w:rPr>
           <w:b/>
+          <w:sz w:val="28"/>
+          <w:szCs w:val="28"/>
         </w:rPr>
       </w:pPr>
     </w:p>
@@ -1019,9 +7983,145 @@
 </w:document>
 </file>
 
+<file path=word/endnotes.xml><?xml version="1.0" encoding="utf-8"?>
+<w:endnotes xmlns:ve="http://schemas.openxmlformats.org/markup-compatibility/2006" xmlns:o="urn:schemas-microsoft-com:office:office" xmlns:r="http://schemas.openxmlformats.org/officeDocument/2006/relationships" xmlns:m="http://schemas.openxmlformats.org/officeDocument/2006/math" xmlns:v="urn:schemas-microsoft-com:vml" xmlns:wp="http://schemas.openxmlformats.org/drawingml/2006/wordprocessingDrawing" xmlns:w10="urn:schemas-microsoft-com:office:word" xmlns:w="http://schemas.openxmlformats.org/wordprocessingml/2006/main" xmlns:wne="http://schemas.microsoft.com/office/word/2006/wordml">
+  <w:endnote w:type="separator" w:id="-1">
+    <w:p>
+      <w:pPr>
+        <w:spacing w:after="0" w:line="240" w:lineRule="auto"/>
+      </w:pPr>
+      <w:r>
+        <w:separator/>
+      </w:r>
+    </w:p>
+  </w:endnote>
+  <w:endnote w:type="continuationSeparator" w:id="0">
+    <w:p>
+      <w:pPr>
+        <w:spacing w:after="0" w:line="240" w:lineRule="auto"/>
+      </w:pPr>
+      <w:r>
+        <w:continuationSeparator/>
+      </w:r>
+    </w:p>
+  </w:endnote>
+</w:endnotes>
+</file>
+
+<file path=word/footnotes.xml><?xml version="1.0" encoding="utf-8"?>
+<w:footnotes xmlns:ve="http://schemas.openxmlformats.org/markup-compatibility/2006" xmlns:o="urn:schemas-microsoft-com:office:office" xmlns:r="http://schemas.openxmlformats.org/officeDocument/2006/relationships" xmlns:m="http://schemas.openxmlformats.org/officeDocument/2006/math" xmlns:v="urn:schemas-microsoft-com:vml" xmlns:wp="http://schemas.openxmlformats.org/drawingml/2006/wordprocessingDrawing" xmlns:w10="urn:schemas-microsoft-com:office:word" xmlns:w="http://schemas.openxmlformats.org/wordprocessingml/2006/main" xmlns:wne="http://schemas.microsoft.com/office/word/2006/wordml">
+  <w:footnote w:type="separator" w:id="-1">
+    <w:p>
+      <w:pPr>
+        <w:spacing w:after="0" w:line="240" w:lineRule="auto"/>
+      </w:pPr>
+      <w:r>
+        <w:separator/>
+      </w:r>
+    </w:p>
+  </w:footnote>
+  <w:footnote w:type="continuationSeparator" w:id="0">
+    <w:p>
+      <w:pPr>
+        <w:spacing w:after="0" w:line="240" w:lineRule="auto"/>
+      </w:pPr>
+      <w:r>
+        <w:continuationSeparator/>
+      </w:r>
+    </w:p>
+  </w:footnote>
+</w:footnotes>
+</file>
+
 <file path=word/numbering.xml><?xml version="1.0" encoding="utf-8"?>
 <w:numbering xmlns:ve="http://schemas.openxmlformats.org/markup-compatibility/2006" xmlns:o="urn:schemas-microsoft-com:office:office" xmlns:r="http://schemas.openxmlformats.org/officeDocument/2006/relationships" xmlns:m="http://schemas.openxmlformats.org/officeDocument/2006/math" xmlns:v="urn:schemas-microsoft-com:vml" xmlns:wp="http://schemas.openxmlformats.org/drawingml/2006/wordprocessingDrawing" xmlns:w10="urn:schemas-microsoft-com:office:word" xmlns:w="http://schemas.openxmlformats.org/wordprocessingml/2006/main" xmlns:wne="http://schemas.microsoft.com/office/word/2006/wordml">
   <w:abstractNum w:abstractNumId="0">
+    <w:nsid w:val="08D035C4"/>
+    <w:multiLevelType w:val="hybridMultilevel"/>
+    <w:tmpl w:val="D74C159C"/>
+    <w:lvl w:ilvl="0" w:tplc="0409000F">
+      <w:start w:val="1"/>
+      <w:numFmt w:val="decimal"/>
+      <w:lvlText w:val="%1."/>
+      <w:lvlJc w:val="left"/>
+      <w:pPr>
+        <w:ind w:left="720" w:hanging="360"/>
+      </w:pPr>
+    </w:lvl>
+    <w:lvl w:ilvl="1" w:tplc="04090019" w:tentative="1">
+      <w:start w:val="1"/>
+      <w:numFmt w:val="lowerLetter"/>
+      <w:lvlText w:val="%2."/>
+      <w:lvlJc w:val="left"/>
+      <w:pPr>
+        <w:ind w:left="1440" w:hanging="360"/>
+      </w:pPr>
+    </w:lvl>
+    <w:lvl w:ilvl="2" w:tplc="0409001B" w:tentative="1">
+      <w:start w:val="1"/>
+      <w:numFmt w:val="lowerRoman"/>
+      <w:lvlText w:val="%3."/>
+      <w:lvlJc w:val="right"/>
+      <w:pPr>
+        <w:ind w:left="2160" w:hanging="180"/>
+      </w:pPr>
+    </w:lvl>
+    <w:lvl w:ilvl="3" w:tplc="0409000F" w:tentative="1">
+      <w:start w:val="1"/>
+      <w:numFmt w:val="decimal"/>
+      <w:lvlText w:val="%4."/>
+      <w:lvlJc w:val="left"/>
+      <w:pPr>
+        <w:ind w:left="2880" w:hanging="360"/>
+      </w:pPr>
+    </w:lvl>
+    <w:lvl w:ilvl="4" w:tplc="04090019" w:tentative="1">
+      <w:start w:val="1"/>
+      <w:numFmt w:val="lowerLetter"/>
+      <w:lvlText w:val="%5."/>
+      <w:lvlJc w:val="left"/>
+      <w:pPr>
+        <w:ind w:left="3600" w:hanging="360"/>
+      </w:pPr>
+    </w:lvl>
+    <w:lvl w:ilvl="5" w:tplc="0409001B" w:tentative="1">
+      <w:start w:val="1"/>
+      <w:numFmt w:val="lowerRoman"/>
+      <w:lvlText w:val="%6."/>
+      <w:lvlJc w:val="right"/>
+      <w:pPr>
+        <w:ind w:left="4320" w:hanging="180"/>
+      </w:pPr>
+    </w:lvl>
+    <w:lvl w:ilvl="6" w:tplc="0409000F" w:tentative="1">
+      <w:start w:val="1"/>
+      <w:numFmt w:val="decimal"/>
+      <w:lvlText w:val="%7."/>
+      <w:lvlJc w:val="left"/>
+      <w:pPr>
+        <w:ind w:left="5040" w:hanging="360"/>
+      </w:pPr>
+    </w:lvl>
+    <w:lvl w:ilvl="7" w:tplc="04090019" w:tentative="1">
+      <w:start w:val="1"/>
+      <w:numFmt w:val="lowerLetter"/>
+      <w:lvlText w:val="%8."/>
+      <w:lvlJc w:val="left"/>
+      <w:pPr>
+        <w:ind w:left="5760" w:hanging="360"/>
+      </w:pPr>
+    </w:lvl>
+    <w:lvl w:ilvl="8" w:tplc="0409001B" w:tentative="1">
+      <w:start w:val="1"/>
+      <w:numFmt w:val="lowerRoman"/>
+      <w:lvlText w:val="%9."/>
+      <w:lvlJc w:val="right"/>
+      <w:pPr>
+        <w:ind w:left="6480" w:hanging="180"/>
+      </w:pPr>
+    </w:lvl>
+  </w:abstractNum>
+  <w:abstractNum w:abstractNumId="1">
     <w:nsid w:val="0DA40AFB"/>
     <w:multiLevelType w:val="hybridMultilevel"/>
     <w:tmpl w:val="B6EABF26"/>
@@ -1110,7 +8210,443 @@
       </w:pPr>
     </w:lvl>
   </w:abstractNum>
-  <w:abstractNum w:abstractNumId="1">
+  <w:abstractNum w:abstractNumId="2">
+    <w:nsid w:val="0DF52BFE"/>
+    <w:multiLevelType w:val="hybridMultilevel"/>
+    <w:tmpl w:val="5608ED74"/>
+    <w:lvl w:ilvl="0" w:tplc="04090019">
+      <w:start w:val="1"/>
+      <w:numFmt w:val="lowerLetter"/>
+      <w:lvlText w:val="%1."/>
+      <w:lvlJc w:val="left"/>
+      <w:pPr>
+        <w:ind w:left="1080" w:hanging="360"/>
+      </w:pPr>
+      <w:rPr>
+        <w:rFonts w:hint="default"/>
+      </w:rPr>
+    </w:lvl>
+    <w:lvl w:ilvl="1" w:tplc="04090019" w:tentative="1">
+      <w:start w:val="1"/>
+      <w:numFmt w:val="lowerLetter"/>
+      <w:lvlText w:val="%2."/>
+      <w:lvlJc w:val="left"/>
+      <w:pPr>
+        <w:ind w:left="1800" w:hanging="360"/>
+      </w:pPr>
+    </w:lvl>
+    <w:lvl w:ilvl="2" w:tplc="0409001B" w:tentative="1">
+      <w:start w:val="1"/>
+      <w:numFmt w:val="lowerRoman"/>
+      <w:lvlText w:val="%3."/>
+      <w:lvlJc w:val="right"/>
+      <w:pPr>
+        <w:ind w:left="2520" w:hanging="180"/>
+      </w:pPr>
+    </w:lvl>
+    <w:lvl w:ilvl="3" w:tplc="0409000F" w:tentative="1">
+      <w:start w:val="1"/>
+      <w:numFmt w:val="decimal"/>
+      <w:lvlText w:val="%4."/>
+      <w:lvlJc w:val="left"/>
+      <w:pPr>
+        <w:ind w:left="3240" w:hanging="360"/>
+      </w:pPr>
+    </w:lvl>
+    <w:lvl w:ilvl="4" w:tplc="04090019" w:tentative="1">
+      <w:start w:val="1"/>
+      <w:numFmt w:val="lowerLetter"/>
+      <w:lvlText w:val="%5."/>
+      <w:lvlJc w:val="left"/>
+      <w:pPr>
+        <w:ind w:left="3960" w:hanging="360"/>
+      </w:pPr>
+    </w:lvl>
+    <w:lvl w:ilvl="5" w:tplc="0409001B" w:tentative="1">
+      <w:start w:val="1"/>
+      <w:numFmt w:val="lowerRoman"/>
+      <w:lvlText w:val="%6."/>
+      <w:lvlJc w:val="right"/>
+      <w:pPr>
+        <w:ind w:left="4680" w:hanging="180"/>
+      </w:pPr>
+    </w:lvl>
+    <w:lvl w:ilvl="6" w:tplc="0409000F" w:tentative="1">
+      <w:start w:val="1"/>
+      <w:numFmt w:val="decimal"/>
+      <w:lvlText w:val="%7."/>
+      <w:lvlJc w:val="left"/>
+      <w:pPr>
+        <w:ind w:left="5400" w:hanging="360"/>
+      </w:pPr>
+    </w:lvl>
+    <w:lvl w:ilvl="7" w:tplc="04090019" w:tentative="1">
+      <w:start w:val="1"/>
+      <w:numFmt w:val="lowerLetter"/>
+      <w:lvlText w:val="%8."/>
+      <w:lvlJc w:val="left"/>
+      <w:pPr>
+        <w:ind w:left="6120" w:hanging="360"/>
+      </w:pPr>
+    </w:lvl>
+    <w:lvl w:ilvl="8" w:tplc="0409001B" w:tentative="1">
+      <w:start w:val="1"/>
+      <w:numFmt w:val="lowerRoman"/>
+      <w:lvlText w:val="%9."/>
+      <w:lvlJc w:val="right"/>
+      <w:pPr>
+        <w:ind w:left="6840" w:hanging="180"/>
+      </w:pPr>
+    </w:lvl>
+  </w:abstractNum>
+  <w:abstractNum w:abstractNumId="3">
+    <w:nsid w:val="18967078"/>
+    <w:multiLevelType w:val="hybridMultilevel"/>
+    <w:tmpl w:val="0108C6C6"/>
+    <w:lvl w:ilvl="0" w:tplc="04090019">
+      <w:start w:val="1"/>
+      <w:numFmt w:val="lowerLetter"/>
+      <w:lvlText w:val="%1."/>
+      <w:lvlJc w:val="left"/>
+      <w:pPr>
+        <w:ind w:left="1080" w:hanging="360"/>
+      </w:pPr>
+    </w:lvl>
+    <w:lvl w:ilvl="1" w:tplc="04090019" w:tentative="1">
+      <w:start w:val="1"/>
+      <w:numFmt w:val="lowerLetter"/>
+      <w:lvlText w:val="%2."/>
+      <w:lvlJc w:val="left"/>
+      <w:pPr>
+        <w:ind w:left="1800" w:hanging="360"/>
+      </w:pPr>
+    </w:lvl>
+    <w:lvl w:ilvl="2" w:tplc="0409001B" w:tentative="1">
+      <w:start w:val="1"/>
+      <w:numFmt w:val="lowerRoman"/>
+      <w:lvlText w:val="%3."/>
+      <w:lvlJc w:val="right"/>
+      <w:pPr>
+        <w:ind w:left="2520" w:hanging="180"/>
+      </w:pPr>
+    </w:lvl>
+    <w:lvl w:ilvl="3" w:tplc="0409000F" w:tentative="1">
+      <w:start w:val="1"/>
+      <w:numFmt w:val="decimal"/>
+      <w:lvlText w:val="%4."/>
+      <w:lvlJc w:val="left"/>
+      <w:pPr>
+        <w:ind w:left="3240" w:hanging="360"/>
+      </w:pPr>
+    </w:lvl>
+    <w:lvl w:ilvl="4" w:tplc="04090019" w:tentative="1">
+      <w:start w:val="1"/>
+      <w:numFmt w:val="lowerLetter"/>
+      <w:lvlText w:val="%5."/>
+      <w:lvlJc w:val="left"/>
+      <w:pPr>
+        <w:ind w:left="3960" w:hanging="360"/>
+      </w:pPr>
+    </w:lvl>
+    <w:lvl w:ilvl="5" w:tplc="0409001B" w:tentative="1">
+      <w:start w:val="1"/>
+      <w:numFmt w:val="lowerRoman"/>
+      <w:lvlText w:val="%6."/>
+      <w:lvlJc w:val="right"/>
+      <w:pPr>
+        <w:ind w:left="4680" w:hanging="180"/>
+      </w:pPr>
+    </w:lvl>
+    <w:lvl w:ilvl="6" w:tplc="0409000F" w:tentative="1">
+      <w:start w:val="1"/>
+      <w:numFmt w:val="decimal"/>
+      <w:lvlText w:val="%7."/>
+      <w:lvlJc w:val="left"/>
+      <w:pPr>
+        <w:ind w:left="5400" w:hanging="360"/>
+      </w:pPr>
+    </w:lvl>
+    <w:lvl w:ilvl="7" w:tplc="04090019" w:tentative="1">
+      <w:start w:val="1"/>
+      <w:numFmt w:val="lowerLetter"/>
+      <w:lvlText w:val="%8."/>
+      <w:lvlJc w:val="left"/>
+      <w:pPr>
+        <w:ind w:left="6120" w:hanging="360"/>
+      </w:pPr>
+    </w:lvl>
+    <w:lvl w:ilvl="8" w:tplc="0409001B" w:tentative="1">
+      <w:start w:val="1"/>
+      <w:numFmt w:val="lowerRoman"/>
+      <w:lvlText w:val="%9."/>
+      <w:lvlJc w:val="right"/>
+      <w:pPr>
+        <w:ind w:left="6840" w:hanging="180"/>
+      </w:pPr>
+    </w:lvl>
+  </w:abstractNum>
+  <w:abstractNum w:abstractNumId="4">
+    <w:nsid w:val="19285999"/>
+    <w:multiLevelType w:val="hybridMultilevel"/>
+    <w:tmpl w:val="03E6F176"/>
+    <w:lvl w:ilvl="0" w:tplc="04090019">
+      <w:start w:val="1"/>
+      <w:numFmt w:val="lowerLetter"/>
+      <w:lvlText w:val="%1."/>
+      <w:lvlJc w:val="left"/>
+      <w:pPr>
+        <w:ind w:left="1080" w:hanging="360"/>
+      </w:pPr>
+    </w:lvl>
+    <w:lvl w:ilvl="1" w:tplc="04090019" w:tentative="1">
+      <w:start w:val="1"/>
+      <w:numFmt w:val="lowerLetter"/>
+      <w:lvlText w:val="%2."/>
+      <w:lvlJc w:val="left"/>
+      <w:pPr>
+        <w:ind w:left="1800" w:hanging="360"/>
+      </w:pPr>
+    </w:lvl>
+    <w:lvl w:ilvl="2" w:tplc="0409001B" w:tentative="1">
+      <w:start w:val="1"/>
+      <w:numFmt w:val="lowerRoman"/>
+      <w:lvlText w:val="%3."/>
+      <w:lvlJc w:val="right"/>
+      <w:pPr>
+        <w:ind w:left="2520" w:hanging="180"/>
+      </w:pPr>
+    </w:lvl>
+    <w:lvl w:ilvl="3" w:tplc="0409000F" w:tentative="1">
+      <w:start w:val="1"/>
+      <w:numFmt w:val="decimal"/>
+      <w:lvlText w:val="%4."/>
+      <w:lvlJc w:val="left"/>
+      <w:pPr>
+        <w:ind w:left="3240" w:hanging="360"/>
+      </w:pPr>
+    </w:lvl>
+    <w:lvl w:ilvl="4" w:tplc="04090019" w:tentative="1">
+      <w:start w:val="1"/>
+      <w:numFmt w:val="lowerLetter"/>
+      <w:lvlText w:val="%5."/>
+      <w:lvlJc w:val="left"/>
+      <w:pPr>
+        <w:ind w:left="3960" w:hanging="360"/>
+      </w:pPr>
+    </w:lvl>
+    <w:lvl w:ilvl="5" w:tplc="0409001B" w:tentative="1">
+      <w:start w:val="1"/>
+      <w:numFmt w:val="lowerRoman"/>
+      <w:lvlText w:val="%6."/>
+      <w:lvlJc w:val="right"/>
+      <w:pPr>
+        <w:ind w:left="4680" w:hanging="180"/>
+      </w:pPr>
+    </w:lvl>
+    <w:lvl w:ilvl="6" w:tplc="0409000F" w:tentative="1">
+      <w:start w:val="1"/>
+      <w:numFmt w:val="decimal"/>
+      <w:lvlText w:val="%7."/>
+      <w:lvlJc w:val="left"/>
+      <w:pPr>
+        <w:ind w:left="5400" w:hanging="360"/>
+      </w:pPr>
+    </w:lvl>
+    <w:lvl w:ilvl="7" w:tplc="04090019" w:tentative="1">
+      <w:start w:val="1"/>
+      <w:numFmt w:val="lowerLetter"/>
+      <w:lvlText w:val="%8."/>
+      <w:lvlJc w:val="left"/>
+      <w:pPr>
+        <w:ind w:left="6120" w:hanging="360"/>
+      </w:pPr>
+    </w:lvl>
+    <w:lvl w:ilvl="8" w:tplc="0409001B" w:tentative="1">
+      <w:start w:val="1"/>
+      <w:numFmt w:val="lowerRoman"/>
+      <w:lvlText w:val="%9."/>
+      <w:lvlJc w:val="right"/>
+      <w:pPr>
+        <w:ind w:left="6840" w:hanging="180"/>
+      </w:pPr>
+    </w:lvl>
+  </w:abstractNum>
+  <w:abstractNum w:abstractNumId="5">
+    <w:nsid w:val="25B67906"/>
+    <w:multiLevelType w:val="hybridMultilevel"/>
+    <w:tmpl w:val="55425D44"/>
+    <w:lvl w:ilvl="0" w:tplc="04090019">
+      <w:start w:val="1"/>
+      <w:numFmt w:val="lowerLetter"/>
+      <w:lvlText w:val="%1."/>
+      <w:lvlJc w:val="left"/>
+      <w:pPr>
+        <w:ind w:left="1080" w:hanging="360"/>
+      </w:pPr>
+    </w:lvl>
+    <w:lvl w:ilvl="1" w:tplc="04090019" w:tentative="1">
+      <w:start w:val="1"/>
+      <w:numFmt w:val="lowerLetter"/>
+      <w:lvlText w:val="%2."/>
+      <w:lvlJc w:val="left"/>
+      <w:pPr>
+        <w:ind w:left="1800" w:hanging="360"/>
+      </w:pPr>
+    </w:lvl>
+    <w:lvl w:ilvl="2" w:tplc="0409001B" w:tentative="1">
+      <w:start w:val="1"/>
+      <w:numFmt w:val="lowerRoman"/>
+      <w:lvlText w:val="%3."/>
+      <w:lvlJc w:val="right"/>
+      <w:pPr>
+        <w:ind w:left="2520" w:hanging="180"/>
+      </w:pPr>
+    </w:lvl>
+    <w:lvl w:ilvl="3" w:tplc="0409000F" w:tentative="1">
+      <w:start w:val="1"/>
+      <w:numFmt w:val="decimal"/>
+      <w:lvlText w:val="%4."/>
+      <w:lvlJc w:val="left"/>
+      <w:pPr>
+        <w:ind w:left="3240" w:hanging="360"/>
+      </w:pPr>
+    </w:lvl>
+    <w:lvl w:ilvl="4" w:tplc="04090019" w:tentative="1">
+      <w:start w:val="1"/>
+      <w:numFmt w:val="lowerLetter"/>
+      <w:lvlText w:val="%5."/>
+      <w:lvlJc w:val="left"/>
+      <w:pPr>
+        <w:ind w:left="3960" w:hanging="360"/>
+      </w:pPr>
+    </w:lvl>
+    <w:lvl w:ilvl="5" w:tplc="0409001B" w:tentative="1">
+      <w:start w:val="1"/>
+      <w:numFmt w:val="lowerRoman"/>
+      <w:lvlText w:val="%6."/>
+      <w:lvlJc w:val="right"/>
+      <w:pPr>
+        <w:ind w:left="4680" w:hanging="180"/>
+      </w:pPr>
+    </w:lvl>
+    <w:lvl w:ilvl="6" w:tplc="0409000F" w:tentative="1">
+      <w:start w:val="1"/>
+      <w:numFmt w:val="decimal"/>
+      <w:lvlText w:val="%7."/>
+      <w:lvlJc w:val="left"/>
+      <w:pPr>
+        <w:ind w:left="5400" w:hanging="360"/>
+      </w:pPr>
+    </w:lvl>
+    <w:lvl w:ilvl="7" w:tplc="04090019" w:tentative="1">
+      <w:start w:val="1"/>
+      <w:numFmt w:val="lowerLetter"/>
+      <w:lvlText w:val="%8."/>
+      <w:lvlJc w:val="left"/>
+      <w:pPr>
+        <w:ind w:left="6120" w:hanging="360"/>
+      </w:pPr>
+    </w:lvl>
+    <w:lvl w:ilvl="8" w:tplc="0409001B" w:tentative="1">
+      <w:start w:val="1"/>
+      <w:numFmt w:val="lowerRoman"/>
+      <w:lvlText w:val="%9."/>
+      <w:lvlJc w:val="right"/>
+      <w:pPr>
+        <w:ind w:left="6840" w:hanging="180"/>
+      </w:pPr>
+    </w:lvl>
+  </w:abstractNum>
+  <w:abstractNum w:abstractNumId="6">
+    <w:nsid w:val="31AD7242"/>
+    <w:multiLevelType w:val="hybridMultilevel"/>
+    <w:tmpl w:val="E2AA2EEE"/>
+    <w:lvl w:ilvl="0" w:tplc="0409000F">
+      <w:start w:val="1"/>
+      <w:numFmt w:val="decimal"/>
+      <w:lvlText w:val="%1."/>
+      <w:lvlJc w:val="left"/>
+      <w:pPr>
+        <w:ind w:left="720" w:hanging="360"/>
+      </w:pPr>
+      <w:rPr>
+        <w:rFonts w:hint="default"/>
+      </w:rPr>
+    </w:lvl>
+    <w:lvl w:ilvl="1" w:tplc="04090019" w:tentative="1">
+      <w:start w:val="1"/>
+      <w:numFmt w:val="lowerLetter"/>
+      <w:lvlText w:val="%2."/>
+      <w:lvlJc w:val="left"/>
+      <w:pPr>
+        <w:ind w:left="1440" w:hanging="360"/>
+      </w:pPr>
+    </w:lvl>
+    <w:lvl w:ilvl="2" w:tplc="0409001B" w:tentative="1">
+      <w:start w:val="1"/>
+      <w:numFmt w:val="lowerRoman"/>
+      <w:lvlText w:val="%3."/>
+      <w:lvlJc w:val="right"/>
+      <w:pPr>
+        <w:ind w:left="2160" w:hanging="180"/>
+      </w:pPr>
+    </w:lvl>
+    <w:lvl w:ilvl="3" w:tplc="0409000F" w:tentative="1">
+      <w:start w:val="1"/>
+      <w:numFmt w:val="decimal"/>
+      <w:lvlText w:val="%4."/>
+      <w:lvlJc w:val="left"/>
+      <w:pPr>
+        <w:ind w:left="2880" w:hanging="360"/>
+      </w:pPr>
+    </w:lvl>
+    <w:lvl w:ilvl="4" w:tplc="04090019" w:tentative="1">
+      <w:start w:val="1"/>
+      <w:numFmt w:val="lowerLetter"/>
+      <w:lvlText w:val="%5."/>
+      <w:lvlJc w:val="left"/>
+      <w:pPr>
+        <w:ind w:left="3600" w:hanging="360"/>
+      </w:pPr>
+    </w:lvl>
+    <w:lvl w:ilvl="5" w:tplc="0409001B" w:tentative="1">
+      <w:start w:val="1"/>
+      <w:numFmt w:val="lowerRoman"/>
+      <w:lvlText w:val="%6."/>
+      <w:lvlJc w:val="right"/>
+      <w:pPr>
+        <w:ind w:left="4320" w:hanging="180"/>
+      </w:pPr>
+    </w:lvl>
+    <w:lvl w:ilvl="6" w:tplc="0409000F" w:tentative="1">
+      <w:start w:val="1"/>
+      <w:numFmt w:val="decimal"/>
+      <w:lvlText w:val="%7."/>
+      <w:lvlJc w:val="left"/>
+      <w:pPr>
+        <w:ind w:left="5040" w:hanging="360"/>
+      </w:pPr>
+    </w:lvl>
+    <w:lvl w:ilvl="7" w:tplc="04090019" w:tentative="1">
+      <w:start w:val="1"/>
+      <w:numFmt w:val="lowerLetter"/>
+      <w:lvlText w:val="%8."/>
+      <w:lvlJc w:val="left"/>
+      <w:pPr>
+        <w:ind w:left="5760" w:hanging="360"/>
+      </w:pPr>
+    </w:lvl>
+    <w:lvl w:ilvl="8" w:tplc="0409001B" w:tentative="1">
+      <w:start w:val="1"/>
+      <w:numFmt w:val="lowerRoman"/>
+      <w:lvlText w:val="%9."/>
+      <w:lvlJc w:val="right"/>
+      <w:pPr>
+        <w:ind w:left="6480" w:hanging="180"/>
+      </w:pPr>
+    </w:lvl>
+  </w:abstractNum>
+  <w:abstractNum w:abstractNumId="7">
     <w:nsid w:val="33E0618A"/>
     <w:multiLevelType w:val="hybridMultilevel"/>
     <w:tmpl w:val="E3027AB8"/>
@@ -1199,7 +8735,97 @@
       </w:pPr>
     </w:lvl>
   </w:abstractNum>
-  <w:abstractNum w:abstractNumId="2">
+  <w:abstractNum w:abstractNumId="8">
+    <w:nsid w:val="3A550D62"/>
+    <w:multiLevelType w:val="hybridMultilevel"/>
+    <w:tmpl w:val="F586D688"/>
+    <w:lvl w:ilvl="0" w:tplc="A49A49FC">
+      <w:start w:val="1"/>
+      <w:numFmt w:val="decimal"/>
+      <w:lvlText w:val="%1."/>
+      <w:lvlJc w:val="left"/>
+      <w:pPr>
+        <w:ind w:left="720" w:hanging="360"/>
+      </w:pPr>
+      <w:rPr>
+        <w:rFonts w:hint="default"/>
+        <w:b w:val="0"/>
+      </w:rPr>
+    </w:lvl>
+    <w:lvl w:ilvl="1" w:tplc="04090019" w:tentative="1">
+      <w:start w:val="1"/>
+      <w:numFmt w:val="lowerLetter"/>
+      <w:lvlText w:val="%2."/>
+      <w:lvlJc w:val="left"/>
+      <w:pPr>
+        <w:ind w:left="1440" w:hanging="360"/>
+      </w:pPr>
+    </w:lvl>
+    <w:lvl w:ilvl="2" w:tplc="0409001B" w:tentative="1">
+      <w:start w:val="1"/>
+      <w:numFmt w:val="lowerRoman"/>
+      <w:lvlText w:val="%3."/>
+      <w:lvlJc w:val="right"/>
+      <w:pPr>
+        <w:ind w:left="2160" w:hanging="180"/>
+      </w:pPr>
+    </w:lvl>
+    <w:lvl w:ilvl="3" w:tplc="0409000F" w:tentative="1">
+      <w:start w:val="1"/>
+      <w:numFmt w:val="decimal"/>
+      <w:lvlText w:val="%4."/>
+      <w:lvlJc w:val="left"/>
+      <w:pPr>
+        <w:ind w:left="2880" w:hanging="360"/>
+      </w:pPr>
+    </w:lvl>
+    <w:lvl w:ilvl="4" w:tplc="04090019" w:tentative="1">
+      <w:start w:val="1"/>
+      <w:numFmt w:val="lowerLetter"/>
+      <w:lvlText w:val="%5."/>
+      <w:lvlJc w:val="left"/>
+      <w:pPr>
+        <w:ind w:left="3600" w:hanging="360"/>
+      </w:pPr>
+    </w:lvl>
+    <w:lvl w:ilvl="5" w:tplc="0409001B" w:tentative="1">
+      <w:start w:val="1"/>
+      <w:numFmt w:val="lowerRoman"/>
+      <w:lvlText w:val="%6."/>
+      <w:lvlJc w:val="right"/>
+      <w:pPr>
+        <w:ind w:left="4320" w:hanging="180"/>
+      </w:pPr>
+    </w:lvl>
+    <w:lvl w:ilvl="6" w:tplc="0409000F" w:tentative="1">
+      <w:start w:val="1"/>
+      <w:numFmt w:val="decimal"/>
+      <w:lvlText w:val="%7."/>
+      <w:lvlJc w:val="left"/>
+      <w:pPr>
+        <w:ind w:left="5040" w:hanging="360"/>
+      </w:pPr>
+    </w:lvl>
+    <w:lvl w:ilvl="7" w:tplc="04090019" w:tentative="1">
+      <w:start w:val="1"/>
+      <w:numFmt w:val="lowerLetter"/>
+      <w:lvlText w:val="%8."/>
+      <w:lvlJc w:val="left"/>
+      <w:pPr>
+        <w:ind w:left="5760" w:hanging="360"/>
+      </w:pPr>
+    </w:lvl>
+    <w:lvl w:ilvl="8" w:tplc="0409001B" w:tentative="1">
+      <w:start w:val="1"/>
+      <w:numFmt w:val="lowerRoman"/>
+      <w:lvlText w:val="%9."/>
+      <w:lvlJc w:val="right"/>
+      <w:pPr>
+        <w:ind w:left="6480" w:hanging="180"/>
+      </w:pPr>
+    </w:lvl>
+  </w:abstractNum>
+  <w:abstractNum w:abstractNumId="9">
     <w:nsid w:val="42805FBA"/>
     <w:multiLevelType w:val="hybridMultilevel"/>
     <w:tmpl w:val="46AEE34A"/>
@@ -1288,7 +8914,7 @@
       </w:pPr>
     </w:lvl>
   </w:abstractNum>
-  <w:abstractNum w:abstractNumId="3">
+  <w:abstractNum w:abstractNumId="10">
     <w:nsid w:val="506D2739"/>
     <w:multiLevelType w:val="hybridMultilevel"/>
     <w:tmpl w:val="A6A8F8C6"/>
@@ -1377,7 +9003,7 @@
       </w:pPr>
     </w:lvl>
   </w:abstractNum>
-  <w:abstractNum w:abstractNumId="4">
+  <w:abstractNum w:abstractNumId="11">
     <w:nsid w:val="51A0243A"/>
     <w:multiLevelType w:val="hybridMultilevel"/>
     <w:tmpl w:val="63CE2DF4"/>
@@ -1466,7 +9092,182 @@
       </w:pPr>
     </w:lvl>
   </w:abstractNum>
-  <w:abstractNum w:abstractNumId="5">
+  <w:abstractNum w:abstractNumId="12">
+    <w:nsid w:val="5AA242B2"/>
+    <w:multiLevelType w:val="hybridMultilevel"/>
+    <w:tmpl w:val="E2E2B5CE"/>
+    <w:lvl w:ilvl="0" w:tplc="04090019">
+      <w:start w:val="1"/>
+      <w:numFmt w:val="lowerLetter"/>
+      <w:lvlText w:val="%1."/>
+      <w:lvlJc w:val="left"/>
+      <w:pPr>
+        <w:ind w:left="1080" w:hanging="360"/>
+      </w:pPr>
+    </w:lvl>
+    <w:lvl w:ilvl="1" w:tplc="04090019" w:tentative="1">
+      <w:start w:val="1"/>
+      <w:numFmt w:val="lowerLetter"/>
+      <w:lvlText w:val="%2."/>
+      <w:lvlJc w:val="left"/>
+      <w:pPr>
+        <w:ind w:left="1800" w:hanging="360"/>
+      </w:pPr>
+    </w:lvl>
+    <w:lvl w:ilvl="2" w:tplc="0409001B" w:tentative="1">
+      <w:start w:val="1"/>
+      <w:numFmt w:val="lowerRoman"/>
+      <w:lvlText w:val="%3."/>
+      <w:lvlJc w:val="right"/>
+      <w:pPr>
+        <w:ind w:left="2520" w:hanging="180"/>
+      </w:pPr>
+    </w:lvl>
+    <w:lvl w:ilvl="3" w:tplc="0409000F" w:tentative="1">
+      <w:start w:val="1"/>
+      <w:numFmt w:val="decimal"/>
+      <w:lvlText w:val="%4."/>
+      <w:lvlJc w:val="left"/>
+      <w:pPr>
+        <w:ind w:left="3240" w:hanging="360"/>
+      </w:pPr>
+    </w:lvl>
+    <w:lvl w:ilvl="4" w:tplc="04090019" w:tentative="1">
+      <w:start w:val="1"/>
+      <w:numFmt w:val="lowerLetter"/>
+      <w:lvlText w:val="%5."/>
+      <w:lvlJc w:val="left"/>
+      <w:pPr>
+        <w:ind w:left="3960" w:hanging="360"/>
+      </w:pPr>
+    </w:lvl>
+    <w:lvl w:ilvl="5" w:tplc="0409001B" w:tentative="1">
+      <w:start w:val="1"/>
+      <w:numFmt w:val="lowerRoman"/>
+      <w:lvlText w:val="%6."/>
+      <w:lvlJc w:val="right"/>
+      <w:pPr>
+        <w:ind w:left="4680" w:hanging="180"/>
+      </w:pPr>
+    </w:lvl>
+    <w:lvl w:ilvl="6" w:tplc="0409000F" w:tentative="1">
+      <w:start w:val="1"/>
+      <w:numFmt w:val="decimal"/>
+      <w:lvlText w:val="%7."/>
+      <w:lvlJc w:val="left"/>
+      <w:pPr>
+        <w:ind w:left="5400" w:hanging="360"/>
+      </w:pPr>
+    </w:lvl>
+    <w:lvl w:ilvl="7" w:tplc="04090019" w:tentative="1">
+      <w:start w:val="1"/>
+      <w:numFmt w:val="lowerLetter"/>
+      <w:lvlText w:val="%8."/>
+      <w:lvlJc w:val="left"/>
+      <w:pPr>
+        <w:ind w:left="6120" w:hanging="360"/>
+      </w:pPr>
+    </w:lvl>
+    <w:lvl w:ilvl="8" w:tplc="0409001B" w:tentative="1">
+      <w:start w:val="1"/>
+      <w:numFmt w:val="lowerRoman"/>
+      <w:lvlText w:val="%9."/>
+      <w:lvlJc w:val="right"/>
+      <w:pPr>
+        <w:ind w:left="6840" w:hanging="180"/>
+      </w:pPr>
+    </w:lvl>
+  </w:abstractNum>
+  <w:abstractNum w:abstractNumId="13">
+    <w:nsid w:val="60F31828"/>
+    <w:multiLevelType w:val="hybridMultilevel"/>
+    <w:tmpl w:val="80467236"/>
+    <w:lvl w:ilvl="0" w:tplc="04090019">
+      <w:start w:val="1"/>
+      <w:numFmt w:val="lowerLetter"/>
+      <w:lvlText w:val="%1."/>
+      <w:lvlJc w:val="left"/>
+      <w:pPr>
+        <w:ind w:left="1080" w:hanging="360"/>
+      </w:pPr>
+      <w:rPr>
+        <w:rFonts w:hint="default"/>
+      </w:rPr>
+    </w:lvl>
+    <w:lvl w:ilvl="1" w:tplc="04090019" w:tentative="1">
+      <w:start w:val="1"/>
+      <w:numFmt w:val="lowerLetter"/>
+      <w:lvlText w:val="%2."/>
+      <w:lvlJc w:val="left"/>
+      <w:pPr>
+        <w:ind w:left="1800" w:hanging="360"/>
+      </w:pPr>
+    </w:lvl>
+    <w:lvl w:ilvl="2" w:tplc="0409001B" w:tentative="1">
+      <w:start w:val="1"/>
+      <w:numFmt w:val="lowerRoman"/>
+      <w:lvlText w:val="%3."/>
+      <w:lvlJc w:val="right"/>
+      <w:pPr>
+        <w:ind w:left="2520" w:hanging="180"/>
+      </w:pPr>
+    </w:lvl>
+    <w:lvl w:ilvl="3" w:tplc="0409000F" w:tentative="1">
+      <w:start w:val="1"/>
+      <w:numFmt w:val="decimal"/>
+      <w:lvlText w:val="%4."/>
+      <w:lvlJc w:val="left"/>
+      <w:pPr>
+        <w:ind w:left="3240" w:hanging="360"/>
+      </w:pPr>
+    </w:lvl>
+    <w:lvl w:ilvl="4" w:tplc="04090019" w:tentative="1">
+      <w:start w:val="1"/>
+      <w:numFmt w:val="lowerLetter"/>
+      <w:lvlText w:val="%5."/>
+      <w:lvlJc w:val="left"/>
+      <w:pPr>
+        <w:ind w:left="3960" w:hanging="360"/>
+      </w:pPr>
+    </w:lvl>
+    <w:lvl w:ilvl="5" w:tplc="0409001B" w:tentative="1">
+      <w:start w:val="1"/>
+      <w:numFmt w:val="lowerRoman"/>
+      <w:lvlText w:val="%6."/>
+      <w:lvlJc w:val="right"/>
+      <w:pPr>
+        <w:ind w:left="4680" w:hanging="180"/>
+      </w:pPr>
+    </w:lvl>
+    <w:lvl w:ilvl="6" w:tplc="0409000F" w:tentative="1">
+      <w:start w:val="1"/>
+      <w:numFmt w:val="decimal"/>
+      <w:lvlText w:val="%7."/>
+      <w:lvlJc w:val="left"/>
+      <w:pPr>
+        <w:ind w:left="5400" w:hanging="360"/>
+      </w:pPr>
+    </w:lvl>
+    <w:lvl w:ilvl="7" w:tplc="04090019" w:tentative="1">
+      <w:start w:val="1"/>
+      <w:numFmt w:val="lowerLetter"/>
+      <w:lvlText w:val="%8."/>
+      <w:lvlJc w:val="left"/>
+      <w:pPr>
+        <w:ind w:left="6120" w:hanging="360"/>
+      </w:pPr>
+    </w:lvl>
+    <w:lvl w:ilvl="8" w:tplc="0409001B" w:tentative="1">
+      <w:start w:val="1"/>
+      <w:numFmt w:val="lowerRoman"/>
+      <w:lvlText w:val="%9."/>
+      <w:lvlJc w:val="right"/>
+      <w:pPr>
+        <w:ind w:left="6840" w:hanging="180"/>
+      </w:pPr>
+    </w:lvl>
+  </w:abstractNum>
+  <w:abstractNum w:abstractNumId="14">
     <w:nsid w:val="640842EE"/>
     <w:multiLevelType w:val="hybridMultilevel"/>
     <w:tmpl w:val="428EA5EE"/>
@@ -1555,7 +9356,96 @@
       </w:pPr>
     </w:lvl>
   </w:abstractNum>
-  <w:abstractNum w:abstractNumId="6">
+  <w:abstractNum w:abstractNumId="15">
+    <w:nsid w:val="64165BEF"/>
+    <w:multiLevelType w:val="hybridMultilevel"/>
+    <w:tmpl w:val="DED2CC86"/>
+    <w:lvl w:ilvl="0" w:tplc="04090019">
+      <w:start w:val="1"/>
+      <w:numFmt w:val="lowerLetter"/>
+      <w:lvlText w:val="%1."/>
+      <w:lvlJc w:val="left"/>
+      <w:pPr>
+        <w:ind w:left="1080" w:hanging="360"/>
+      </w:pPr>
+      <w:rPr>
+        <w:rFonts w:hint="default"/>
+      </w:rPr>
+    </w:lvl>
+    <w:lvl w:ilvl="1" w:tplc="04090019" w:tentative="1">
+      <w:start w:val="1"/>
+      <w:numFmt w:val="lowerLetter"/>
+      <w:lvlText w:val="%2."/>
+      <w:lvlJc w:val="left"/>
+      <w:pPr>
+        <w:ind w:left="1800" w:hanging="360"/>
+      </w:pPr>
+    </w:lvl>
+    <w:lvl w:ilvl="2" w:tplc="0409001B" w:tentative="1">
+      <w:start w:val="1"/>
+      <w:numFmt w:val="lowerRoman"/>
+      <w:lvlText w:val="%3."/>
+      <w:lvlJc w:val="right"/>
+      <w:pPr>
+        <w:ind w:left="2520" w:hanging="180"/>
+      </w:pPr>
+    </w:lvl>
+    <w:lvl w:ilvl="3" w:tplc="0409000F" w:tentative="1">
+      <w:start w:val="1"/>
+      <w:numFmt w:val="decimal"/>
+      <w:lvlText w:val="%4."/>
+      <w:lvlJc w:val="left"/>
+      <w:pPr>
+        <w:ind w:left="3240" w:hanging="360"/>
+      </w:pPr>
+    </w:lvl>
+    <w:lvl w:ilvl="4" w:tplc="04090019" w:tentative="1">
+      <w:start w:val="1"/>
+      <w:numFmt w:val="lowerLetter"/>
+      <w:lvlText w:val="%5."/>
+      <w:lvlJc w:val="left"/>
+      <w:pPr>
+        <w:ind w:left="3960" w:hanging="360"/>
+      </w:pPr>
+    </w:lvl>
+    <w:lvl w:ilvl="5" w:tplc="0409001B" w:tentative="1">
+      <w:start w:val="1"/>
+      <w:numFmt w:val="lowerRoman"/>
+      <w:lvlText w:val="%6."/>
+      <w:lvlJc w:val="right"/>
+      <w:pPr>
+        <w:ind w:left="4680" w:hanging="180"/>
+      </w:pPr>
+    </w:lvl>
+    <w:lvl w:ilvl="6" w:tplc="0409000F" w:tentative="1">
+      <w:start w:val="1"/>
+      <w:numFmt w:val="decimal"/>
+      <w:lvlText w:val="%7."/>
+      <w:lvlJc w:val="left"/>
+      <w:pPr>
+        <w:ind w:left="5400" w:hanging="360"/>
+      </w:pPr>
+    </w:lvl>
+    <w:lvl w:ilvl="7" w:tplc="04090019" w:tentative="1">
+      <w:start w:val="1"/>
+      <w:numFmt w:val="lowerLetter"/>
+      <w:lvlText w:val="%8."/>
+      <w:lvlJc w:val="left"/>
+      <w:pPr>
+        <w:ind w:left="6120" w:hanging="360"/>
+      </w:pPr>
+    </w:lvl>
+    <w:lvl w:ilvl="8" w:tplc="0409001B" w:tentative="1">
+      <w:start w:val="1"/>
+      <w:numFmt w:val="lowerRoman"/>
+      <w:lvlText w:val="%9."/>
+      <w:lvlJc w:val="right"/>
+      <w:pPr>
+        <w:ind w:left="6840" w:hanging="180"/>
+      </w:pPr>
+    </w:lvl>
+  </w:abstractNum>
+  <w:abstractNum w:abstractNumId="16">
     <w:nsid w:val="689B5F95"/>
     <w:multiLevelType w:val="hybridMultilevel"/>
     <w:tmpl w:val="55DA0E1C"/>
@@ -1644,7 +9534,96 @@
       </w:pPr>
     </w:lvl>
   </w:abstractNum>
-  <w:abstractNum w:abstractNumId="7">
+  <w:abstractNum w:abstractNumId="17">
+    <w:nsid w:val="6D9F3ADC"/>
+    <w:multiLevelType w:val="hybridMultilevel"/>
+    <w:tmpl w:val="72DA8C18"/>
+    <w:lvl w:ilvl="0" w:tplc="04090019">
+      <w:start w:val="1"/>
+      <w:numFmt w:val="lowerLetter"/>
+      <w:lvlText w:val="%1."/>
+      <w:lvlJc w:val="left"/>
+      <w:pPr>
+        <w:ind w:left="1080" w:hanging="360"/>
+      </w:pPr>
+      <w:rPr>
+        <w:rFonts w:hint="default"/>
+      </w:rPr>
+    </w:lvl>
+    <w:lvl w:ilvl="1" w:tplc="04090019" w:tentative="1">
+      <w:start w:val="1"/>
+      <w:numFmt w:val="lowerLetter"/>
+      <w:lvlText w:val="%2."/>
+      <w:lvlJc w:val="left"/>
+      <w:pPr>
+        <w:ind w:left="1800" w:hanging="360"/>
+      </w:pPr>
+    </w:lvl>
+    <w:lvl w:ilvl="2" w:tplc="0409001B" w:tentative="1">
+      <w:start w:val="1"/>
+      <w:numFmt w:val="lowerRoman"/>
+      <w:lvlText w:val="%3."/>
+      <w:lvlJc w:val="right"/>
+      <w:pPr>
+        <w:ind w:left="2520" w:hanging="180"/>
+      </w:pPr>
+    </w:lvl>
+    <w:lvl w:ilvl="3" w:tplc="0409000F" w:tentative="1">
+      <w:start w:val="1"/>
+      <w:numFmt w:val="decimal"/>
+      <w:lvlText w:val="%4."/>
+      <w:lvlJc w:val="left"/>
+      <w:pPr>
+        <w:ind w:left="3240" w:hanging="360"/>
+      </w:pPr>
+    </w:lvl>
+    <w:lvl w:ilvl="4" w:tplc="04090019" w:tentative="1">
+      <w:start w:val="1"/>
+      <w:numFmt w:val="lowerLetter"/>
+      <w:lvlText w:val="%5."/>
+      <w:lvlJc w:val="left"/>
+      <w:pPr>
+        <w:ind w:left="3960" w:hanging="360"/>
+      </w:pPr>
+    </w:lvl>
+    <w:lvl w:ilvl="5" w:tplc="0409001B" w:tentative="1">
+      <w:start w:val="1"/>
+      <w:numFmt w:val="lowerRoman"/>
+      <w:lvlText w:val="%6."/>
+      <w:lvlJc w:val="right"/>
+      <w:pPr>
+        <w:ind w:left="4680" w:hanging="180"/>
+      </w:pPr>
+    </w:lvl>
+    <w:lvl w:ilvl="6" w:tplc="0409000F" w:tentative="1">
+      <w:start w:val="1"/>
+      <w:numFmt w:val="decimal"/>
+      <w:lvlText w:val="%7."/>
+      <w:lvlJc w:val="left"/>
+      <w:pPr>
+        <w:ind w:left="5400" w:hanging="360"/>
+      </w:pPr>
+    </w:lvl>
+    <w:lvl w:ilvl="7" w:tplc="04090019" w:tentative="1">
+      <w:start w:val="1"/>
+      <w:numFmt w:val="lowerLetter"/>
+      <w:lvlText w:val="%8."/>
+      <w:lvlJc w:val="left"/>
+      <w:pPr>
+        <w:ind w:left="6120" w:hanging="360"/>
+      </w:pPr>
+    </w:lvl>
+    <w:lvl w:ilvl="8" w:tplc="0409001B" w:tentative="1">
+      <w:start w:val="1"/>
+      <w:numFmt w:val="lowerRoman"/>
+      <w:lvlText w:val="%9."/>
+      <w:lvlJc w:val="right"/>
+      <w:pPr>
+        <w:ind w:left="6840" w:hanging="180"/>
+      </w:pPr>
+    </w:lvl>
+  </w:abstractNum>
+  <w:abstractNum w:abstractNumId="18">
     <w:nsid w:val="710A5301"/>
     <w:multiLevelType w:val="hybridMultilevel"/>
     <w:tmpl w:val="F5CC532C"/>
@@ -1734,28 +9713,61 @@
     </w:lvl>
   </w:abstractNum>
   <w:num w:numId="1">
+    <w:abstractNumId w:val="1"/>
+  </w:num>
+  <w:num w:numId="2">
+    <w:abstractNumId w:val="10"/>
+  </w:num>
+  <w:num w:numId="3">
+    <w:abstractNumId w:val="9"/>
+  </w:num>
+  <w:num w:numId="4">
+    <w:abstractNumId w:val="11"/>
+  </w:num>
+  <w:num w:numId="5">
+    <w:abstractNumId w:val="18"/>
+  </w:num>
+  <w:num w:numId="6">
+    <w:abstractNumId w:val="7"/>
+  </w:num>
+  <w:num w:numId="7">
+    <w:abstractNumId w:val="16"/>
+  </w:num>
+  <w:num w:numId="8">
+    <w:abstractNumId w:val="14"/>
+  </w:num>
+  <w:num w:numId="9">
     <w:abstractNumId w:val="0"/>
   </w:num>
-  <w:num w:numId="2">
+  <w:num w:numId="10">
+    <w:abstractNumId w:val="8"/>
+  </w:num>
+  <w:num w:numId="11">
+    <w:abstractNumId w:val="17"/>
+  </w:num>
+  <w:num w:numId="12">
+    <w:abstractNumId w:val="2"/>
+  </w:num>
+  <w:num w:numId="13">
+    <w:abstractNumId w:val="13"/>
+  </w:num>
+  <w:num w:numId="14">
+    <w:abstractNumId w:val="15"/>
+  </w:num>
+  <w:num w:numId="15">
+    <w:abstractNumId w:val="6"/>
+  </w:num>
+  <w:num w:numId="16">
+    <w:abstractNumId w:val="12"/>
+  </w:num>
+  <w:num w:numId="17">
     <w:abstractNumId w:val="3"/>
   </w:num>
-  <w:num w:numId="3">
-    <w:abstractNumId w:val="2"/>
+  <w:num w:numId="18">
+    <w:abstractNumId w:val="5"/>
   </w:num>
-  <w:num w:numId="4">
+  <w:num w:numId="19">
     <w:abstractNumId w:val="4"/>
-  </w:num>
-  <w:num w:numId="5">
-    <w:abstractNumId w:val="7"/>
-  </w:num>
-  <w:num w:numId="6">
-    <w:abstractNumId w:val="1"/>
-  </w:num>
-  <w:num w:numId="7">
-    <w:abstractNumId w:val="6"/>
-  </w:num>
-  <w:num w:numId="8">
-    <w:abstractNumId w:val="5"/>
   </w:num>
 </w:numbering>
 </file>
@@ -1921,6 +9933,53 @@
     <w:qFormat/>
     <w:rsid w:val="004C616E"/>
   </w:style>
+  <w:style w:type="paragraph" w:styleId="Heading1">
+    <w:name w:val="heading 1"/>
+    <w:basedOn w:val="Normal"/>
+    <w:next w:val="Normal"/>
+    <w:link w:val="Heading1Char"/>
+    <w:uiPriority w:val="9"/>
+    <w:qFormat/>
+    <w:rsid w:val="0049213B"/>
+    <w:pPr>
+      <w:keepNext/>
+      <w:keepLines/>
+      <w:spacing w:before="480" w:after="0"/>
+      <w:outlineLvl w:val="0"/>
+    </w:pPr>
+    <w:rPr>
+      <w:rFonts w:asciiTheme="majorHAnsi" w:eastAsiaTheme="majorEastAsia" w:hAnsiTheme="majorHAnsi" w:cstheme="majorBidi"/>
+      <w:b/>
+      <w:bCs/>
+      <w:color w:val="365F91" w:themeColor="accent1" w:themeShade="BF"/>
+      <w:sz w:val="28"/>
+      <w:szCs w:val="28"/>
+    </w:rPr>
+  </w:style>
+  <w:style w:type="paragraph" w:styleId="Heading2">
+    <w:name w:val="heading 2"/>
+    <w:basedOn w:val="Normal"/>
+    <w:next w:val="Normal"/>
+    <w:link w:val="Heading2Char"/>
+    <w:uiPriority w:val="9"/>
+    <w:unhideWhenUsed/>
+    <w:qFormat/>
+    <w:rsid w:val="0049213B"/>
+    <w:pPr>
+      <w:keepNext/>
+      <w:keepLines/>
+      <w:spacing w:before="200" w:after="0"/>
+      <w:outlineLvl w:val="1"/>
+    </w:pPr>
+    <w:rPr>
+      <w:rFonts w:asciiTheme="majorHAnsi" w:eastAsiaTheme="majorEastAsia" w:hAnsiTheme="majorHAnsi" w:cstheme="majorBidi"/>
+      <w:b/>
+      <w:bCs/>
+      <w:color w:val="4F81BD" w:themeColor="accent1"/>
+      <w:sz w:val="26"/>
+      <w:szCs w:val="26"/>
+    </w:rPr>
+  </w:style>
   <w:style w:type="character" w:default="1" w:styleId="DefaultParagraphFont">
     <w:name w:val="Default Paragraph Font"/>
     <w:uiPriority w:val="1"/>
@@ -1985,6 +10044,139 @@
       <w:ind w:left="720"/>
       <w:contextualSpacing/>
     </w:pPr>
+  </w:style>
+  <w:style w:type="paragraph" w:styleId="Header">
+    <w:name w:val="header"/>
+    <w:basedOn w:val="Normal"/>
+    <w:link w:val="HeaderChar"/>
+    <w:uiPriority w:val="99"/>
+    <w:semiHidden/>
+    <w:unhideWhenUsed/>
+    <w:rsid w:val="00536130"/>
+    <w:pPr>
+      <w:tabs>
+        <w:tab w:val="center" w:pos="4680"/>
+        <w:tab w:val="right" w:pos="9360"/>
+      </w:tabs>
+      <w:spacing w:after="0" w:line="240" w:lineRule="auto"/>
+    </w:pPr>
+  </w:style>
+  <w:style w:type="character" w:customStyle="1" w:styleId="HeaderChar">
+    <w:name w:val="Header Char"/>
+    <w:basedOn w:val="DefaultParagraphFont"/>
+    <w:link w:val="Header"/>
+    <w:uiPriority w:val="99"/>
+    <w:semiHidden/>
+    <w:rsid w:val="00536130"/>
+  </w:style>
+  <w:style w:type="paragraph" w:styleId="Footer">
+    <w:name w:val="footer"/>
+    <w:basedOn w:val="Normal"/>
+    <w:link w:val="FooterChar"/>
+    <w:uiPriority w:val="99"/>
+    <w:semiHidden/>
+    <w:unhideWhenUsed/>
+    <w:rsid w:val="00536130"/>
+    <w:pPr>
+      <w:tabs>
+        <w:tab w:val="center" w:pos="4680"/>
+        <w:tab w:val="right" w:pos="9360"/>
+      </w:tabs>
+      <w:spacing w:after="0" w:line="240" w:lineRule="auto"/>
+    </w:pPr>
+  </w:style>
+  <w:style w:type="character" w:customStyle="1" w:styleId="FooterChar">
+    <w:name w:val="Footer Char"/>
+    <w:basedOn w:val="DefaultParagraphFont"/>
+    <w:link w:val="Footer"/>
+    <w:uiPriority w:val="99"/>
+    <w:semiHidden/>
+    <w:rsid w:val="00536130"/>
+  </w:style>
+  <w:style w:type="paragraph" w:styleId="Caption">
+    <w:name w:val="caption"/>
+    <w:basedOn w:val="Normal"/>
+    <w:next w:val="Normal"/>
+    <w:uiPriority w:val="35"/>
+    <w:unhideWhenUsed/>
+    <w:qFormat/>
+    <w:rsid w:val="00A05D40"/>
+    <w:pPr>
+      <w:spacing w:line="240" w:lineRule="auto"/>
+    </w:pPr>
+    <w:rPr>
+      <w:b/>
+      <w:bCs/>
+      <w:color w:val="4F81BD" w:themeColor="accent1"/>
+      <w:sz w:val="18"/>
+      <w:szCs w:val="18"/>
+    </w:rPr>
+  </w:style>
+  <w:style w:type="character" w:customStyle="1" w:styleId="Heading1Char">
+    <w:name w:val="Heading 1 Char"/>
+    <w:basedOn w:val="DefaultParagraphFont"/>
+    <w:link w:val="Heading1"/>
+    <w:uiPriority w:val="9"/>
+    <w:rsid w:val="0049213B"/>
+    <w:rPr>
+      <w:rFonts w:asciiTheme="majorHAnsi" w:eastAsiaTheme="majorEastAsia" w:hAnsiTheme="majorHAnsi" w:cstheme="majorBidi"/>
+      <w:b/>
+      <w:bCs/>
+      <w:color w:val="365F91" w:themeColor="accent1" w:themeShade="BF"/>
+      <w:sz w:val="28"/>
+      <w:szCs w:val="28"/>
+    </w:rPr>
+  </w:style>
+  <w:style w:type="character" w:customStyle="1" w:styleId="Heading2Char">
+    <w:name w:val="Heading 2 Char"/>
+    <w:basedOn w:val="DefaultParagraphFont"/>
+    <w:link w:val="Heading2"/>
+    <w:uiPriority w:val="9"/>
+    <w:rsid w:val="0049213B"/>
+    <w:rPr>
+      <w:rFonts w:asciiTheme="majorHAnsi" w:eastAsiaTheme="majorEastAsia" w:hAnsiTheme="majorHAnsi" w:cstheme="majorBidi"/>
+      <w:b/>
+      <w:bCs/>
+      <w:color w:val="4F81BD" w:themeColor="accent1"/>
+      <w:sz w:val="26"/>
+      <w:szCs w:val="26"/>
+    </w:rPr>
+  </w:style>
+  <w:style w:type="paragraph" w:styleId="TOC1">
+    <w:name w:val="toc 1"/>
+    <w:basedOn w:val="Normal"/>
+    <w:next w:val="Normal"/>
+    <w:autoRedefine/>
+    <w:uiPriority w:val="39"/>
+    <w:unhideWhenUsed/>
+    <w:rsid w:val="003F616B"/>
+    <w:pPr>
+      <w:spacing w:after="100"/>
+    </w:pPr>
+  </w:style>
+  <w:style w:type="paragraph" w:styleId="TOC2">
+    <w:name w:val="toc 2"/>
+    <w:basedOn w:val="Normal"/>
+    <w:next w:val="Normal"/>
+    <w:autoRedefine/>
+    <w:uiPriority w:val="39"/>
+    <w:unhideWhenUsed/>
+    <w:rsid w:val="003F616B"/>
+    <w:pPr>
+      <w:spacing w:after="100"/>
+      <w:ind w:left="220"/>
+    </w:pPr>
+  </w:style>
+  <w:style w:type="character" w:styleId="Hyperlink">
+    <w:name w:val="Hyperlink"/>
+    <w:basedOn w:val="DefaultParagraphFont"/>
+    <w:uiPriority w:val="99"/>
+    <w:unhideWhenUsed/>
+    <w:rsid w:val="003F616B"/>
+    <w:rPr>
+      <w:color w:val="0000FF" w:themeColor="hyperlink"/>
+      <w:u w:val="single"/>
+    </w:rPr>
   </w:style>
 </w:styles>
 </file>
@@ -2270,4 +10462,16 @@
   <a:objectDefaults/>
   <a:extraClrSchemeLst/>
 </a:theme>
+</file>
+
+<file path=customXml/item1.xml><?xml version="1.0" encoding="utf-8"?>
+<b:Sources xmlns:b="http://schemas.openxmlformats.org/officeDocument/2006/bibliography" xmlns="http://schemas.openxmlformats.org/officeDocument/2006/bibliography" SelectedStyle="\APA.XSL" StyleName="APA Fifth Edition"/>
+</file>
+
+<file path=customXml/itemProps1.xml><?xml version="1.0" encoding="utf-8"?>
+<ds:datastoreItem xmlns:ds="http://schemas.openxmlformats.org/officeDocument/2006/customXml" ds:itemID="{AAEBFC6D-BC62-44A1-A37D-5FA2D2F57FC4}">
+  <ds:schemaRefs>
+    <ds:schemaRef ds:uri="http://schemas.openxmlformats.org/officeDocument/2006/bibliography"/>
+  </ds:schemaRefs>
+</ds:datastoreItem>
 </file>
--- a/Documentations/FunctionDescription.docx
+++ b/Documentations/FunctionDescription.docx
@@ -6,17 +6,25 @@
       <w:pPr>
         <w:rPr>
           <w:b/>
-          <w:sz w:val="28"/>
-          <w:szCs w:val="28"/>
         </w:rPr>
       </w:pPr>
       <w:r>
         <w:rPr>
           <w:b/>
-          <w:sz w:val="28"/>
-          <w:szCs w:val="28"/>
-        </w:rPr>
-        <w:t>Describe all the function of Alfresco Mobile Client</w:t>
+        </w:rPr>
+        <w:t>Describe all the function</w:t>
+      </w:r>
+      <w:r>
+        <w:rPr>
+          <w:b/>
+        </w:rPr>
+        <w:t>s</w:t>
+      </w:r>
+      <w:r>
+        <w:rPr>
+          <w:b/>
+        </w:rPr>
+        <w:t xml:space="preserve"> of Alfresco Mobile Client</w:t>
       </w:r>
     </w:p>
     <w:p>
@@ -34,28 +42,22 @@
       <w:r>
         <w:rPr>
           <w:b/>
-          <w:sz w:val="28"/>
-          <w:szCs w:val="28"/>
         </w:rPr>
         <w:fldChar w:fldCharType="begin"/>
       </w:r>
       <w:r>
         <w:rPr>
           <w:b/>
-          <w:sz w:val="28"/>
-          <w:szCs w:val="28"/>
         </w:rPr>
         <w:instrText xml:space="preserve"> TOC \o "1-3" \h \z \u </w:instrText>
       </w:r>
       <w:r>
         <w:rPr>
           <w:b/>
-          <w:sz w:val="28"/>
-          <w:szCs w:val="28"/>
         </w:rPr>
         <w:fldChar w:fldCharType="separate"/>
       </w:r>
-      <w:hyperlink w:anchor="_Toc325210390" w:history="1">
+      <w:hyperlink w:anchor="_Toc325695560" w:history="1">
         <w:r>
           <w:rPr>
             <w:rStyle w:val="Hyperlink"/>
@@ -75,6 +77,90 @@
             <w:rStyle w:val="Hyperlink"/>
             <w:noProof/>
           </w:rPr>
+          <w:t>Introduction</w:t>
+        </w:r>
+        <w:r>
+          <w:rPr>
+            <w:noProof/>
+            <w:webHidden/>
+          </w:rPr>
+          <w:tab/>
+        </w:r>
+        <w:r>
+          <w:rPr>
+            <w:noProof/>
+            <w:webHidden/>
+          </w:rPr>
+          <w:fldChar w:fldCharType="begin"/>
+        </w:r>
+        <w:r>
+          <w:rPr>
+            <w:noProof/>
+            <w:webHidden/>
+          </w:rPr>
+          <w:instrText xml:space="preserve"> PAGEREF _Toc325695560 \h </w:instrText>
+        </w:r>
+        <w:r>
+          <w:rPr>
+            <w:noProof/>
+            <w:webHidden/>
+          </w:rPr>
+        </w:r>
+        <w:r>
+          <w:rPr>
+            <w:noProof/>
+            <w:webHidden/>
+          </w:rPr>
+          <w:fldChar w:fldCharType="separate"/>
+        </w:r>
+        <w:r>
+          <w:rPr>
+            <w:noProof/>
+            <w:webHidden/>
+          </w:rPr>
+          <w:t>2</w:t>
+        </w:r>
+        <w:r>
+          <w:rPr>
+            <w:noProof/>
+            <w:webHidden/>
+          </w:rPr>
+          <w:fldChar w:fldCharType="end"/>
+        </w:r>
+      </w:hyperlink>
+    </w:p>
+    <w:p>
+      <w:pPr>
+        <w:pStyle w:val="TOC1"/>
+        <w:tabs>
+          <w:tab w:val="left" w:pos="440"/>
+          <w:tab w:val="right" w:leader="dot" w:pos="9350"/>
+        </w:tabs>
+        <w:rPr>
+          <w:rFonts w:eastAsiaTheme="minorEastAsia"/>
+          <w:noProof/>
+        </w:rPr>
+      </w:pPr>
+      <w:hyperlink w:anchor="_Toc325695561" w:history="1">
+        <w:r>
+          <w:rPr>
+            <w:rStyle w:val="Hyperlink"/>
+            <w:noProof/>
+          </w:rPr>
+          <w:t>2.</w:t>
+        </w:r>
+        <w:r>
+          <w:rPr>
+            <w:rFonts w:eastAsiaTheme="minorEastAsia"/>
+            <w:noProof/>
+          </w:rPr>
+          <w:tab/>
+        </w:r>
+        <w:r>
+          <w:rPr>
+            <w:rStyle w:val="Hyperlink"/>
+            <w:noProof/>
+          </w:rPr>
           <w:t>Manage account</w:t>
         </w:r>
         <w:r>
@@ -96,7 +182,7 @@
             <w:noProof/>
             <w:webHidden/>
           </w:rPr>
-          <w:instrText xml:space="preserve"> PAGEREF _Toc325210390 \h </w:instrText>
+          <w:instrText xml:space="preserve"> PAGEREF _Toc325695561 \h </w:instrText>
         </w:r>
         <w:r>
           <w:rPr>
@@ -139,7 +225,7 @@
           <w:noProof/>
         </w:rPr>
       </w:pPr>
-      <w:hyperlink w:anchor="_Toc325210391" w:history="1">
+      <w:hyperlink w:anchor="_Toc325695562" w:history="1">
         <w:r>
           <w:rPr>
             <w:rStyle w:val="Hyperlink"/>
@@ -180,7 +266,7 @@
             <w:noProof/>
             <w:webHidden/>
           </w:rPr>
-          <w:instrText xml:space="preserve"> PAGEREF _Toc325210391 \h </w:instrText>
+          <w:instrText xml:space="preserve"> PAGEREF _Toc325695562 \h </w:instrText>
         </w:r>
         <w:r>
           <w:rPr>
@@ -223,7 +309,7 @@
           <w:noProof/>
         </w:rPr>
       </w:pPr>
-      <w:hyperlink w:anchor="_Toc325210392" w:history="1">
+      <w:hyperlink w:anchor="_Toc325695563" w:history="1">
         <w:r>
           <w:rPr>
             <w:rStyle w:val="Hyperlink"/>
@@ -264,7 +350,7 @@
             <w:noProof/>
             <w:webHidden/>
           </w:rPr>
-          <w:instrText xml:space="preserve"> PAGEREF _Toc325210392 \h </w:instrText>
+          <w:instrText xml:space="preserve"> PAGEREF _Toc325695563 \h </w:instrText>
         </w:r>
         <w:r>
           <w:rPr>
@@ -307,7 +393,7 @@
           <w:noProof/>
         </w:rPr>
       </w:pPr>
-      <w:hyperlink w:anchor="_Toc325210393" w:history="1">
+      <w:hyperlink w:anchor="_Toc325695564" w:history="1">
         <w:r>
           <w:rPr>
             <w:rStyle w:val="Hyperlink"/>
@@ -348,7 +434,7 @@
             <w:noProof/>
             <w:webHidden/>
           </w:rPr>
-          <w:instrText xml:space="preserve"> PAGEREF _Toc325210393 \h </w:instrText>
+          <w:instrText xml:space="preserve"> PAGEREF _Toc325695564 \h </w:instrText>
         </w:r>
         <w:r>
           <w:rPr>
@@ -368,7 +454,7 @@
             <w:noProof/>
             <w:webHidden/>
           </w:rPr>
-          <w:t>3</w:t>
+          <w:t>2</w:t>
         </w:r>
         <w:r>
           <w:rPr>
@@ -391,7 +477,7 @@
           <w:noProof/>
         </w:rPr>
       </w:pPr>
-      <w:hyperlink w:anchor="_Toc325210394" w:history="1">
+      <w:hyperlink w:anchor="_Toc325695565" w:history="1">
         <w:r>
           <w:rPr>
             <w:rStyle w:val="Hyperlink"/>
@@ -411,7 +497,7 @@
             <w:rStyle w:val="Hyperlink"/>
             <w:noProof/>
           </w:rPr>
-          <w:t>Edit profile</w:t>
+          <w:t>Forgot password</w:t>
         </w:r>
         <w:r>
           <w:rPr>
@@ -432,7 +518,7 @@
             <w:noProof/>
             <w:webHidden/>
           </w:rPr>
-          <w:instrText xml:space="preserve"> PAGEREF _Toc325210394 \h </w:instrText>
+          <w:instrText xml:space="preserve"> PAGEREF _Toc325695565 \h </w:instrText>
         </w:r>
         <w:r>
           <w:rPr>
@@ -452,7 +538,7 @@
             <w:noProof/>
             <w:webHidden/>
           </w:rPr>
-          <w:t>3</w:t>
+          <w:t>2</w:t>
         </w:r>
         <w:r>
           <w:rPr>
@@ -475,7 +561,7 @@
           <w:noProof/>
         </w:rPr>
       </w:pPr>
-      <w:hyperlink w:anchor="_Toc325210395" w:history="1">
+      <w:hyperlink w:anchor="_Toc325695566" w:history="1">
         <w:r>
           <w:rPr>
             <w:rStyle w:val="Hyperlink"/>
@@ -495,7 +581,7 @@
             <w:rStyle w:val="Hyperlink"/>
             <w:noProof/>
           </w:rPr>
-          <w:t>Share status</w:t>
+          <w:t>Edit profile</w:t>
         </w:r>
         <w:r>
           <w:rPr>
@@ -516,7 +602,7 @@
             <w:noProof/>
             <w:webHidden/>
           </w:rPr>
-          <w:instrText xml:space="preserve"> PAGEREF _Toc325210395 \h </w:instrText>
+          <w:instrText xml:space="preserve"> PAGEREF _Toc325695566 \h </w:instrText>
         </w:r>
         <w:r>
           <w:rPr>
@@ -536,7 +622,7 @@
             <w:noProof/>
             <w:webHidden/>
           </w:rPr>
-          <w:t>3</w:t>
+          <w:t>2</w:t>
         </w:r>
         <w:r>
           <w:rPr>
@@ -559,7 +645,7 @@
           <w:noProof/>
         </w:rPr>
       </w:pPr>
-      <w:hyperlink w:anchor="_Toc325210396" w:history="1">
+      <w:hyperlink w:anchor="_Toc325695567" w:history="1">
         <w:r>
           <w:rPr>
             <w:rStyle w:val="Hyperlink"/>
@@ -579,7 +665,7 @@
             <w:rStyle w:val="Hyperlink"/>
             <w:noProof/>
           </w:rPr>
-          <w:t>Change password</w:t>
+          <w:t>Share status</w:t>
         </w:r>
         <w:r>
           <w:rPr>
@@ -600,7 +686,7 @@
             <w:noProof/>
             <w:webHidden/>
           </w:rPr>
-          <w:instrText xml:space="preserve"> PAGEREF _Toc325210396 \h </w:instrText>
+          <w:instrText xml:space="preserve"> PAGEREF _Toc325695567 \h </w:instrText>
         </w:r>
         <w:r>
           <w:rPr>
@@ -643,7 +729,7 @@
           <w:noProof/>
         </w:rPr>
       </w:pPr>
-      <w:hyperlink w:anchor="_Toc325210397" w:history="1">
+      <w:hyperlink w:anchor="_Toc325695568" w:history="1">
         <w:r>
           <w:rPr>
             <w:rStyle w:val="Hyperlink"/>
@@ -663,7 +749,7 @@
             <w:rStyle w:val="Hyperlink"/>
             <w:noProof/>
           </w:rPr>
-          <w:t>View associated information</w:t>
+          <w:t>Change password</w:t>
         </w:r>
         <w:r>
           <w:rPr>
@@ -684,7 +770,7 @@
             <w:noProof/>
             <w:webHidden/>
           </w:rPr>
-          <w:instrText xml:space="preserve"> PAGEREF _Toc325210397 \h </w:instrText>
+          <w:instrText xml:space="preserve"> PAGEREF _Toc325695568 \h </w:instrText>
         </w:r>
         <w:r>
           <w:rPr>
@@ -704,7 +790,7 @@
             <w:noProof/>
             <w:webHidden/>
           </w:rPr>
-          <w:t>3</w:t>
+          <w:t>4</w:t>
         </w:r>
         <w:r>
           <w:rPr>
@@ -727,7 +813,7 @@
           <w:noProof/>
         </w:rPr>
       </w:pPr>
-      <w:hyperlink w:anchor="_Toc325210398" w:history="1">
+      <w:hyperlink w:anchor="_Toc325695569" w:history="1">
         <w:r>
           <w:rPr>
             <w:rStyle w:val="Hyperlink"/>
@@ -747,7 +833,7 @@
             <w:rStyle w:val="Hyperlink"/>
             <w:noProof/>
           </w:rPr>
-          <w:t>Notification</w:t>
+          <w:t>View associated information</w:t>
         </w:r>
         <w:r>
           <w:rPr>
@@ -768,7 +854,7 @@
             <w:noProof/>
             <w:webHidden/>
           </w:rPr>
-          <w:instrText xml:space="preserve"> PAGEREF _Toc325210398 \h </w:instrText>
+          <w:instrText xml:space="preserve"> PAGEREF _Toc325695569 \h </w:instrText>
         </w:r>
         <w:r>
           <w:rPr>
@@ -788,7 +874,7 @@
             <w:noProof/>
             <w:webHidden/>
           </w:rPr>
-          <w:t>3</w:t>
+          <w:t>4</w:t>
         </w:r>
         <w:r>
           <w:rPr>
@@ -811,7 +897,7 @@
           <w:noProof/>
         </w:rPr>
       </w:pPr>
-      <w:hyperlink w:anchor="_Toc325210399" w:history="1">
+      <w:hyperlink w:anchor="_Toc325695570" w:history="1">
         <w:r>
           <w:rPr>
             <w:rStyle w:val="Hyperlink"/>
@@ -831,7 +917,7 @@
             <w:rStyle w:val="Hyperlink"/>
             <w:noProof/>
           </w:rPr>
-          <w:t>Account setting</w:t>
+          <w:t>Notification</w:t>
         </w:r>
         <w:r>
           <w:rPr>
@@ -852,7 +938,7 @@
             <w:noProof/>
             <w:webHidden/>
           </w:rPr>
-          <w:instrText xml:space="preserve"> PAGEREF _Toc325210399 \h </w:instrText>
+          <w:instrText xml:space="preserve"> PAGEREF _Toc325695570 \h </w:instrText>
         </w:r>
         <w:r>
           <w:rPr>
@@ -872,7 +958,7 @@
             <w:noProof/>
             <w:webHidden/>
           </w:rPr>
-          <w:t>3</w:t>
+          <w:t>4</w:t>
         </w:r>
         <w:r>
           <w:rPr>
@@ -895,7 +981,7 @@
           <w:noProof/>
         </w:rPr>
       </w:pPr>
-      <w:hyperlink w:anchor="_Toc325210400" w:history="1">
+      <w:hyperlink w:anchor="_Toc325695571" w:history="1">
         <w:r>
           <w:rPr>
             <w:rStyle w:val="Hyperlink"/>
@@ -915,6 +1001,90 @@
             <w:rStyle w:val="Hyperlink"/>
             <w:noProof/>
           </w:rPr>
+          <w:t>Account setting</w:t>
+        </w:r>
+        <w:r>
+          <w:rPr>
+            <w:noProof/>
+            <w:webHidden/>
+          </w:rPr>
+          <w:tab/>
+        </w:r>
+        <w:r>
+          <w:rPr>
+            <w:noProof/>
+            <w:webHidden/>
+          </w:rPr>
+          <w:fldChar w:fldCharType="begin"/>
+        </w:r>
+        <w:r>
+          <w:rPr>
+            <w:noProof/>
+            <w:webHidden/>
+          </w:rPr>
+          <w:instrText xml:space="preserve"> PAGEREF _Toc325695571 \h </w:instrText>
+        </w:r>
+        <w:r>
+          <w:rPr>
+            <w:noProof/>
+            <w:webHidden/>
+          </w:rPr>
+        </w:r>
+        <w:r>
+          <w:rPr>
+            <w:noProof/>
+            <w:webHidden/>
+          </w:rPr>
+          <w:fldChar w:fldCharType="separate"/>
+        </w:r>
+        <w:r>
+          <w:rPr>
+            <w:noProof/>
+            <w:webHidden/>
+          </w:rPr>
+          <w:t>4</w:t>
+        </w:r>
+        <w:r>
+          <w:rPr>
+            <w:noProof/>
+            <w:webHidden/>
+          </w:rPr>
+          <w:fldChar w:fldCharType="end"/>
+        </w:r>
+      </w:hyperlink>
+    </w:p>
+    <w:p>
+      <w:pPr>
+        <w:pStyle w:val="TOC2"/>
+        <w:tabs>
+          <w:tab w:val="left" w:pos="660"/>
+          <w:tab w:val="right" w:leader="dot" w:pos="9350"/>
+        </w:tabs>
+        <w:rPr>
+          <w:rFonts w:eastAsiaTheme="minorEastAsia"/>
+          <w:noProof/>
+        </w:rPr>
+      </w:pPr>
+      <w:hyperlink w:anchor="_Toc325695572" w:history="1">
+        <w:r>
+          <w:rPr>
+            <w:rStyle w:val="Hyperlink"/>
+            <w:noProof/>
+          </w:rPr>
+          <w:t>k.</w:t>
+        </w:r>
+        <w:r>
+          <w:rPr>
+            <w:rFonts w:eastAsiaTheme="minorEastAsia"/>
+            <w:noProof/>
+          </w:rPr>
+          <w:tab/>
+        </w:r>
+        <w:r>
+          <w:rPr>
+            <w:rStyle w:val="Hyperlink"/>
+            <w:noProof/>
+          </w:rPr>
           <w:t>Record activities</w:t>
         </w:r>
         <w:r>
@@ -936,7 +1106,7 @@
             <w:noProof/>
             <w:webHidden/>
           </w:rPr>
-          <w:instrText xml:space="preserve"> PAGEREF _Toc325210400 \h </w:instrText>
+          <w:instrText xml:space="preserve"> PAGEREF _Toc325695572 \h </w:instrText>
         </w:r>
         <w:r>
           <w:rPr>
@@ -956,7 +1126,7 @@
             <w:noProof/>
             <w:webHidden/>
           </w:rPr>
-          <w:t>3</w:t>
+          <w:t>4</w:t>
         </w:r>
         <w:r>
           <w:rPr>
@@ -979,13 +1149,13 @@
           <w:noProof/>
         </w:rPr>
       </w:pPr>
-      <w:hyperlink w:anchor="_Toc325210401" w:history="1">
+      <w:hyperlink w:anchor="_Toc325695573" w:history="1">
         <w:r>
           <w:rPr>
             <w:rStyle w:val="Hyperlink"/>
             <w:noProof/>
           </w:rPr>
-          <w:t>2.</w:t>
+          <w:t>3.</w:t>
         </w:r>
         <w:r>
           <w:rPr>
@@ -1020,7 +1190,7 @@
             <w:noProof/>
             <w:webHidden/>
           </w:rPr>
-          <w:instrText xml:space="preserve"> PAGEREF _Toc325210401 \h </w:instrText>
+          <w:instrText xml:space="preserve"> PAGEREF _Toc325695573 \h </w:instrText>
         </w:r>
         <w:r>
           <w:rPr>
@@ -1040,7 +1210,7 @@
             <w:noProof/>
             <w:webHidden/>
           </w:rPr>
-          <w:t>3</w:t>
+          <w:t>5</w:t>
         </w:r>
         <w:r>
           <w:rPr>
@@ -1063,7 +1233,7 @@
           <w:noProof/>
         </w:rPr>
       </w:pPr>
-      <w:hyperlink w:anchor="_Toc325210402" w:history="1">
+      <w:hyperlink w:anchor="_Toc325695574" w:history="1">
         <w:r>
           <w:rPr>
             <w:rStyle w:val="Hyperlink"/>
@@ -1104,7 +1274,7 @@
             <w:noProof/>
             <w:webHidden/>
           </w:rPr>
-          <w:instrText xml:space="preserve"> PAGEREF _Toc325210402 \h </w:instrText>
+          <w:instrText xml:space="preserve"> PAGEREF _Toc325695574 \h </w:instrText>
         </w:r>
         <w:r>
           <w:rPr>
@@ -1124,7 +1294,7 @@
             <w:noProof/>
             <w:webHidden/>
           </w:rPr>
-          <w:t>3</w:t>
+          <w:t>5</w:t>
         </w:r>
         <w:r>
           <w:rPr>
@@ -1147,7 +1317,7 @@
           <w:noProof/>
         </w:rPr>
       </w:pPr>
-      <w:hyperlink w:anchor="_Toc325210403" w:history="1">
+      <w:hyperlink w:anchor="_Toc325695575" w:history="1">
         <w:r>
           <w:rPr>
             <w:rStyle w:val="Hyperlink"/>
@@ -1188,7 +1358,7 @@
             <w:noProof/>
             <w:webHidden/>
           </w:rPr>
-          <w:instrText xml:space="preserve"> PAGEREF _Toc325210403 \h </w:instrText>
+          <w:instrText xml:space="preserve"> PAGEREF _Toc325695575 \h </w:instrText>
         </w:r>
         <w:r>
           <w:rPr>
@@ -1208,7 +1378,7 @@
             <w:noProof/>
             <w:webHidden/>
           </w:rPr>
-          <w:t>3</w:t>
+          <w:t>5</w:t>
         </w:r>
         <w:r>
           <w:rPr>
@@ -1231,7 +1401,7 @@
           <w:noProof/>
         </w:rPr>
       </w:pPr>
-      <w:hyperlink w:anchor="_Toc325210404" w:history="1">
+      <w:hyperlink w:anchor="_Toc325695576" w:history="1">
         <w:r>
           <w:rPr>
             <w:rStyle w:val="Hyperlink"/>
@@ -1272,7 +1442,7 @@
             <w:noProof/>
             <w:webHidden/>
           </w:rPr>
-          <w:instrText xml:space="preserve"> PAGEREF _Toc325210404 \h </w:instrText>
+          <w:instrText xml:space="preserve"> PAGEREF _Toc325695576 \h </w:instrText>
         </w:r>
         <w:r>
           <w:rPr>
@@ -1292,7 +1462,7 @@
             <w:noProof/>
             <w:webHidden/>
           </w:rPr>
-          <w:t>3</w:t>
+          <w:t>5</w:t>
         </w:r>
         <w:r>
           <w:rPr>
@@ -1315,7 +1485,7 @@
           <w:noProof/>
         </w:rPr>
       </w:pPr>
-      <w:hyperlink w:anchor="_Toc325210405" w:history="1">
+      <w:hyperlink w:anchor="_Toc325695577" w:history="1">
         <w:r>
           <w:rPr>
             <w:rStyle w:val="Hyperlink"/>
@@ -1356,7 +1526,7 @@
             <w:noProof/>
             <w:webHidden/>
           </w:rPr>
-          <w:instrText xml:space="preserve"> PAGEREF _Toc325210405 \h </w:instrText>
+          <w:instrText xml:space="preserve"> PAGEREF _Toc325695577 \h </w:instrText>
         </w:r>
         <w:r>
           <w:rPr>
@@ -1376,7 +1546,7 @@
             <w:noProof/>
             <w:webHidden/>
           </w:rPr>
-          <w:t>3</w:t>
+          <w:t>5</w:t>
         </w:r>
         <w:r>
           <w:rPr>
@@ -1399,7 +1569,7 @@
           <w:noProof/>
         </w:rPr>
       </w:pPr>
-      <w:hyperlink w:anchor="_Toc325210406" w:history="1">
+      <w:hyperlink w:anchor="_Toc325695578" w:history="1">
         <w:r>
           <w:rPr>
             <w:rStyle w:val="Hyperlink"/>
@@ -1440,7 +1610,7 @@
             <w:noProof/>
             <w:webHidden/>
           </w:rPr>
-          <w:instrText xml:space="preserve"> PAGEREF _Toc325210406 \h </w:instrText>
+          <w:instrText xml:space="preserve"> PAGEREF _Toc325695578 \h </w:instrText>
         </w:r>
         <w:r>
           <w:rPr>
@@ -1460,7 +1630,7 @@
             <w:noProof/>
             <w:webHidden/>
           </w:rPr>
-          <w:t>3</w:t>
+          <w:t>5</w:t>
         </w:r>
         <w:r>
           <w:rPr>
@@ -1483,7 +1653,7 @@
           <w:noProof/>
         </w:rPr>
       </w:pPr>
-      <w:hyperlink w:anchor="_Toc325210407" w:history="1">
+      <w:hyperlink w:anchor="_Toc325695579" w:history="1">
         <w:r>
           <w:rPr>
             <w:rStyle w:val="Hyperlink"/>
@@ -1524,7 +1694,7 @@
             <w:noProof/>
             <w:webHidden/>
           </w:rPr>
-          <w:instrText xml:space="preserve"> PAGEREF _Toc325210407 \h </w:instrText>
+          <w:instrText xml:space="preserve"> PAGEREF _Toc325695579 \h </w:instrText>
         </w:r>
         <w:r>
           <w:rPr>
@@ -1544,7 +1714,7 @@
             <w:noProof/>
             <w:webHidden/>
           </w:rPr>
-          <w:t>3</w:t>
+          <w:t>5</w:t>
         </w:r>
         <w:r>
           <w:rPr>
@@ -1567,7 +1737,7 @@
           <w:noProof/>
         </w:rPr>
       </w:pPr>
-      <w:hyperlink w:anchor="_Toc325210408" w:history="1">
+      <w:hyperlink w:anchor="_Toc325695580" w:history="1">
         <w:r>
           <w:rPr>
             <w:rStyle w:val="Hyperlink"/>
@@ -1608,7 +1778,7 @@
             <w:noProof/>
             <w:webHidden/>
           </w:rPr>
-          <w:instrText xml:space="preserve"> PAGEREF _Toc325210408 \h </w:instrText>
+          <w:instrText xml:space="preserve"> PAGEREF _Toc325695580 \h </w:instrText>
         </w:r>
         <w:r>
           <w:rPr>
@@ -1628,7 +1798,7 @@
             <w:noProof/>
             <w:webHidden/>
           </w:rPr>
-          <w:t>3</w:t>
+          <w:t>5</w:t>
         </w:r>
         <w:r>
           <w:rPr>
@@ -1651,13 +1821,13 @@
           <w:noProof/>
         </w:rPr>
       </w:pPr>
-      <w:hyperlink w:anchor="_Toc325210409" w:history="1">
+      <w:hyperlink w:anchor="_Toc325695581" w:history="1">
         <w:r>
           <w:rPr>
             <w:rStyle w:val="Hyperlink"/>
             <w:noProof/>
           </w:rPr>
-          <w:t>3.</w:t>
+          <w:t>4.</w:t>
         </w:r>
         <w:r>
           <w:rPr>
@@ -1692,7 +1862,7 @@
             <w:noProof/>
             <w:webHidden/>
           </w:rPr>
-          <w:instrText xml:space="preserve"> PAGEREF _Toc325210409 \h </w:instrText>
+          <w:instrText xml:space="preserve"> PAGEREF _Toc325695581 \h </w:instrText>
         </w:r>
         <w:r>
           <w:rPr>
@@ -1712,7 +1882,7 @@
             <w:noProof/>
             <w:webHidden/>
           </w:rPr>
-          <w:t>3</w:t>
+          <w:t>6</w:t>
         </w:r>
         <w:r>
           <w:rPr>
@@ -1735,7 +1905,7 @@
           <w:noProof/>
         </w:rPr>
       </w:pPr>
-      <w:hyperlink w:anchor="_Toc325210410" w:history="1">
+      <w:hyperlink w:anchor="_Toc325695582" w:history="1">
         <w:r>
           <w:rPr>
             <w:rStyle w:val="Hyperlink"/>
@@ -1776,7 +1946,7 @@
             <w:noProof/>
             <w:webHidden/>
           </w:rPr>
-          <w:instrText xml:space="preserve"> PAGEREF _Toc325210410 \h </w:instrText>
+          <w:instrText xml:space="preserve"> PAGEREF _Toc325695582 \h </w:instrText>
         </w:r>
         <w:r>
           <w:rPr>
@@ -1796,7 +1966,7 @@
             <w:noProof/>
             <w:webHidden/>
           </w:rPr>
-          <w:t>3</w:t>
+          <w:t>6</w:t>
         </w:r>
         <w:r>
           <w:rPr>
@@ -1819,7 +1989,7 @@
           <w:noProof/>
         </w:rPr>
       </w:pPr>
-      <w:hyperlink w:anchor="_Toc325210411" w:history="1">
+      <w:hyperlink w:anchor="_Toc325695583" w:history="1">
         <w:r>
           <w:rPr>
             <w:rStyle w:val="Hyperlink"/>
@@ -1860,7 +2030,7 @@
             <w:noProof/>
             <w:webHidden/>
           </w:rPr>
-          <w:instrText xml:space="preserve"> PAGEREF _Toc325210411 \h </w:instrText>
+          <w:instrText xml:space="preserve"> PAGEREF _Toc325695583 \h </w:instrText>
         </w:r>
         <w:r>
           <w:rPr>
@@ -1880,7 +2050,7 @@
             <w:noProof/>
             <w:webHidden/>
           </w:rPr>
-          <w:t>3</w:t>
+          <w:t>6</w:t>
         </w:r>
         <w:r>
           <w:rPr>
@@ -1903,7 +2073,7 @@
           <w:noProof/>
         </w:rPr>
       </w:pPr>
-      <w:hyperlink w:anchor="_Toc325210412" w:history="1">
+      <w:hyperlink w:anchor="_Toc325695584" w:history="1">
         <w:r>
           <w:rPr>
             <w:rStyle w:val="Hyperlink"/>
@@ -1944,7 +2114,7 @@
             <w:noProof/>
             <w:webHidden/>
           </w:rPr>
-          <w:instrText xml:space="preserve"> PAGEREF _Toc325210412 \h </w:instrText>
+          <w:instrText xml:space="preserve"> PAGEREF _Toc325695584 \h </w:instrText>
         </w:r>
         <w:r>
           <w:rPr>
@@ -1964,7 +2134,7 @@
             <w:noProof/>
             <w:webHidden/>
           </w:rPr>
-          <w:t>3</w:t>
+          <w:t>6</w:t>
         </w:r>
         <w:r>
           <w:rPr>
@@ -1987,7 +2157,7 @@
           <w:noProof/>
         </w:rPr>
       </w:pPr>
-      <w:hyperlink w:anchor="_Toc325210413" w:history="1">
+      <w:hyperlink w:anchor="_Toc325695585" w:history="1">
         <w:r>
           <w:rPr>
             <w:rStyle w:val="Hyperlink"/>
@@ -2028,7 +2198,7 @@
             <w:noProof/>
             <w:webHidden/>
           </w:rPr>
-          <w:instrText xml:space="preserve"> PAGEREF _Toc325210413 \h </w:instrText>
+          <w:instrText xml:space="preserve"> PAGEREF _Toc325695585 \h </w:instrText>
         </w:r>
         <w:r>
           <w:rPr>
@@ -2048,7 +2218,7 @@
             <w:noProof/>
             <w:webHidden/>
           </w:rPr>
-          <w:t>3</w:t>
+          <w:t>6</w:t>
         </w:r>
         <w:r>
           <w:rPr>
@@ -2071,7 +2241,7 @@
           <w:noProof/>
         </w:rPr>
       </w:pPr>
-      <w:hyperlink w:anchor="_Toc325210414" w:history="1">
+      <w:hyperlink w:anchor="_Toc325695586" w:history="1">
         <w:r>
           <w:rPr>
             <w:rStyle w:val="Hyperlink"/>
@@ -2112,7 +2282,7 @@
             <w:noProof/>
             <w:webHidden/>
           </w:rPr>
-          <w:instrText xml:space="preserve"> PAGEREF _Toc325210414 \h </w:instrText>
+          <w:instrText xml:space="preserve"> PAGEREF _Toc325695586 \h </w:instrText>
         </w:r>
         <w:r>
           <w:rPr>
@@ -2132,7 +2302,7 @@
             <w:noProof/>
             <w:webHidden/>
           </w:rPr>
-          <w:t>4</w:t>
+          <w:t>6</w:t>
         </w:r>
         <w:r>
           <w:rPr>
@@ -2155,7 +2325,7 @@
           <w:noProof/>
         </w:rPr>
       </w:pPr>
-      <w:hyperlink w:anchor="_Toc325210415" w:history="1">
+      <w:hyperlink w:anchor="_Toc325695587" w:history="1">
         <w:r>
           <w:rPr>
             <w:rStyle w:val="Hyperlink"/>
@@ -2196,7 +2366,7 @@
             <w:noProof/>
             <w:webHidden/>
           </w:rPr>
-          <w:instrText xml:space="preserve"> PAGEREF _Toc325210415 \h </w:instrText>
+          <w:instrText xml:space="preserve"> PAGEREF _Toc325695587 \h </w:instrText>
         </w:r>
         <w:r>
           <w:rPr>
@@ -2216,7 +2386,7 @@
             <w:noProof/>
             <w:webHidden/>
           </w:rPr>
-          <w:t>4</w:t>
+          <w:t>7</w:t>
         </w:r>
         <w:r>
           <w:rPr>
@@ -2239,7 +2409,7 @@
           <w:noProof/>
         </w:rPr>
       </w:pPr>
-      <w:hyperlink w:anchor="_Toc325210416" w:history="1">
+      <w:hyperlink w:anchor="_Toc325695588" w:history="1">
         <w:r>
           <w:rPr>
             <w:rStyle w:val="Hyperlink"/>
@@ -2280,7 +2450,7 @@
             <w:noProof/>
             <w:webHidden/>
           </w:rPr>
-          <w:instrText xml:space="preserve"> PAGEREF _Toc325210416 \h </w:instrText>
+          <w:instrText xml:space="preserve"> PAGEREF _Toc325695588 \h </w:instrText>
         </w:r>
         <w:r>
           <w:rPr>
@@ -2300,7 +2470,7 @@
             <w:noProof/>
             <w:webHidden/>
           </w:rPr>
-          <w:t>4</w:t>
+          <w:t>7</w:t>
         </w:r>
         <w:r>
           <w:rPr>
@@ -2323,7 +2493,7 @@
           <w:noProof/>
         </w:rPr>
       </w:pPr>
-      <w:hyperlink w:anchor="_Toc325210417" w:history="1">
+      <w:hyperlink w:anchor="_Toc325695589" w:history="1">
         <w:r>
           <w:rPr>
             <w:rStyle w:val="Hyperlink"/>
@@ -2364,7 +2534,7 @@
             <w:noProof/>
             <w:webHidden/>
           </w:rPr>
-          <w:instrText xml:space="preserve"> PAGEREF _Toc325210417 \h </w:instrText>
+          <w:instrText xml:space="preserve"> PAGEREF _Toc325695589 \h </w:instrText>
         </w:r>
         <w:r>
           <w:rPr>
@@ -2384,7 +2554,7 @@
             <w:noProof/>
             <w:webHidden/>
           </w:rPr>
-          <w:t>4</w:t>
+          <w:t>7</w:t>
         </w:r>
         <w:r>
           <w:rPr>
@@ -2407,7 +2577,7 @@
           <w:noProof/>
         </w:rPr>
       </w:pPr>
-      <w:hyperlink w:anchor="_Toc325210418" w:history="1">
+      <w:hyperlink w:anchor="_Toc325695590" w:history="1">
         <w:r>
           <w:rPr>
             <w:rStyle w:val="Hyperlink"/>
@@ -2448,7 +2618,7 @@
             <w:noProof/>
             <w:webHidden/>
           </w:rPr>
-          <w:instrText xml:space="preserve"> PAGEREF _Toc325210418 \h </w:instrText>
+          <w:instrText xml:space="preserve"> PAGEREF _Toc325695590 \h </w:instrText>
         </w:r>
         <w:r>
           <w:rPr>
@@ -2468,7 +2638,7 @@
             <w:noProof/>
             <w:webHidden/>
           </w:rPr>
-          <w:t>4</w:t>
+          <w:t>7</w:t>
         </w:r>
         <w:r>
           <w:rPr>
@@ -2491,7 +2661,7 @@
           <w:noProof/>
         </w:rPr>
       </w:pPr>
-      <w:hyperlink w:anchor="_Toc325210419" w:history="1">
+      <w:hyperlink w:anchor="_Toc325695591" w:history="1">
         <w:r>
           <w:rPr>
             <w:rStyle w:val="Hyperlink"/>
@@ -2511,7 +2681,7 @@
             <w:rStyle w:val="Hyperlink"/>
             <w:noProof/>
           </w:rPr>
-          <w:t>Add to favorite documents</w:t>
+          <w:t>Manage permission</w:t>
         </w:r>
         <w:r>
           <w:rPr>
@@ -2532,7 +2702,7 @@
             <w:noProof/>
             <w:webHidden/>
           </w:rPr>
-          <w:instrText xml:space="preserve"> PAGEREF _Toc325210419 \h </w:instrText>
+          <w:instrText xml:space="preserve"> PAGEREF _Toc325695591 \h </w:instrText>
         </w:r>
         <w:r>
           <w:rPr>
@@ -2552,7 +2722,7 @@
             <w:noProof/>
             <w:webHidden/>
           </w:rPr>
-          <w:t>4</w:t>
+          <w:t>7</w:t>
         </w:r>
         <w:r>
           <w:rPr>
@@ -2575,7 +2745,7 @@
           <w:noProof/>
         </w:rPr>
       </w:pPr>
-      <w:hyperlink w:anchor="_Toc325210420" w:history="1">
+      <w:hyperlink w:anchor="_Toc325695592" w:history="1">
         <w:r>
           <w:rPr>
             <w:rStyle w:val="Hyperlink"/>
@@ -2595,7 +2765,7 @@
             <w:rStyle w:val="Hyperlink"/>
             <w:noProof/>
           </w:rPr>
-          <w:t>Like documents</w:t>
+          <w:t>Add to favorite documents</w:t>
         </w:r>
         <w:r>
           <w:rPr>
@@ -2616,7 +2786,7 @@
             <w:noProof/>
             <w:webHidden/>
           </w:rPr>
-          <w:instrText xml:space="preserve"> PAGEREF _Toc325210420 \h </w:instrText>
+          <w:instrText xml:space="preserve"> PAGEREF _Toc325695592 \h </w:instrText>
         </w:r>
         <w:r>
           <w:rPr>
@@ -2636,7 +2806,7 @@
             <w:noProof/>
             <w:webHidden/>
           </w:rPr>
-          <w:t>4</w:t>
+          <w:t>7</w:t>
         </w:r>
         <w:r>
           <w:rPr>
@@ -2659,7 +2829,7 @@
           <w:noProof/>
         </w:rPr>
       </w:pPr>
-      <w:hyperlink w:anchor="_Toc325210421" w:history="1">
+      <w:hyperlink w:anchor="_Toc325695593" w:history="1">
         <w:r>
           <w:rPr>
             <w:rStyle w:val="Hyperlink"/>
@@ -2679,7 +2849,7 @@
             <w:rStyle w:val="Hyperlink"/>
             <w:noProof/>
           </w:rPr>
-          <w:t>Comment documents</w:t>
+          <w:t>Like documents</w:t>
         </w:r>
         <w:r>
           <w:rPr>
@@ -2700,7 +2870,7 @@
             <w:noProof/>
             <w:webHidden/>
           </w:rPr>
-          <w:instrText xml:space="preserve"> PAGEREF _Toc325210421 \h </w:instrText>
+          <w:instrText xml:space="preserve"> PAGEREF _Toc325695593 \h </w:instrText>
         </w:r>
         <w:r>
           <w:rPr>
@@ -2720,7 +2890,7 @@
             <w:noProof/>
             <w:webHidden/>
           </w:rPr>
-          <w:t>4</w:t>
+          <w:t>7</w:t>
         </w:r>
         <w:r>
           <w:rPr>
@@ -2743,7 +2913,7 @@
           <w:noProof/>
         </w:rPr>
       </w:pPr>
-      <w:hyperlink w:anchor="_Toc325210422" w:history="1">
+      <w:hyperlink w:anchor="_Toc325695594" w:history="1">
         <w:r>
           <w:rPr>
             <w:rStyle w:val="Hyperlink"/>
@@ -2763,6 +2933,90 @@
             <w:rStyle w:val="Hyperlink"/>
             <w:noProof/>
           </w:rPr>
+          <w:t>Comment documents</w:t>
+        </w:r>
+        <w:r>
+          <w:rPr>
+            <w:noProof/>
+            <w:webHidden/>
+          </w:rPr>
+          <w:tab/>
+        </w:r>
+        <w:r>
+          <w:rPr>
+            <w:noProof/>
+            <w:webHidden/>
+          </w:rPr>
+          <w:fldChar w:fldCharType="begin"/>
+        </w:r>
+        <w:r>
+          <w:rPr>
+            <w:noProof/>
+            <w:webHidden/>
+          </w:rPr>
+          <w:instrText xml:space="preserve"> PAGEREF _Toc325695594 \h </w:instrText>
+        </w:r>
+        <w:r>
+          <w:rPr>
+            <w:noProof/>
+            <w:webHidden/>
+          </w:rPr>
+        </w:r>
+        <w:r>
+          <w:rPr>
+            <w:noProof/>
+            <w:webHidden/>
+          </w:rPr>
+          <w:fldChar w:fldCharType="separate"/>
+        </w:r>
+        <w:r>
+          <w:rPr>
+            <w:noProof/>
+            <w:webHidden/>
+          </w:rPr>
+          <w:t>7</w:t>
+        </w:r>
+        <w:r>
+          <w:rPr>
+            <w:noProof/>
+            <w:webHidden/>
+          </w:rPr>
+          <w:fldChar w:fldCharType="end"/>
+        </w:r>
+      </w:hyperlink>
+    </w:p>
+    <w:p>
+      <w:pPr>
+        <w:pStyle w:val="TOC2"/>
+        <w:tabs>
+          <w:tab w:val="left" w:pos="660"/>
+          <w:tab w:val="right" w:leader="dot" w:pos="9350"/>
+        </w:tabs>
+        <w:rPr>
+          <w:rFonts w:eastAsiaTheme="minorEastAsia"/>
+          <w:noProof/>
+        </w:rPr>
+      </w:pPr>
+      <w:hyperlink w:anchor="_Toc325695595" w:history="1">
+        <w:r>
+          <w:rPr>
+            <w:rStyle w:val="Hyperlink"/>
+            <w:noProof/>
+          </w:rPr>
+          <w:t>n.</w:t>
+        </w:r>
+        <w:r>
+          <w:rPr>
+            <w:rFonts w:eastAsiaTheme="minorEastAsia"/>
+            <w:noProof/>
+          </w:rPr>
+          <w:tab/>
+        </w:r>
+        <w:r>
+          <w:rPr>
+            <w:rStyle w:val="Hyperlink"/>
+            <w:noProof/>
+          </w:rPr>
           <w:t>Add tag documents</w:t>
         </w:r>
         <w:r>
@@ -2784,7 +3038,7 @@
             <w:noProof/>
             <w:webHidden/>
           </w:rPr>
-          <w:instrText xml:space="preserve"> PAGEREF _Toc325210422 \h </w:instrText>
+          <w:instrText xml:space="preserve"> PAGEREF _Toc325695595 \h </w:instrText>
         </w:r>
         <w:r>
           <w:rPr>
@@ -2804,7 +3058,7 @@
             <w:noProof/>
             <w:webHidden/>
           </w:rPr>
-          <w:t>4</w:t>
+          <w:t>7</w:t>
         </w:r>
         <w:r>
           <w:rPr>
@@ -2827,13 +3081,13 @@
           <w:noProof/>
         </w:rPr>
       </w:pPr>
-      <w:hyperlink w:anchor="_Toc325210423" w:history="1">
+      <w:hyperlink w:anchor="_Toc325695596" w:history="1">
         <w:r>
           <w:rPr>
             <w:rStyle w:val="Hyperlink"/>
             <w:noProof/>
           </w:rPr>
-          <w:t>4.</w:t>
+          <w:t>5.</w:t>
         </w:r>
         <w:r>
           <w:rPr>
@@ -2868,7 +3122,7 @@
             <w:noProof/>
             <w:webHidden/>
           </w:rPr>
-          <w:instrText xml:space="preserve"> PAGEREF _Toc325210423 \h </w:instrText>
+          <w:instrText xml:space="preserve"> PAGEREF _Toc325695596 \h </w:instrText>
         </w:r>
         <w:r>
           <w:rPr>
@@ -2888,7 +3142,7 @@
             <w:noProof/>
             <w:webHidden/>
           </w:rPr>
-          <w:t>4</w:t>
+          <w:t>8</w:t>
         </w:r>
         <w:r>
           <w:rPr>
@@ -2911,7 +3165,7 @@
           <w:noProof/>
         </w:rPr>
       </w:pPr>
-      <w:hyperlink w:anchor="_Toc325210424" w:history="1">
+      <w:hyperlink w:anchor="_Toc325695597" w:history="1">
         <w:r>
           <w:rPr>
             <w:rStyle w:val="Hyperlink"/>
@@ -2952,7 +3206,7 @@
             <w:noProof/>
             <w:webHidden/>
           </w:rPr>
-          <w:instrText xml:space="preserve"> PAGEREF _Toc325210424 \h </w:instrText>
+          <w:instrText xml:space="preserve"> PAGEREF _Toc325695597 \h </w:instrText>
         </w:r>
         <w:r>
           <w:rPr>
@@ -2972,7 +3226,7 @@
             <w:noProof/>
             <w:webHidden/>
           </w:rPr>
-          <w:t>4</w:t>
+          <w:t>8</w:t>
         </w:r>
         <w:r>
           <w:rPr>
@@ -2995,7 +3249,7 @@
           <w:noProof/>
         </w:rPr>
       </w:pPr>
-      <w:hyperlink w:anchor="_Toc325210425" w:history="1">
+      <w:hyperlink w:anchor="_Toc325695598" w:history="1">
         <w:r>
           <w:rPr>
             <w:rStyle w:val="Hyperlink"/>
@@ -3036,7 +3290,7 @@
             <w:noProof/>
             <w:webHidden/>
           </w:rPr>
-          <w:instrText xml:space="preserve"> PAGEREF _Toc325210425 \h </w:instrText>
+          <w:instrText xml:space="preserve"> PAGEREF _Toc325695598 \h </w:instrText>
         </w:r>
         <w:r>
           <w:rPr>
@@ -3056,7 +3310,7 @@
             <w:noProof/>
             <w:webHidden/>
           </w:rPr>
-          <w:t>4</w:t>
+          <w:t>8</w:t>
         </w:r>
         <w:r>
           <w:rPr>
@@ -3079,7 +3333,7 @@
           <w:noProof/>
         </w:rPr>
       </w:pPr>
-      <w:hyperlink w:anchor="_Toc325210426" w:history="1">
+      <w:hyperlink w:anchor="_Toc325695599" w:history="1">
         <w:r>
           <w:rPr>
             <w:rStyle w:val="Hyperlink"/>
@@ -3120,7 +3374,7 @@
             <w:noProof/>
             <w:webHidden/>
           </w:rPr>
-          <w:instrText xml:space="preserve"> PAGEREF _Toc325210426 \h </w:instrText>
+          <w:instrText xml:space="preserve"> PAGEREF _Toc325695599 \h </w:instrText>
         </w:r>
         <w:r>
           <w:rPr>
@@ -3140,7 +3394,7 @@
             <w:noProof/>
             <w:webHidden/>
           </w:rPr>
-          <w:t>4</w:t>
+          <w:t>8</w:t>
         </w:r>
         <w:r>
           <w:rPr>
@@ -3163,7 +3417,7 @@
           <w:noProof/>
         </w:rPr>
       </w:pPr>
-      <w:hyperlink w:anchor="_Toc325210427" w:history="1">
+      <w:hyperlink w:anchor="_Toc325695600" w:history="1">
         <w:r>
           <w:rPr>
             <w:rStyle w:val="Hyperlink"/>
@@ -3204,7 +3458,7 @@
             <w:noProof/>
             <w:webHidden/>
           </w:rPr>
-          <w:instrText xml:space="preserve"> PAGEREF _Toc325210427 \h </w:instrText>
+          <w:instrText xml:space="preserve"> PAGEREF _Toc325695600 \h </w:instrText>
         </w:r>
         <w:r>
           <w:rPr>
@@ -3224,7 +3478,7 @@
             <w:noProof/>
             <w:webHidden/>
           </w:rPr>
-          <w:t>4</w:t>
+          <w:t>8</w:t>
         </w:r>
         <w:r>
           <w:rPr>
@@ -3237,17 +3491,97 @@
     </w:p>
     <w:p>
       <w:pPr>
+        <w:pStyle w:val="TOC2"/>
+        <w:tabs>
+          <w:tab w:val="left" w:pos="660"/>
+          <w:tab w:val="right" w:leader="dot" w:pos="9350"/>
+        </w:tabs>
+        <w:rPr>
+          <w:rFonts w:eastAsiaTheme="minorEastAsia"/>
+          <w:noProof/>
+        </w:rPr>
+      </w:pPr>
+      <w:hyperlink w:anchor="_Toc325695601" w:history="1">
+        <w:r>
+          <w:rPr>
+            <w:rStyle w:val="Hyperlink"/>
+            <w:noProof/>
+          </w:rPr>
+          <w:t>e.</w:t>
+        </w:r>
+        <w:r>
+          <w:rPr>
+            <w:rFonts w:eastAsiaTheme="minorEastAsia"/>
+            <w:noProof/>
+          </w:rPr>
+          <w:tab/>
+        </w:r>
+        <w:r>
+          <w:rPr>
+            <w:rStyle w:val="Hyperlink"/>
+            <w:noProof/>
+          </w:rPr>
+          <w:t>Cancel Task</w:t>
+        </w:r>
+        <w:r>
+          <w:rPr>
+            <w:noProof/>
+            <w:webHidden/>
+          </w:rPr>
+          <w:tab/>
+        </w:r>
+        <w:r>
+          <w:rPr>
+            <w:noProof/>
+            <w:webHidden/>
+          </w:rPr>
+          <w:fldChar w:fldCharType="begin"/>
+        </w:r>
+        <w:r>
+          <w:rPr>
+            <w:noProof/>
+            <w:webHidden/>
+          </w:rPr>
+          <w:instrText xml:space="preserve"> PAGEREF _Toc325695601 \h </w:instrText>
+        </w:r>
+        <w:r>
+          <w:rPr>
+            <w:noProof/>
+            <w:webHidden/>
+          </w:rPr>
+        </w:r>
+        <w:r>
+          <w:rPr>
+            <w:noProof/>
+            <w:webHidden/>
+          </w:rPr>
+          <w:fldChar w:fldCharType="separate"/>
+        </w:r>
+        <w:r>
+          <w:rPr>
+            <w:noProof/>
+            <w:webHidden/>
+          </w:rPr>
+          <w:t>8</w:t>
+        </w:r>
+        <w:r>
+          <w:rPr>
+            <w:noProof/>
+            <w:webHidden/>
+          </w:rPr>
+          <w:fldChar w:fldCharType="end"/>
+        </w:r>
+      </w:hyperlink>
+    </w:p>
+    <w:p>
+      <w:pPr>
         <w:rPr>
           <w:b/>
-          <w:sz w:val="28"/>
-          <w:szCs w:val="28"/>
         </w:rPr>
       </w:pPr>
       <w:r>
         <w:rPr>
           <w:b/>
-          <w:sz w:val="28"/>
-          <w:szCs w:val="28"/>
         </w:rPr>
         <w:fldChar w:fldCharType="end"/>
       </w:r>
@@ -3259,12 +3593,173 @@
           <w:ilvl w:val="0"/>
           <w:numId w:val="15"/>
         </w:numPr>
-      </w:pPr>
-      <w:bookmarkStart w:id="0" w:name="_Toc325210390"/>
-      <w:r>
+        <w:rPr>
+          <w:sz w:val="22"/>
+          <w:szCs w:val="22"/>
+        </w:rPr>
+      </w:pPr>
+      <w:bookmarkStart w:id="0" w:name="_Toc325695560"/>
+      <w:r>
+        <w:rPr>
+          <w:sz w:val="22"/>
+          <w:szCs w:val="22"/>
+        </w:rPr>
+        <w:t>Introduction</w:t>
+      </w:r>
+      <w:bookmarkEnd w:id="0"/>
+    </w:p>
+    <w:p>
+      <w:r>
+        <w:t xml:space="preserve">Alfresco Client </w:t>
+      </w:r>
+      <w:r>
+        <w:t>helps users to control f</w:t>
+      </w:r>
+      <w:r>
+        <w:t>our services of Alfresco system: account, site, documents, and tasks.</w:t>
+      </w:r>
+    </w:p>
+    <w:p>
+      <w:r>
+        <w:rPr>
+          <w:noProof/>
+        </w:rPr>
+        <w:pict>
+          <v:shapetype id="_x0000_t202" coordsize="21600,21600" o:spt="202" path="m,l,21600r21600,l21600,xe">
+            <v:stroke joinstyle="miter"/>
+            <v:path gradientshapeok="t" o:connecttype="rect"/>
+          </v:shapetype>
+          <v:shape id="_x0000_s1041" type="#_x0000_t202" style="position:absolute;margin-left:0;margin-top:.7pt;width:310.3pt;height:235.7pt;z-index:251658240">
+            <v:textbox>
+              <w:txbxContent>
+                <w:p>
+                  <w:r>
+                    <w:drawing>
+                      <wp:inline distT="0" distB="0" distL="0" distR="0">
+                        <wp:extent cx="3513125" cy="2354784"/>
+                        <wp:effectExtent l="19050" t="0" r="0" b="0"/>
+                        <wp:docPr id="37" name="Picture 35" descr="AlfrescoServices.png"/>
+                        <wp:cNvGraphicFramePr>
+                          <a:graphicFrameLocks xmlns:a="http://schemas.openxmlformats.org/drawingml/2006/main" noChangeAspect="1"/>
+                        </wp:cNvGraphicFramePr>
+                        <a:graphic xmlns:a="http://schemas.openxmlformats.org/drawingml/2006/main">
+                          <a:graphicData uri="http://schemas.openxmlformats.org/drawingml/2006/picture">
+                            <pic:pic xmlns:pic="http://schemas.openxmlformats.org/drawingml/2006/picture">
+                              <pic:nvPicPr>
+                                <pic:cNvPr id="0" name="AlfrescoServices.png"/>
+                                <pic:cNvPicPr/>
+                              </pic:nvPicPr>
+                              <pic:blipFill>
+                                <a:blip r:embed="rId8"/>
+                                <a:stretch>
+                                  <a:fillRect/>
+                                </a:stretch>
+                              </pic:blipFill>
+                              <pic:spPr>
+                                <a:xfrm>
+                                  <a:off x="0" y="0"/>
+                                  <a:ext cx="3513125" cy="2354784"/>
+                                </a:xfrm>
+                                <a:prstGeom prst="rect">
+                                  <a:avLst/>
+                                </a:prstGeom>
+                              </pic:spPr>
+                            </pic:pic>
+                          </a:graphicData>
+                        </a:graphic>
+                      </wp:inline>
+                    </w:drawing>
+                  </w:r>
+                </w:p>
+                <w:p>
+                  <w:pPr>
+                    <w:pStyle w:val="Caption"/>
+                    <w:jc w:val="center"/>
+                  </w:pPr>
+                  <w:r>
+                    <w:t xml:space="preserve">Figure </w:t>
+                  </w:r>
+                  <w:fldSimple w:instr=" SEQ Figure \* ARABIC ">
+                    <w:r>
+                      <w:rPr>
+                        <w:noProof/>
+                      </w:rPr>
+                      <w:t>1</w:t>
+                    </w:r>
+                  </w:fldSimple>
+                  <w:r>
+                    <w:t>: Alfresco service summary</w:t>
+                  </w:r>
+                </w:p>
+              </w:txbxContent>
+            </v:textbox>
+          </v:shape>
+        </w:pict>
+      </w:r>
+    </w:p>
+    <w:p/>
+    <w:p/>
+    <w:p/>
+    <w:p/>
+    <w:p/>
+    <w:p/>
+    <w:p/>
+    <w:p/>
+    <w:p/>
+    <w:p>
+      <w:r>
+        <w:t>From account, we can control personal information, and view related information of user’s site, documents and task.</w:t>
+      </w:r>
+    </w:p>
+    <w:p>
+      <w:r>
+        <w:lastRenderedPageBreak/>
+        <w:t>Site contains documents. Each site has a documents library. Each site can have many members, including managers, collaborators, contributors, consumers (</w:t>
+      </w:r>
+      <w:r>
+        <w:t>required at least one manager</w:t>
+      </w:r>
+      <w:r>
+        <w:t>)</w:t>
+      </w:r>
+      <w:r>
+        <w:t>. This provide work environment for members.</w:t>
+      </w:r>
+    </w:p>
+    <w:p>
+      <w:r>
+        <w:t xml:space="preserve">Documents </w:t>
+      </w:r>
+      <w:r>
+        <w:t xml:space="preserve">belong to a site. Users can assign documents to a task. </w:t>
+      </w:r>
+    </w:p>
+    <w:p>
+      <w:r>
+        <w:t>Tasks include making a task to users (you or other members) or request send documents to review (require approval from other members).</w:t>
+      </w:r>
+    </w:p>
+    <w:p>
+      <w:pPr>
+        <w:pStyle w:val="Heading1"/>
+        <w:numPr>
+          <w:ilvl w:val="0"/>
+          <w:numId w:val="15"/>
+        </w:numPr>
+        <w:rPr>
+          <w:sz w:val="22"/>
+          <w:szCs w:val="22"/>
+        </w:rPr>
+      </w:pPr>
+      <w:bookmarkStart w:id="1" w:name="_Toc325695561"/>
+      <w:r>
+        <w:rPr>
+          <w:sz w:val="22"/>
+          <w:szCs w:val="22"/>
+        </w:rPr>
         <w:t>Manage account</w:t>
       </w:r>
-      <w:bookmarkEnd w:id="0"/>
+      <w:bookmarkEnd w:id="1"/>
     </w:p>
     <w:p>
       <w:pPr>
@@ -3274,29 +3769,30 @@
           <w:numId w:val="16"/>
         </w:numPr>
         <w:rPr>
-          <w:sz w:val="28"/>
-          <w:szCs w:val="28"/>
-        </w:rPr>
-      </w:pPr>
-      <w:bookmarkStart w:id="1" w:name="_Toc325210391"/>
-      <w:r>
-        <w:rPr>
-          <w:sz w:val="28"/>
-          <w:szCs w:val="28"/>
+          <w:sz w:val="22"/>
+          <w:szCs w:val="22"/>
+        </w:rPr>
+      </w:pPr>
+      <w:bookmarkStart w:id="2" w:name="_Toc325695562"/>
+      <w:r>
+        <w:rPr>
+          <w:sz w:val="22"/>
+          <w:szCs w:val="22"/>
         </w:rPr>
         <w:t>Register</w:t>
       </w:r>
-      <w:bookmarkEnd w:id="1"/>
+      <w:bookmarkEnd w:id="2"/>
     </w:p>
     <w:p>
       <w:r>
         <w:t xml:space="preserve">You input your email, and then </w:t>
       </w:r>
-      <w:proofErr w:type="gramStart"/>
-      <w:r>
-        <w:t>Alfresco</w:t>
-      </w:r>
-      <w:proofErr w:type="gramEnd"/>
+      <w:r>
+        <w:t>A</w:t>
+      </w:r>
+      <w:r>
+        <w:t>lfresco</w:t>
+      </w:r>
       <w:r>
         <w:t xml:space="preserve"> </w:t>
       </w:r>
@@ -3315,32 +3811,24 @@
           <w:numId w:val="16"/>
         </w:numPr>
         <w:rPr>
-          <w:sz w:val="28"/>
-          <w:szCs w:val="28"/>
-        </w:rPr>
-      </w:pPr>
-      <w:bookmarkStart w:id="2" w:name="_Toc325210392"/>
-      <w:r>
-        <w:rPr>
-          <w:sz w:val="28"/>
-          <w:szCs w:val="28"/>
+          <w:sz w:val="22"/>
+          <w:szCs w:val="22"/>
+        </w:rPr>
+      </w:pPr>
+      <w:bookmarkStart w:id="3" w:name="_Toc325695563"/>
+      <w:r>
+        <w:rPr>
+          <w:sz w:val="22"/>
+          <w:szCs w:val="22"/>
         </w:rPr>
         <w:t>Log in</w:t>
       </w:r>
-      <w:bookmarkEnd w:id="2"/>
-    </w:p>
-    <w:p>
-      <w:r>
-        <w:t>Enter email and password then you can log in alfresco system.</w:t>
-      </w:r>
-    </w:p>
-    <w:p>
-      <w:pPr>
-        <w:rPr>
-          <w:sz w:val="28"/>
-          <w:szCs w:val="28"/>
-        </w:rPr>
-      </w:pPr>
+      <w:bookmarkEnd w:id="3"/>
+    </w:p>
+    <w:p>
+      <w:r>
+        <w:t>Use your email and password to log in.</w:t>
+      </w:r>
     </w:p>
     <w:p>
       <w:pPr>
@@ -3350,21 +3838,25 @@
           <w:numId w:val="16"/>
         </w:numPr>
         <w:rPr>
-          <w:sz w:val="28"/>
-          <w:szCs w:val="28"/>
-        </w:rPr>
-      </w:pPr>
-      <w:bookmarkStart w:id="3" w:name="_Toc325210393"/>
-      <w:r>
-        <w:rPr>
-          <w:sz w:val="28"/>
-          <w:szCs w:val="28"/>
+          <w:sz w:val="22"/>
+          <w:szCs w:val="22"/>
+        </w:rPr>
+      </w:pPr>
+      <w:bookmarkStart w:id="4" w:name="_Toc325695564"/>
+      <w:r>
+        <w:rPr>
+          <w:sz w:val="22"/>
+          <w:szCs w:val="22"/>
         </w:rPr>
         <w:t>Log out</w:t>
       </w:r>
-      <w:bookmarkEnd w:id="3"/>
-    </w:p>
-    <w:p/>
+      <w:bookmarkEnd w:id="4"/>
+    </w:p>
+    <w:p>
+      <w:r>
+        <w:t>Log out when stop using Alfresco service.</w:t>
+      </w:r>
+    </w:p>
     <w:p>
       <w:pPr>
         <w:pStyle w:val="Heading2"/>
@@ -3373,20 +3865,24 @@
           <w:numId w:val="16"/>
         </w:numPr>
         <w:rPr>
-          <w:sz w:val="28"/>
-          <w:szCs w:val="28"/>
-        </w:rPr>
-      </w:pPr>
-      <w:bookmarkStart w:id="4" w:name="_Toc325210394"/>
-      <w:r>
-        <w:rPr>
-          <w:sz w:val="28"/>
-          <w:szCs w:val="28"/>
-        </w:rPr>
-        <w:lastRenderedPageBreak/>
-        <w:t>Edit profile</w:t>
-      </w:r>
-      <w:bookmarkEnd w:id="4"/>
+          <w:sz w:val="22"/>
+          <w:szCs w:val="22"/>
+        </w:rPr>
+      </w:pPr>
+      <w:bookmarkStart w:id="5" w:name="_Toc325695565"/>
+      <w:r>
+        <w:rPr>
+          <w:sz w:val="22"/>
+          <w:szCs w:val="22"/>
+        </w:rPr>
+        <w:t>Forgot password</w:t>
+      </w:r>
+      <w:bookmarkEnd w:id="5"/>
+    </w:p>
+    <w:p>
+      <w:r>
+        <w:t>Recover password when you forgot it.</w:t>
+      </w:r>
     </w:p>
     <w:p>
       <w:pPr>
@@ -3396,19 +3892,96 @@
           <w:numId w:val="16"/>
         </w:numPr>
         <w:rPr>
-          <w:sz w:val="28"/>
-          <w:szCs w:val="28"/>
-        </w:rPr>
-      </w:pPr>
-      <w:bookmarkStart w:id="5" w:name="_Toc325210395"/>
-      <w:r>
-        <w:rPr>
-          <w:sz w:val="28"/>
-          <w:szCs w:val="28"/>
-        </w:rPr>
-        <w:t>Share status</w:t>
-      </w:r>
-      <w:bookmarkEnd w:id="5"/>
+          <w:sz w:val="22"/>
+          <w:szCs w:val="22"/>
+        </w:rPr>
+      </w:pPr>
+      <w:bookmarkStart w:id="6" w:name="_Toc325695566"/>
+      <w:r>
+        <w:rPr>
+          <w:sz w:val="22"/>
+          <w:szCs w:val="22"/>
+        </w:rPr>
+        <w:t>Edit profile</w:t>
+      </w:r>
+      <w:bookmarkEnd w:id="6"/>
+    </w:p>
+    <w:p/>
+    <w:p>
+      <w:r>
+        <w:pict>
+          <v:shape id="_x0000_s1030" type="#_x0000_t202" style="width:462pt;height:597.7pt;mso-position-horizontal-relative:char;mso-position-vertical-relative:line">
+            <v:textbox style="mso-next-textbox:#_x0000_s1030">
+              <w:txbxContent>
+                <w:p>
+                  <w:r>
+                    <w:rPr>
+                      <w:noProof/>
+                    </w:rPr>
+                    <w:drawing>
+                      <wp:inline distT="0" distB="0" distL="0" distR="0">
+                        <wp:extent cx="5663293" cy="6618515"/>
+                        <wp:effectExtent l="19050" t="0" r="0" b="0"/>
+                        <wp:docPr id="2" name="Picture 0" descr="EditProfile.png"/>
+                        <wp:cNvGraphicFramePr>
+                          <a:graphicFrameLocks xmlns:a="http://schemas.openxmlformats.org/drawingml/2006/main" noChangeAspect="1"/>
+                        </wp:cNvGraphicFramePr>
+                        <a:graphic xmlns:a="http://schemas.openxmlformats.org/drawingml/2006/main">
+                          <a:graphicData uri="http://schemas.openxmlformats.org/drawingml/2006/picture">
+                            <pic:pic xmlns:pic="http://schemas.openxmlformats.org/drawingml/2006/picture">
+                              <pic:nvPicPr>
+                                <pic:cNvPr id="0" name="EditProfile.png"/>
+                                <pic:cNvPicPr/>
+                              </pic:nvPicPr>
+                              <pic:blipFill>
+                                <a:blip r:embed="rId9"/>
+                                <a:stretch>
+                                  <a:fillRect/>
+                                </a:stretch>
+                              </pic:blipFill>
+                              <pic:spPr>
+                                <a:xfrm>
+                                  <a:off x="0" y="0"/>
+                                  <a:ext cx="5675339" cy="6632593"/>
+                                </a:xfrm>
+                                <a:prstGeom prst="rect">
+                                  <a:avLst/>
+                                </a:prstGeom>
+                              </pic:spPr>
+                            </pic:pic>
+                          </a:graphicData>
+                        </a:graphic>
+                      </wp:inline>
+                    </w:drawing>
+                  </w:r>
+                </w:p>
+                <w:p>
+                  <w:pPr>
+                    <w:pStyle w:val="Caption"/>
+                    <w:jc w:val="center"/>
+                  </w:pPr>
+                  <w:r>
+                    <w:t xml:space="preserve">Figure </w:t>
+                  </w:r>
+                  <w:fldSimple w:instr=" SEQ Figure \* ARABIC ">
+                    <w:r>
+                      <w:rPr>
+                        <w:noProof/>
+                      </w:rPr>
+                      <w:t>2</w:t>
+                    </w:r>
+                  </w:fldSimple>
+                  <w:r>
+                    <w:t>: Edit profile interface</w:t>
+                  </w:r>
+                </w:p>
+              </w:txbxContent>
+            </v:textbox>
+            <w10:wrap type="none"/>
+            <w10:anchorlock/>
+          </v:shape>
+        </w:pict>
+      </w:r>
     </w:p>
     <w:p>
       <w:pPr>
@@ -3418,19 +3991,30 @@
           <w:numId w:val="16"/>
         </w:numPr>
         <w:rPr>
-          <w:sz w:val="28"/>
-          <w:szCs w:val="28"/>
-        </w:rPr>
-      </w:pPr>
-      <w:bookmarkStart w:id="6" w:name="_Toc325210396"/>
-      <w:r>
-        <w:rPr>
-          <w:sz w:val="28"/>
-          <w:szCs w:val="28"/>
-        </w:rPr>
-        <w:t>Change password</w:t>
-      </w:r>
-      <w:bookmarkEnd w:id="6"/>
+          <w:sz w:val="22"/>
+          <w:szCs w:val="22"/>
+        </w:rPr>
+      </w:pPr>
+      <w:bookmarkStart w:id="7" w:name="_Toc325695567"/>
+      <w:r>
+        <w:rPr>
+          <w:sz w:val="22"/>
+          <w:szCs w:val="22"/>
+        </w:rPr>
+        <w:t>Share status</w:t>
+      </w:r>
+      <w:bookmarkEnd w:id="7"/>
+    </w:p>
+    <w:p>
+      <w:r>
+        <w:t xml:space="preserve">Users </w:t>
+      </w:r>
+      <w:r>
+        <w:t xml:space="preserve">can </w:t>
+      </w:r>
+      <w:r>
+        <w:t>share status.</w:t>
+      </w:r>
     </w:p>
     <w:p>
       <w:pPr>
@@ -3440,19 +4024,37 @@
           <w:numId w:val="16"/>
         </w:numPr>
         <w:rPr>
-          <w:sz w:val="28"/>
-          <w:szCs w:val="28"/>
-        </w:rPr>
-      </w:pPr>
-      <w:bookmarkStart w:id="7" w:name="_Toc325210397"/>
-      <w:r>
-        <w:rPr>
-          <w:sz w:val="28"/>
-          <w:szCs w:val="28"/>
-        </w:rPr>
-        <w:t>View associated information</w:t>
-      </w:r>
-      <w:bookmarkEnd w:id="7"/>
+          <w:sz w:val="22"/>
+          <w:szCs w:val="22"/>
+        </w:rPr>
+      </w:pPr>
+      <w:bookmarkStart w:id="8" w:name="_Toc325695568"/>
+      <w:r>
+        <w:rPr>
+          <w:sz w:val="22"/>
+          <w:szCs w:val="22"/>
+        </w:rPr>
+        <w:lastRenderedPageBreak/>
+        <w:t>Change password</w:t>
+      </w:r>
+      <w:bookmarkEnd w:id="8"/>
+    </w:p>
+    <w:p>
+      <w:r>
+        <w:t>User</w:t>
+      </w:r>
+      <w:r>
+        <w:t>s can</w:t>
+      </w:r>
+      <w:r>
+        <w:t xml:space="preserve"> chang</w:t>
+      </w:r>
+      <w:r>
+        <w:t>e</w:t>
+      </w:r>
+      <w:r>
+        <w:t xml:space="preserve"> password.</w:t>
+      </w:r>
     </w:p>
     <w:p>
       <w:pPr>
@@ -3462,20 +4064,116 @@
           <w:numId w:val="16"/>
         </w:numPr>
         <w:rPr>
-          <w:sz w:val="28"/>
-          <w:szCs w:val="28"/>
-        </w:rPr>
-      </w:pPr>
-      <w:bookmarkStart w:id="8" w:name="_Toc325210398"/>
-      <w:r>
-        <w:rPr>
-          <w:sz w:val="28"/>
-          <w:szCs w:val="28"/>
-        </w:rPr>
-        <w:t>Notification</w:t>
-      </w:r>
-      <w:bookmarkEnd w:id="8"/>
-    </w:p>
+          <w:sz w:val="22"/>
+          <w:szCs w:val="22"/>
+        </w:rPr>
+      </w:pPr>
+      <w:bookmarkStart w:id="9" w:name="_Toc325695569"/>
+      <w:r>
+        <w:rPr>
+          <w:sz w:val="22"/>
+          <w:szCs w:val="22"/>
+        </w:rPr>
+        <w:t>View associated information</w:t>
+      </w:r>
+      <w:bookmarkEnd w:id="9"/>
+    </w:p>
+    <w:p>
+      <w:r>
+        <w:t xml:space="preserve">When people want to view </w:t>
+      </w:r>
+      <w:r>
+        <w:t>profile,</w:t>
+      </w:r>
+      <w:r>
+        <w:t xml:space="preserve"> they can see all associated information.</w:t>
+      </w:r>
+    </w:p>
+    <w:p>
+      <w:pPr>
+        <w:pStyle w:val="ListParagraph"/>
+        <w:numPr>
+          <w:ilvl w:val="1"/>
+          <w:numId w:val="20"/>
+        </w:numPr>
+      </w:pPr>
+      <w:r>
+        <w:t>Personal information</w:t>
+      </w:r>
+    </w:p>
+    <w:p>
+      <w:pPr>
+        <w:pStyle w:val="ListParagraph"/>
+        <w:numPr>
+          <w:ilvl w:val="1"/>
+          <w:numId w:val="20"/>
+        </w:numPr>
+      </w:pPr>
+      <w:r>
+        <w:t>Site</w:t>
+      </w:r>
+    </w:p>
+    <w:p>
+      <w:pPr>
+        <w:pStyle w:val="ListParagraph"/>
+        <w:numPr>
+          <w:ilvl w:val="1"/>
+          <w:numId w:val="20"/>
+        </w:numPr>
+      </w:pPr>
+      <w:r>
+        <w:t>Content</w:t>
+      </w:r>
+    </w:p>
+    <w:p>
+      <w:pPr>
+        <w:pStyle w:val="ListParagraph"/>
+        <w:numPr>
+          <w:ilvl w:val="2"/>
+          <w:numId w:val="20"/>
+        </w:numPr>
+      </w:pPr>
+      <w:r>
+        <w:t>Recent add</w:t>
+      </w:r>
+    </w:p>
+    <w:p>
+      <w:pPr>
+        <w:pStyle w:val="ListParagraph"/>
+        <w:numPr>
+          <w:ilvl w:val="2"/>
+          <w:numId w:val="20"/>
+        </w:numPr>
+      </w:pPr>
+      <w:r>
+        <w:t>Recent modified</w:t>
+      </w:r>
+    </w:p>
+    <w:p>
+      <w:pPr>
+        <w:pStyle w:val="ListParagraph"/>
+        <w:numPr>
+          <w:ilvl w:val="1"/>
+          <w:numId w:val="20"/>
+        </w:numPr>
+      </w:pPr>
+      <w:r>
+        <w:t>I’m following</w:t>
+      </w:r>
+    </w:p>
+    <w:p>
+      <w:pPr>
+        <w:pStyle w:val="ListParagraph"/>
+        <w:numPr>
+          <w:ilvl w:val="1"/>
+          <w:numId w:val="20"/>
+        </w:numPr>
+      </w:pPr>
+      <w:r>
+        <w:t>Following me</w:t>
+      </w:r>
+    </w:p>
+    <w:p/>
     <w:p>
       <w:pPr>
         <w:pStyle w:val="Heading2"/>
@@ -3484,19 +4182,33 @@
           <w:numId w:val="16"/>
         </w:numPr>
         <w:rPr>
-          <w:sz w:val="28"/>
-          <w:szCs w:val="28"/>
-        </w:rPr>
-      </w:pPr>
-      <w:bookmarkStart w:id="9" w:name="_Toc325210399"/>
-      <w:r>
-        <w:rPr>
-          <w:sz w:val="28"/>
-          <w:szCs w:val="28"/>
-        </w:rPr>
-        <w:t>Account setting</w:t>
-      </w:r>
-      <w:bookmarkEnd w:id="9"/>
+          <w:sz w:val="22"/>
+          <w:szCs w:val="22"/>
+        </w:rPr>
+      </w:pPr>
+      <w:bookmarkStart w:id="10" w:name="_Toc325695570"/>
+      <w:r>
+        <w:rPr>
+          <w:sz w:val="22"/>
+          <w:szCs w:val="22"/>
+        </w:rPr>
+        <w:t>Notification</w:t>
+      </w:r>
+      <w:bookmarkEnd w:id="10"/>
+    </w:p>
+    <w:p>
+      <w:r>
+        <w:t>User</w:t>
+      </w:r>
+      <w:r>
+        <w:t>s</w:t>
+      </w:r>
+      <w:r>
+        <w:t xml:space="preserve"> </w:t>
+      </w:r>
+      <w:r>
+        <w:t>use notification to follow important information. They can select to receive notification email.</w:t>
+      </w:r>
     </w:p>
     <w:p>
       <w:pPr>
@@ -3506,26 +4218,107 @@
           <w:numId w:val="16"/>
         </w:numPr>
         <w:rPr>
-          <w:sz w:val="28"/>
-          <w:szCs w:val="28"/>
-        </w:rPr>
-      </w:pPr>
-      <w:bookmarkStart w:id="10" w:name="_Toc325210400"/>
-      <w:r>
-        <w:rPr>
-          <w:sz w:val="28"/>
-          <w:szCs w:val="28"/>
+          <w:sz w:val="22"/>
+          <w:szCs w:val="22"/>
+        </w:rPr>
+      </w:pPr>
+      <w:bookmarkStart w:id="11" w:name="_Toc325695571"/>
+      <w:r>
+        <w:rPr>
+          <w:sz w:val="22"/>
+          <w:szCs w:val="22"/>
+        </w:rPr>
+        <w:t>Account setting</w:t>
+      </w:r>
+      <w:bookmarkEnd w:id="11"/>
+    </w:p>
+    <w:p>
+      <w:pPr>
+        <w:pStyle w:val="ListParagraph"/>
+        <w:numPr>
+          <w:ilvl w:val="1"/>
+          <w:numId w:val="22"/>
+        </w:numPr>
+      </w:pPr>
+      <w:r>
+        <w:t>Account summary</w:t>
+      </w:r>
+    </w:p>
+    <w:p>
+      <w:pPr>
+        <w:pStyle w:val="ListParagraph"/>
+        <w:numPr>
+          <w:ilvl w:val="1"/>
+          <w:numId w:val="22"/>
+        </w:numPr>
+      </w:pPr>
+      <w:r>
+        <w:t>Manage users (upgrade account required)</w:t>
+      </w:r>
+    </w:p>
+    <w:p>
+      <w:pPr>
+        <w:pStyle w:val="ListParagraph"/>
+        <w:numPr>
+          <w:ilvl w:val="1"/>
+          <w:numId w:val="22"/>
+        </w:numPr>
+      </w:pPr>
+      <w:r>
+        <w:t>Application (upgrade account required)</w:t>
+      </w:r>
+    </w:p>
+    <w:p>
+      <w:pPr>
+        <w:pStyle w:val="ListParagraph"/>
+        <w:numPr>
+          <w:ilvl w:val="1"/>
+          <w:numId w:val="22"/>
+        </w:numPr>
+      </w:pPr>
+      <w:r>
+        <w:t>Trashcan (upgrade account required)</w:t>
+      </w:r>
+    </w:p>
+    <w:p>
+      <w:pPr>
+        <w:pStyle w:val="Heading2"/>
+        <w:numPr>
+          <w:ilvl w:val="0"/>
+          <w:numId w:val="16"/>
+        </w:numPr>
+        <w:rPr>
+          <w:sz w:val="22"/>
+          <w:szCs w:val="22"/>
+        </w:rPr>
+      </w:pPr>
+      <w:bookmarkStart w:id="12" w:name="_Toc325695572"/>
+      <w:r>
+        <w:rPr>
+          <w:sz w:val="22"/>
+          <w:szCs w:val="22"/>
         </w:rPr>
         <w:t>Record ac</w:t>
       </w:r>
       <w:r>
         <w:rPr>
-          <w:sz w:val="28"/>
-          <w:szCs w:val="28"/>
+          <w:sz w:val="22"/>
+          <w:szCs w:val="22"/>
         </w:rPr>
         <w:t>tivities</w:t>
       </w:r>
-      <w:bookmarkEnd w:id="10"/>
+      <w:bookmarkEnd w:id="12"/>
+    </w:p>
+    <w:p>
+      <w:r>
+        <w:t>This function allow</w:t>
+      </w:r>
+      <w:r>
+        <w:t>s</w:t>
+      </w:r>
+      <w:r>
+        <w:t xml:space="preserve"> users to control activities.</w:t>
+      </w:r>
     </w:p>
     <w:p>
       <w:pPr>
@@ -3534,12 +4327,21 @@
           <w:ilvl w:val="0"/>
           <w:numId w:val="15"/>
         </w:numPr>
-      </w:pPr>
-      <w:bookmarkStart w:id="11" w:name="_Toc325210401"/>
-      <w:r>
+        <w:rPr>
+          <w:sz w:val="22"/>
+          <w:szCs w:val="22"/>
+        </w:rPr>
+      </w:pPr>
+      <w:bookmarkStart w:id="13" w:name="_Toc325695573"/>
+      <w:r>
+        <w:rPr>
+          <w:sz w:val="22"/>
+          <w:szCs w:val="22"/>
+        </w:rPr>
+        <w:lastRenderedPageBreak/>
         <w:t>Manage Site</w:t>
       </w:r>
-      <w:bookmarkEnd w:id="11"/>
+      <w:bookmarkEnd w:id="13"/>
     </w:p>
     <w:p>
       <w:pPr>
@@ -3549,19 +4351,95 @@
           <w:numId w:val="17"/>
         </w:numPr>
         <w:rPr>
-          <w:sz w:val="28"/>
-          <w:szCs w:val="28"/>
-        </w:rPr>
-      </w:pPr>
-      <w:bookmarkStart w:id="12" w:name="_Toc325210402"/>
-      <w:r>
-        <w:rPr>
-          <w:sz w:val="28"/>
-          <w:szCs w:val="28"/>
+          <w:sz w:val="22"/>
+          <w:szCs w:val="22"/>
+        </w:rPr>
+      </w:pPr>
+      <w:bookmarkStart w:id="14" w:name="_Toc325695574"/>
+      <w:r>
+        <w:rPr>
+          <w:sz w:val="22"/>
+          <w:szCs w:val="22"/>
         </w:rPr>
         <w:t>Create site</w:t>
       </w:r>
-      <w:bookmarkEnd w:id="12"/>
+      <w:bookmarkEnd w:id="14"/>
+    </w:p>
+    <w:p>
+      <w:r>
+        <w:pict>
+          <v:shape id="_x0000_s1029" type="#_x0000_t202" style="width:367.8pt;height:288.85pt;mso-position-horizontal-relative:char;mso-position-vertical-relative:line">
+            <v:textbox>
+              <w:txbxContent>
+                <w:p>
+                  <w:r>
+                    <w:rPr>
+                      <w:noProof/>
+                    </w:rPr>
+                    <w:drawing>
+                      <wp:inline distT="0" distB="0" distL="0" distR="0">
+                        <wp:extent cx="4328535" cy="3177816"/>
+                        <wp:effectExtent l="19050" t="0" r="0" b="0"/>
+                        <wp:docPr id="3" name="Picture 0" descr="CreateSite.png"/>
+                        <wp:cNvGraphicFramePr>
+                          <a:graphicFrameLocks xmlns:a="http://schemas.openxmlformats.org/drawingml/2006/main" noChangeAspect="1"/>
+                        </wp:cNvGraphicFramePr>
+                        <a:graphic xmlns:a="http://schemas.openxmlformats.org/drawingml/2006/main">
+                          <a:graphicData uri="http://schemas.openxmlformats.org/drawingml/2006/picture">
+                            <pic:pic xmlns:pic="http://schemas.openxmlformats.org/drawingml/2006/picture">
+                              <pic:nvPicPr>
+                                <pic:cNvPr id="0" name="CreateSite.png"/>
+                                <pic:cNvPicPr/>
+                              </pic:nvPicPr>
+                              <pic:blipFill>
+                                <a:blip r:embed="rId10"/>
+                                <a:stretch>
+                                  <a:fillRect/>
+                                </a:stretch>
+                              </pic:blipFill>
+                              <pic:spPr>
+                                <a:xfrm>
+                                  <a:off x="0" y="0"/>
+                                  <a:ext cx="4328535" cy="3177816"/>
+                                </a:xfrm>
+                                <a:prstGeom prst="rect">
+                                  <a:avLst/>
+                                </a:prstGeom>
+                              </pic:spPr>
+                            </pic:pic>
+                          </a:graphicData>
+                        </a:graphic>
+                      </wp:inline>
+                    </w:drawing>
+                  </w:r>
+                </w:p>
+                <w:p>
+                  <w:pPr>
+                    <w:pStyle w:val="Caption"/>
+                    <w:jc w:val="center"/>
+                  </w:pPr>
+                  <w:r>
+                    <w:t xml:space="preserve">Figure </w:t>
+                  </w:r>
+                  <w:fldSimple w:instr=" SEQ Figure \* ARABIC ">
+                    <w:r>
+                      <w:rPr>
+                        <w:noProof/>
+                      </w:rPr>
+                      <w:t>3</w:t>
+                    </w:r>
+                  </w:fldSimple>
+                  <w:r>
+                    <w:t>: Create Site Interface</w:t>
+                  </w:r>
+                </w:p>
+              </w:txbxContent>
+            </v:textbox>
+            <w10:wrap type="none"/>
+            <w10:anchorlock/>
+          </v:shape>
+        </w:pict>
+      </w:r>
     </w:p>
     <w:p>
       <w:pPr>
@@ -3571,19 +4449,27 @@
           <w:numId w:val="17"/>
         </w:numPr>
         <w:rPr>
-          <w:sz w:val="28"/>
-          <w:szCs w:val="28"/>
-        </w:rPr>
-      </w:pPr>
-      <w:bookmarkStart w:id="13" w:name="_Toc325210403"/>
-      <w:r>
-        <w:rPr>
-          <w:sz w:val="28"/>
-          <w:szCs w:val="28"/>
+          <w:sz w:val="22"/>
+          <w:szCs w:val="22"/>
+        </w:rPr>
+      </w:pPr>
+      <w:bookmarkStart w:id="15" w:name="_Toc325695575"/>
+      <w:r>
+        <w:rPr>
+          <w:sz w:val="22"/>
+          <w:szCs w:val="22"/>
         </w:rPr>
         <w:t>Edit site</w:t>
       </w:r>
-      <w:bookmarkEnd w:id="13"/>
+      <w:bookmarkEnd w:id="15"/>
+    </w:p>
+    <w:p>
+      <w:r>
+        <w:t xml:space="preserve">Mangers </w:t>
+      </w:r>
+      <w:r>
+        <w:t>can edit Site details.</w:t>
+      </w:r>
     </w:p>
     <w:p>
       <w:pPr>
@@ -3593,19 +4479,24 @@
           <w:numId w:val="17"/>
         </w:numPr>
         <w:rPr>
-          <w:sz w:val="28"/>
-          <w:szCs w:val="28"/>
-        </w:rPr>
-      </w:pPr>
-      <w:bookmarkStart w:id="14" w:name="_Toc325210404"/>
-      <w:r>
-        <w:rPr>
-          <w:sz w:val="28"/>
-          <w:szCs w:val="28"/>
+          <w:sz w:val="22"/>
+          <w:szCs w:val="22"/>
+        </w:rPr>
+      </w:pPr>
+      <w:bookmarkStart w:id="16" w:name="_Toc325695576"/>
+      <w:r>
+        <w:rPr>
+          <w:sz w:val="22"/>
+          <w:szCs w:val="22"/>
         </w:rPr>
         <w:t>Leave site</w:t>
       </w:r>
-      <w:bookmarkEnd w:id="14"/>
+      <w:bookmarkEnd w:id="16"/>
+    </w:p>
+    <w:p>
+      <w:r>
+        <w:t>Users can leave a site they do not continue following.</w:t>
+      </w:r>
     </w:p>
     <w:p>
       <w:pPr>
@@ -3615,19 +4506,24 @@
           <w:numId w:val="17"/>
         </w:numPr>
         <w:rPr>
-          <w:sz w:val="28"/>
-          <w:szCs w:val="28"/>
-        </w:rPr>
-      </w:pPr>
-      <w:bookmarkStart w:id="15" w:name="_Toc325210405"/>
-      <w:r>
-        <w:rPr>
-          <w:sz w:val="28"/>
-          <w:szCs w:val="28"/>
+          <w:sz w:val="22"/>
+          <w:szCs w:val="22"/>
+        </w:rPr>
+      </w:pPr>
+      <w:bookmarkStart w:id="17" w:name="_Toc325695577"/>
+      <w:r>
+        <w:rPr>
+          <w:sz w:val="22"/>
+          <w:szCs w:val="22"/>
         </w:rPr>
         <w:t>Delete site</w:t>
       </w:r>
-      <w:bookmarkEnd w:id="15"/>
+      <w:bookmarkEnd w:id="17"/>
+    </w:p>
+    <w:p>
+      <w:r>
+        <w:t>Managers of site can delete the site.</w:t>
+      </w:r>
     </w:p>
     <w:p>
       <w:pPr>
@@ -3637,19 +4533,24 @@
           <w:numId w:val="17"/>
         </w:numPr>
         <w:rPr>
-          <w:sz w:val="28"/>
-          <w:szCs w:val="28"/>
-        </w:rPr>
-      </w:pPr>
-      <w:bookmarkStart w:id="16" w:name="_Toc325210406"/>
-      <w:r>
-        <w:rPr>
-          <w:sz w:val="28"/>
-          <w:szCs w:val="28"/>
+          <w:sz w:val="22"/>
+          <w:szCs w:val="22"/>
+        </w:rPr>
+      </w:pPr>
+      <w:bookmarkStart w:id="18" w:name="_Toc325695578"/>
+      <w:r>
+        <w:rPr>
+          <w:sz w:val="22"/>
+          <w:szCs w:val="22"/>
         </w:rPr>
         <w:t>Add a site to favorites</w:t>
       </w:r>
-      <w:bookmarkEnd w:id="16"/>
+      <w:bookmarkEnd w:id="18"/>
+    </w:p>
+    <w:p>
+      <w:r>
+        <w:t>User can add a site to favorites.</w:t>
+      </w:r>
     </w:p>
     <w:p>
       <w:pPr>
@@ -3659,19 +4560,27 @@
           <w:numId w:val="17"/>
         </w:numPr>
         <w:rPr>
-          <w:sz w:val="28"/>
-          <w:szCs w:val="28"/>
-        </w:rPr>
-      </w:pPr>
-      <w:bookmarkStart w:id="17" w:name="_Toc325210407"/>
-      <w:r>
-        <w:rPr>
-          <w:sz w:val="28"/>
-          <w:szCs w:val="28"/>
+          <w:sz w:val="22"/>
+          <w:szCs w:val="22"/>
+        </w:rPr>
+      </w:pPr>
+      <w:bookmarkStart w:id="19" w:name="_Toc325695579"/>
+      <w:r>
+        <w:rPr>
+          <w:sz w:val="22"/>
+          <w:szCs w:val="22"/>
         </w:rPr>
         <w:t>Invite people to member</w:t>
       </w:r>
-      <w:bookmarkEnd w:id="17"/>
+      <w:bookmarkEnd w:id="19"/>
+    </w:p>
+    <w:p>
+      <w:r>
+        <w:t>Managers</w:t>
+      </w:r>
+      <w:r>
+        <w:t xml:space="preserve"> can invite people to a site.</w:t>
+      </w:r>
     </w:p>
     <w:p>
       <w:pPr>
@@ -3681,19 +4590,30 @@
           <w:numId w:val="17"/>
         </w:numPr>
         <w:rPr>
-          <w:sz w:val="28"/>
-          <w:szCs w:val="28"/>
-        </w:rPr>
-      </w:pPr>
-      <w:bookmarkStart w:id="18" w:name="_Toc325210408"/>
-      <w:r>
-        <w:rPr>
-          <w:sz w:val="28"/>
-          <w:szCs w:val="28"/>
+          <w:sz w:val="22"/>
+          <w:szCs w:val="22"/>
+        </w:rPr>
+      </w:pPr>
+      <w:bookmarkStart w:id="20" w:name="_Toc325695580"/>
+      <w:r>
+        <w:rPr>
+          <w:sz w:val="22"/>
+          <w:szCs w:val="22"/>
         </w:rPr>
         <w:t>Remove member</w:t>
       </w:r>
-      <w:bookmarkEnd w:id="18"/>
+      <w:bookmarkEnd w:id="20"/>
+    </w:p>
+    <w:p>
+      <w:r>
+        <w:t>Manager</w:t>
+      </w:r>
+      <w:r>
+        <w:t>s</w:t>
+      </w:r>
+      <w:r>
+        <w:t xml:space="preserve"> can remove members from a site.</w:t>
+      </w:r>
     </w:p>
     <w:p>
       <w:pPr>
@@ -3702,12 +4622,21 @@
           <w:ilvl w:val="0"/>
           <w:numId w:val="15"/>
         </w:numPr>
-      </w:pPr>
-      <w:bookmarkStart w:id="19" w:name="_Toc325210409"/>
-      <w:r>
+        <w:rPr>
+          <w:sz w:val="22"/>
+          <w:szCs w:val="22"/>
+        </w:rPr>
+      </w:pPr>
+      <w:bookmarkStart w:id="21" w:name="_Toc325695581"/>
+      <w:r>
+        <w:rPr>
+          <w:sz w:val="22"/>
+          <w:szCs w:val="22"/>
+        </w:rPr>
+        <w:lastRenderedPageBreak/>
         <w:t>Manage Documents</w:t>
       </w:r>
-      <w:bookmarkEnd w:id="19"/>
+      <w:bookmarkEnd w:id="21"/>
     </w:p>
     <w:p>
       <w:pPr>
@@ -3717,19 +4646,24 @@
           <w:numId w:val="18"/>
         </w:numPr>
         <w:rPr>
-          <w:sz w:val="28"/>
-          <w:szCs w:val="28"/>
-        </w:rPr>
-      </w:pPr>
-      <w:bookmarkStart w:id="20" w:name="_Toc325210410"/>
-      <w:r>
-        <w:rPr>
-          <w:sz w:val="28"/>
-          <w:szCs w:val="28"/>
+          <w:sz w:val="22"/>
+          <w:szCs w:val="22"/>
+        </w:rPr>
+      </w:pPr>
+      <w:bookmarkStart w:id="22" w:name="_Toc325695582"/>
+      <w:r>
+        <w:rPr>
+          <w:sz w:val="22"/>
+          <w:szCs w:val="22"/>
         </w:rPr>
         <w:t>Upload documents</w:t>
       </w:r>
-      <w:bookmarkEnd w:id="20"/>
+      <w:bookmarkEnd w:id="22"/>
+    </w:p>
+    <w:p>
+      <w:r>
+        <w:t>Users can upload documents to a site.</w:t>
+      </w:r>
     </w:p>
     <w:p>
       <w:pPr>
@@ -3739,19 +4673,24 @@
           <w:numId w:val="18"/>
         </w:numPr>
         <w:rPr>
-          <w:sz w:val="28"/>
-          <w:szCs w:val="28"/>
-        </w:rPr>
-      </w:pPr>
-      <w:bookmarkStart w:id="21" w:name="_Toc325210411"/>
-      <w:r>
-        <w:rPr>
-          <w:sz w:val="28"/>
-          <w:szCs w:val="28"/>
+          <w:sz w:val="22"/>
+          <w:szCs w:val="22"/>
+        </w:rPr>
+      </w:pPr>
+      <w:bookmarkStart w:id="23" w:name="_Toc325695583"/>
+      <w:r>
+        <w:rPr>
+          <w:sz w:val="22"/>
+          <w:szCs w:val="22"/>
         </w:rPr>
         <w:t>Download documents</w:t>
       </w:r>
-      <w:bookmarkEnd w:id="21"/>
+      <w:bookmarkEnd w:id="23"/>
+    </w:p>
+    <w:p>
+      <w:r>
+        <w:t>Users can download documents.</w:t>
+      </w:r>
     </w:p>
     <w:p>
       <w:pPr>
@@ -3761,19 +4700,24 @@
           <w:numId w:val="18"/>
         </w:numPr>
         <w:rPr>
-          <w:sz w:val="28"/>
-          <w:szCs w:val="28"/>
-        </w:rPr>
-      </w:pPr>
-      <w:bookmarkStart w:id="22" w:name="_Toc325210412"/>
-      <w:r>
-        <w:rPr>
-          <w:sz w:val="28"/>
-          <w:szCs w:val="28"/>
+          <w:sz w:val="22"/>
+          <w:szCs w:val="22"/>
+        </w:rPr>
+      </w:pPr>
+      <w:bookmarkStart w:id="24" w:name="_Toc325695584"/>
+      <w:r>
+        <w:rPr>
+          <w:sz w:val="22"/>
+          <w:szCs w:val="22"/>
         </w:rPr>
         <w:t>View in browser</w:t>
       </w:r>
-      <w:bookmarkEnd w:id="22"/>
+      <w:bookmarkEnd w:id="24"/>
+    </w:p>
+    <w:p>
+      <w:r>
+        <w:t>Users can view documents in a browser.</w:t>
+      </w:r>
     </w:p>
     <w:p>
       <w:pPr>
@@ -3783,20 +4727,104 @@
           <w:numId w:val="18"/>
         </w:numPr>
         <w:rPr>
-          <w:sz w:val="28"/>
-          <w:szCs w:val="28"/>
-        </w:rPr>
-      </w:pPr>
-      <w:bookmarkStart w:id="23" w:name="_Toc325210413"/>
-      <w:r>
-        <w:rPr>
-          <w:sz w:val="28"/>
-          <w:szCs w:val="28"/>
+          <w:sz w:val="22"/>
+          <w:szCs w:val="22"/>
+        </w:rPr>
+      </w:pPr>
+      <w:bookmarkStart w:id="25" w:name="_Toc325695585"/>
+      <w:r>
+        <w:rPr>
+          <w:sz w:val="22"/>
+          <w:szCs w:val="22"/>
         </w:rPr>
         <w:t>Edit properties</w:t>
       </w:r>
-      <w:bookmarkEnd w:id="23"/>
-    </w:p>
+      <w:bookmarkEnd w:id="25"/>
+    </w:p>
+    <w:p>
+      <w:r>
+        <w:t>Users can edit documents properties.</w:t>
+      </w:r>
+    </w:p>
+    <w:p>
+      <w:r>
+        <w:pict>
+          <v:shape id="_x0000_s1028" type="#_x0000_t202" style="width:259.8pt;height:307.9pt;mso-position-horizontal-relative:char;mso-position-vertical-relative:line">
+            <v:textbox>
+              <w:txbxContent>
+                <w:p>
+                  <w:r>
+                    <w:rPr>
+                      <w:noProof/>
+                    </w:rPr>
+                    <w:drawing>
+                      <wp:inline distT="0" distB="0" distL="0" distR="0">
+                        <wp:extent cx="3006090" cy="3397444"/>
+                        <wp:effectExtent l="19050" t="0" r="3810" b="0"/>
+                        <wp:docPr id="8" name="Picture 7" descr="EditDocumentProperties.png"/>
+                        <wp:cNvGraphicFramePr>
+                          <a:graphicFrameLocks xmlns:a="http://schemas.openxmlformats.org/drawingml/2006/main" noChangeAspect="1"/>
+                        </wp:cNvGraphicFramePr>
+                        <a:graphic xmlns:a="http://schemas.openxmlformats.org/drawingml/2006/main">
+                          <a:graphicData uri="http://schemas.openxmlformats.org/drawingml/2006/picture">
+                            <pic:pic xmlns:pic="http://schemas.openxmlformats.org/drawingml/2006/picture">
+                              <pic:nvPicPr>
+                                <pic:cNvPr id="0" name="EditDocumentProperties.png"/>
+                                <pic:cNvPicPr/>
+                              </pic:nvPicPr>
+                              <pic:blipFill>
+                                <a:blip r:embed="rId11"/>
+                                <a:stretch>
+                                  <a:fillRect/>
+                                </a:stretch>
+                              </pic:blipFill>
+                              <pic:spPr>
+                                <a:xfrm>
+                                  <a:off x="0" y="0"/>
+                                  <a:ext cx="3006090" cy="3397444"/>
+                                </a:xfrm>
+                                <a:prstGeom prst="rect">
+                                  <a:avLst/>
+                                </a:prstGeom>
+                              </pic:spPr>
+                            </pic:pic>
+                          </a:graphicData>
+                        </a:graphic>
+                      </wp:inline>
+                    </w:drawing>
+                  </w:r>
+                </w:p>
+                <w:p>
+                  <w:pPr>
+                    <w:pStyle w:val="Caption"/>
+                    <w:jc w:val="center"/>
+                  </w:pPr>
+                  <w:r>
+                    <w:t xml:space="preserve">Figure </w:t>
+                  </w:r>
+                  <w:fldSimple w:instr=" SEQ Figure \* ARABIC ">
+                    <w:r>
+                      <w:rPr>
+                        <w:noProof/>
+                      </w:rPr>
+                      <w:t>4</w:t>
+                    </w:r>
+                  </w:fldSimple>
+                  <w:r>
+                    <w:t>: Edit Document Properties Interface</w:t>
+                  </w:r>
+                </w:p>
+              </w:txbxContent>
+            </v:textbox>
+            <w10:wrap type="none"/>
+            <w10:anchorlock/>
+          </v:shape>
+        </w:pict>
+      </w:r>
+    </w:p>
+    <w:p/>
+    <w:p/>
+    <w:p/>
     <w:p>
       <w:pPr>
         <w:pStyle w:val="Heading2"/>
@@ -3805,19 +4833,24 @@
           <w:numId w:val="18"/>
         </w:numPr>
         <w:rPr>
-          <w:sz w:val="28"/>
-          <w:szCs w:val="28"/>
-        </w:rPr>
-      </w:pPr>
-      <w:bookmarkStart w:id="24" w:name="_Toc325210414"/>
-      <w:r>
-        <w:rPr>
-          <w:sz w:val="28"/>
-          <w:szCs w:val="28"/>
+          <w:sz w:val="22"/>
+          <w:szCs w:val="22"/>
+        </w:rPr>
+      </w:pPr>
+      <w:bookmarkStart w:id="26" w:name="_Toc325695586"/>
+      <w:r>
+        <w:rPr>
+          <w:sz w:val="22"/>
+          <w:szCs w:val="22"/>
         </w:rPr>
         <w:t>Upload new version</w:t>
       </w:r>
-      <w:bookmarkEnd w:id="24"/>
+      <w:bookmarkEnd w:id="26"/>
+    </w:p>
+    <w:p>
+      <w:r>
+        <w:t>Users can upload newer version of documents.</w:t>
+      </w:r>
     </w:p>
     <w:p>
       <w:pPr>
@@ -3827,20 +4860,25 @@
           <w:numId w:val="18"/>
         </w:numPr>
         <w:rPr>
-          <w:sz w:val="28"/>
-          <w:szCs w:val="28"/>
-        </w:rPr>
-      </w:pPr>
-      <w:bookmarkStart w:id="25" w:name="_Toc325210415"/>
-      <w:r>
-        <w:rPr>
-          <w:sz w:val="28"/>
-          <w:szCs w:val="28"/>
+          <w:sz w:val="22"/>
+          <w:szCs w:val="22"/>
+        </w:rPr>
+      </w:pPr>
+      <w:bookmarkStart w:id="27" w:name="_Toc325695587"/>
+      <w:r>
+        <w:rPr>
+          <w:sz w:val="22"/>
+          <w:szCs w:val="22"/>
         </w:rPr>
         <w:lastRenderedPageBreak/>
         <w:t>Edit offline</w:t>
       </w:r>
-      <w:bookmarkEnd w:id="25"/>
+      <w:bookmarkEnd w:id="27"/>
+    </w:p>
+    <w:p>
+      <w:r>
+        <w:t>Users can edit offline. When users are editing offline, system will block editing online.</w:t>
+      </w:r>
     </w:p>
     <w:p>
       <w:pPr>
@@ -3850,19 +4888,24 @@
           <w:numId w:val="18"/>
         </w:numPr>
         <w:rPr>
-          <w:sz w:val="28"/>
-          <w:szCs w:val="28"/>
-        </w:rPr>
-      </w:pPr>
-      <w:bookmarkStart w:id="26" w:name="_Toc325210416"/>
-      <w:r>
-        <w:rPr>
-          <w:sz w:val="28"/>
-          <w:szCs w:val="28"/>
+          <w:sz w:val="22"/>
+          <w:szCs w:val="22"/>
+        </w:rPr>
+      </w:pPr>
+      <w:bookmarkStart w:id="28" w:name="_Toc325695588"/>
+      <w:r>
+        <w:rPr>
+          <w:sz w:val="22"/>
+          <w:szCs w:val="22"/>
         </w:rPr>
         <w:t>Copy to</w:t>
       </w:r>
-      <w:bookmarkEnd w:id="26"/>
+      <w:bookmarkEnd w:id="28"/>
+    </w:p>
+    <w:p>
+      <w:r>
+        <w:t>Users can copy documents from a folder of a site to folder of another site.</w:t>
+      </w:r>
     </w:p>
     <w:p>
       <w:pPr>
@@ -3872,19 +4915,24 @@
           <w:numId w:val="18"/>
         </w:numPr>
         <w:rPr>
-          <w:sz w:val="28"/>
-          <w:szCs w:val="28"/>
-        </w:rPr>
-      </w:pPr>
-      <w:bookmarkStart w:id="27" w:name="_Toc325210417"/>
-      <w:r>
-        <w:rPr>
-          <w:sz w:val="28"/>
-          <w:szCs w:val="28"/>
+          <w:sz w:val="22"/>
+          <w:szCs w:val="22"/>
+        </w:rPr>
+      </w:pPr>
+      <w:bookmarkStart w:id="29" w:name="_Toc325695589"/>
+      <w:r>
+        <w:rPr>
+          <w:sz w:val="22"/>
+          <w:szCs w:val="22"/>
         </w:rPr>
         <w:t>Move to</w:t>
       </w:r>
-      <w:bookmarkEnd w:id="27"/>
+      <w:bookmarkEnd w:id="29"/>
+    </w:p>
+    <w:p>
+      <w:r>
+        <w:t>Users can move documents from a folder of a site to folder of another site.</w:t>
+      </w:r>
     </w:p>
     <w:p>
       <w:pPr>
@@ -3894,19 +4942,24 @@
           <w:numId w:val="18"/>
         </w:numPr>
         <w:rPr>
-          <w:sz w:val="28"/>
-          <w:szCs w:val="28"/>
-        </w:rPr>
-      </w:pPr>
-      <w:bookmarkStart w:id="28" w:name="_Toc325210418"/>
-      <w:r>
-        <w:rPr>
-          <w:sz w:val="28"/>
-          <w:szCs w:val="28"/>
+          <w:sz w:val="22"/>
+          <w:szCs w:val="22"/>
+        </w:rPr>
+      </w:pPr>
+      <w:bookmarkStart w:id="30" w:name="_Toc325695590"/>
+      <w:r>
+        <w:rPr>
+          <w:sz w:val="22"/>
+          <w:szCs w:val="22"/>
         </w:rPr>
         <w:t>Delete documents</w:t>
       </w:r>
-      <w:bookmarkEnd w:id="28"/>
+      <w:bookmarkEnd w:id="30"/>
+    </w:p>
+    <w:p>
+      <w:r>
+        <w:t>Users can delete documents from a site.</w:t>
+      </w:r>
     </w:p>
     <w:p>
       <w:pPr>
@@ -3916,20 +4969,98 @@
           <w:numId w:val="18"/>
         </w:numPr>
         <w:rPr>
-          <w:sz w:val="28"/>
-          <w:szCs w:val="28"/>
-        </w:rPr>
-      </w:pPr>
-      <w:bookmarkStart w:id="29" w:name="_Toc325210419"/>
-      <w:r>
-        <w:rPr>
-          <w:sz w:val="28"/>
-          <w:szCs w:val="28"/>
-        </w:rPr>
-        <w:t>Add to favorite documents</w:t>
-      </w:r>
-      <w:bookmarkEnd w:id="29"/>
-    </w:p>
+          <w:sz w:val="22"/>
+          <w:szCs w:val="22"/>
+        </w:rPr>
+      </w:pPr>
+      <w:bookmarkStart w:id="31" w:name="_Toc325695591"/>
+      <w:r>
+        <w:rPr>
+          <w:sz w:val="22"/>
+          <w:szCs w:val="22"/>
+        </w:rPr>
+        <w:t>Manage permission</w:t>
+      </w:r>
+      <w:bookmarkEnd w:id="31"/>
+    </w:p>
+    <w:p>
+      <w:r>
+        <w:pict>
+          <v:shape id="_x0000_s1027" type="#_x0000_t202" style="width:396pt;height:220.3pt;mso-position-horizontal-relative:char;mso-position-vertical-relative:line">
+            <v:textbox>
+              <w:txbxContent>
+                <w:p>
+                  <w:r>
+                    <w:rPr>
+                      <w:noProof/>
+                    </w:rPr>
+                    <w:drawing>
+                      <wp:inline distT="0" distB="0" distL="0" distR="0">
+                        <wp:extent cx="4816258" cy="2278578"/>
+                        <wp:effectExtent l="19050" t="0" r="3392" b="0"/>
+                        <wp:docPr id="5" name="Picture 3" descr="ManageDocumentPermission.png"/>
+                        <wp:cNvGraphicFramePr>
+                          <a:graphicFrameLocks xmlns:a="http://schemas.openxmlformats.org/drawingml/2006/main" noChangeAspect="1"/>
+                        </wp:cNvGraphicFramePr>
+                        <a:graphic xmlns:a="http://schemas.openxmlformats.org/drawingml/2006/main">
+                          <a:graphicData uri="http://schemas.openxmlformats.org/drawingml/2006/picture">
+                            <pic:pic xmlns:pic="http://schemas.openxmlformats.org/drawingml/2006/picture">
+                              <pic:nvPicPr>
+                                <pic:cNvPr id="0" name="ManageDocumentPermission.png"/>
+                                <pic:cNvPicPr/>
+                              </pic:nvPicPr>
+                              <pic:blipFill>
+                                <a:blip r:embed="rId12"/>
+                                <a:stretch>
+                                  <a:fillRect/>
+                                </a:stretch>
+                              </pic:blipFill>
+                              <pic:spPr>
+                                <a:xfrm>
+                                  <a:off x="0" y="0"/>
+                                  <a:ext cx="4816258" cy="2278578"/>
+                                </a:xfrm>
+                                <a:prstGeom prst="rect">
+                                  <a:avLst/>
+                                </a:prstGeom>
+                              </pic:spPr>
+                            </pic:pic>
+                          </a:graphicData>
+                        </a:graphic>
+                      </wp:inline>
+                    </w:drawing>
+                  </w:r>
+                </w:p>
+                <w:p>
+                  <w:pPr>
+                    <w:pStyle w:val="Caption"/>
+                    <w:jc w:val="center"/>
+                  </w:pPr>
+                  <w:r>
+                    <w:t xml:space="preserve">Figure </w:t>
+                  </w:r>
+                  <w:fldSimple w:instr=" SEQ Figure \* ARABIC ">
+                    <w:r>
+                      <w:rPr>
+                        <w:noProof/>
+                      </w:rPr>
+                      <w:t>5</w:t>
+                    </w:r>
+                  </w:fldSimple>
+                  <w:r>
+                    <w:t>: Manage Document Permission Interface</w:t>
+                  </w:r>
+                </w:p>
+              </w:txbxContent>
+            </v:textbox>
+            <w10:wrap type="none"/>
+            <w10:anchorlock/>
+          </v:shape>
+        </w:pict>
+      </w:r>
+    </w:p>
+    <w:p/>
+    <w:p/>
     <w:p>
       <w:pPr>
         <w:pStyle w:val="Heading2"/>
@@ -3938,19 +5069,24 @@
           <w:numId w:val="18"/>
         </w:numPr>
         <w:rPr>
-          <w:sz w:val="28"/>
-          <w:szCs w:val="28"/>
-        </w:rPr>
-      </w:pPr>
-      <w:bookmarkStart w:id="30" w:name="_Toc325210420"/>
-      <w:r>
-        <w:rPr>
-          <w:sz w:val="28"/>
-          <w:szCs w:val="28"/>
-        </w:rPr>
-        <w:t>Like documents</w:t>
-      </w:r>
-      <w:bookmarkEnd w:id="30"/>
+          <w:sz w:val="22"/>
+          <w:szCs w:val="22"/>
+        </w:rPr>
+      </w:pPr>
+      <w:bookmarkStart w:id="32" w:name="_Toc325695592"/>
+      <w:r>
+        <w:rPr>
+          <w:sz w:val="22"/>
+          <w:szCs w:val="22"/>
+        </w:rPr>
+        <w:t>Add to favorite documents</w:t>
+      </w:r>
+      <w:bookmarkEnd w:id="32"/>
+    </w:p>
+    <w:p>
+      <w:r>
+        <w:t>Users can add document to favorites.</w:t>
+      </w:r>
     </w:p>
     <w:p>
       <w:pPr>
@@ -3960,19 +5096,24 @@
           <w:numId w:val="18"/>
         </w:numPr>
         <w:rPr>
-          <w:sz w:val="28"/>
-          <w:szCs w:val="28"/>
-        </w:rPr>
-      </w:pPr>
-      <w:bookmarkStart w:id="31" w:name="_Toc325210421"/>
-      <w:r>
-        <w:rPr>
-          <w:sz w:val="28"/>
-          <w:szCs w:val="28"/>
-        </w:rPr>
-        <w:t>Comment documents</w:t>
-      </w:r>
-      <w:bookmarkEnd w:id="31"/>
+          <w:sz w:val="22"/>
+          <w:szCs w:val="22"/>
+        </w:rPr>
+      </w:pPr>
+      <w:bookmarkStart w:id="33" w:name="_Toc325695593"/>
+      <w:r>
+        <w:rPr>
+          <w:sz w:val="22"/>
+          <w:szCs w:val="22"/>
+        </w:rPr>
+        <w:t>Like documents</w:t>
+      </w:r>
+      <w:bookmarkEnd w:id="33"/>
+    </w:p>
+    <w:p>
+      <w:r>
+        <w:t>User can like documents.</w:t>
+      </w:r>
     </w:p>
     <w:p>
       <w:pPr>
@@ -3982,19 +5123,51 @@
           <w:numId w:val="18"/>
         </w:numPr>
         <w:rPr>
-          <w:sz w:val="28"/>
-          <w:szCs w:val="28"/>
-        </w:rPr>
-      </w:pPr>
-      <w:bookmarkStart w:id="32" w:name="_Toc325210422"/>
-      <w:r>
-        <w:rPr>
-          <w:sz w:val="28"/>
-          <w:szCs w:val="28"/>
+          <w:sz w:val="22"/>
+          <w:szCs w:val="22"/>
+        </w:rPr>
+      </w:pPr>
+      <w:bookmarkStart w:id="34" w:name="_Toc325695594"/>
+      <w:r>
+        <w:rPr>
+          <w:sz w:val="22"/>
+          <w:szCs w:val="22"/>
+        </w:rPr>
+        <w:t>Comment documents</w:t>
+      </w:r>
+      <w:bookmarkEnd w:id="34"/>
+    </w:p>
+    <w:p>
+      <w:r>
+        <w:t>User can comment documents.</w:t>
+      </w:r>
+    </w:p>
+    <w:p>
+      <w:pPr>
+        <w:pStyle w:val="Heading2"/>
+        <w:numPr>
+          <w:ilvl w:val="0"/>
+          <w:numId w:val="18"/>
+        </w:numPr>
+        <w:rPr>
+          <w:sz w:val="22"/>
+          <w:szCs w:val="22"/>
+        </w:rPr>
+      </w:pPr>
+      <w:bookmarkStart w:id="35" w:name="_Toc325695595"/>
+      <w:r>
+        <w:rPr>
+          <w:sz w:val="22"/>
+          <w:szCs w:val="22"/>
         </w:rPr>
         <w:t>Add tag documents</w:t>
       </w:r>
-      <w:bookmarkEnd w:id="32"/>
+      <w:bookmarkEnd w:id="35"/>
+    </w:p>
+    <w:p>
+      <w:r>
+        <w:t>Users can add a tag to document for search.</w:t>
+      </w:r>
     </w:p>
     <w:p>
       <w:pPr>
@@ -4003,12 +5176,21 @@
           <w:ilvl w:val="0"/>
           <w:numId w:val="15"/>
         </w:numPr>
-      </w:pPr>
-      <w:bookmarkStart w:id="33" w:name="_Toc325210423"/>
-      <w:r>
+        <w:rPr>
+          <w:sz w:val="22"/>
+          <w:szCs w:val="22"/>
+        </w:rPr>
+      </w:pPr>
+      <w:bookmarkStart w:id="36" w:name="_Toc325695596"/>
+      <w:r>
+        <w:rPr>
+          <w:sz w:val="22"/>
+          <w:szCs w:val="22"/>
+        </w:rPr>
+        <w:lastRenderedPageBreak/>
         <w:t>Manage Task</w:t>
       </w:r>
-      <w:bookmarkEnd w:id="33"/>
+      <w:bookmarkEnd w:id="36"/>
     </w:p>
     <w:p>
       <w:pPr>
@@ -4018,20 +5200,97 @@
           <w:numId w:val="19"/>
         </w:numPr>
         <w:rPr>
-          <w:sz w:val="28"/>
-          <w:szCs w:val="28"/>
-        </w:rPr>
-      </w:pPr>
-      <w:bookmarkStart w:id="34" w:name="_Toc325210424"/>
-      <w:r>
-        <w:rPr>
-          <w:sz w:val="28"/>
-          <w:szCs w:val="28"/>
+          <w:sz w:val="22"/>
+          <w:szCs w:val="22"/>
+        </w:rPr>
+      </w:pPr>
+      <w:bookmarkStart w:id="37" w:name="_Toc325695597"/>
+      <w:r>
+        <w:rPr>
+          <w:sz w:val="22"/>
+          <w:szCs w:val="22"/>
         </w:rPr>
         <w:t>Create task</w:t>
       </w:r>
-      <w:bookmarkEnd w:id="34"/>
-    </w:p>
+      <w:bookmarkEnd w:id="37"/>
+    </w:p>
+    <w:p>
+      <w:r>
+        <w:pict>
+          <v:shape id="_x0000_s1026" type="#_x0000_t202" style="width:472.8pt;height:381.35pt;mso-position-horizontal-relative:char;mso-position-vertical-relative:line">
+            <v:textbox>
+              <w:txbxContent>
+                <w:p>
+                  <w:r>
+                    <w:rPr>
+                      <w:noProof/>
+                    </w:rPr>
+                    <w:drawing>
+                      <wp:inline distT="0" distB="0" distL="0" distR="0">
+                        <wp:extent cx="5768840" cy="4320915"/>
+                        <wp:effectExtent l="19050" t="0" r="3310" b="0"/>
+                        <wp:docPr id="10" name="Picture 8" descr="CreateTask.png"/>
+                        <wp:cNvGraphicFramePr>
+                          <a:graphicFrameLocks xmlns:a="http://schemas.openxmlformats.org/drawingml/2006/main" noChangeAspect="1"/>
+                        </wp:cNvGraphicFramePr>
+                        <a:graphic xmlns:a="http://schemas.openxmlformats.org/drawingml/2006/main">
+                          <a:graphicData uri="http://schemas.openxmlformats.org/drawingml/2006/picture">
+                            <pic:pic xmlns:pic="http://schemas.openxmlformats.org/drawingml/2006/picture">
+                              <pic:nvPicPr>
+                                <pic:cNvPr id="0" name="CreateTask.png"/>
+                                <pic:cNvPicPr/>
+                              </pic:nvPicPr>
+                              <pic:blipFill>
+                                <a:blip r:embed="rId13"/>
+                                <a:stretch>
+                                  <a:fillRect/>
+                                </a:stretch>
+                              </pic:blipFill>
+                              <pic:spPr>
+                                <a:xfrm>
+                                  <a:off x="0" y="0"/>
+                                  <a:ext cx="5768840" cy="4320915"/>
+                                </a:xfrm>
+                                <a:prstGeom prst="rect">
+                                  <a:avLst/>
+                                </a:prstGeom>
+                              </pic:spPr>
+                            </pic:pic>
+                          </a:graphicData>
+                        </a:graphic>
+                      </wp:inline>
+                    </w:drawing>
+                  </w:r>
+                </w:p>
+                <w:p>
+                  <w:pPr>
+                    <w:pStyle w:val="Caption"/>
+                    <w:jc w:val="center"/>
+                  </w:pPr>
+                  <w:r>
+                    <w:t xml:space="preserve">Figure </w:t>
+                  </w:r>
+                  <w:fldSimple w:instr=" SEQ Figure \* ARABIC ">
+                    <w:r>
+                      <w:rPr>
+                        <w:noProof/>
+                      </w:rPr>
+                      <w:t>6</w:t>
+                    </w:r>
+                  </w:fldSimple>
+                  <w:r>
+                    <w:t>: Create Task Interface</w:t>
+                  </w:r>
+                </w:p>
+              </w:txbxContent>
+            </v:textbox>
+            <w10:wrap type="none"/>
+            <w10:anchorlock/>
+          </v:shape>
+        </w:pict>
+      </w:r>
+    </w:p>
+    <w:p/>
     <w:p>
       <w:pPr>
         <w:pStyle w:val="Heading2"/>
@@ -4040,19 +5299,24 @@
           <w:numId w:val="19"/>
         </w:numPr>
         <w:rPr>
-          <w:sz w:val="28"/>
-          <w:szCs w:val="28"/>
-        </w:rPr>
-      </w:pPr>
-      <w:bookmarkStart w:id="35" w:name="_Toc325210425"/>
-      <w:r>
-        <w:rPr>
-          <w:sz w:val="28"/>
-          <w:szCs w:val="28"/>
+          <w:sz w:val="22"/>
+          <w:szCs w:val="22"/>
+        </w:rPr>
+      </w:pPr>
+      <w:bookmarkStart w:id="38" w:name="_Toc325695598"/>
+      <w:r>
+        <w:rPr>
+          <w:sz w:val="22"/>
+          <w:szCs w:val="22"/>
         </w:rPr>
         <w:t>Edit task</w:t>
       </w:r>
-      <w:bookmarkEnd w:id="35"/>
+      <w:bookmarkEnd w:id="38"/>
+    </w:p>
+    <w:p>
+      <w:r>
+        <w:t>Users can edit task.</w:t>
+      </w:r>
     </w:p>
     <w:p>
       <w:pPr>
@@ -4062,19 +5326,24 @@
           <w:numId w:val="19"/>
         </w:numPr>
         <w:rPr>
-          <w:sz w:val="28"/>
-          <w:szCs w:val="28"/>
-        </w:rPr>
-      </w:pPr>
-      <w:bookmarkStart w:id="36" w:name="_Toc325210426"/>
-      <w:r>
-        <w:rPr>
-          <w:sz w:val="28"/>
-          <w:szCs w:val="28"/>
+          <w:sz w:val="22"/>
+          <w:szCs w:val="22"/>
+        </w:rPr>
+      </w:pPr>
+      <w:bookmarkStart w:id="39" w:name="_Toc325695599"/>
+      <w:r>
+        <w:rPr>
+          <w:sz w:val="22"/>
+          <w:szCs w:val="22"/>
         </w:rPr>
         <w:t>View task</w:t>
       </w:r>
-      <w:bookmarkEnd w:id="36"/>
+      <w:bookmarkEnd w:id="39"/>
+    </w:p>
+    <w:p>
+      <w:r>
+        <w:t>Users can view task.</w:t>
+      </w:r>
     </w:p>
     <w:p>
       <w:pPr>
@@ -4084,98 +5353,124 @@
           <w:numId w:val="19"/>
         </w:numPr>
         <w:rPr>
-          <w:sz w:val="28"/>
-          <w:szCs w:val="28"/>
-        </w:rPr>
-      </w:pPr>
-      <w:bookmarkStart w:id="37" w:name="_Toc325210427"/>
-      <w:r>
-        <w:rPr>
-          <w:sz w:val="28"/>
-          <w:szCs w:val="28"/>
+          <w:sz w:val="22"/>
+          <w:szCs w:val="22"/>
+        </w:rPr>
+      </w:pPr>
+      <w:bookmarkStart w:id="40" w:name="_Toc325695600"/>
+      <w:r>
+        <w:rPr>
+          <w:sz w:val="22"/>
+          <w:szCs w:val="22"/>
         </w:rPr>
         <w:t>View history</w:t>
       </w:r>
-      <w:bookmarkEnd w:id="37"/>
-    </w:p>
-    <w:p>
-      <w:pPr>
-        <w:rPr>
-          <w:sz w:val="28"/>
-          <w:szCs w:val="28"/>
-        </w:rPr>
-      </w:pPr>
-    </w:p>
+      <w:bookmarkEnd w:id="40"/>
+    </w:p>
+    <w:p>
+      <w:r>
+        <w:t>Users can view task history.</w:t>
+      </w:r>
+    </w:p>
+    <w:p>
+      <w:pPr>
+        <w:pStyle w:val="Heading2"/>
+        <w:numPr>
+          <w:ilvl w:val="0"/>
+          <w:numId w:val="19"/>
+        </w:numPr>
+        <w:rPr>
+          <w:sz w:val="22"/>
+          <w:szCs w:val="22"/>
+        </w:rPr>
+      </w:pPr>
+      <w:bookmarkStart w:id="41" w:name="_Toc325695601"/>
+      <w:r>
+        <w:rPr>
+          <w:sz w:val="22"/>
+          <w:szCs w:val="22"/>
+        </w:rPr>
+        <w:t>Cancel Task</w:t>
+      </w:r>
+      <w:bookmarkEnd w:id="41"/>
+    </w:p>
+    <w:p>
+      <w:r>
+        <w:t>User can view task.</w:t>
+      </w:r>
+    </w:p>
+    <w:p/>
     <w:p>
       <w:pPr>
         <w:pStyle w:val="Caption"/>
         <w:keepNext/>
         <w:rPr>
-          <w:sz w:val="28"/>
-          <w:szCs w:val="28"/>
-        </w:rPr>
-      </w:pPr>
-      <w:r>
-        <w:rPr>
-          <w:sz w:val="28"/>
-          <w:szCs w:val="28"/>
-        </w:rPr>
+          <w:sz w:val="22"/>
+          <w:szCs w:val="22"/>
+        </w:rPr>
+      </w:pPr>
+      <w:r>
+        <w:rPr>
+          <w:sz w:val="22"/>
+          <w:szCs w:val="22"/>
+        </w:rPr>
+        <w:lastRenderedPageBreak/>
         <w:t xml:space="preserve">Table </w:t>
       </w:r>
       <w:r>
         <w:rPr>
-          <w:sz w:val="28"/>
-          <w:szCs w:val="28"/>
+          <w:sz w:val="22"/>
+          <w:szCs w:val="22"/>
         </w:rPr>
         <w:fldChar w:fldCharType="begin"/>
       </w:r>
       <w:r>
         <w:rPr>
-          <w:sz w:val="28"/>
-          <w:szCs w:val="28"/>
+          <w:sz w:val="22"/>
+          <w:szCs w:val="22"/>
         </w:rPr>
         <w:instrText xml:space="preserve"> SEQ Table \* ARABIC </w:instrText>
       </w:r>
       <w:r>
         <w:rPr>
-          <w:sz w:val="28"/>
-          <w:szCs w:val="28"/>
+          <w:sz w:val="22"/>
+          <w:szCs w:val="22"/>
         </w:rPr>
         <w:fldChar w:fldCharType="separate"/>
       </w:r>
       <w:r>
         <w:rPr>
           <w:noProof/>
-          <w:sz w:val="28"/>
-          <w:szCs w:val="28"/>
+          <w:sz w:val="22"/>
+          <w:szCs w:val="22"/>
         </w:rPr>
         <w:t>1</w:t>
       </w:r>
       <w:r>
         <w:rPr>
-          <w:sz w:val="28"/>
-          <w:szCs w:val="28"/>
+          <w:sz w:val="22"/>
+          <w:szCs w:val="22"/>
         </w:rPr>
         <w:fldChar w:fldCharType="end"/>
       </w:r>
       <w:r>
         <w:rPr>
-          <w:sz w:val="28"/>
-          <w:szCs w:val="28"/>
+          <w:sz w:val="22"/>
+          <w:szCs w:val="22"/>
         </w:rPr>
         <w:t xml:space="preserve">: All function of </w:t>
       </w:r>
       <w:r>
         <w:rPr>
-          <w:sz w:val="28"/>
-          <w:szCs w:val="28"/>
+          <w:sz w:val="22"/>
+          <w:szCs w:val="22"/>
         </w:rPr>
         <w:t>alfresco</w:t>
       </w:r>
       <w:r>
         <w:rPr>
-          <w:sz w:val="28"/>
-          <w:szCs w:val="28"/>
+          <w:sz w:val="22"/>
+          <w:szCs w:val="22"/>
         </w:rPr>
         <w:t xml:space="preserve"> mobile client</w:t>
       </w:r>
@@ -4191,11 +5486,11 @@
         <w:tblLook w:val="04A0"/>
       </w:tblPr>
       <w:tblGrid>
-        <w:gridCol w:w="1095"/>
-        <w:gridCol w:w="1847"/>
+        <w:gridCol w:w="910"/>
+        <w:gridCol w:w="2008"/>
         <w:gridCol w:w="882"/>
-        <w:gridCol w:w="1810"/>
-        <w:gridCol w:w="3956"/>
+        <w:gridCol w:w="1601"/>
+        <w:gridCol w:w="4165"/>
       </w:tblGrid>
       <w:tr>
         <w:trPr>
@@ -4208,17 +5503,7 @@
             <w:vAlign w:val="center"/>
           </w:tcPr>
           <w:p>
-            <w:pPr>
-              <w:rPr>
-                <w:sz w:val="28"/>
-                <w:szCs w:val="28"/>
-              </w:rPr>
-            </w:pPr>
             <w:r>
-              <w:rPr>
-                <w:sz w:val="28"/>
-                <w:szCs w:val="28"/>
-              </w:rPr>
               <w:t>Version</w:t>
             </w:r>
           </w:p>
@@ -4230,17 +5515,7 @@
             <w:vAlign w:val="center"/>
           </w:tcPr>
           <w:p>
-            <w:pPr>
-              <w:rPr>
-                <w:sz w:val="28"/>
-                <w:szCs w:val="28"/>
-              </w:rPr>
-            </w:pPr>
             <w:r>
-              <w:rPr>
-                <w:sz w:val="28"/>
-                <w:szCs w:val="28"/>
-              </w:rPr>
               <w:t>Group of functions</w:t>
             </w:r>
           </w:p>
@@ -4252,61 +5527,31 @@
             <w:vAlign w:val="center"/>
           </w:tcPr>
           <w:p>
-            <w:pPr>
-              <w:rPr>
-                <w:sz w:val="28"/>
-                <w:szCs w:val="28"/>
-              </w:rPr>
-            </w:pPr>
             <w:r>
-              <w:rPr>
-                <w:sz w:val="28"/>
-                <w:szCs w:val="28"/>
-              </w:rPr>
               <w:t>ID</w:t>
             </w:r>
           </w:p>
         </w:tc>
         <w:tc>
           <w:tcPr>
-            <w:tcW w:w="1810" w:type="dxa"/>
+            <w:tcW w:w="1601" w:type="dxa"/>
             <w:shd w:val="clear" w:color="auto" w:fill="D9D9D9" w:themeFill="background1" w:themeFillShade="D9"/>
             <w:vAlign w:val="center"/>
           </w:tcPr>
           <w:p>
-            <w:pPr>
-              <w:rPr>
-                <w:sz w:val="28"/>
-                <w:szCs w:val="28"/>
-              </w:rPr>
-            </w:pPr>
             <w:r>
-              <w:rPr>
-                <w:sz w:val="28"/>
-                <w:szCs w:val="28"/>
-              </w:rPr>
               <w:t>Function</w:t>
             </w:r>
           </w:p>
         </w:tc>
         <w:tc>
           <w:tcPr>
-            <w:tcW w:w="0" w:type="auto"/>
+            <w:tcW w:w="4165" w:type="dxa"/>
             <w:shd w:val="clear" w:color="auto" w:fill="D9D9D9" w:themeFill="background1" w:themeFillShade="D9"/>
             <w:vAlign w:val="center"/>
           </w:tcPr>
           <w:p>
-            <w:pPr>
-              <w:rPr>
-                <w:sz w:val="28"/>
-                <w:szCs w:val="28"/>
-              </w:rPr>
-            </w:pPr>
             <w:r>
-              <w:rPr>
-                <w:sz w:val="28"/>
-                <w:szCs w:val="28"/>
-              </w:rPr>
               <w:t>Description</w:t>
             </w:r>
           </w:p>
@@ -4323,17 +5568,7 @@
             <w:vAlign w:val="center"/>
           </w:tcPr>
           <w:p>
-            <w:pPr>
-              <w:rPr>
-                <w:sz w:val="28"/>
-                <w:szCs w:val="28"/>
-              </w:rPr>
-            </w:pPr>
             <w:r>
-              <w:rPr>
-                <w:sz w:val="28"/>
-                <w:szCs w:val="28"/>
-              </w:rPr>
               <w:t>1.0</w:t>
             </w:r>
           </w:p>
@@ -4345,17 +5580,7 @@
             <w:vAlign w:val="center"/>
           </w:tcPr>
           <w:p>
-            <w:pPr>
-              <w:rPr>
-                <w:sz w:val="28"/>
-                <w:szCs w:val="28"/>
-              </w:rPr>
-            </w:pPr>
             <w:r>
-              <w:rPr>
-                <w:sz w:val="28"/>
-                <w:szCs w:val="28"/>
-              </w:rPr>
               <w:t>Manage account</w:t>
             </w:r>
           </w:p>
@@ -4372,47 +5597,26 @@
                 <w:ilvl w:val="0"/>
                 <w:numId w:val="9"/>
               </w:numPr>
-              <w:rPr>
-                <w:sz w:val="28"/>
-                <w:szCs w:val="28"/>
-              </w:rPr>
             </w:pPr>
           </w:p>
         </w:tc>
         <w:tc>
           <w:tcPr>
-            <w:tcW w:w="1810" w:type="dxa"/>
-            <w:vAlign w:val="center"/>
-          </w:tcPr>
-          <w:p>
-            <w:pPr>
-              <w:rPr>
-                <w:sz w:val="28"/>
-                <w:szCs w:val="28"/>
-              </w:rPr>
-            </w:pPr>
+            <w:tcW w:w="1601" w:type="dxa"/>
+            <w:vAlign w:val="center"/>
+          </w:tcPr>
+          <w:p>
             <w:r>
-              <w:rPr>
-                <w:sz w:val="28"/>
-                <w:szCs w:val="28"/>
-              </w:rPr>
               <w:t>Log in</w:t>
             </w:r>
           </w:p>
         </w:tc>
         <w:tc>
           <w:tcPr>
-            <w:tcW w:w="0" w:type="auto"/>
-            <w:vAlign w:val="center"/>
-          </w:tcPr>
-          <w:p>
-            <w:pPr>
-              <w:rPr>
-                <w:sz w:val="28"/>
-                <w:szCs w:val="28"/>
-              </w:rPr>
-            </w:pPr>
-          </w:p>
+            <w:tcW w:w="4165" w:type="dxa"/>
+            <w:vAlign w:val="center"/>
+          </w:tcPr>
+          <w:p/>
         </w:tc>
       </w:tr>
       <w:tr>
@@ -4425,14 +5629,7 @@
             <w:vMerge/>
             <w:vAlign w:val="center"/>
           </w:tcPr>
-          <w:p>
-            <w:pPr>
-              <w:rPr>
-                <w:sz w:val="28"/>
-                <w:szCs w:val="28"/>
-              </w:rPr>
-            </w:pPr>
-          </w:p>
+          <w:p/>
         </w:tc>
         <w:tc>
           <w:tcPr>
@@ -4440,14 +5637,7 @@
             <w:vMerge/>
             <w:vAlign w:val="center"/>
           </w:tcPr>
-          <w:p>
-            <w:pPr>
-              <w:rPr>
-                <w:sz w:val="28"/>
-                <w:szCs w:val="28"/>
-              </w:rPr>
-            </w:pPr>
-          </w:p>
+          <w:p/>
         </w:tc>
         <w:tc>
           <w:tcPr>
@@ -4461,47 +5651,26 @@
                 <w:ilvl w:val="0"/>
                 <w:numId w:val="9"/>
               </w:numPr>
-              <w:rPr>
-                <w:sz w:val="28"/>
-                <w:szCs w:val="28"/>
-              </w:rPr>
             </w:pPr>
           </w:p>
         </w:tc>
         <w:tc>
           <w:tcPr>
-            <w:tcW w:w="1810" w:type="dxa"/>
-            <w:vAlign w:val="center"/>
-          </w:tcPr>
-          <w:p>
-            <w:pPr>
-              <w:rPr>
-                <w:sz w:val="28"/>
-                <w:szCs w:val="28"/>
-              </w:rPr>
-            </w:pPr>
+            <w:tcW w:w="1601" w:type="dxa"/>
+            <w:vAlign w:val="center"/>
+          </w:tcPr>
+          <w:p>
             <w:r>
-              <w:rPr>
-                <w:sz w:val="28"/>
-                <w:szCs w:val="28"/>
-              </w:rPr>
               <w:t>Log out</w:t>
             </w:r>
           </w:p>
         </w:tc>
         <w:tc>
           <w:tcPr>
-            <w:tcW w:w="0" w:type="auto"/>
-            <w:vAlign w:val="center"/>
-          </w:tcPr>
-          <w:p>
-            <w:pPr>
-              <w:rPr>
-                <w:sz w:val="28"/>
-                <w:szCs w:val="28"/>
-              </w:rPr>
-            </w:pPr>
-          </w:p>
+            <w:tcW w:w="4165" w:type="dxa"/>
+            <w:vAlign w:val="center"/>
+          </w:tcPr>
+          <w:p/>
         </w:tc>
       </w:tr>
       <w:tr>
@@ -4514,14 +5683,7 @@
             <w:vMerge/>
             <w:vAlign w:val="center"/>
           </w:tcPr>
-          <w:p>
-            <w:pPr>
-              <w:rPr>
-                <w:sz w:val="28"/>
-                <w:szCs w:val="28"/>
-              </w:rPr>
-            </w:pPr>
-          </w:p>
+          <w:p/>
         </w:tc>
         <w:tc>
           <w:tcPr>
@@ -4529,14 +5691,7 @@
             <w:vMerge/>
             <w:vAlign w:val="center"/>
           </w:tcPr>
-          <w:p>
-            <w:pPr>
-              <w:rPr>
-                <w:sz w:val="28"/>
-                <w:szCs w:val="28"/>
-              </w:rPr>
-            </w:pPr>
-          </w:p>
+          <w:p/>
         </w:tc>
         <w:tc>
           <w:tcPr>
@@ -4550,47 +5705,26 @@
                 <w:ilvl w:val="0"/>
                 <w:numId w:val="9"/>
               </w:numPr>
-              <w:rPr>
-                <w:sz w:val="28"/>
-                <w:szCs w:val="28"/>
-              </w:rPr>
             </w:pPr>
           </w:p>
         </w:tc>
         <w:tc>
           <w:tcPr>
-            <w:tcW w:w="1810" w:type="dxa"/>
-            <w:vAlign w:val="center"/>
-          </w:tcPr>
-          <w:p>
-            <w:pPr>
-              <w:rPr>
-                <w:sz w:val="28"/>
-                <w:szCs w:val="28"/>
-              </w:rPr>
-            </w:pPr>
+            <w:tcW w:w="1601" w:type="dxa"/>
+            <w:vAlign w:val="center"/>
+          </w:tcPr>
+          <w:p>
             <w:r>
-              <w:rPr>
-                <w:sz w:val="28"/>
-                <w:szCs w:val="28"/>
-              </w:rPr>
-              <w:t>Edit profile</w:t>
+              <w:t>Forgot password</w:t>
             </w:r>
           </w:p>
         </w:tc>
         <w:tc>
           <w:tcPr>
-            <w:tcW w:w="0" w:type="auto"/>
-            <w:vAlign w:val="center"/>
-          </w:tcPr>
-          <w:p>
-            <w:pPr>
-              <w:rPr>
-                <w:sz w:val="28"/>
-                <w:szCs w:val="28"/>
-              </w:rPr>
-            </w:pPr>
-          </w:p>
+            <w:tcW w:w="4165" w:type="dxa"/>
+            <w:vAlign w:val="center"/>
+          </w:tcPr>
+          <w:p/>
         </w:tc>
       </w:tr>
       <w:tr>
@@ -4603,14 +5737,7 @@
             <w:vMerge/>
             <w:vAlign w:val="center"/>
           </w:tcPr>
-          <w:p>
-            <w:pPr>
-              <w:rPr>
-                <w:sz w:val="28"/>
-                <w:szCs w:val="28"/>
-              </w:rPr>
-            </w:pPr>
-          </w:p>
+          <w:p/>
         </w:tc>
         <w:tc>
           <w:tcPr>
@@ -4618,14 +5745,7 @@
             <w:vMerge/>
             <w:vAlign w:val="center"/>
           </w:tcPr>
-          <w:p>
-            <w:pPr>
-              <w:rPr>
-                <w:sz w:val="28"/>
-                <w:szCs w:val="28"/>
-              </w:rPr>
-            </w:pPr>
-          </w:p>
+          <w:p/>
         </w:tc>
         <w:tc>
           <w:tcPr>
@@ -4639,47 +5759,26 @@
                 <w:ilvl w:val="0"/>
                 <w:numId w:val="9"/>
               </w:numPr>
-              <w:rPr>
-                <w:sz w:val="28"/>
-                <w:szCs w:val="28"/>
-              </w:rPr>
             </w:pPr>
           </w:p>
         </w:tc>
         <w:tc>
           <w:tcPr>
-            <w:tcW w:w="1810" w:type="dxa"/>
-            <w:vAlign w:val="center"/>
-          </w:tcPr>
-          <w:p>
-            <w:pPr>
-              <w:rPr>
-                <w:sz w:val="28"/>
-                <w:szCs w:val="28"/>
-              </w:rPr>
-            </w:pPr>
+            <w:tcW w:w="1601" w:type="dxa"/>
+            <w:vAlign w:val="center"/>
+          </w:tcPr>
+          <w:p>
             <w:r>
-              <w:rPr>
-                <w:sz w:val="28"/>
-                <w:szCs w:val="28"/>
-              </w:rPr>
-              <w:t>Share status</w:t>
+              <w:t>Edit profile</w:t>
             </w:r>
           </w:p>
         </w:tc>
         <w:tc>
           <w:tcPr>
-            <w:tcW w:w="0" w:type="auto"/>
-            <w:vAlign w:val="center"/>
-          </w:tcPr>
-          <w:p>
-            <w:pPr>
-              <w:rPr>
-                <w:sz w:val="28"/>
-                <w:szCs w:val="28"/>
-              </w:rPr>
-            </w:pPr>
-          </w:p>
+            <w:tcW w:w="4165" w:type="dxa"/>
+            <w:vAlign w:val="center"/>
+          </w:tcPr>
+          <w:p/>
         </w:tc>
       </w:tr>
       <w:tr>
@@ -4692,14 +5791,7 @@
             <w:vMerge/>
             <w:vAlign w:val="center"/>
           </w:tcPr>
-          <w:p>
-            <w:pPr>
-              <w:rPr>
-                <w:sz w:val="28"/>
-                <w:szCs w:val="28"/>
-              </w:rPr>
-            </w:pPr>
-          </w:p>
+          <w:p/>
         </w:tc>
         <w:tc>
           <w:tcPr>
@@ -4707,14 +5799,7 @@
             <w:vMerge/>
             <w:vAlign w:val="center"/>
           </w:tcPr>
-          <w:p>
-            <w:pPr>
-              <w:rPr>
-                <w:sz w:val="28"/>
-                <w:szCs w:val="28"/>
-              </w:rPr>
-            </w:pPr>
-          </w:p>
+          <w:p/>
         </w:tc>
         <w:tc>
           <w:tcPr>
@@ -4728,47 +5813,26 @@
                 <w:ilvl w:val="0"/>
                 <w:numId w:val="9"/>
               </w:numPr>
-              <w:rPr>
-                <w:sz w:val="28"/>
-                <w:szCs w:val="28"/>
-              </w:rPr>
             </w:pPr>
           </w:p>
         </w:tc>
         <w:tc>
           <w:tcPr>
-            <w:tcW w:w="1810" w:type="dxa"/>
-            <w:vAlign w:val="center"/>
-          </w:tcPr>
-          <w:p>
-            <w:pPr>
-              <w:rPr>
-                <w:sz w:val="28"/>
-                <w:szCs w:val="28"/>
-              </w:rPr>
-            </w:pPr>
+            <w:tcW w:w="1601" w:type="dxa"/>
+            <w:vAlign w:val="center"/>
+          </w:tcPr>
+          <w:p>
             <w:r>
-              <w:rPr>
-                <w:sz w:val="28"/>
-                <w:szCs w:val="28"/>
-              </w:rPr>
-              <w:t>Change password</w:t>
+              <w:t>Share status</w:t>
             </w:r>
           </w:p>
         </w:tc>
         <w:tc>
           <w:tcPr>
-            <w:tcW w:w="0" w:type="auto"/>
-            <w:vAlign w:val="center"/>
-          </w:tcPr>
-          <w:p>
-            <w:pPr>
-              <w:rPr>
-                <w:sz w:val="28"/>
-                <w:szCs w:val="28"/>
-              </w:rPr>
-            </w:pPr>
-          </w:p>
+            <w:tcW w:w="4165" w:type="dxa"/>
+            <w:vAlign w:val="center"/>
+          </w:tcPr>
+          <w:p/>
         </w:tc>
       </w:tr>
       <w:tr>
@@ -4781,14 +5845,7 @@
             <w:vMerge/>
             <w:vAlign w:val="center"/>
           </w:tcPr>
-          <w:p>
-            <w:pPr>
-              <w:rPr>
-                <w:sz w:val="28"/>
-                <w:szCs w:val="28"/>
-              </w:rPr>
-            </w:pPr>
-          </w:p>
+          <w:p/>
         </w:tc>
         <w:tc>
           <w:tcPr>
@@ -4796,14 +5853,7 @@
             <w:vMerge/>
             <w:vAlign w:val="center"/>
           </w:tcPr>
-          <w:p>
-            <w:pPr>
-              <w:rPr>
-                <w:sz w:val="28"/>
-                <w:szCs w:val="28"/>
-              </w:rPr>
-            </w:pPr>
-          </w:p>
+          <w:p/>
         </w:tc>
         <w:tc>
           <w:tcPr>
@@ -4817,37 +5867,77 @@
                 <w:ilvl w:val="0"/>
                 <w:numId w:val="9"/>
               </w:numPr>
-              <w:rPr>
-                <w:sz w:val="28"/>
-                <w:szCs w:val="28"/>
-              </w:rPr>
             </w:pPr>
           </w:p>
         </w:tc>
         <w:tc>
           <w:tcPr>
-            <w:tcW w:w="1810" w:type="dxa"/>
+            <w:tcW w:w="1601" w:type="dxa"/>
+            <w:vAlign w:val="center"/>
+          </w:tcPr>
+          <w:p>
+            <w:r>
+              <w:t>Change password</w:t>
+            </w:r>
+          </w:p>
+        </w:tc>
+        <w:tc>
+          <w:tcPr>
+            <w:tcW w:w="4165" w:type="dxa"/>
+            <w:vAlign w:val="center"/>
+          </w:tcPr>
+          <w:p/>
+        </w:tc>
+      </w:tr>
+      <w:tr>
+        <w:trPr>
+          <w:tblHeader/>
+        </w:trPr>
+        <w:tc>
+          <w:tcPr>
+            <w:tcW w:w="0" w:type="auto"/>
+            <w:vMerge/>
+            <w:vAlign w:val="center"/>
+          </w:tcPr>
+          <w:p/>
+        </w:tc>
+        <w:tc>
+          <w:tcPr>
+            <w:tcW w:w="0" w:type="auto"/>
+            <w:vMerge/>
+            <w:vAlign w:val="center"/>
+          </w:tcPr>
+          <w:p/>
+        </w:tc>
+        <w:tc>
+          <w:tcPr>
+            <w:tcW w:w="882" w:type="dxa"/>
             <w:vAlign w:val="center"/>
           </w:tcPr>
           <w:p>
             <w:pPr>
-              <w:rPr>
-                <w:sz w:val="28"/>
-                <w:szCs w:val="28"/>
-              </w:rPr>
+              <w:pStyle w:val="ListParagraph"/>
+              <w:numPr>
+                <w:ilvl w:val="0"/>
+                <w:numId w:val="9"/>
+              </w:numPr>
             </w:pPr>
+          </w:p>
+        </w:tc>
+        <w:tc>
+          <w:tcPr>
+            <w:tcW w:w="1601" w:type="dxa"/>
+            <w:vAlign w:val="center"/>
+          </w:tcPr>
+          <w:p>
             <w:r>
-              <w:rPr>
-                <w:sz w:val="28"/>
-                <w:szCs w:val="28"/>
-              </w:rPr>
               <w:t>View associated information</w:t>
             </w:r>
           </w:p>
         </w:tc>
         <w:tc>
           <w:tcPr>
-            <w:tcW w:w="0" w:type="auto"/>
+            <w:tcW w:w="4165" w:type="dxa"/>
             <w:vAlign w:val="center"/>
           </w:tcPr>
           <w:p>
@@ -4857,16 +5947,8 @@
                 <w:ilvl w:val="0"/>
                 <w:numId w:val="1"/>
               </w:numPr>
-              <w:rPr>
-                <w:sz w:val="28"/>
-                <w:szCs w:val="28"/>
-              </w:rPr>
             </w:pPr>
             <w:r>
-              <w:rPr>
-                <w:sz w:val="28"/>
-                <w:szCs w:val="28"/>
-              </w:rPr>
               <w:t>Personal information</w:t>
             </w:r>
           </w:p>
@@ -4877,16 +5959,8 @@
                 <w:ilvl w:val="0"/>
                 <w:numId w:val="1"/>
               </w:numPr>
-              <w:rPr>
-                <w:sz w:val="28"/>
-                <w:szCs w:val="28"/>
-              </w:rPr>
             </w:pPr>
             <w:r>
-              <w:rPr>
-                <w:sz w:val="28"/>
-                <w:szCs w:val="28"/>
-              </w:rPr>
               <w:t>Site</w:t>
             </w:r>
           </w:p>
@@ -4897,16 +5971,8 @@
                 <w:ilvl w:val="0"/>
                 <w:numId w:val="1"/>
               </w:numPr>
-              <w:rPr>
-                <w:sz w:val="28"/>
-                <w:szCs w:val="28"/>
-              </w:rPr>
             </w:pPr>
             <w:r>
-              <w:rPr>
-                <w:sz w:val="28"/>
-                <w:szCs w:val="28"/>
-              </w:rPr>
               <w:t>Content</w:t>
             </w:r>
           </w:p>
@@ -4917,16 +5983,8 @@
                 <w:ilvl w:val="0"/>
                 <w:numId w:val="2"/>
               </w:numPr>
-              <w:rPr>
-                <w:sz w:val="28"/>
-                <w:szCs w:val="28"/>
-              </w:rPr>
             </w:pPr>
             <w:r>
-              <w:rPr>
-                <w:sz w:val="28"/>
-                <w:szCs w:val="28"/>
-              </w:rPr>
               <w:t>Recent add</w:t>
             </w:r>
           </w:p>
@@ -4937,16 +5995,8 @@
                 <w:ilvl w:val="0"/>
                 <w:numId w:val="2"/>
               </w:numPr>
-              <w:rPr>
-                <w:sz w:val="28"/>
-                <w:szCs w:val="28"/>
-              </w:rPr>
             </w:pPr>
             <w:r>
-              <w:rPr>
-                <w:sz w:val="28"/>
-                <w:szCs w:val="28"/>
-              </w:rPr>
               <w:t>Recent modified</w:t>
             </w:r>
           </w:p>
@@ -4957,16 +6007,8 @@
                 <w:ilvl w:val="0"/>
                 <w:numId w:val="1"/>
               </w:numPr>
-              <w:rPr>
-                <w:sz w:val="28"/>
-                <w:szCs w:val="28"/>
-              </w:rPr>
             </w:pPr>
             <w:r>
-              <w:rPr>
-                <w:sz w:val="28"/>
-                <w:szCs w:val="28"/>
-              </w:rPr>
               <w:t>I’m following</w:t>
             </w:r>
           </w:p>
@@ -4977,16 +6019,8 @@
                 <w:ilvl w:val="0"/>
                 <w:numId w:val="1"/>
               </w:numPr>
-              <w:rPr>
-                <w:sz w:val="28"/>
-                <w:szCs w:val="28"/>
-              </w:rPr>
             </w:pPr>
             <w:r>
-              <w:rPr>
-                <w:sz w:val="28"/>
-                <w:szCs w:val="28"/>
-              </w:rPr>
               <w:t>Following me</w:t>
             </w:r>
           </w:p>
@@ -5002,14 +6036,7 @@
             <w:vMerge/>
             <w:vAlign w:val="center"/>
           </w:tcPr>
-          <w:p>
-            <w:pPr>
-              <w:rPr>
-                <w:sz w:val="28"/>
-                <w:szCs w:val="28"/>
-              </w:rPr>
-            </w:pPr>
-          </w:p>
+          <w:p/>
         </w:tc>
         <w:tc>
           <w:tcPr>
@@ -5017,14 +6044,7 @@
             <w:vMerge/>
             <w:vAlign w:val="center"/>
           </w:tcPr>
-          <w:p>
-            <w:pPr>
-              <w:rPr>
-                <w:sz w:val="28"/>
-                <w:szCs w:val="28"/>
-              </w:rPr>
-            </w:pPr>
-          </w:p>
+          <w:p/>
         </w:tc>
         <w:tc>
           <w:tcPr>
@@ -5038,47 +6058,26 @@
                 <w:ilvl w:val="0"/>
                 <w:numId w:val="9"/>
               </w:numPr>
-              <w:rPr>
-                <w:sz w:val="28"/>
-                <w:szCs w:val="28"/>
-              </w:rPr>
             </w:pPr>
           </w:p>
         </w:tc>
         <w:tc>
           <w:tcPr>
-            <w:tcW w:w="1810" w:type="dxa"/>
-            <w:vAlign w:val="center"/>
-          </w:tcPr>
-          <w:p>
-            <w:pPr>
-              <w:rPr>
-                <w:sz w:val="28"/>
-                <w:szCs w:val="28"/>
-              </w:rPr>
-            </w:pPr>
+            <w:tcW w:w="1601" w:type="dxa"/>
+            <w:vAlign w:val="center"/>
+          </w:tcPr>
+          <w:p>
             <w:r>
-              <w:rPr>
-                <w:sz w:val="28"/>
-                <w:szCs w:val="28"/>
-              </w:rPr>
               <w:t>Notification</w:t>
             </w:r>
           </w:p>
         </w:tc>
         <w:tc>
           <w:tcPr>
-            <w:tcW w:w="0" w:type="auto"/>
-            <w:vAlign w:val="center"/>
-          </w:tcPr>
-          <w:p>
-            <w:pPr>
-              <w:rPr>
-                <w:sz w:val="28"/>
-                <w:szCs w:val="28"/>
-              </w:rPr>
-            </w:pPr>
-          </w:p>
+            <w:tcW w:w="4165" w:type="dxa"/>
+            <w:vAlign w:val="center"/>
+          </w:tcPr>
+          <w:p/>
         </w:tc>
       </w:tr>
       <w:tr>
@@ -5091,14 +6090,7 @@
             <w:vMerge/>
             <w:vAlign w:val="center"/>
           </w:tcPr>
-          <w:p>
-            <w:pPr>
-              <w:rPr>
-                <w:sz w:val="28"/>
-                <w:szCs w:val="28"/>
-              </w:rPr>
-            </w:pPr>
-          </w:p>
+          <w:p/>
         </w:tc>
         <w:tc>
           <w:tcPr>
@@ -5106,14 +6098,7 @@
             <w:vMerge/>
             <w:vAlign w:val="center"/>
           </w:tcPr>
-          <w:p>
-            <w:pPr>
-              <w:rPr>
-                <w:sz w:val="28"/>
-                <w:szCs w:val="28"/>
-              </w:rPr>
-            </w:pPr>
-          </w:p>
+          <w:p/>
         </w:tc>
         <w:tc>
           <w:tcPr>
@@ -5127,37 +6112,23 @@
                 <w:ilvl w:val="0"/>
                 <w:numId w:val="9"/>
               </w:numPr>
-              <w:rPr>
-                <w:sz w:val="28"/>
-                <w:szCs w:val="28"/>
-              </w:rPr>
             </w:pPr>
           </w:p>
         </w:tc>
         <w:tc>
           <w:tcPr>
-            <w:tcW w:w="1810" w:type="dxa"/>
-            <w:vAlign w:val="center"/>
-          </w:tcPr>
-          <w:p>
-            <w:pPr>
-              <w:rPr>
-                <w:sz w:val="28"/>
-                <w:szCs w:val="28"/>
-              </w:rPr>
-            </w:pPr>
+            <w:tcW w:w="1601" w:type="dxa"/>
+            <w:vAlign w:val="center"/>
+          </w:tcPr>
+          <w:p>
             <w:r>
-              <w:rPr>
-                <w:sz w:val="28"/>
-                <w:szCs w:val="28"/>
-              </w:rPr>
               <w:t>Account settings</w:t>
             </w:r>
           </w:p>
         </w:tc>
         <w:tc>
           <w:tcPr>
-            <w:tcW w:w="0" w:type="auto"/>
+            <w:tcW w:w="4165" w:type="dxa"/>
             <w:vAlign w:val="center"/>
           </w:tcPr>
           <w:p>
@@ -5167,16 +6138,8 @@
                 <w:ilvl w:val="0"/>
                 <w:numId w:val="3"/>
               </w:numPr>
-              <w:rPr>
-                <w:sz w:val="28"/>
-                <w:szCs w:val="28"/>
-              </w:rPr>
             </w:pPr>
             <w:r>
-              <w:rPr>
-                <w:sz w:val="28"/>
-                <w:szCs w:val="28"/>
-              </w:rPr>
               <w:t>Account summary</w:t>
             </w:r>
           </w:p>
@@ -5187,16 +6150,8 @@
                 <w:ilvl w:val="0"/>
                 <w:numId w:val="3"/>
               </w:numPr>
-              <w:rPr>
-                <w:sz w:val="28"/>
-                <w:szCs w:val="28"/>
-              </w:rPr>
             </w:pPr>
             <w:r>
-              <w:rPr>
-                <w:sz w:val="28"/>
-                <w:szCs w:val="28"/>
-              </w:rPr>
               <w:t>Manage users (upgrade account required)</w:t>
             </w:r>
           </w:p>
@@ -5207,16 +6162,8 @@
                 <w:ilvl w:val="0"/>
                 <w:numId w:val="3"/>
               </w:numPr>
-              <w:rPr>
-                <w:sz w:val="28"/>
-                <w:szCs w:val="28"/>
-              </w:rPr>
             </w:pPr>
             <w:r>
-              <w:rPr>
-                <w:sz w:val="28"/>
-                <w:szCs w:val="28"/>
-              </w:rPr>
               <w:t>Application (upgrade account required)</w:t>
             </w:r>
           </w:p>
@@ -5227,16 +6174,8 @@
                 <w:ilvl w:val="0"/>
                 <w:numId w:val="3"/>
               </w:numPr>
-              <w:rPr>
-                <w:sz w:val="28"/>
-                <w:szCs w:val="28"/>
-              </w:rPr>
             </w:pPr>
             <w:r>
-              <w:rPr>
-                <w:sz w:val="28"/>
-                <w:szCs w:val="28"/>
-              </w:rPr>
               <w:t>Trashcan (upgrade account required)</w:t>
             </w:r>
           </w:p>
@@ -5252,14 +6191,7 @@
             <w:vMerge/>
             <w:vAlign w:val="center"/>
           </w:tcPr>
-          <w:p>
-            <w:pPr>
-              <w:rPr>
-                <w:sz w:val="28"/>
-                <w:szCs w:val="28"/>
-              </w:rPr>
-            </w:pPr>
-          </w:p>
+          <w:p/>
         </w:tc>
         <w:tc>
           <w:tcPr>
@@ -5267,14 +6199,7 @@
             <w:vMerge/>
             <w:vAlign w:val="center"/>
           </w:tcPr>
-          <w:p>
-            <w:pPr>
-              <w:rPr>
-                <w:sz w:val="28"/>
-                <w:szCs w:val="28"/>
-              </w:rPr>
-            </w:pPr>
-          </w:p>
+          <w:p/>
         </w:tc>
         <w:tc>
           <w:tcPr>
@@ -5288,37 +6213,23 @@
                 <w:ilvl w:val="0"/>
                 <w:numId w:val="9"/>
               </w:numPr>
-              <w:rPr>
-                <w:sz w:val="28"/>
-                <w:szCs w:val="28"/>
-              </w:rPr>
             </w:pPr>
           </w:p>
         </w:tc>
         <w:tc>
           <w:tcPr>
-            <w:tcW w:w="1810" w:type="dxa"/>
-            <w:vAlign w:val="center"/>
-          </w:tcPr>
-          <w:p>
-            <w:pPr>
-              <w:rPr>
-                <w:sz w:val="28"/>
-                <w:szCs w:val="28"/>
-              </w:rPr>
-            </w:pPr>
+            <w:tcW w:w="1601" w:type="dxa"/>
+            <w:vAlign w:val="center"/>
+          </w:tcPr>
+          <w:p>
             <w:r>
-              <w:rPr>
-                <w:sz w:val="28"/>
-                <w:szCs w:val="28"/>
-              </w:rPr>
               <w:t>Record activities</w:t>
             </w:r>
           </w:p>
         </w:tc>
         <w:tc>
           <w:tcPr>
-            <w:tcW w:w="0" w:type="auto"/>
+            <w:tcW w:w="4165" w:type="dxa"/>
             <w:vAlign w:val="center"/>
           </w:tcPr>
           <w:p>
@@ -5331,16 +6242,12 @@
               <w:rPr>
                 <w:b/>
                 <w:i/>
-                <w:sz w:val="28"/>
-                <w:szCs w:val="28"/>
               </w:rPr>
             </w:pPr>
             <w:r>
               <w:rPr>
                 <w:b/>
                 <w:i/>
-                <w:sz w:val="28"/>
-                <w:szCs w:val="28"/>
               </w:rPr>
               <w:t>Users</w:t>
             </w:r>
@@ -5352,16 +6259,8 @@
                 <w:ilvl w:val="0"/>
                 <w:numId w:val="5"/>
               </w:numPr>
-              <w:rPr>
-                <w:sz w:val="28"/>
-                <w:szCs w:val="28"/>
-              </w:rPr>
             </w:pPr>
             <w:r>
-              <w:rPr>
-                <w:sz w:val="28"/>
-                <w:szCs w:val="28"/>
-              </w:rPr>
               <w:t>My activities</w:t>
             </w:r>
           </w:p>
@@ -5372,16 +6271,8 @@
                 <w:ilvl w:val="0"/>
                 <w:numId w:val="5"/>
               </w:numPr>
-              <w:rPr>
-                <w:sz w:val="28"/>
-                <w:szCs w:val="28"/>
-              </w:rPr>
             </w:pPr>
             <w:r>
-              <w:rPr>
-                <w:sz w:val="28"/>
-                <w:szCs w:val="28"/>
-              </w:rPr>
               <w:t>Everyone else’s activities</w:t>
             </w:r>
           </w:p>
@@ -5392,16 +6283,8 @@
                 <w:ilvl w:val="0"/>
                 <w:numId w:val="5"/>
               </w:numPr>
-              <w:rPr>
-                <w:sz w:val="28"/>
-                <w:szCs w:val="28"/>
-              </w:rPr>
             </w:pPr>
             <w:r>
-              <w:rPr>
-                <w:sz w:val="28"/>
-                <w:szCs w:val="28"/>
-              </w:rPr>
               <w:t>Everyone’s activities</w:t>
             </w:r>
           </w:p>
@@ -5412,16 +6295,8 @@
                 <w:ilvl w:val="0"/>
                 <w:numId w:val="5"/>
               </w:numPr>
-              <w:rPr>
-                <w:sz w:val="28"/>
-                <w:szCs w:val="28"/>
-              </w:rPr>
             </w:pPr>
             <w:r>
-              <w:rPr>
-                <w:sz w:val="28"/>
-                <w:szCs w:val="28"/>
-              </w:rPr>
               <w:t>I’m following</w:t>
             </w:r>
           </w:p>
@@ -5435,16 +6310,12 @@
               <w:rPr>
                 <w:b/>
                 <w:i/>
-                <w:sz w:val="28"/>
-                <w:szCs w:val="28"/>
               </w:rPr>
             </w:pPr>
             <w:r>
               <w:rPr>
                 <w:b/>
                 <w:i/>
-                <w:sz w:val="28"/>
-                <w:szCs w:val="28"/>
               </w:rPr>
               <w:t>Items</w:t>
             </w:r>
@@ -5456,16 +6327,8 @@
                 <w:ilvl w:val="0"/>
                 <w:numId w:val="6"/>
               </w:numPr>
-              <w:rPr>
-                <w:sz w:val="28"/>
-                <w:szCs w:val="28"/>
-              </w:rPr>
             </w:pPr>
             <w:r>
-              <w:rPr>
-                <w:sz w:val="28"/>
-                <w:szCs w:val="28"/>
-              </w:rPr>
               <w:t>Status</w:t>
             </w:r>
           </w:p>
@@ -5476,16 +6339,8 @@
                 <w:ilvl w:val="0"/>
                 <w:numId w:val="6"/>
               </w:numPr>
-              <w:rPr>
-                <w:sz w:val="28"/>
-                <w:szCs w:val="28"/>
-              </w:rPr>
             </w:pPr>
             <w:r>
-              <w:rPr>
-                <w:sz w:val="28"/>
-                <w:szCs w:val="28"/>
-              </w:rPr>
               <w:t>Comment</w:t>
             </w:r>
           </w:p>
@@ -5496,16 +6351,8 @@
                 <w:ilvl w:val="0"/>
                 <w:numId w:val="6"/>
               </w:numPr>
-              <w:rPr>
-                <w:sz w:val="28"/>
-                <w:szCs w:val="28"/>
-              </w:rPr>
             </w:pPr>
             <w:r>
-              <w:rPr>
-                <w:sz w:val="28"/>
-                <w:szCs w:val="28"/>
-              </w:rPr>
               <w:t>Content</w:t>
             </w:r>
           </w:p>
@@ -5516,16 +6363,8 @@
                 <w:ilvl w:val="0"/>
                 <w:numId w:val="6"/>
               </w:numPr>
-              <w:rPr>
-                <w:sz w:val="28"/>
-                <w:szCs w:val="28"/>
-              </w:rPr>
             </w:pPr>
             <w:r>
-              <w:rPr>
-                <w:sz w:val="28"/>
-                <w:szCs w:val="28"/>
-              </w:rPr>
               <w:t>Membership</w:t>
             </w:r>
           </w:p>
@@ -5539,16 +6378,12 @@
               <w:rPr>
                 <w:b/>
                 <w:i/>
-                <w:sz w:val="28"/>
-                <w:szCs w:val="28"/>
               </w:rPr>
             </w:pPr>
             <w:r>
               <w:rPr>
                 <w:b/>
                 <w:i/>
-                <w:sz w:val="28"/>
-                <w:szCs w:val="28"/>
               </w:rPr>
               <w:t>Time</w:t>
             </w:r>
@@ -5560,16 +6395,8 @@
                 <w:ilvl w:val="0"/>
                 <w:numId w:val="7"/>
               </w:numPr>
-              <w:rPr>
-                <w:sz w:val="28"/>
-                <w:szCs w:val="28"/>
-              </w:rPr>
             </w:pPr>
             <w:r>
-              <w:rPr>
-                <w:sz w:val="28"/>
-                <w:szCs w:val="28"/>
-              </w:rPr>
               <w:t>Today</w:t>
             </w:r>
           </w:p>
@@ -5580,16 +6407,8 @@
                 <w:ilvl w:val="0"/>
                 <w:numId w:val="7"/>
               </w:numPr>
-              <w:rPr>
-                <w:sz w:val="28"/>
-                <w:szCs w:val="28"/>
-              </w:rPr>
             </w:pPr>
             <w:r>
-              <w:rPr>
-                <w:sz w:val="28"/>
-                <w:szCs w:val="28"/>
-              </w:rPr>
               <w:t>Last one week</w:t>
             </w:r>
           </w:p>
@@ -5600,16 +6419,8 @@
                 <w:ilvl w:val="0"/>
                 <w:numId w:val="7"/>
               </w:numPr>
-              <w:rPr>
-                <w:sz w:val="28"/>
-                <w:szCs w:val="28"/>
-              </w:rPr>
             </w:pPr>
             <w:r>
-              <w:rPr>
-                <w:sz w:val="28"/>
-                <w:szCs w:val="28"/>
-              </w:rPr>
               <w:t>Last two week</w:t>
             </w:r>
           </w:p>
@@ -5620,27 +6431,12 @@
                 <w:ilvl w:val="0"/>
                 <w:numId w:val="7"/>
               </w:numPr>
-              <w:rPr>
-                <w:sz w:val="28"/>
-                <w:szCs w:val="28"/>
-              </w:rPr>
             </w:pPr>
             <w:r>
-              <w:rPr>
-                <w:sz w:val="28"/>
-                <w:szCs w:val="28"/>
-              </w:rPr>
               <w:t>Last three week</w:t>
             </w:r>
           </w:p>
-          <w:p>
-            <w:pPr>
-              <w:rPr>
-                <w:sz w:val="28"/>
-                <w:szCs w:val="28"/>
-              </w:rPr>
-            </w:pPr>
-          </w:p>
+          <w:p/>
         </w:tc>
       </w:tr>
       <w:tr>
@@ -5653,14 +6449,7 @@
             <w:vMerge/>
             <w:vAlign w:val="center"/>
           </w:tcPr>
-          <w:p>
-            <w:pPr>
-              <w:rPr>
-                <w:sz w:val="28"/>
-                <w:szCs w:val="28"/>
-              </w:rPr>
-            </w:pPr>
-          </w:p>
+          <w:p/>
         </w:tc>
         <w:tc>
           <w:tcPr>
@@ -5669,17 +6458,7 @@
             <w:vAlign w:val="center"/>
           </w:tcPr>
           <w:p>
-            <w:pPr>
-              <w:rPr>
-                <w:sz w:val="28"/>
-                <w:szCs w:val="28"/>
-              </w:rPr>
-            </w:pPr>
             <w:r>
-              <w:rPr>
-                <w:sz w:val="28"/>
-                <w:szCs w:val="28"/>
-              </w:rPr>
               <w:t>Manage site</w:t>
             </w:r>
           </w:p>
@@ -5696,47 +6475,26 @@
                 <w:ilvl w:val="0"/>
                 <w:numId w:val="9"/>
               </w:numPr>
-              <w:rPr>
-                <w:sz w:val="28"/>
-                <w:szCs w:val="28"/>
-              </w:rPr>
             </w:pPr>
           </w:p>
         </w:tc>
         <w:tc>
           <w:tcPr>
-            <w:tcW w:w="1810" w:type="dxa"/>
-            <w:vAlign w:val="center"/>
-          </w:tcPr>
-          <w:p>
-            <w:pPr>
-              <w:rPr>
-                <w:sz w:val="28"/>
-                <w:szCs w:val="28"/>
-              </w:rPr>
-            </w:pPr>
+            <w:tcW w:w="1601" w:type="dxa"/>
+            <w:vAlign w:val="center"/>
+          </w:tcPr>
+          <w:p>
             <w:r>
-              <w:rPr>
-                <w:sz w:val="28"/>
-                <w:szCs w:val="28"/>
-              </w:rPr>
               <w:t>Create site</w:t>
             </w:r>
           </w:p>
         </w:tc>
         <w:tc>
           <w:tcPr>
-            <w:tcW w:w="0" w:type="auto"/>
-            <w:vAlign w:val="center"/>
-          </w:tcPr>
-          <w:p>
-            <w:pPr>
-              <w:rPr>
-                <w:sz w:val="28"/>
-                <w:szCs w:val="28"/>
-              </w:rPr>
-            </w:pPr>
-          </w:p>
+            <w:tcW w:w="4165" w:type="dxa"/>
+            <w:vAlign w:val="center"/>
+          </w:tcPr>
+          <w:p/>
         </w:tc>
       </w:tr>
       <w:tr>
@@ -5749,14 +6507,7 @@
             <w:vMerge/>
             <w:vAlign w:val="center"/>
           </w:tcPr>
-          <w:p>
-            <w:pPr>
-              <w:rPr>
-                <w:sz w:val="28"/>
-                <w:szCs w:val="28"/>
-              </w:rPr>
-            </w:pPr>
-          </w:p>
+          <w:p/>
         </w:tc>
         <w:tc>
           <w:tcPr>
@@ -5764,14 +6515,7 @@
             <w:vMerge/>
             <w:vAlign w:val="center"/>
           </w:tcPr>
-          <w:p>
-            <w:pPr>
-              <w:rPr>
-                <w:sz w:val="28"/>
-                <w:szCs w:val="28"/>
-              </w:rPr>
-            </w:pPr>
-          </w:p>
+          <w:p/>
         </w:tc>
         <w:tc>
           <w:tcPr>
@@ -5785,47 +6529,26 @@
                 <w:ilvl w:val="0"/>
                 <w:numId w:val="9"/>
               </w:numPr>
-              <w:rPr>
-                <w:sz w:val="28"/>
-                <w:szCs w:val="28"/>
-              </w:rPr>
             </w:pPr>
           </w:p>
         </w:tc>
         <w:tc>
           <w:tcPr>
-            <w:tcW w:w="1810" w:type="dxa"/>
-            <w:vAlign w:val="center"/>
-          </w:tcPr>
-          <w:p>
-            <w:pPr>
-              <w:rPr>
-                <w:sz w:val="28"/>
-                <w:szCs w:val="28"/>
-              </w:rPr>
-            </w:pPr>
+            <w:tcW w:w="1601" w:type="dxa"/>
+            <w:vAlign w:val="center"/>
+          </w:tcPr>
+          <w:p>
             <w:r>
-              <w:rPr>
-                <w:sz w:val="28"/>
-                <w:szCs w:val="28"/>
-              </w:rPr>
               <w:t>Edit site</w:t>
             </w:r>
           </w:p>
         </w:tc>
         <w:tc>
           <w:tcPr>
-            <w:tcW w:w="0" w:type="auto"/>
-            <w:vAlign w:val="center"/>
-          </w:tcPr>
-          <w:p>
-            <w:pPr>
-              <w:rPr>
-                <w:sz w:val="28"/>
-                <w:szCs w:val="28"/>
-              </w:rPr>
-            </w:pPr>
-          </w:p>
+            <w:tcW w:w="4165" w:type="dxa"/>
+            <w:vAlign w:val="center"/>
+          </w:tcPr>
+          <w:p/>
         </w:tc>
       </w:tr>
       <w:tr>
@@ -5838,14 +6561,7 @@
             <w:vMerge/>
             <w:vAlign w:val="center"/>
           </w:tcPr>
-          <w:p>
-            <w:pPr>
-              <w:rPr>
-                <w:sz w:val="28"/>
-                <w:szCs w:val="28"/>
-              </w:rPr>
-            </w:pPr>
-          </w:p>
+          <w:p/>
         </w:tc>
         <w:tc>
           <w:tcPr>
@@ -5853,14 +6569,7 @@
             <w:vMerge/>
             <w:vAlign w:val="center"/>
           </w:tcPr>
-          <w:p>
-            <w:pPr>
-              <w:rPr>
-                <w:sz w:val="28"/>
-                <w:szCs w:val="28"/>
-              </w:rPr>
-            </w:pPr>
-          </w:p>
+          <w:p/>
         </w:tc>
         <w:tc>
           <w:tcPr>
@@ -5874,47 +6583,26 @@
                 <w:ilvl w:val="0"/>
                 <w:numId w:val="9"/>
               </w:numPr>
-              <w:rPr>
-                <w:sz w:val="28"/>
-                <w:szCs w:val="28"/>
-              </w:rPr>
             </w:pPr>
           </w:p>
         </w:tc>
         <w:tc>
           <w:tcPr>
-            <w:tcW w:w="1810" w:type="dxa"/>
-            <w:vAlign w:val="center"/>
-          </w:tcPr>
-          <w:p>
-            <w:pPr>
-              <w:rPr>
-                <w:sz w:val="28"/>
-                <w:szCs w:val="28"/>
-              </w:rPr>
-            </w:pPr>
+            <w:tcW w:w="1601" w:type="dxa"/>
+            <w:vAlign w:val="center"/>
+          </w:tcPr>
+          <w:p>
             <w:r>
-              <w:rPr>
-                <w:sz w:val="28"/>
-                <w:szCs w:val="28"/>
-              </w:rPr>
               <w:t>Leave a site</w:t>
             </w:r>
           </w:p>
         </w:tc>
         <w:tc>
           <w:tcPr>
-            <w:tcW w:w="0" w:type="auto"/>
-            <w:vAlign w:val="center"/>
-          </w:tcPr>
-          <w:p>
-            <w:pPr>
-              <w:rPr>
-                <w:sz w:val="28"/>
-                <w:szCs w:val="28"/>
-              </w:rPr>
-            </w:pPr>
-          </w:p>
+            <w:tcW w:w="4165" w:type="dxa"/>
+            <w:vAlign w:val="center"/>
+          </w:tcPr>
+          <w:p/>
         </w:tc>
       </w:tr>
       <w:tr>
@@ -5927,14 +6615,7 @@
             <w:vMerge/>
             <w:vAlign w:val="center"/>
           </w:tcPr>
-          <w:p>
-            <w:pPr>
-              <w:rPr>
-                <w:sz w:val="28"/>
-                <w:szCs w:val="28"/>
-              </w:rPr>
-            </w:pPr>
-          </w:p>
+          <w:p/>
         </w:tc>
         <w:tc>
           <w:tcPr>
@@ -5942,14 +6623,7 @@
             <w:vMerge/>
             <w:vAlign w:val="center"/>
           </w:tcPr>
-          <w:p>
-            <w:pPr>
-              <w:rPr>
-                <w:sz w:val="28"/>
-                <w:szCs w:val="28"/>
-              </w:rPr>
-            </w:pPr>
-          </w:p>
+          <w:p/>
         </w:tc>
         <w:tc>
           <w:tcPr>
@@ -5963,47 +6637,26 @@
                 <w:ilvl w:val="0"/>
                 <w:numId w:val="9"/>
               </w:numPr>
-              <w:rPr>
-                <w:sz w:val="28"/>
-                <w:szCs w:val="28"/>
-              </w:rPr>
             </w:pPr>
           </w:p>
         </w:tc>
         <w:tc>
           <w:tcPr>
-            <w:tcW w:w="1810" w:type="dxa"/>
-            <w:vAlign w:val="center"/>
-          </w:tcPr>
-          <w:p>
-            <w:pPr>
-              <w:rPr>
-                <w:sz w:val="28"/>
-                <w:szCs w:val="28"/>
-              </w:rPr>
-            </w:pPr>
+            <w:tcW w:w="1601" w:type="dxa"/>
+            <w:vAlign w:val="center"/>
+          </w:tcPr>
+          <w:p>
             <w:r>
-              <w:rPr>
-                <w:sz w:val="28"/>
-                <w:szCs w:val="28"/>
-              </w:rPr>
               <w:t>Delete site</w:t>
             </w:r>
           </w:p>
         </w:tc>
         <w:tc>
           <w:tcPr>
-            <w:tcW w:w="0" w:type="auto"/>
-            <w:vAlign w:val="center"/>
-          </w:tcPr>
-          <w:p>
-            <w:pPr>
-              <w:rPr>
-                <w:sz w:val="28"/>
-                <w:szCs w:val="28"/>
-              </w:rPr>
-            </w:pPr>
-          </w:p>
+            <w:tcW w:w="4165" w:type="dxa"/>
+            <w:vAlign w:val="center"/>
+          </w:tcPr>
+          <w:p/>
         </w:tc>
       </w:tr>
       <w:tr>
@@ -6016,14 +6669,7 @@
             <w:vMerge/>
             <w:vAlign w:val="center"/>
           </w:tcPr>
-          <w:p>
-            <w:pPr>
-              <w:rPr>
-                <w:sz w:val="28"/>
-                <w:szCs w:val="28"/>
-              </w:rPr>
-            </w:pPr>
-          </w:p>
+          <w:p/>
         </w:tc>
         <w:tc>
           <w:tcPr>
@@ -6031,14 +6677,7 @@
             <w:vMerge/>
             <w:vAlign w:val="center"/>
           </w:tcPr>
-          <w:p>
-            <w:pPr>
-              <w:rPr>
-                <w:sz w:val="28"/>
-                <w:szCs w:val="28"/>
-              </w:rPr>
-            </w:pPr>
-          </w:p>
+          <w:p/>
         </w:tc>
         <w:tc>
           <w:tcPr>
@@ -6052,47 +6691,26 @@
                 <w:ilvl w:val="0"/>
                 <w:numId w:val="9"/>
               </w:numPr>
-              <w:rPr>
-                <w:sz w:val="28"/>
-                <w:szCs w:val="28"/>
-              </w:rPr>
             </w:pPr>
           </w:p>
         </w:tc>
         <w:tc>
           <w:tcPr>
-            <w:tcW w:w="1810" w:type="dxa"/>
-            <w:vAlign w:val="center"/>
-          </w:tcPr>
-          <w:p>
-            <w:pPr>
-              <w:rPr>
-                <w:sz w:val="28"/>
-                <w:szCs w:val="28"/>
-              </w:rPr>
-            </w:pPr>
+            <w:tcW w:w="1601" w:type="dxa"/>
+            <w:vAlign w:val="center"/>
+          </w:tcPr>
+          <w:p>
             <w:r>
-              <w:rPr>
-                <w:sz w:val="28"/>
-                <w:szCs w:val="28"/>
-              </w:rPr>
               <w:t>Add a site to favorites</w:t>
             </w:r>
           </w:p>
         </w:tc>
         <w:tc>
           <w:tcPr>
-            <w:tcW w:w="0" w:type="auto"/>
-            <w:vAlign w:val="center"/>
-          </w:tcPr>
-          <w:p>
-            <w:pPr>
-              <w:rPr>
-                <w:sz w:val="28"/>
-                <w:szCs w:val="28"/>
-              </w:rPr>
-            </w:pPr>
-          </w:p>
+            <w:tcW w:w="4165" w:type="dxa"/>
+            <w:vAlign w:val="center"/>
+          </w:tcPr>
+          <w:p/>
         </w:tc>
       </w:tr>
       <w:tr>
@@ -6105,14 +6723,7 @@
             <w:vMerge/>
             <w:vAlign w:val="center"/>
           </w:tcPr>
-          <w:p>
-            <w:pPr>
-              <w:rPr>
-                <w:sz w:val="28"/>
-                <w:szCs w:val="28"/>
-              </w:rPr>
-            </w:pPr>
-          </w:p>
+          <w:p/>
         </w:tc>
         <w:tc>
           <w:tcPr>
@@ -6120,14 +6731,7 @@
             <w:vMerge/>
             <w:vAlign w:val="center"/>
           </w:tcPr>
-          <w:p>
-            <w:pPr>
-              <w:rPr>
-                <w:sz w:val="28"/>
-                <w:szCs w:val="28"/>
-              </w:rPr>
-            </w:pPr>
-          </w:p>
+          <w:p/>
         </w:tc>
         <w:tc>
           <w:tcPr>
@@ -6141,37 +6745,23 @@
                 <w:ilvl w:val="0"/>
                 <w:numId w:val="9"/>
               </w:numPr>
-              <w:rPr>
-                <w:sz w:val="28"/>
-                <w:szCs w:val="28"/>
-              </w:rPr>
             </w:pPr>
           </w:p>
         </w:tc>
         <w:tc>
           <w:tcPr>
-            <w:tcW w:w="1810" w:type="dxa"/>
-            <w:vAlign w:val="center"/>
-          </w:tcPr>
-          <w:p>
-            <w:pPr>
-              <w:rPr>
-                <w:sz w:val="28"/>
-                <w:szCs w:val="28"/>
-              </w:rPr>
-            </w:pPr>
+            <w:tcW w:w="1601" w:type="dxa"/>
+            <w:vAlign w:val="center"/>
+          </w:tcPr>
+          <w:p>
             <w:r>
-              <w:rPr>
-                <w:sz w:val="28"/>
-                <w:szCs w:val="28"/>
-              </w:rPr>
               <w:t>Invite people to members</w:t>
             </w:r>
           </w:p>
         </w:tc>
         <w:tc>
           <w:tcPr>
-            <w:tcW w:w="0" w:type="auto"/>
+            <w:tcW w:w="4165" w:type="dxa"/>
             <w:vAlign w:val="center"/>
           </w:tcPr>
           <w:p>
@@ -6181,16 +6771,8 @@
                 <w:ilvl w:val="0"/>
                 <w:numId w:val="8"/>
               </w:numPr>
-              <w:rPr>
-                <w:sz w:val="28"/>
-                <w:szCs w:val="28"/>
-              </w:rPr>
             </w:pPr>
             <w:r>
-              <w:rPr>
-                <w:sz w:val="28"/>
-                <w:szCs w:val="28"/>
-              </w:rPr>
               <w:t>Manager</w:t>
             </w:r>
           </w:p>
@@ -6201,16 +6783,8 @@
                 <w:ilvl w:val="0"/>
                 <w:numId w:val="8"/>
               </w:numPr>
-              <w:rPr>
-                <w:sz w:val="28"/>
-                <w:szCs w:val="28"/>
-              </w:rPr>
             </w:pPr>
             <w:r>
-              <w:rPr>
-                <w:sz w:val="28"/>
-                <w:szCs w:val="28"/>
-              </w:rPr>
               <w:t>Collaborator</w:t>
             </w:r>
           </w:p>
@@ -6221,16 +6795,8 @@
                 <w:ilvl w:val="0"/>
                 <w:numId w:val="8"/>
               </w:numPr>
-              <w:rPr>
-                <w:sz w:val="28"/>
-                <w:szCs w:val="28"/>
-              </w:rPr>
             </w:pPr>
             <w:r>
-              <w:rPr>
-                <w:sz w:val="28"/>
-                <w:szCs w:val="28"/>
-              </w:rPr>
               <w:t>Contributor</w:t>
             </w:r>
           </w:p>
@@ -6241,27 +6807,12 @@
                 <w:ilvl w:val="0"/>
                 <w:numId w:val="8"/>
               </w:numPr>
-              <w:rPr>
-                <w:sz w:val="28"/>
-                <w:szCs w:val="28"/>
-              </w:rPr>
             </w:pPr>
             <w:r>
-              <w:rPr>
-                <w:sz w:val="28"/>
-                <w:szCs w:val="28"/>
-              </w:rPr>
               <w:t>Consumer</w:t>
             </w:r>
           </w:p>
-          <w:p>
-            <w:pPr>
-              <w:rPr>
-                <w:sz w:val="28"/>
-                <w:szCs w:val="28"/>
-              </w:rPr>
-            </w:pPr>
-          </w:p>
+          <w:p/>
         </w:tc>
       </w:tr>
       <w:tr>
@@ -6274,14 +6825,7 @@
             <w:vMerge/>
             <w:vAlign w:val="center"/>
           </w:tcPr>
-          <w:p>
-            <w:pPr>
-              <w:rPr>
-                <w:sz w:val="28"/>
-                <w:szCs w:val="28"/>
-              </w:rPr>
-            </w:pPr>
-          </w:p>
+          <w:p/>
         </w:tc>
         <w:tc>
           <w:tcPr>
@@ -6289,14 +6833,7 @@
             <w:vMerge/>
             <w:vAlign w:val="center"/>
           </w:tcPr>
-          <w:p>
-            <w:pPr>
-              <w:rPr>
-                <w:sz w:val="28"/>
-                <w:szCs w:val="28"/>
-              </w:rPr>
-            </w:pPr>
-          </w:p>
+          <w:p/>
         </w:tc>
         <w:tc>
           <w:tcPr>
@@ -6310,47 +6847,26 @@
                 <w:ilvl w:val="0"/>
                 <w:numId w:val="9"/>
               </w:numPr>
-              <w:rPr>
-                <w:sz w:val="28"/>
-                <w:szCs w:val="28"/>
-              </w:rPr>
             </w:pPr>
           </w:p>
         </w:tc>
         <w:tc>
           <w:tcPr>
-            <w:tcW w:w="1810" w:type="dxa"/>
-            <w:vAlign w:val="center"/>
-          </w:tcPr>
-          <w:p>
-            <w:pPr>
-              <w:rPr>
-                <w:sz w:val="28"/>
-                <w:szCs w:val="28"/>
-              </w:rPr>
-            </w:pPr>
+            <w:tcW w:w="1601" w:type="dxa"/>
+            <w:vAlign w:val="center"/>
+          </w:tcPr>
+          <w:p>
             <w:r>
-              <w:rPr>
-                <w:sz w:val="28"/>
-                <w:szCs w:val="28"/>
-              </w:rPr>
               <w:t>Remove member</w:t>
             </w:r>
           </w:p>
         </w:tc>
         <w:tc>
           <w:tcPr>
-            <w:tcW w:w="0" w:type="auto"/>
-            <w:vAlign w:val="center"/>
-          </w:tcPr>
-          <w:p>
-            <w:pPr>
-              <w:rPr>
-                <w:sz w:val="28"/>
-                <w:szCs w:val="28"/>
-              </w:rPr>
-            </w:pPr>
-          </w:p>
+            <w:tcW w:w="4165" w:type="dxa"/>
+            <w:vAlign w:val="center"/>
+          </w:tcPr>
+          <w:p/>
         </w:tc>
       </w:tr>
       <w:tr>
@@ -6363,14 +6879,7 @@
             <w:vMerge/>
             <w:vAlign w:val="center"/>
           </w:tcPr>
-          <w:p>
-            <w:pPr>
-              <w:rPr>
-                <w:sz w:val="28"/>
-                <w:szCs w:val="28"/>
-              </w:rPr>
-            </w:pPr>
-          </w:p>
+          <w:p/>
         </w:tc>
         <w:tc>
           <w:tcPr>
@@ -6379,17 +6888,7 @@
             <w:vAlign w:val="center"/>
           </w:tcPr>
           <w:p>
-            <w:pPr>
-              <w:rPr>
-                <w:sz w:val="28"/>
-                <w:szCs w:val="28"/>
-              </w:rPr>
-            </w:pPr>
             <w:r>
-              <w:rPr>
-                <w:sz w:val="28"/>
-                <w:szCs w:val="28"/>
-              </w:rPr>
               <w:t>Manage documents</w:t>
             </w:r>
           </w:p>
@@ -6406,47 +6905,26 @@
                 <w:ilvl w:val="0"/>
                 <w:numId w:val="9"/>
               </w:numPr>
-              <w:rPr>
-                <w:sz w:val="28"/>
-                <w:szCs w:val="28"/>
-              </w:rPr>
             </w:pPr>
           </w:p>
         </w:tc>
         <w:tc>
           <w:tcPr>
-            <w:tcW w:w="1810" w:type="dxa"/>
-            <w:vAlign w:val="center"/>
-          </w:tcPr>
-          <w:p>
-            <w:pPr>
-              <w:rPr>
-                <w:sz w:val="28"/>
-                <w:szCs w:val="28"/>
-              </w:rPr>
-            </w:pPr>
+            <w:tcW w:w="1601" w:type="dxa"/>
+            <w:vAlign w:val="center"/>
+          </w:tcPr>
+          <w:p>
             <w:r>
-              <w:rPr>
-                <w:sz w:val="28"/>
-                <w:szCs w:val="28"/>
-              </w:rPr>
               <w:t>Upload documents</w:t>
             </w:r>
           </w:p>
         </w:tc>
         <w:tc>
           <w:tcPr>
-            <w:tcW w:w="0" w:type="auto"/>
-            <w:vAlign w:val="center"/>
-          </w:tcPr>
-          <w:p>
-            <w:pPr>
-              <w:rPr>
-                <w:sz w:val="28"/>
-                <w:szCs w:val="28"/>
-              </w:rPr>
-            </w:pPr>
-          </w:p>
+            <w:tcW w:w="4165" w:type="dxa"/>
+            <w:vAlign w:val="center"/>
+          </w:tcPr>
+          <w:p/>
         </w:tc>
       </w:tr>
       <w:tr>
@@ -6459,14 +6937,7 @@
             <w:vMerge/>
             <w:vAlign w:val="center"/>
           </w:tcPr>
-          <w:p>
-            <w:pPr>
-              <w:rPr>
-                <w:sz w:val="28"/>
-                <w:szCs w:val="28"/>
-              </w:rPr>
-            </w:pPr>
-          </w:p>
+          <w:p/>
         </w:tc>
         <w:tc>
           <w:tcPr>
@@ -6474,14 +6945,7 @@
             <w:vMerge/>
             <w:vAlign w:val="center"/>
           </w:tcPr>
-          <w:p>
-            <w:pPr>
-              <w:rPr>
-                <w:sz w:val="28"/>
-                <w:szCs w:val="28"/>
-              </w:rPr>
-            </w:pPr>
-          </w:p>
+          <w:p/>
         </w:tc>
         <w:tc>
           <w:tcPr>
@@ -6495,47 +6959,26 @@
                 <w:ilvl w:val="0"/>
                 <w:numId w:val="9"/>
               </w:numPr>
-              <w:rPr>
-                <w:sz w:val="28"/>
-                <w:szCs w:val="28"/>
-              </w:rPr>
             </w:pPr>
           </w:p>
         </w:tc>
         <w:tc>
           <w:tcPr>
-            <w:tcW w:w="1810" w:type="dxa"/>
-            <w:vAlign w:val="center"/>
-          </w:tcPr>
-          <w:p>
-            <w:pPr>
-              <w:rPr>
-                <w:sz w:val="28"/>
-                <w:szCs w:val="28"/>
-              </w:rPr>
-            </w:pPr>
+            <w:tcW w:w="1601" w:type="dxa"/>
+            <w:vAlign w:val="center"/>
+          </w:tcPr>
+          <w:p>
             <w:r>
-              <w:rPr>
-                <w:sz w:val="28"/>
-                <w:szCs w:val="28"/>
-              </w:rPr>
               <w:t>Download documents</w:t>
             </w:r>
           </w:p>
         </w:tc>
         <w:tc>
           <w:tcPr>
-            <w:tcW w:w="0" w:type="auto"/>
-            <w:vAlign w:val="center"/>
-          </w:tcPr>
-          <w:p>
-            <w:pPr>
-              <w:rPr>
-                <w:sz w:val="28"/>
-                <w:szCs w:val="28"/>
-              </w:rPr>
-            </w:pPr>
-          </w:p>
+            <w:tcW w:w="4165" w:type="dxa"/>
+            <w:vAlign w:val="center"/>
+          </w:tcPr>
+          <w:p/>
         </w:tc>
       </w:tr>
       <w:tr>
@@ -6548,14 +6991,7 @@
             <w:vMerge/>
             <w:vAlign w:val="center"/>
           </w:tcPr>
-          <w:p>
-            <w:pPr>
-              <w:rPr>
-                <w:sz w:val="28"/>
-                <w:szCs w:val="28"/>
-              </w:rPr>
-            </w:pPr>
-          </w:p>
+          <w:p/>
         </w:tc>
         <w:tc>
           <w:tcPr>
@@ -6563,14 +6999,7 @@
             <w:vMerge/>
             <w:vAlign w:val="center"/>
           </w:tcPr>
-          <w:p>
-            <w:pPr>
-              <w:rPr>
-                <w:sz w:val="28"/>
-                <w:szCs w:val="28"/>
-              </w:rPr>
-            </w:pPr>
-          </w:p>
+          <w:p/>
         </w:tc>
         <w:tc>
           <w:tcPr>
@@ -6584,47 +7013,26 @@
                 <w:ilvl w:val="0"/>
                 <w:numId w:val="9"/>
               </w:numPr>
-              <w:rPr>
-                <w:sz w:val="28"/>
-                <w:szCs w:val="28"/>
-              </w:rPr>
             </w:pPr>
           </w:p>
         </w:tc>
         <w:tc>
           <w:tcPr>
-            <w:tcW w:w="1810" w:type="dxa"/>
-            <w:vAlign w:val="center"/>
-          </w:tcPr>
-          <w:p>
-            <w:pPr>
-              <w:rPr>
-                <w:sz w:val="28"/>
-                <w:szCs w:val="28"/>
-              </w:rPr>
-            </w:pPr>
+            <w:tcW w:w="1601" w:type="dxa"/>
+            <w:vAlign w:val="center"/>
+          </w:tcPr>
+          <w:p>
             <w:r>
-              <w:rPr>
-                <w:sz w:val="28"/>
-                <w:szCs w:val="28"/>
-              </w:rPr>
               <w:t>View in browser</w:t>
             </w:r>
           </w:p>
         </w:tc>
         <w:tc>
           <w:tcPr>
-            <w:tcW w:w="0" w:type="auto"/>
-            <w:vAlign w:val="center"/>
-          </w:tcPr>
-          <w:p>
-            <w:pPr>
-              <w:rPr>
-                <w:sz w:val="28"/>
-                <w:szCs w:val="28"/>
-              </w:rPr>
-            </w:pPr>
-          </w:p>
+            <w:tcW w:w="4165" w:type="dxa"/>
+            <w:vAlign w:val="center"/>
+          </w:tcPr>
+          <w:p/>
         </w:tc>
       </w:tr>
       <w:tr>
@@ -6637,14 +7045,7 @@
             <w:vMerge/>
             <w:vAlign w:val="center"/>
           </w:tcPr>
-          <w:p>
-            <w:pPr>
-              <w:rPr>
-                <w:sz w:val="28"/>
-                <w:szCs w:val="28"/>
-              </w:rPr>
-            </w:pPr>
-          </w:p>
+          <w:p/>
         </w:tc>
         <w:tc>
           <w:tcPr>
@@ -6652,14 +7053,7 @@
             <w:vMerge/>
             <w:vAlign w:val="center"/>
           </w:tcPr>
-          <w:p>
-            <w:pPr>
-              <w:rPr>
-                <w:sz w:val="28"/>
-                <w:szCs w:val="28"/>
-              </w:rPr>
-            </w:pPr>
-          </w:p>
+          <w:p/>
         </w:tc>
         <w:tc>
           <w:tcPr>
@@ -6673,47 +7067,26 @@
                 <w:ilvl w:val="0"/>
                 <w:numId w:val="9"/>
               </w:numPr>
-              <w:rPr>
-                <w:sz w:val="28"/>
-                <w:szCs w:val="28"/>
-              </w:rPr>
             </w:pPr>
           </w:p>
         </w:tc>
         <w:tc>
           <w:tcPr>
-            <w:tcW w:w="1810" w:type="dxa"/>
-            <w:vAlign w:val="center"/>
-          </w:tcPr>
-          <w:p>
-            <w:pPr>
-              <w:rPr>
-                <w:sz w:val="28"/>
-                <w:szCs w:val="28"/>
-              </w:rPr>
-            </w:pPr>
+            <w:tcW w:w="1601" w:type="dxa"/>
+            <w:vAlign w:val="center"/>
+          </w:tcPr>
+          <w:p>
             <w:r>
-              <w:rPr>
-                <w:sz w:val="28"/>
-                <w:szCs w:val="28"/>
-              </w:rPr>
               <w:t>Edit properties</w:t>
             </w:r>
           </w:p>
         </w:tc>
         <w:tc>
           <w:tcPr>
-            <w:tcW w:w="0" w:type="auto"/>
-            <w:vAlign w:val="center"/>
-          </w:tcPr>
-          <w:p>
-            <w:pPr>
-              <w:rPr>
-                <w:sz w:val="28"/>
-                <w:szCs w:val="28"/>
-              </w:rPr>
-            </w:pPr>
-          </w:p>
+            <w:tcW w:w="4165" w:type="dxa"/>
+            <w:vAlign w:val="center"/>
+          </w:tcPr>
+          <w:p/>
         </w:tc>
       </w:tr>
       <w:tr>
@@ -6726,14 +7099,7 @@
             <w:vMerge/>
             <w:vAlign w:val="center"/>
           </w:tcPr>
-          <w:p>
-            <w:pPr>
-              <w:rPr>
-                <w:sz w:val="28"/>
-                <w:szCs w:val="28"/>
-              </w:rPr>
-            </w:pPr>
-          </w:p>
+          <w:p/>
         </w:tc>
         <w:tc>
           <w:tcPr>
@@ -6741,14 +7107,7 @@
             <w:vMerge/>
             <w:vAlign w:val="center"/>
           </w:tcPr>
-          <w:p>
-            <w:pPr>
-              <w:rPr>
-                <w:sz w:val="28"/>
-                <w:szCs w:val="28"/>
-              </w:rPr>
-            </w:pPr>
-          </w:p>
+          <w:p/>
         </w:tc>
         <w:tc>
           <w:tcPr>
@@ -6762,47 +7121,26 @@
                 <w:ilvl w:val="0"/>
                 <w:numId w:val="9"/>
               </w:numPr>
-              <w:rPr>
-                <w:sz w:val="28"/>
-                <w:szCs w:val="28"/>
-              </w:rPr>
             </w:pPr>
           </w:p>
         </w:tc>
         <w:tc>
           <w:tcPr>
-            <w:tcW w:w="1810" w:type="dxa"/>
-            <w:vAlign w:val="center"/>
-          </w:tcPr>
-          <w:p>
-            <w:pPr>
-              <w:rPr>
-                <w:sz w:val="28"/>
-                <w:szCs w:val="28"/>
-              </w:rPr>
-            </w:pPr>
+            <w:tcW w:w="1601" w:type="dxa"/>
+            <w:vAlign w:val="center"/>
+          </w:tcPr>
+          <w:p>
             <w:r>
-              <w:rPr>
-                <w:sz w:val="28"/>
-                <w:szCs w:val="28"/>
-              </w:rPr>
               <w:t>Upload new version</w:t>
             </w:r>
           </w:p>
         </w:tc>
         <w:tc>
           <w:tcPr>
-            <w:tcW w:w="0" w:type="auto"/>
-            <w:vAlign w:val="center"/>
-          </w:tcPr>
-          <w:p>
-            <w:pPr>
-              <w:rPr>
-                <w:sz w:val="28"/>
-                <w:szCs w:val="28"/>
-              </w:rPr>
-            </w:pPr>
-          </w:p>
+            <w:tcW w:w="4165" w:type="dxa"/>
+            <w:vAlign w:val="center"/>
+          </w:tcPr>
+          <w:p/>
         </w:tc>
       </w:tr>
       <w:tr>
@@ -6815,14 +7153,7 @@
             <w:vMerge/>
             <w:vAlign w:val="center"/>
           </w:tcPr>
-          <w:p>
-            <w:pPr>
-              <w:rPr>
-                <w:sz w:val="28"/>
-                <w:szCs w:val="28"/>
-              </w:rPr>
-            </w:pPr>
-          </w:p>
+          <w:p/>
         </w:tc>
         <w:tc>
           <w:tcPr>
@@ -6830,14 +7161,7 @@
             <w:vMerge/>
             <w:vAlign w:val="center"/>
           </w:tcPr>
-          <w:p>
-            <w:pPr>
-              <w:rPr>
-                <w:sz w:val="28"/>
-                <w:szCs w:val="28"/>
-              </w:rPr>
-            </w:pPr>
-          </w:p>
+          <w:p/>
         </w:tc>
         <w:tc>
           <w:tcPr>
@@ -6851,47 +7175,26 @@
                 <w:ilvl w:val="0"/>
                 <w:numId w:val="9"/>
               </w:numPr>
-              <w:rPr>
-                <w:sz w:val="28"/>
-                <w:szCs w:val="28"/>
-              </w:rPr>
             </w:pPr>
           </w:p>
         </w:tc>
         <w:tc>
           <w:tcPr>
-            <w:tcW w:w="1810" w:type="dxa"/>
-            <w:vAlign w:val="center"/>
-          </w:tcPr>
-          <w:p>
-            <w:pPr>
-              <w:rPr>
-                <w:sz w:val="28"/>
-                <w:szCs w:val="28"/>
-              </w:rPr>
-            </w:pPr>
+            <w:tcW w:w="1601" w:type="dxa"/>
+            <w:vAlign w:val="center"/>
+          </w:tcPr>
+          <w:p>
             <w:r>
-              <w:rPr>
-                <w:sz w:val="28"/>
-                <w:szCs w:val="28"/>
-              </w:rPr>
               <w:t>Edit offline</w:t>
             </w:r>
           </w:p>
         </w:tc>
         <w:tc>
           <w:tcPr>
-            <w:tcW w:w="0" w:type="auto"/>
-            <w:vAlign w:val="center"/>
-          </w:tcPr>
-          <w:p>
-            <w:pPr>
-              <w:rPr>
-                <w:sz w:val="28"/>
-                <w:szCs w:val="28"/>
-              </w:rPr>
-            </w:pPr>
-          </w:p>
+            <w:tcW w:w="4165" w:type="dxa"/>
+            <w:vAlign w:val="center"/>
+          </w:tcPr>
+          <w:p/>
         </w:tc>
       </w:tr>
       <w:tr>
@@ -6904,14 +7207,7 @@
             <w:vMerge/>
             <w:vAlign w:val="center"/>
           </w:tcPr>
-          <w:p>
-            <w:pPr>
-              <w:rPr>
-                <w:sz w:val="28"/>
-                <w:szCs w:val="28"/>
-              </w:rPr>
-            </w:pPr>
-          </w:p>
+          <w:p/>
         </w:tc>
         <w:tc>
           <w:tcPr>
@@ -6919,14 +7215,7 @@
             <w:vMerge/>
             <w:vAlign w:val="center"/>
           </w:tcPr>
-          <w:p>
-            <w:pPr>
-              <w:rPr>
-                <w:sz w:val="28"/>
-                <w:szCs w:val="28"/>
-              </w:rPr>
-            </w:pPr>
-          </w:p>
+          <w:p/>
         </w:tc>
         <w:tc>
           <w:tcPr>
@@ -6940,47 +7229,26 @@
                 <w:ilvl w:val="0"/>
                 <w:numId w:val="9"/>
               </w:numPr>
-              <w:rPr>
-                <w:sz w:val="28"/>
-                <w:szCs w:val="28"/>
-              </w:rPr>
             </w:pPr>
           </w:p>
         </w:tc>
         <w:tc>
           <w:tcPr>
-            <w:tcW w:w="1810" w:type="dxa"/>
-            <w:vAlign w:val="center"/>
-          </w:tcPr>
-          <w:p>
-            <w:pPr>
-              <w:rPr>
-                <w:sz w:val="28"/>
-                <w:szCs w:val="28"/>
-              </w:rPr>
-            </w:pPr>
+            <w:tcW w:w="1601" w:type="dxa"/>
+            <w:vAlign w:val="center"/>
+          </w:tcPr>
+          <w:p>
             <w:r>
-              <w:rPr>
-                <w:sz w:val="28"/>
-                <w:szCs w:val="28"/>
-              </w:rPr>
               <w:t>Copy to</w:t>
             </w:r>
           </w:p>
         </w:tc>
         <w:tc>
           <w:tcPr>
-            <w:tcW w:w="0" w:type="auto"/>
-            <w:vAlign w:val="center"/>
-          </w:tcPr>
-          <w:p>
-            <w:pPr>
-              <w:rPr>
-                <w:sz w:val="28"/>
-                <w:szCs w:val="28"/>
-              </w:rPr>
-            </w:pPr>
-          </w:p>
+            <w:tcW w:w="4165" w:type="dxa"/>
+            <w:vAlign w:val="center"/>
+          </w:tcPr>
+          <w:p/>
         </w:tc>
       </w:tr>
       <w:tr>
@@ -6993,14 +7261,7 @@
             <w:vMerge/>
             <w:vAlign w:val="center"/>
           </w:tcPr>
-          <w:p>
-            <w:pPr>
-              <w:rPr>
-                <w:sz w:val="28"/>
-                <w:szCs w:val="28"/>
-              </w:rPr>
-            </w:pPr>
-          </w:p>
+          <w:p/>
         </w:tc>
         <w:tc>
           <w:tcPr>
@@ -7008,14 +7269,7 @@
             <w:vMerge/>
             <w:vAlign w:val="center"/>
           </w:tcPr>
-          <w:p>
-            <w:pPr>
-              <w:rPr>
-                <w:sz w:val="28"/>
-                <w:szCs w:val="28"/>
-              </w:rPr>
-            </w:pPr>
-          </w:p>
+          <w:p/>
         </w:tc>
         <w:tc>
           <w:tcPr>
@@ -7029,47 +7283,26 @@
                 <w:ilvl w:val="0"/>
                 <w:numId w:val="9"/>
               </w:numPr>
-              <w:rPr>
-                <w:sz w:val="28"/>
-                <w:szCs w:val="28"/>
-              </w:rPr>
             </w:pPr>
           </w:p>
         </w:tc>
         <w:tc>
           <w:tcPr>
-            <w:tcW w:w="1810" w:type="dxa"/>
-            <w:vAlign w:val="center"/>
-          </w:tcPr>
-          <w:p>
-            <w:pPr>
-              <w:rPr>
-                <w:sz w:val="28"/>
-                <w:szCs w:val="28"/>
-              </w:rPr>
-            </w:pPr>
+            <w:tcW w:w="1601" w:type="dxa"/>
+            <w:vAlign w:val="center"/>
+          </w:tcPr>
+          <w:p>
             <w:r>
-              <w:rPr>
-                <w:sz w:val="28"/>
-                <w:szCs w:val="28"/>
-              </w:rPr>
               <w:t>Move to</w:t>
             </w:r>
           </w:p>
         </w:tc>
         <w:tc>
           <w:tcPr>
-            <w:tcW w:w="0" w:type="auto"/>
-            <w:vAlign w:val="center"/>
-          </w:tcPr>
-          <w:p>
-            <w:pPr>
-              <w:rPr>
-                <w:sz w:val="28"/>
-                <w:szCs w:val="28"/>
-              </w:rPr>
-            </w:pPr>
-          </w:p>
+            <w:tcW w:w="4165" w:type="dxa"/>
+            <w:vAlign w:val="center"/>
+          </w:tcPr>
+          <w:p/>
         </w:tc>
       </w:tr>
       <w:tr>
@@ -7082,14 +7315,7 @@
             <w:vMerge/>
             <w:vAlign w:val="center"/>
           </w:tcPr>
-          <w:p>
-            <w:pPr>
-              <w:rPr>
-                <w:sz w:val="28"/>
-                <w:szCs w:val="28"/>
-              </w:rPr>
-            </w:pPr>
-          </w:p>
+          <w:p/>
         </w:tc>
         <w:tc>
           <w:tcPr>
@@ -7097,14 +7323,7 @@
             <w:vMerge/>
             <w:vAlign w:val="center"/>
           </w:tcPr>
-          <w:p>
-            <w:pPr>
-              <w:rPr>
-                <w:sz w:val="28"/>
-                <w:szCs w:val="28"/>
-              </w:rPr>
-            </w:pPr>
-          </w:p>
+          <w:p/>
         </w:tc>
         <w:tc>
           <w:tcPr>
@@ -7118,47 +7337,26 @@
                 <w:ilvl w:val="0"/>
                 <w:numId w:val="9"/>
               </w:numPr>
-              <w:rPr>
-                <w:sz w:val="28"/>
-                <w:szCs w:val="28"/>
-              </w:rPr>
             </w:pPr>
           </w:p>
         </w:tc>
         <w:tc>
           <w:tcPr>
-            <w:tcW w:w="1810" w:type="dxa"/>
-            <w:vAlign w:val="center"/>
-          </w:tcPr>
-          <w:p>
-            <w:pPr>
-              <w:rPr>
-                <w:sz w:val="28"/>
-                <w:szCs w:val="28"/>
-              </w:rPr>
-            </w:pPr>
+            <w:tcW w:w="1601" w:type="dxa"/>
+            <w:vAlign w:val="center"/>
+          </w:tcPr>
+          <w:p>
             <w:r>
-              <w:rPr>
-                <w:sz w:val="28"/>
-                <w:szCs w:val="28"/>
-              </w:rPr>
               <w:t>Delete documents</w:t>
             </w:r>
           </w:p>
         </w:tc>
         <w:tc>
           <w:tcPr>
-            <w:tcW w:w="0" w:type="auto"/>
-            <w:vAlign w:val="center"/>
-          </w:tcPr>
-          <w:p>
-            <w:pPr>
-              <w:rPr>
-                <w:sz w:val="28"/>
-                <w:szCs w:val="28"/>
-              </w:rPr>
-            </w:pPr>
-          </w:p>
+            <w:tcW w:w="4165" w:type="dxa"/>
+            <w:vAlign w:val="center"/>
+          </w:tcPr>
+          <w:p/>
         </w:tc>
       </w:tr>
       <w:tr>
@@ -7171,14 +7369,7 @@
             <w:vMerge/>
             <w:vAlign w:val="center"/>
           </w:tcPr>
-          <w:p>
-            <w:pPr>
-              <w:rPr>
-                <w:sz w:val="28"/>
-                <w:szCs w:val="28"/>
-              </w:rPr>
-            </w:pPr>
-          </w:p>
+          <w:p/>
         </w:tc>
         <w:tc>
           <w:tcPr>
@@ -7186,14 +7377,7 @@
             <w:vMerge/>
             <w:vAlign w:val="center"/>
           </w:tcPr>
-          <w:p>
-            <w:pPr>
-              <w:rPr>
-                <w:sz w:val="28"/>
-                <w:szCs w:val="28"/>
-              </w:rPr>
-            </w:pPr>
-          </w:p>
+          <w:p/>
         </w:tc>
         <w:tc>
           <w:tcPr>
@@ -7207,47 +7391,26 @@
                 <w:ilvl w:val="0"/>
                 <w:numId w:val="9"/>
               </w:numPr>
-              <w:rPr>
-                <w:sz w:val="28"/>
-                <w:szCs w:val="28"/>
-              </w:rPr>
             </w:pPr>
           </w:p>
         </w:tc>
         <w:tc>
           <w:tcPr>
-            <w:tcW w:w="1810" w:type="dxa"/>
-            <w:vAlign w:val="center"/>
-          </w:tcPr>
-          <w:p>
-            <w:pPr>
-              <w:rPr>
-                <w:sz w:val="28"/>
-                <w:szCs w:val="28"/>
-              </w:rPr>
-            </w:pPr>
+            <w:tcW w:w="1601" w:type="dxa"/>
+            <w:vAlign w:val="center"/>
+          </w:tcPr>
+          <w:p>
             <w:r>
-              <w:rPr>
-                <w:sz w:val="28"/>
-                <w:szCs w:val="28"/>
-              </w:rPr>
               <w:t>Manage permission</w:t>
             </w:r>
           </w:p>
         </w:tc>
         <w:tc>
           <w:tcPr>
-            <w:tcW w:w="0" w:type="auto"/>
-            <w:vAlign w:val="center"/>
-          </w:tcPr>
-          <w:p>
-            <w:pPr>
-              <w:rPr>
-                <w:sz w:val="28"/>
-                <w:szCs w:val="28"/>
-              </w:rPr>
-            </w:pPr>
-          </w:p>
+            <w:tcW w:w="4165" w:type="dxa"/>
+            <w:vAlign w:val="center"/>
+          </w:tcPr>
+          <w:p/>
         </w:tc>
       </w:tr>
       <w:tr>
@@ -7260,14 +7423,7 @@
             <w:vMerge/>
             <w:vAlign w:val="center"/>
           </w:tcPr>
-          <w:p>
-            <w:pPr>
-              <w:rPr>
-                <w:sz w:val="28"/>
-                <w:szCs w:val="28"/>
-              </w:rPr>
-            </w:pPr>
-          </w:p>
+          <w:p/>
         </w:tc>
         <w:tc>
           <w:tcPr>
@@ -7275,14 +7431,7 @@
             <w:vMerge/>
             <w:vAlign w:val="center"/>
           </w:tcPr>
-          <w:p>
-            <w:pPr>
-              <w:rPr>
-                <w:sz w:val="28"/>
-                <w:szCs w:val="28"/>
-              </w:rPr>
-            </w:pPr>
-          </w:p>
+          <w:p/>
         </w:tc>
         <w:tc>
           <w:tcPr>
@@ -7296,47 +7445,26 @@
                 <w:ilvl w:val="0"/>
                 <w:numId w:val="9"/>
               </w:numPr>
-              <w:rPr>
-                <w:sz w:val="28"/>
-                <w:szCs w:val="28"/>
-              </w:rPr>
             </w:pPr>
           </w:p>
         </w:tc>
         <w:tc>
           <w:tcPr>
-            <w:tcW w:w="1810" w:type="dxa"/>
-            <w:vAlign w:val="center"/>
-          </w:tcPr>
-          <w:p>
-            <w:pPr>
-              <w:rPr>
-                <w:sz w:val="28"/>
-                <w:szCs w:val="28"/>
-              </w:rPr>
-            </w:pPr>
+            <w:tcW w:w="1601" w:type="dxa"/>
+            <w:vAlign w:val="center"/>
+          </w:tcPr>
+          <w:p>
             <w:r>
-              <w:rPr>
-                <w:sz w:val="28"/>
-                <w:szCs w:val="28"/>
-              </w:rPr>
               <w:t>Add to favorite documents</w:t>
             </w:r>
           </w:p>
         </w:tc>
         <w:tc>
           <w:tcPr>
-            <w:tcW w:w="0" w:type="auto"/>
-            <w:vAlign w:val="center"/>
-          </w:tcPr>
-          <w:p>
-            <w:pPr>
-              <w:rPr>
-                <w:sz w:val="28"/>
-                <w:szCs w:val="28"/>
-              </w:rPr>
-            </w:pPr>
-          </w:p>
+            <w:tcW w:w="4165" w:type="dxa"/>
+            <w:vAlign w:val="center"/>
+          </w:tcPr>
+          <w:p/>
         </w:tc>
       </w:tr>
       <w:tr>
@@ -7349,14 +7477,7 @@
             <w:vMerge/>
             <w:vAlign w:val="center"/>
           </w:tcPr>
-          <w:p>
-            <w:pPr>
-              <w:rPr>
-                <w:sz w:val="28"/>
-                <w:szCs w:val="28"/>
-              </w:rPr>
-            </w:pPr>
-          </w:p>
+          <w:p/>
         </w:tc>
         <w:tc>
           <w:tcPr>
@@ -7364,14 +7485,7 @@
             <w:vMerge/>
             <w:vAlign w:val="center"/>
           </w:tcPr>
-          <w:p>
-            <w:pPr>
-              <w:rPr>
-                <w:sz w:val="28"/>
-                <w:szCs w:val="28"/>
-              </w:rPr>
-            </w:pPr>
-          </w:p>
+          <w:p/>
         </w:tc>
         <w:tc>
           <w:tcPr>
@@ -7385,47 +7499,26 @@
                 <w:ilvl w:val="0"/>
                 <w:numId w:val="9"/>
               </w:numPr>
-              <w:rPr>
-                <w:sz w:val="28"/>
-                <w:szCs w:val="28"/>
-              </w:rPr>
             </w:pPr>
           </w:p>
         </w:tc>
         <w:tc>
           <w:tcPr>
-            <w:tcW w:w="1810" w:type="dxa"/>
-            <w:vAlign w:val="center"/>
-          </w:tcPr>
-          <w:p>
-            <w:pPr>
-              <w:rPr>
-                <w:sz w:val="28"/>
-                <w:szCs w:val="28"/>
-              </w:rPr>
-            </w:pPr>
+            <w:tcW w:w="1601" w:type="dxa"/>
+            <w:vAlign w:val="center"/>
+          </w:tcPr>
+          <w:p>
             <w:r>
-              <w:rPr>
-                <w:sz w:val="28"/>
-                <w:szCs w:val="28"/>
-              </w:rPr>
               <w:t>Like documents</w:t>
             </w:r>
           </w:p>
         </w:tc>
         <w:tc>
           <w:tcPr>
-            <w:tcW w:w="0" w:type="auto"/>
-            <w:vAlign w:val="center"/>
-          </w:tcPr>
-          <w:p>
-            <w:pPr>
-              <w:rPr>
-                <w:sz w:val="28"/>
-                <w:szCs w:val="28"/>
-              </w:rPr>
-            </w:pPr>
-          </w:p>
+            <w:tcW w:w="4165" w:type="dxa"/>
+            <w:vAlign w:val="center"/>
+          </w:tcPr>
+          <w:p/>
         </w:tc>
       </w:tr>
       <w:tr>
@@ -7438,14 +7531,7 @@
             <w:vMerge/>
             <w:vAlign w:val="center"/>
           </w:tcPr>
-          <w:p>
-            <w:pPr>
-              <w:rPr>
-                <w:sz w:val="28"/>
-                <w:szCs w:val="28"/>
-              </w:rPr>
-            </w:pPr>
-          </w:p>
+          <w:p/>
         </w:tc>
         <w:tc>
           <w:tcPr>
@@ -7453,14 +7539,7 @@
             <w:vMerge/>
             <w:vAlign w:val="center"/>
           </w:tcPr>
-          <w:p>
-            <w:pPr>
-              <w:rPr>
-                <w:sz w:val="28"/>
-                <w:szCs w:val="28"/>
-              </w:rPr>
-            </w:pPr>
-          </w:p>
+          <w:p/>
         </w:tc>
         <w:tc>
           <w:tcPr>
@@ -7474,47 +7553,26 @@
                 <w:ilvl w:val="0"/>
                 <w:numId w:val="9"/>
               </w:numPr>
-              <w:rPr>
-                <w:sz w:val="28"/>
-                <w:szCs w:val="28"/>
-              </w:rPr>
             </w:pPr>
           </w:p>
         </w:tc>
         <w:tc>
           <w:tcPr>
-            <w:tcW w:w="1810" w:type="dxa"/>
-            <w:vAlign w:val="center"/>
-          </w:tcPr>
-          <w:p>
-            <w:pPr>
-              <w:rPr>
-                <w:sz w:val="28"/>
-                <w:szCs w:val="28"/>
-              </w:rPr>
-            </w:pPr>
+            <w:tcW w:w="1601" w:type="dxa"/>
+            <w:vAlign w:val="center"/>
+          </w:tcPr>
+          <w:p>
             <w:r>
-              <w:rPr>
-                <w:sz w:val="28"/>
-                <w:szCs w:val="28"/>
-              </w:rPr>
               <w:t>Comment documents</w:t>
             </w:r>
           </w:p>
         </w:tc>
         <w:tc>
           <w:tcPr>
-            <w:tcW w:w="0" w:type="auto"/>
-            <w:vAlign w:val="center"/>
-          </w:tcPr>
-          <w:p>
-            <w:pPr>
-              <w:rPr>
-                <w:sz w:val="28"/>
-                <w:szCs w:val="28"/>
-              </w:rPr>
-            </w:pPr>
-          </w:p>
+            <w:tcW w:w="4165" w:type="dxa"/>
+            <w:vAlign w:val="center"/>
+          </w:tcPr>
+          <w:p/>
         </w:tc>
       </w:tr>
       <w:tr>
@@ -7527,14 +7585,7 @@
             <w:vMerge/>
             <w:vAlign w:val="center"/>
           </w:tcPr>
-          <w:p>
-            <w:pPr>
-              <w:rPr>
-                <w:sz w:val="28"/>
-                <w:szCs w:val="28"/>
-              </w:rPr>
-            </w:pPr>
-          </w:p>
+          <w:p/>
         </w:tc>
         <w:tc>
           <w:tcPr>
@@ -7542,14 +7593,7 @@
             <w:vMerge/>
             <w:vAlign w:val="center"/>
           </w:tcPr>
-          <w:p>
-            <w:pPr>
-              <w:rPr>
-                <w:sz w:val="28"/>
-                <w:szCs w:val="28"/>
-              </w:rPr>
-            </w:pPr>
-          </w:p>
+          <w:p/>
         </w:tc>
         <w:tc>
           <w:tcPr>
@@ -7563,47 +7607,26 @@
                 <w:ilvl w:val="0"/>
                 <w:numId w:val="9"/>
               </w:numPr>
-              <w:rPr>
-                <w:sz w:val="28"/>
-                <w:szCs w:val="28"/>
-              </w:rPr>
             </w:pPr>
           </w:p>
         </w:tc>
         <w:tc>
           <w:tcPr>
-            <w:tcW w:w="1810" w:type="dxa"/>
-            <w:vAlign w:val="center"/>
-          </w:tcPr>
-          <w:p>
-            <w:pPr>
-              <w:rPr>
-                <w:sz w:val="28"/>
-                <w:szCs w:val="28"/>
-              </w:rPr>
-            </w:pPr>
+            <w:tcW w:w="1601" w:type="dxa"/>
+            <w:vAlign w:val="center"/>
+          </w:tcPr>
+          <w:p>
             <w:r>
-              <w:rPr>
-                <w:sz w:val="28"/>
-                <w:szCs w:val="28"/>
-              </w:rPr>
               <w:t>Add tag documents</w:t>
             </w:r>
           </w:p>
         </w:tc>
         <w:tc>
           <w:tcPr>
-            <w:tcW w:w="0" w:type="auto"/>
-            <w:vAlign w:val="center"/>
-          </w:tcPr>
-          <w:p>
-            <w:pPr>
-              <w:rPr>
-                <w:sz w:val="28"/>
-                <w:szCs w:val="28"/>
-              </w:rPr>
-            </w:pPr>
-          </w:p>
+            <w:tcW w:w="4165" w:type="dxa"/>
+            <w:vAlign w:val="center"/>
+          </w:tcPr>
+          <w:p/>
         </w:tc>
       </w:tr>
       <w:tr>
@@ -7615,27 +7638,18 @@
             <w:tcW w:w="0" w:type="auto"/>
             <w:vAlign w:val="center"/>
           </w:tcPr>
-          <w:p>
-            <w:pPr>
-              <w:rPr>
-                <w:sz w:val="28"/>
-                <w:szCs w:val="28"/>
-              </w:rPr>
-            </w:pPr>
-          </w:p>
+          <w:p/>
         </w:tc>
         <w:tc>
           <w:tcPr>
             <w:tcW w:w="0" w:type="auto"/>
-            <w:vAlign w:val="center"/>
-          </w:tcPr>
-          <w:p>
-            <w:pPr>
-              <w:rPr>
-                <w:sz w:val="28"/>
-                <w:szCs w:val="28"/>
-              </w:rPr>
-            </w:pPr>
+            <w:vMerge w:val="restart"/>
+            <w:vAlign w:val="center"/>
+          </w:tcPr>
+          <w:p>
+            <w:r>
+              <w:t>Manage Task</w:t>
+            </w:r>
           </w:p>
         </w:tc>
         <w:tc>
@@ -7650,47 +7664,26 @@
                 <w:ilvl w:val="0"/>
                 <w:numId w:val="9"/>
               </w:numPr>
-              <w:rPr>
-                <w:sz w:val="28"/>
-                <w:szCs w:val="28"/>
-              </w:rPr>
             </w:pPr>
           </w:p>
         </w:tc>
         <w:tc>
           <w:tcPr>
-            <w:tcW w:w="1810" w:type="dxa"/>
-            <w:vAlign w:val="center"/>
-          </w:tcPr>
-          <w:p>
-            <w:pPr>
-              <w:rPr>
-                <w:sz w:val="28"/>
-                <w:szCs w:val="28"/>
-              </w:rPr>
-            </w:pPr>
+            <w:tcW w:w="1601" w:type="dxa"/>
+            <w:vAlign w:val="center"/>
+          </w:tcPr>
+          <w:p>
             <w:r>
-              <w:rPr>
-                <w:sz w:val="28"/>
-                <w:szCs w:val="28"/>
-              </w:rPr>
               <w:t>Create task</w:t>
             </w:r>
           </w:p>
         </w:tc>
         <w:tc>
           <w:tcPr>
-            <w:tcW w:w="0" w:type="auto"/>
-            <w:vAlign w:val="center"/>
-          </w:tcPr>
-          <w:p>
-            <w:pPr>
-              <w:rPr>
-                <w:sz w:val="28"/>
-                <w:szCs w:val="28"/>
-              </w:rPr>
-            </w:pPr>
-          </w:p>
+            <w:tcW w:w="4165" w:type="dxa"/>
+            <w:vAlign w:val="center"/>
+          </w:tcPr>
+          <w:p/>
         </w:tc>
       </w:tr>
       <w:tr>
@@ -7702,28 +7695,15 @@
             <w:tcW w:w="0" w:type="auto"/>
             <w:vAlign w:val="center"/>
           </w:tcPr>
-          <w:p>
-            <w:pPr>
-              <w:rPr>
-                <w:sz w:val="28"/>
-                <w:szCs w:val="28"/>
-              </w:rPr>
-            </w:pPr>
-          </w:p>
+          <w:p/>
         </w:tc>
         <w:tc>
           <w:tcPr>
             <w:tcW w:w="0" w:type="auto"/>
-            <w:vAlign w:val="center"/>
-          </w:tcPr>
-          <w:p>
-            <w:pPr>
-              <w:rPr>
-                <w:sz w:val="28"/>
-                <w:szCs w:val="28"/>
-              </w:rPr>
-            </w:pPr>
-          </w:p>
+            <w:vMerge/>
+            <w:vAlign w:val="center"/>
+          </w:tcPr>
+          <w:p/>
         </w:tc>
         <w:tc>
           <w:tcPr>
@@ -7737,47 +7717,26 @@
                 <w:ilvl w:val="0"/>
                 <w:numId w:val="9"/>
               </w:numPr>
-              <w:rPr>
-                <w:sz w:val="28"/>
-                <w:szCs w:val="28"/>
-              </w:rPr>
             </w:pPr>
           </w:p>
         </w:tc>
         <w:tc>
           <w:tcPr>
-            <w:tcW w:w="1810" w:type="dxa"/>
-            <w:vAlign w:val="center"/>
-          </w:tcPr>
-          <w:p>
-            <w:pPr>
-              <w:rPr>
-                <w:sz w:val="28"/>
-                <w:szCs w:val="28"/>
-              </w:rPr>
-            </w:pPr>
+            <w:tcW w:w="1601" w:type="dxa"/>
+            <w:vAlign w:val="center"/>
+          </w:tcPr>
+          <w:p>
             <w:r>
-              <w:rPr>
-                <w:sz w:val="28"/>
-                <w:szCs w:val="28"/>
-              </w:rPr>
               <w:t>Edit task</w:t>
             </w:r>
           </w:p>
         </w:tc>
         <w:tc>
           <w:tcPr>
-            <w:tcW w:w="0" w:type="auto"/>
-            <w:vAlign w:val="center"/>
-          </w:tcPr>
-          <w:p>
-            <w:pPr>
-              <w:rPr>
-                <w:sz w:val="28"/>
-                <w:szCs w:val="28"/>
-              </w:rPr>
-            </w:pPr>
-          </w:p>
+            <w:tcW w:w="4165" w:type="dxa"/>
+            <w:vAlign w:val="center"/>
+          </w:tcPr>
+          <w:p/>
         </w:tc>
       </w:tr>
       <w:tr>
@@ -7789,28 +7748,15 @@
             <w:tcW w:w="0" w:type="auto"/>
             <w:vAlign w:val="center"/>
           </w:tcPr>
-          <w:p>
-            <w:pPr>
-              <w:rPr>
-                <w:sz w:val="28"/>
-                <w:szCs w:val="28"/>
-              </w:rPr>
-            </w:pPr>
-          </w:p>
+          <w:p/>
         </w:tc>
         <w:tc>
           <w:tcPr>
             <w:tcW w:w="0" w:type="auto"/>
-            <w:vAlign w:val="center"/>
-          </w:tcPr>
-          <w:p>
-            <w:pPr>
-              <w:rPr>
-                <w:sz w:val="28"/>
-                <w:szCs w:val="28"/>
-              </w:rPr>
-            </w:pPr>
-          </w:p>
+            <w:vMerge/>
+            <w:vAlign w:val="center"/>
+          </w:tcPr>
+          <w:p/>
         </w:tc>
         <w:tc>
           <w:tcPr>
@@ -7824,47 +7770,26 @@
                 <w:ilvl w:val="0"/>
                 <w:numId w:val="9"/>
               </w:numPr>
-              <w:rPr>
-                <w:sz w:val="28"/>
-                <w:szCs w:val="28"/>
-              </w:rPr>
             </w:pPr>
           </w:p>
         </w:tc>
         <w:tc>
           <w:tcPr>
-            <w:tcW w:w="1810" w:type="dxa"/>
-            <w:vAlign w:val="center"/>
-          </w:tcPr>
-          <w:p>
-            <w:pPr>
-              <w:rPr>
-                <w:sz w:val="28"/>
-                <w:szCs w:val="28"/>
-              </w:rPr>
-            </w:pPr>
+            <w:tcW w:w="1601" w:type="dxa"/>
+            <w:vAlign w:val="center"/>
+          </w:tcPr>
+          <w:p>
             <w:r>
-              <w:rPr>
-                <w:sz w:val="28"/>
-                <w:szCs w:val="28"/>
-              </w:rPr>
               <w:t>View task</w:t>
             </w:r>
           </w:p>
         </w:tc>
         <w:tc>
           <w:tcPr>
-            <w:tcW w:w="0" w:type="auto"/>
-            <w:vAlign w:val="center"/>
-          </w:tcPr>
-          <w:p>
-            <w:pPr>
-              <w:rPr>
-                <w:sz w:val="28"/>
-                <w:szCs w:val="28"/>
-              </w:rPr>
-            </w:pPr>
-          </w:p>
+            <w:tcW w:w="4165" w:type="dxa"/>
+            <w:vAlign w:val="center"/>
+          </w:tcPr>
+          <w:p/>
         </w:tc>
       </w:tr>
       <w:tr>
@@ -7876,28 +7801,15 @@
             <w:tcW w:w="0" w:type="auto"/>
             <w:vAlign w:val="center"/>
           </w:tcPr>
-          <w:p>
-            <w:pPr>
-              <w:rPr>
-                <w:sz w:val="28"/>
-                <w:szCs w:val="28"/>
-              </w:rPr>
-            </w:pPr>
-          </w:p>
+          <w:p/>
         </w:tc>
         <w:tc>
           <w:tcPr>
             <w:tcW w:w="0" w:type="auto"/>
-            <w:vAlign w:val="center"/>
-          </w:tcPr>
-          <w:p>
-            <w:pPr>
-              <w:rPr>
-                <w:sz w:val="28"/>
-                <w:szCs w:val="28"/>
-              </w:rPr>
-            </w:pPr>
-          </w:p>
+            <w:vMerge/>
+            <w:vAlign w:val="center"/>
+          </w:tcPr>
+          <w:p/>
         </w:tc>
         <w:tc>
           <w:tcPr>
@@ -7911,47 +7823,79 @@
                 <w:ilvl w:val="0"/>
                 <w:numId w:val="9"/>
               </w:numPr>
-              <w:rPr>
-                <w:sz w:val="28"/>
-                <w:szCs w:val="28"/>
-              </w:rPr>
             </w:pPr>
           </w:p>
         </w:tc>
         <w:tc>
           <w:tcPr>
-            <w:tcW w:w="1810" w:type="dxa"/>
-            <w:vAlign w:val="center"/>
-          </w:tcPr>
-          <w:p>
-            <w:pPr>
-              <w:rPr>
-                <w:sz w:val="28"/>
-                <w:szCs w:val="28"/>
-              </w:rPr>
-            </w:pPr>
+            <w:tcW w:w="1601" w:type="dxa"/>
+            <w:vAlign w:val="center"/>
+          </w:tcPr>
+          <w:p>
             <w:r>
-              <w:rPr>
-                <w:sz w:val="28"/>
-                <w:szCs w:val="28"/>
-              </w:rPr>
               <w:t>View history</w:t>
             </w:r>
           </w:p>
         </w:tc>
         <w:tc>
           <w:tcPr>
+            <w:tcW w:w="4165" w:type="dxa"/>
+            <w:vAlign w:val="center"/>
+          </w:tcPr>
+          <w:p/>
+        </w:tc>
+      </w:tr>
+      <w:tr>
+        <w:trPr>
+          <w:tblHeader/>
+        </w:trPr>
+        <w:tc>
+          <w:tcPr>
             <w:tcW w:w="0" w:type="auto"/>
             <w:vAlign w:val="center"/>
           </w:tcPr>
+          <w:p/>
+        </w:tc>
+        <w:tc>
+          <w:tcPr>
+            <w:tcW w:w="0" w:type="auto"/>
+            <w:vMerge/>
+            <w:vAlign w:val="center"/>
+          </w:tcPr>
+          <w:p/>
+        </w:tc>
+        <w:tc>
+          <w:tcPr>
+            <w:tcW w:w="882" w:type="dxa"/>
+            <w:vAlign w:val="center"/>
+          </w:tcPr>
           <w:p>
             <w:pPr>
-              <w:rPr>
-                <w:sz w:val="28"/>
-                <w:szCs w:val="28"/>
-              </w:rPr>
+              <w:pStyle w:val="ListParagraph"/>
+              <w:numPr>
+                <w:ilvl w:val="0"/>
+                <w:numId w:val="9"/>
+              </w:numPr>
             </w:pPr>
           </w:p>
+        </w:tc>
+        <w:tc>
+          <w:tcPr>
+            <w:tcW w:w="1601" w:type="dxa"/>
+            <w:vAlign w:val="center"/>
+          </w:tcPr>
+          <w:p>
+            <w:r>
+              <w:t>Cancel task</w:t>
+            </w:r>
+          </w:p>
+        </w:tc>
+        <w:tc>
+          <w:tcPr>
+            <w:tcW w:w="4165" w:type="dxa"/>
+            <w:vAlign w:val="center"/>
+          </w:tcPr>
+          <w:p/>
         </w:tc>
       </w:tr>
     </w:tbl>
@@ -7959,8 +7903,6 @@
       <w:pPr>
         <w:rPr>
           <w:b/>
-          <w:sz w:val="28"/>
-          <w:szCs w:val="28"/>
         </w:rPr>
       </w:pPr>
     </w:p>
@@ -7968,8 +7910,6 @@
       <w:pPr>
         <w:rPr>
           <w:b/>
-          <w:sz w:val="28"/>
-          <w:szCs w:val="28"/>
         </w:rPr>
       </w:pPr>
     </w:p>
@@ -8300,6 +8240,119 @@
     </w:lvl>
   </w:abstractNum>
   <w:abstractNum w:abstractNumId="3">
+    <w:nsid w:val="11947DEA"/>
+    <w:multiLevelType w:val="hybridMultilevel"/>
+    <w:tmpl w:val="BEEA88BC"/>
+    <w:lvl w:ilvl="0" w:tplc="0409000B">
+      <w:start w:val="1"/>
+      <w:numFmt w:val="bullet"/>
+      <w:lvlText w:val=""/>
+      <w:lvlJc w:val="left"/>
+      <w:pPr>
+        <w:ind w:left="720" w:hanging="360"/>
+      </w:pPr>
+      <w:rPr>
+        <w:rFonts w:ascii="Wingdings" w:hAnsi="Wingdings" w:hint="default"/>
+      </w:rPr>
+    </w:lvl>
+    <w:lvl w:ilvl="1" w:tplc="04090003">
+      <w:start w:val="1"/>
+      <w:numFmt w:val="bullet"/>
+      <w:lvlText w:val="o"/>
+      <w:lvlJc w:val="left"/>
+      <w:pPr>
+        <w:ind w:left="1440" w:hanging="360"/>
+      </w:pPr>
+      <w:rPr>
+        <w:rFonts w:ascii="Courier New" w:hAnsi="Courier New" w:cs="Courier New" w:hint="default"/>
+      </w:rPr>
+    </w:lvl>
+    <w:lvl w:ilvl="2" w:tplc="04090005" w:tentative="1">
+      <w:start w:val="1"/>
+      <w:numFmt w:val="bullet"/>
+      <w:lvlText w:val=""/>
+      <w:lvlJc w:val="left"/>
+      <w:pPr>
+        <w:ind w:left="2160" w:hanging="360"/>
+      </w:pPr>
+      <w:rPr>
+        <w:rFonts w:ascii="Wingdings" w:hAnsi="Wingdings" w:hint="default"/>
+      </w:rPr>
+    </w:lvl>
+    <w:lvl w:ilvl="3" w:tplc="04090001" w:tentative="1">
+      <w:start w:val="1"/>
+      <w:numFmt w:val="bullet"/>
+      <w:lvlText w:val=""/>
+      <w:lvlJc w:val="left"/>
+      <w:pPr>
+        <w:ind w:left="2880" w:hanging="360"/>
+      </w:pPr>
+      <w:rPr>
+        <w:rFonts w:ascii="Symbol" w:hAnsi="Symbol" w:hint="default"/>
+      </w:rPr>
+    </w:lvl>
+    <w:lvl w:ilvl="4" w:tplc="04090003" w:tentative="1">
+      <w:start w:val="1"/>
+      <w:numFmt w:val="bullet"/>
+      <w:lvlText w:val="o"/>
+      <w:lvlJc w:val="left"/>
+      <w:pPr>
+        <w:ind w:left="3600" w:hanging="360"/>
+      </w:pPr>
+      <w:rPr>
+        <w:rFonts w:ascii="Courier New" w:hAnsi="Courier New" w:cs="Courier New" w:hint="default"/>
+      </w:rPr>
+    </w:lvl>
+    <w:lvl w:ilvl="5" w:tplc="04090005" w:tentative="1">
+      <w:start w:val="1"/>
+      <w:numFmt w:val="bullet"/>
+      <w:lvlText w:val=""/>
+      <w:lvlJc w:val="left"/>
+      <w:pPr>
+        <w:ind w:left="4320" w:hanging="360"/>
+      </w:pPr>
+      <w:rPr>
+        <w:rFonts w:ascii="Wingdings" w:hAnsi="Wingdings" w:hint="default"/>
+      </w:rPr>
+    </w:lvl>
+    <w:lvl w:ilvl="6" w:tplc="04090001" w:tentative="1">
+      <w:start w:val="1"/>
+      <w:numFmt w:val="bullet"/>
+      <w:lvlText w:val=""/>
+      <w:lvlJc w:val="left"/>
+      <w:pPr>
+        <w:ind w:left="5040" w:hanging="360"/>
+      </w:pPr>
+      <w:rPr>
+        <w:rFonts w:ascii="Symbol" w:hAnsi="Symbol" w:hint="default"/>
+      </w:rPr>
+    </w:lvl>
+    <w:lvl w:ilvl="7" w:tplc="04090003" w:tentative="1">
+      <w:start w:val="1"/>
+      <w:numFmt w:val="bullet"/>
+      <w:lvlText w:val="o"/>
+      <w:lvlJc w:val="left"/>
+      <w:pPr>
+        <w:ind w:left="5760" w:hanging="360"/>
+      </w:pPr>
+      <w:rPr>
+        <w:rFonts w:ascii="Courier New" w:hAnsi="Courier New" w:cs="Courier New" w:hint="default"/>
+      </w:rPr>
+    </w:lvl>
+    <w:lvl w:ilvl="8" w:tplc="04090005" w:tentative="1">
+      <w:start w:val="1"/>
+      <w:numFmt w:val="bullet"/>
+      <w:lvlText w:val=""/>
+      <w:lvlJc w:val="left"/>
+      <w:pPr>
+        <w:ind w:left="6480" w:hanging="360"/>
+      </w:pPr>
+      <w:rPr>
+        <w:rFonts w:ascii="Wingdings" w:hAnsi="Wingdings" w:hint="default"/>
+      </w:rPr>
+    </w:lvl>
+  </w:abstractNum>
+  <w:abstractNum w:abstractNumId="4">
     <w:nsid w:val="18967078"/>
     <w:multiLevelType w:val="hybridMultilevel"/>
     <w:tmpl w:val="0108C6C6"/>
@@ -8385,7 +8438,7 @@
       </w:pPr>
     </w:lvl>
   </w:abstractNum>
-  <w:abstractNum w:abstractNumId="4">
+  <w:abstractNum w:abstractNumId="5">
     <w:nsid w:val="19285999"/>
     <w:multiLevelType w:val="hybridMultilevel"/>
     <w:tmpl w:val="03E6F176"/>
@@ -8471,7 +8524,120 @@
       </w:pPr>
     </w:lvl>
   </w:abstractNum>
-  <w:abstractNum w:abstractNumId="5">
+  <w:abstractNum w:abstractNumId="6">
+    <w:nsid w:val="21AE5490"/>
+    <w:multiLevelType w:val="multilevel"/>
+    <w:tmpl w:val="04090021"/>
+    <w:lvl w:ilvl="0">
+      <w:start w:val="1"/>
+      <w:numFmt w:val="bullet"/>
+      <w:lvlText w:val=""/>
+      <w:lvlJc w:val="left"/>
+      <w:pPr>
+        <w:ind w:left="360" w:hanging="360"/>
+      </w:pPr>
+      <w:rPr>
+        <w:rFonts w:ascii="Wingdings" w:hAnsi="Wingdings" w:hint="default"/>
+      </w:rPr>
+    </w:lvl>
+    <w:lvl w:ilvl="1">
+      <w:start w:val="1"/>
+      <w:numFmt w:val="bullet"/>
+      <w:lvlText w:val=""/>
+      <w:lvlJc w:val="left"/>
+      <w:pPr>
+        <w:ind w:left="720" w:hanging="360"/>
+      </w:pPr>
+      <w:rPr>
+        <w:rFonts w:ascii="Wingdings" w:hAnsi="Wingdings" w:hint="default"/>
+      </w:rPr>
+    </w:lvl>
+    <w:lvl w:ilvl="2">
+      <w:start w:val="1"/>
+      <w:numFmt w:val="bullet"/>
+      <w:lvlText w:val=""/>
+      <w:lvlJc w:val="left"/>
+      <w:pPr>
+        <w:ind w:left="1080" w:hanging="360"/>
+      </w:pPr>
+      <w:rPr>
+        <w:rFonts w:ascii="Wingdings" w:hAnsi="Wingdings" w:hint="default"/>
+      </w:rPr>
+    </w:lvl>
+    <w:lvl w:ilvl="3">
+      <w:start w:val="1"/>
+      <w:numFmt w:val="bullet"/>
+      <w:lvlText w:val=""/>
+      <w:lvlJc w:val="left"/>
+      <w:pPr>
+        <w:ind w:left="1440" w:hanging="360"/>
+      </w:pPr>
+      <w:rPr>
+        <w:rFonts w:ascii="Symbol" w:hAnsi="Symbol" w:hint="default"/>
+      </w:rPr>
+    </w:lvl>
+    <w:lvl w:ilvl="4">
+      <w:start w:val="1"/>
+      <w:numFmt w:val="bullet"/>
+      <w:lvlText w:val=""/>
+      <w:lvlJc w:val="left"/>
+      <w:pPr>
+        <w:ind w:left="1800" w:hanging="360"/>
+      </w:pPr>
+      <w:rPr>
+        <w:rFonts w:ascii="Symbol" w:hAnsi="Symbol" w:hint="default"/>
+      </w:rPr>
+    </w:lvl>
+    <w:lvl w:ilvl="5">
+      <w:start w:val="1"/>
+      <w:numFmt w:val="bullet"/>
+      <w:lvlText w:val=""/>
+      <w:lvlJc w:val="left"/>
+      <w:pPr>
+        <w:ind w:left="2160" w:hanging="360"/>
+      </w:pPr>
+      <w:rPr>
+        <w:rFonts w:ascii="Wingdings" w:hAnsi="Wingdings" w:hint="default"/>
+      </w:rPr>
+    </w:lvl>
+    <w:lvl w:ilvl="6">
+      <w:start w:val="1"/>
+      <w:numFmt w:val="bullet"/>
+      <w:lvlText w:val=""/>
+      <w:lvlJc w:val="left"/>
+      <w:pPr>
+        <w:ind w:left="2520" w:hanging="360"/>
+      </w:pPr>
+      <w:rPr>
+        <w:rFonts w:ascii="Wingdings" w:hAnsi="Wingdings" w:hint="default"/>
+      </w:rPr>
+    </w:lvl>
+    <w:lvl w:ilvl="7">
+      <w:start w:val="1"/>
+      <w:numFmt w:val="bullet"/>
+      <w:lvlText w:val=""/>
+      <w:lvlJc w:val="left"/>
+      <w:pPr>
+        <w:ind w:left="2880" w:hanging="360"/>
+      </w:pPr>
+      <w:rPr>
+        <w:rFonts w:ascii="Symbol" w:hAnsi="Symbol" w:hint="default"/>
+      </w:rPr>
+    </w:lvl>
+    <w:lvl w:ilvl="8">
+      <w:start w:val="1"/>
+      <w:numFmt w:val="bullet"/>
+      <w:lvlText w:val=""/>
+      <w:lvlJc w:val="left"/>
+      <w:pPr>
+        <w:ind w:left="3240" w:hanging="360"/>
+      </w:pPr>
+      <w:rPr>
+        <w:rFonts w:ascii="Symbol" w:hAnsi="Symbol" w:hint="default"/>
+      </w:rPr>
+    </w:lvl>
+  </w:abstractNum>
+  <w:abstractNum w:abstractNumId="7">
     <w:nsid w:val="25B67906"/>
     <w:multiLevelType w:val="hybridMultilevel"/>
     <w:tmpl w:val="55425D44"/>
@@ -8557,7 +8723,7 @@
       </w:pPr>
     </w:lvl>
   </w:abstractNum>
-  <w:abstractNum w:abstractNumId="6">
+  <w:abstractNum w:abstractNumId="8">
     <w:nsid w:val="31AD7242"/>
     <w:multiLevelType w:val="hybridMultilevel"/>
     <w:tmpl w:val="E2AA2EEE"/>
@@ -8646,7 +8812,7 @@
       </w:pPr>
     </w:lvl>
   </w:abstractNum>
-  <w:abstractNum w:abstractNumId="7">
+  <w:abstractNum w:abstractNumId="9">
     <w:nsid w:val="33E0618A"/>
     <w:multiLevelType w:val="hybridMultilevel"/>
     <w:tmpl w:val="E3027AB8"/>
@@ -8735,7 +8901,7 @@
       </w:pPr>
     </w:lvl>
   </w:abstractNum>
-  <w:abstractNum w:abstractNumId="8">
+  <w:abstractNum w:abstractNumId="10">
     <w:nsid w:val="3A550D62"/>
     <w:multiLevelType w:val="hybridMultilevel"/>
     <w:tmpl w:val="F586D688"/>
@@ -8825,7 +8991,120 @@
       </w:pPr>
     </w:lvl>
   </w:abstractNum>
-  <w:abstractNum w:abstractNumId="9">
+  <w:abstractNum w:abstractNumId="11">
+    <w:nsid w:val="3BA20286"/>
+    <w:multiLevelType w:val="hybridMultilevel"/>
+    <w:tmpl w:val="EEF27096"/>
+    <w:lvl w:ilvl="0" w:tplc="0409000B">
+      <w:start w:val="1"/>
+      <w:numFmt w:val="bullet"/>
+      <w:lvlText w:val=""/>
+      <w:lvlJc w:val="left"/>
+      <w:pPr>
+        <w:ind w:left="720" w:hanging="360"/>
+      </w:pPr>
+      <w:rPr>
+        <w:rFonts w:ascii="Wingdings" w:hAnsi="Wingdings" w:hint="default"/>
+      </w:rPr>
+    </w:lvl>
+    <w:lvl w:ilvl="1" w:tplc="0409000B">
+      <w:start w:val="1"/>
+      <w:numFmt w:val="bullet"/>
+      <w:lvlText w:val=""/>
+      <w:lvlJc w:val="left"/>
+      <w:pPr>
+        <w:ind w:left="1440" w:hanging="360"/>
+      </w:pPr>
+      <w:rPr>
+        <w:rFonts w:ascii="Wingdings" w:hAnsi="Wingdings" w:hint="default"/>
+      </w:rPr>
+    </w:lvl>
+    <w:lvl w:ilvl="2" w:tplc="04090005" w:tentative="1">
+      <w:start w:val="1"/>
+      <w:numFmt w:val="bullet"/>
+      <w:lvlText w:val=""/>
+      <w:lvlJc w:val="left"/>
+      <w:pPr>
+        <w:ind w:left="2160" w:hanging="360"/>
+      </w:pPr>
+      <w:rPr>
+        <w:rFonts w:ascii="Wingdings" w:hAnsi="Wingdings" w:hint="default"/>
+      </w:rPr>
+    </w:lvl>
+    <w:lvl w:ilvl="3" w:tplc="04090001" w:tentative="1">
+      <w:start w:val="1"/>
+      <w:numFmt w:val="bullet"/>
+      <w:lvlText w:val=""/>
+      <w:lvlJc w:val="left"/>
+      <w:pPr>
+        <w:ind w:left="2880" w:hanging="360"/>
+      </w:pPr>
+      <w:rPr>
+        <w:rFonts w:ascii="Symbol" w:hAnsi="Symbol" w:hint="default"/>
+      </w:rPr>
+    </w:lvl>
+    <w:lvl w:ilvl="4" w:tplc="04090003" w:tentative="1">
+      <w:start w:val="1"/>
+      <w:numFmt w:val="bullet"/>
+      <w:lvlText w:val="o"/>
+      <w:lvlJc w:val="left"/>
+      <w:pPr>
+        <w:ind w:left="3600" w:hanging="360"/>
+      </w:pPr>
+      <w:rPr>
+        <w:rFonts w:ascii="Courier New" w:hAnsi="Courier New" w:cs="Courier New" w:hint="default"/>
+      </w:rPr>
+    </w:lvl>
+    <w:lvl w:ilvl="5" w:tplc="04090005" w:tentative="1">
+      <w:start w:val="1"/>
+      <w:numFmt w:val="bullet"/>
+      <w:lvlText w:val=""/>
+      <w:lvlJc w:val="left"/>
+      <w:pPr>
+        <w:ind w:left="4320" w:hanging="360"/>
+      </w:pPr>
+      <w:rPr>
+        <w:rFonts w:ascii="Wingdings" w:hAnsi="Wingdings" w:hint="default"/>
+      </w:rPr>
+    </w:lvl>
+    <w:lvl w:ilvl="6" w:tplc="04090001" w:tentative="1">
+      <w:start w:val="1"/>
+      <w:numFmt w:val="bullet"/>
+      <w:lvlText w:val=""/>
+      <w:lvlJc w:val="left"/>
+      <w:pPr>
+        <w:ind w:left="5040" w:hanging="360"/>
+      </w:pPr>
+      <w:rPr>
+        <w:rFonts w:ascii="Symbol" w:hAnsi="Symbol" w:hint="default"/>
+      </w:rPr>
+    </w:lvl>
+    <w:lvl w:ilvl="7" w:tplc="04090003" w:tentative="1">
+      <w:start w:val="1"/>
+      <w:numFmt w:val="bullet"/>
+      <w:lvlText w:val="o"/>
+      <w:lvlJc w:val="left"/>
+      <w:pPr>
+        <w:ind w:left="5760" w:hanging="360"/>
+      </w:pPr>
+      <w:rPr>
+        <w:rFonts w:ascii="Courier New" w:hAnsi="Courier New" w:cs="Courier New" w:hint="default"/>
+      </w:rPr>
+    </w:lvl>
+    <w:lvl w:ilvl="8" w:tplc="04090005" w:tentative="1">
+      <w:start w:val="1"/>
+      <w:numFmt w:val="bullet"/>
+      <w:lvlText w:val=""/>
+      <w:lvlJc w:val="left"/>
+      <w:pPr>
+        <w:ind w:left="6480" w:hanging="360"/>
+      </w:pPr>
+      <w:rPr>
+        <w:rFonts w:ascii="Wingdings" w:hAnsi="Wingdings" w:hint="default"/>
+      </w:rPr>
+    </w:lvl>
+  </w:abstractNum>
+  <w:abstractNum w:abstractNumId="12">
     <w:nsid w:val="42805FBA"/>
     <w:multiLevelType w:val="hybridMultilevel"/>
     <w:tmpl w:val="46AEE34A"/>
@@ -8914,7 +9193,7 @@
       </w:pPr>
     </w:lvl>
   </w:abstractNum>
-  <w:abstractNum w:abstractNumId="10">
+  <w:abstractNum w:abstractNumId="13">
     <w:nsid w:val="506D2739"/>
     <w:multiLevelType w:val="hybridMultilevel"/>
     <w:tmpl w:val="A6A8F8C6"/>
@@ -9003,7 +9282,7 @@
       </w:pPr>
     </w:lvl>
   </w:abstractNum>
-  <w:abstractNum w:abstractNumId="11">
+  <w:abstractNum w:abstractNumId="14">
     <w:nsid w:val="51A0243A"/>
     <w:multiLevelType w:val="hybridMultilevel"/>
     <w:tmpl w:val="63CE2DF4"/>
@@ -9092,7 +9371,7 @@
       </w:pPr>
     </w:lvl>
   </w:abstractNum>
-  <w:abstractNum w:abstractNumId="12">
+  <w:abstractNum w:abstractNumId="15">
     <w:nsid w:val="5AA242B2"/>
     <w:multiLevelType w:val="hybridMultilevel"/>
     <w:tmpl w:val="E2E2B5CE"/>
@@ -9178,7 +9457,7 @@
       </w:pPr>
     </w:lvl>
   </w:abstractNum>
-  <w:abstractNum w:abstractNumId="13">
+  <w:abstractNum w:abstractNumId="16">
     <w:nsid w:val="60F31828"/>
     <w:multiLevelType w:val="hybridMultilevel"/>
     <w:tmpl w:val="80467236"/>
@@ -9267,7 +9546,7 @@
       </w:pPr>
     </w:lvl>
   </w:abstractNum>
-  <w:abstractNum w:abstractNumId="14">
+  <w:abstractNum w:abstractNumId="17">
     <w:nsid w:val="640842EE"/>
     <w:multiLevelType w:val="hybridMultilevel"/>
     <w:tmpl w:val="428EA5EE"/>
@@ -9356,7 +9635,7 @@
       </w:pPr>
     </w:lvl>
   </w:abstractNum>
-  <w:abstractNum w:abstractNumId="15">
+  <w:abstractNum w:abstractNumId="18">
     <w:nsid w:val="64165BEF"/>
     <w:multiLevelType w:val="hybridMultilevel"/>
     <w:tmpl w:val="DED2CC86"/>
@@ -9445,7 +9724,7 @@
       </w:pPr>
     </w:lvl>
   </w:abstractNum>
-  <w:abstractNum w:abstractNumId="16">
+  <w:abstractNum w:abstractNumId="19">
     <w:nsid w:val="689B5F95"/>
     <w:multiLevelType w:val="hybridMultilevel"/>
     <w:tmpl w:val="55DA0E1C"/>
@@ -9534,7 +9813,7 @@
       </w:pPr>
     </w:lvl>
   </w:abstractNum>
-  <w:abstractNum w:abstractNumId="17">
+  <w:abstractNum w:abstractNumId="20">
     <w:nsid w:val="6D9F3ADC"/>
     <w:multiLevelType w:val="hybridMultilevel"/>
     <w:tmpl w:val="72DA8C18"/>
@@ -9623,7 +9902,7 @@
       </w:pPr>
     </w:lvl>
   </w:abstractNum>
-  <w:abstractNum w:abstractNumId="18">
+  <w:abstractNum w:abstractNumId="21">
     <w:nsid w:val="710A5301"/>
     <w:multiLevelType w:val="hybridMultilevel"/>
     <w:tmpl w:val="F5CC532C"/>
@@ -9716,58 +9995,67 @@
     <w:abstractNumId w:val="1"/>
   </w:num>
   <w:num w:numId="2">
-    <w:abstractNumId w:val="10"/>
+    <w:abstractNumId w:val="13"/>
   </w:num>
   <w:num w:numId="3">
+    <w:abstractNumId w:val="12"/>
+  </w:num>
+  <w:num w:numId="4">
+    <w:abstractNumId w:val="14"/>
+  </w:num>
+  <w:num w:numId="5">
+    <w:abstractNumId w:val="21"/>
+  </w:num>
+  <w:num w:numId="6">
     <w:abstractNumId w:val="9"/>
   </w:num>
-  <w:num w:numId="4">
-    <w:abstractNumId w:val="11"/>
-  </w:num>
-  <w:num w:numId="5">
-    <w:abstractNumId w:val="18"/>
-  </w:num>
-  <w:num w:numId="6">
-    <w:abstractNumId w:val="7"/>
-  </w:num>
   <w:num w:numId="7">
-    <w:abstractNumId w:val="16"/>
+    <w:abstractNumId w:val="19"/>
   </w:num>
   <w:num w:numId="8">
-    <w:abstractNumId w:val="14"/>
+    <w:abstractNumId w:val="17"/>
   </w:num>
   <w:num w:numId="9">
     <w:abstractNumId w:val="0"/>
   </w:num>
   <w:num w:numId="10">
-    <w:abstractNumId w:val="8"/>
+    <w:abstractNumId w:val="10"/>
   </w:num>
   <w:num w:numId="11">
-    <w:abstractNumId w:val="17"/>
+    <w:abstractNumId w:val="20"/>
   </w:num>
   <w:num w:numId="12">
     <w:abstractNumId w:val="2"/>
   </w:num>
   <w:num w:numId="13">
-    <w:abstractNumId w:val="13"/>
+    <w:abstractNumId w:val="16"/>
   </w:num>
   <w:num w:numId="14">
+    <w:abstractNumId w:val="18"/>
+  </w:num>
+  <w:num w:numId="15">
+    <w:abstractNumId w:val="8"/>
+  </w:num>
+  <w:num w:numId="16">
     <w:abstractNumId w:val="15"/>
   </w:num>
-  <w:num w:numId="15">
+  <w:num w:numId="17">
+    <w:abstractNumId w:val="4"/>
+  </w:num>
+  <w:num w:numId="18">
+    <w:abstractNumId w:val="7"/>
+  </w:num>
+  <w:num w:numId="19">
+    <w:abstractNumId w:val="5"/>
+  </w:num>
+  <w:num w:numId="20">
     <w:abstractNumId w:val="6"/>
   </w:num>
-  <w:num w:numId="16">
-    <w:abstractNumId w:val="12"/>
-  </w:num>
-  <w:num w:numId="17">
+  <w:num w:numId="21">
     <w:abstractNumId w:val="3"/>
   </w:num>
-  <w:num w:numId="18">
-    <w:abstractNumId w:val="5"/>
-  </w:num>
-  <w:num w:numId="19">
-    <w:abstractNumId w:val="4"/>
+  <w:num w:numId="22">
+    <w:abstractNumId w:val="11"/>
   </w:num>
 </w:numbering>
 </file>
@@ -10178,6 +10466,36 @@
       <w:u w:val="single"/>
     </w:rPr>
   </w:style>
+  <w:style w:type="paragraph" w:styleId="BalloonText">
+    <w:name w:val="Balloon Text"/>
+    <w:basedOn w:val="Normal"/>
+    <w:link w:val="BalloonTextChar"/>
+    <w:uiPriority w:val="99"/>
+    <w:semiHidden/>
+    <w:unhideWhenUsed/>
+    <w:rsid w:val="000F47A3"/>
+    <w:pPr>
+      <w:spacing w:after="0" w:line="240" w:lineRule="auto"/>
+    </w:pPr>
+    <w:rPr>
+      <w:rFonts w:ascii="Tahoma" w:hAnsi="Tahoma" w:cs="Tahoma"/>
+      <w:sz w:val="16"/>
+      <w:szCs w:val="16"/>
+    </w:rPr>
+  </w:style>
+  <w:style w:type="character" w:customStyle="1" w:styleId="BalloonTextChar">
+    <w:name w:val="Balloon Text Char"/>
+    <w:basedOn w:val="DefaultParagraphFont"/>
+    <w:link w:val="BalloonText"/>
+    <w:uiPriority w:val="99"/>
+    <w:semiHidden/>
+    <w:rsid w:val="000F47A3"/>
+    <w:rPr>
+      <w:rFonts w:ascii="Tahoma" w:hAnsi="Tahoma" w:cs="Tahoma"/>
+      <w:sz w:val="16"/>
+      <w:szCs w:val="16"/>
+    </w:rPr>
+  </w:style>
 </w:styles>
 </file>
 
@@ -10469,7 +10787,7 @@
 </file>
 
 <file path=customXml/itemProps1.xml><?xml version="1.0" encoding="utf-8"?>
-<ds:datastoreItem xmlns:ds="http://schemas.openxmlformats.org/officeDocument/2006/customXml" ds:itemID="{AAEBFC6D-BC62-44A1-A37D-5FA2D2F57FC4}">
+<ds:datastoreItem xmlns:ds="http://schemas.openxmlformats.org/officeDocument/2006/customXml" ds:itemID="{C83229DF-6C28-476F-9789-8F1D4803A199}">
   <ds:schemaRefs>
     <ds:schemaRef ds:uri="http://schemas.openxmlformats.org/officeDocument/2006/bibliography"/>
   </ds:schemaRefs>
